--- a/TEMPLATE/w811.docx
+++ b/TEMPLATE/w811.docx
@@ -1,6 +1,6 @@
 
 <file path=word/document.xml><?xml version="1.0" encoding="utf-8"?>
-<w:document xmlns:wpc="http://schemas.microsoft.com/office/word/2010/wordprocessingCanvas" xmlns:cx="http://schemas.microsoft.com/office/drawing/2014/chartex" xmlns:mc="http://schemas.openxmlformats.org/markup-compatibility/2006" xmlns:o="urn:schemas-microsoft-com:office:office" xmlns:r="http://schemas.openxmlformats.org/officeDocument/2006/relationships" xmlns:m="http://schemas.openxmlformats.org/officeDocument/2006/math" xmlns:v="urn:schemas-microsoft-com:vml" xmlns:wp14="http://schemas.microsoft.com/office/word/2010/wordprocessingDrawing" xmlns:wp="http://schemas.openxmlformats.org/drawingml/2006/wordprocessingDrawing" xmlns:w10="urn:schemas-microsoft-com:office:word" xmlns:w="http://schemas.openxmlformats.org/wordprocessingml/2006/main" xmlns:w14="http://schemas.microsoft.com/office/word/2010/wordml" xmlns:w15="http://schemas.microsoft.com/office/word/2012/wordml" xmlns:w16se="http://schemas.microsoft.com/office/word/2015/wordml/symex" xmlns:wpg="http://schemas.microsoft.com/office/word/2010/wordprocessingGroup" xmlns:wpi="http://schemas.microsoft.com/office/word/2010/wordprocessingInk" xmlns:wne="http://schemas.microsoft.com/office/word/2006/wordml" xmlns:wps="http://schemas.microsoft.com/office/word/2010/wordprocessingShape" mc:Ignorable="w14 w15 w16se wp14">
+<w:document xmlns:wpc="http://schemas.microsoft.com/office/word/2010/wordprocessingCanvas" xmlns:cx="http://schemas.microsoft.com/office/drawing/2014/chartex" xmlns:cx1="http://schemas.microsoft.com/office/drawing/2015/9/8/chartex" xmlns:cx2="http://schemas.microsoft.com/office/drawing/2015/10/21/chartex" xmlns:cx3="http://schemas.microsoft.com/office/drawing/2016/5/9/chartex" xmlns:cx4="http://schemas.microsoft.com/office/drawing/2016/5/10/chartex" xmlns:cx5="http://schemas.microsoft.com/office/drawing/2016/5/11/chartex" xmlns:cx6="http://schemas.microsoft.com/office/drawing/2016/5/12/chartex" xmlns:cx7="http://schemas.microsoft.com/office/drawing/2016/5/13/chartex" xmlns:cx8="http://schemas.microsoft.com/office/drawing/2016/5/14/chartex" xmlns:mc="http://schemas.openxmlformats.org/markup-compatibility/2006" xmlns:aink="http://schemas.microsoft.com/office/drawing/2016/ink" xmlns:am3d="http://schemas.microsoft.com/office/drawing/2017/model3d" xmlns:o="urn:schemas-microsoft-com:office:office" xmlns:r="http://schemas.openxmlformats.org/officeDocument/2006/relationships" xmlns:m="http://schemas.openxmlformats.org/officeDocument/2006/math" xmlns:v="urn:schemas-microsoft-com:vml" xmlns:wp14="http://schemas.microsoft.com/office/word/2010/wordprocessingDrawing" xmlns:wp="http://schemas.openxmlformats.org/drawingml/2006/wordprocessingDrawing" xmlns:w10="urn:schemas-microsoft-com:office:word" xmlns:w="http://schemas.openxmlformats.org/wordprocessingml/2006/main" xmlns:w14="http://schemas.microsoft.com/office/word/2010/wordml" xmlns:w15="http://schemas.microsoft.com/office/word/2012/wordml" xmlns:w16cid="http://schemas.microsoft.com/office/word/2016/wordml/cid" xmlns:w16se="http://schemas.microsoft.com/office/word/2015/wordml/symex" xmlns:wpg="http://schemas.microsoft.com/office/word/2010/wordprocessingGroup" xmlns:wpi="http://schemas.microsoft.com/office/word/2010/wordprocessingInk" xmlns:wne="http://schemas.microsoft.com/office/word/2006/wordml" xmlns:wps="http://schemas.microsoft.com/office/word/2010/wordprocessingShape" mc:Ignorable="w14 w15 w16se w16cid wp14">
   <w:body>
     <w:tbl>
       <w:tblPr>
@@ -1311,7 +1311,7 @@
                     </wp:anchor>
                   </w:drawing>
                 </mc:Choice>
-                <mc:Fallback xmlns:cx1="http://schemas.microsoft.com/office/drawing/2015/9/8/chartex" xmlns:cx2="http://schemas.microsoft.com/office/drawing/2015/10/21/chartex" xmlns:cx3="http://schemas.microsoft.com/office/drawing/2016/5/9/chartex" xmlns:cx4="http://schemas.microsoft.com/office/drawing/2016/5/10/chartex" xmlns:cx5="http://schemas.microsoft.com/office/drawing/2016/5/11/chartex" xmlns:cx6="http://schemas.microsoft.com/office/drawing/2016/5/12/chartex" xmlns:cx7="http://schemas.microsoft.com/office/drawing/2016/5/13/chartex" xmlns:cx8="http://schemas.microsoft.com/office/drawing/2016/5/14/chartex" xmlns:aink="http://schemas.microsoft.com/office/drawing/2016/ink" xmlns:am3d="http://schemas.microsoft.com/office/drawing/2017/model3d" xmlns:w16cid="http://schemas.microsoft.com/office/word/2016/wordml/cid">
+                <mc:Fallback>
                   <w:pict>
                     <v:shape w14:anchorId="0FBF1C87" id="Freeform: Shape 4" o:spid="_x0000_s1026" style="position:absolute;margin-left:60pt;margin-top:-12.4pt;width:5.65pt;height:42.55pt;z-index:251660287;visibility:visible;mso-wrap-style:square;mso-width-percent:0;mso-height-percent:0;mso-wrap-distance-left:9pt;mso-wrap-distance-top:0;mso-wrap-distance-right:9pt;mso-wrap-distance-bottom:0;mso-position-horizontal:absolute;mso-position-horizontal-relative:text;mso-position-vertical:absolute;mso-position-vertical-relative:text;mso-width-percent:0;mso-height-percent:0;mso-width-relative:page;mso-height-relative:page;v-text-anchor:top" coordsize="20000,20000" o:gfxdata="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" o:allowincell="f" path="m19823,19976l10088,17485r,-5006l,9988,10088,7497r,-5006l19823,e" filled="f">
                       <v:stroke startarrowwidth="narrow" startarrowlength="short" endarrowwidth="narrow" endarrowlength="short"/>
@@ -3053,8 +3053,6 @@
             </w:r>
           </w:p>
         </w:tc>
-        <w:bookmarkStart w:id="0" w:name="_GoBack"/>
-        <w:bookmarkEnd w:id="0"/>
       </w:tr>
       <w:tr>
         <w:trPr>
@@ -3930,6 +3928,7 @@
                 <w:szCs w:val="32"/>
               </w:rPr>
             </w:pPr>
+            <w:bookmarkStart w:id="0" w:name="_GoBack"/>
           </w:p>
           <w:p>
             <w:pPr>
@@ -5553,14 +5552,12 @@
         <w:t>อ่าน</w:t>
       </w:r>
     </w:p>
+    <w:bookmarkEnd w:id="0"/>
     <w:p/>
     <w:sectPr>
       <w:headerReference w:type="even" r:id="rId8"/>
       <w:headerReference w:type="default" r:id="rId9"/>
-      <w:footerReference w:type="even" r:id="rId10"/>
-      <w:footerReference w:type="default" r:id="rId11"/>
-      <w:headerReference w:type="first" r:id="rId12"/>
-      <w:footerReference w:type="first" r:id="rId13"/>
+      <w:footerReference w:type="first" r:id="rId10"/>
       <w:pgSz w:w="11906" w:h="16838" w:code="9"/>
       <w:pgMar w:top="851" w:right="282" w:bottom="851" w:left="1134" w:header="720" w:footer="720" w:gutter="0"/>
       <w:pgNumType w:start="1"/>
@@ -5572,7 +5569,7 @@
 </file>
 
 <file path=word/endnotes.xml><?xml version="1.0" encoding="utf-8"?>
-<w:endnotes xmlns:wpc="http://schemas.microsoft.com/office/word/2010/wordprocessingCanvas" xmlns:cx="http://schemas.microsoft.com/office/drawing/2014/chartex" xmlns:mc="http://schemas.openxmlformats.org/markup-compatibility/2006" xmlns:o="urn:schemas-microsoft-com:office:office" xmlns:r="http://schemas.openxmlformats.org/officeDocument/2006/relationships" xmlns:m="http://schemas.openxmlformats.org/officeDocument/2006/math" xmlns:v="urn:schemas-microsoft-com:vml" xmlns:wp14="http://schemas.microsoft.com/office/word/2010/wordprocessingDrawing" xmlns:wp="http://schemas.openxmlformats.org/drawingml/2006/wordprocessingDrawing" xmlns:w10="urn:schemas-microsoft-com:office:word" xmlns:w="http://schemas.openxmlformats.org/wordprocessingml/2006/main" xmlns:w14="http://schemas.microsoft.com/office/word/2010/wordml" xmlns:w15="http://schemas.microsoft.com/office/word/2012/wordml" xmlns:w16se="http://schemas.microsoft.com/office/word/2015/wordml/symex" xmlns:wpg="http://schemas.microsoft.com/office/word/2010/wordprocessingGroup" xmlns:wpi="http://schemas.microsoft.com/office/word/2010/wordprocessingInk" xmlns:wne="http://schemas.microsoft.com/office/word/2006/wordml" xmlns:wps="http://schemas.microsoft.com/office/word/2010/wordprocessingShape" mc:Ignorable="w14 w15 w16se wp14">
+<w:endnotes xmlns:wpc="http://schemas.microsoft.com/office/word/2010/wordprocessingCanvas" xmlns:cx="http://schemas.microsoft.com/office/drawing/2014/chartex" xmlns:cx1="http://schemas.microsoft.com/office/drawing/2015/9/8/chartex" xmlns:cx2="http://schemas.microsoft.com/office/drawing/2015/10/21/chartex" xmlns:cx3="http://schemas.microsoft.com/office/drawing/2016/5/9/chartex" xmlns:cx4="http://schemas.microsoft.com/office/drawing/2016/5/10/chartex" xmlns:cx5="http://schemas.microsoft.com/office/drawing/2016/5/11/chartex" xmlns:cx6="http://schemas.microsoft.com/office/drawing/2016/5/12/chartex" xmlns:cx7="http://schemas.microsoft.com/office/drawing/2016/5/13/chartex" xmlns:cx8="http://schemas.microsoft.com/office/drawing/2016/5/14/chartex" xmlns:mc="http://schemas.openxmlformats.org/markup-compatibility/2006" xmlns:aink="http://schemas.microsoft.com/office/drawing/2016/ink" xmlns:am3d="http://schemas.microsoft.com/office/drawing/2017/model3d" xmlns:o="urn:schemas-microsoft-com:office:office" xmlns:r="http://schemas.openxmlformats.org/officeDocument/2006/relationships" xmlns:m="http://schemas.openxmlformats.org/officeDocument/2006/math" xmlns:v="urn:schemas-microsoft-com:vml" xmlns:wp14="http://schemas.microsoft.com/office/word/2010/wordprocessingDrawing" xmlns:wp="http://schemas.openxmlformats.org/drawingml/2006/wordprocessingDrawing" xmlns:w10="urn:schemas-microsoft-com:office:word" xmlns:w="http://schemas.openxmlformats.org/wordprocessingml/2006/main" xmlns:w14="http://schemas.microsoft.com/office/word/2010/wordml" xmlns:w15="http://schemas.microsoft.com/office/word/2012/wordml" xmlns:w16cid="http://schemas.microsoft.com/office/word/2016/wordml/cid" xmlns:w16se="http://schemas.microsoft.com/office/word/2015/wordml/symex" xmlns:wpg="http://schemas.microsoft.com/office/word/2010/wordprocessingGroup" xmlns:wpi="http://schemas.microsoft.com/office/word/2010/wordprocessingInk" xmlns:wne="http://schemas.microsoft.com/office/word/2006/wordml" xmlns:wps="http://schemas.microsoft.com/office/word/2010/wordprocessingShape" mc:Ignorable="w14 w15 w16se w16cid wp14">
   <w:endnote w:type="separator" w:id="-1">
     <w:p>
       <w:r>
@@ -5591,27 +5588,7 @@
 </file>
 
 <file path=word/footer1.xml><?xml version="1.0" encoding="utf-8"?>
-<w:ftr xmlns:wpc="http://schemas.microsoft.com/office/word/2010/wordprocessingCanvas" xmlns:cx="http://schemas.microsoft.com/office/drawing/2014/chartex" xmlns:mc="http://schemas.openxmlformats.org/markup-compatibility/2006" xmlns:o="urn:schemas-microsoft-com:office:office" xmlns:r="http://schemas.openxmlformats.org/officeDocument/2006/relationships" xmlns:m="http://schemas.openxmlformats.org/officeDocument/2006/math" xmlns:v="urn:schemas-microsoft-com:vml" xmlns:wp14="http://schemas.microsoft.com/office/word/2010/wordprocessingDrawing" xmlns:wp="http://schemas.openxmlformats.org/drawingml/2006/wordprocessingDrawing" xmlns:w10="urn:schemas-microsoft-com:office:word" xmlns:w="http://schemas.openxmlformats.org/wordprocessingml/2006/main" xmlns:w14="http://schemas.microsoft.com/office/word/2010/wordml" xmlns:w15="http://schemas.microsoft.com/office/word/2012/wordml" xmlns:w16se="http://schemas.microsoft.com/office/word/2015/wordml/symex" xmlns:wpg="http://schemas.microsoft.com/office/word/2010/wordprocessingGroup" xmlns:wpi="http://schemas.microsoft.com/office/word/2010/wordprocessingInk" xmlns:wne="http://schemas.microsoft.com/office/word/2006/wordml" xmlns:wps="http://schemas.microsoft.com/office/word/2010/wordprocessingShape" mc:Ignorable="w14 w15 w16se wp14">
-  <w:p>
-    <w:pPr>
-      <w:pStyle w:val="Footer"/>
-    </w:pPr>
-  </w:p>
-</w:ftr>
-</file>
-
-<file path=word/footer2.xml><?xml version="1.0" encoding="utf-8"?>
-<w:ftr xmlns:wpc="http://schemas.microsoft.com/office/word/2010/wordprocessingCanvas" xmlns:cx="http://schemas.microsoft.com/office/drawing/2014/chartex" xmlns:mc="http://schemas.openxmlformats.org/markup-compatibility/2006" xmlns:o="urn:schemas-microsoft-com:office:office" xmlns:r="http://schemas.openxmlformats.org/officeDocument/2006/relationships" xmlns:m="http://schemas.openxmlformats.org/officeDocument/2006/math" xmlns:v="urn:schemas-microsoft-com:vml" xmlns:wp14="http://schemas.microsoft.com/office/word/2010/wordprocessingDrawing" xmlns:wp="http://schemas.openxmlformats.org/drawingml/2006/wordprocessingDrawing" xmlns:w10="urn:schemas-microsoft-com:office:word" xmlns:w="http://schemas.openxmlformats.org/wordprocessingml/2006/main" xmlns:w14="http://schemas.microsoft.com/office/word/2010/wordml" xmlns:w15="http://schemas.microsoft.com/office/word/2012/wordml" xmlns:w16se="http://schemas.microsoft.com/office/word/2015/wordml/symex" xmlns:wpg="http://schemas.microsoft.com/office/word/2010/wordprocessingGroup" xmlns:wpi="http://schemas.microsoft.com/office/word/2010/wordprocessingInk" xmlns:wne="http://schemas.microsoft.com/office/word/2006/wordml" xmlns:wps="http://schemas.microsoft.com/office/word/2010/wordprocessingShape" mc:Ignorable="w14 w15 w16se wp14">
-  <w:p>
-    <w:pPr>
-      <w:pStyle w:val="Footer"/>
-    </w:pPr>
-  </w:p>
-</w:ftr>
-</file>
-
-<file path=word/footer3.xml><?xml version="1.0" encoding="utf-8"?>
-<w:ftr xmlns:wpc="http://schemas.microsoft.com/office/word/2010/wordprocessingCanvas" xmlns:cx="http://schemas.microsoft.com/office/drawing/2014/chartex" xmlns:mc="http://schemas.openxmlformats.org/markup-compatibility/2006" xmlns:o="urn:schemas-microsoft-com:office:office" xmlns:r="http://schemas.openxmlformats.org/officeDocument/2006/relationships" xmlns:m="http://schemas.openxmlformats.org/officeDocument/2006/math" xmlns:v="urn:schemas-microsoft-com:vml" xmlns:wp14="http://schemas.microsoft.com/office/word/2010/wordprocessingDrawing" xmlns:wp="http://schemas.openxmlformats.org/drawingml/2006/wordprocessingDrawing" xmlns:w10="urn:schemas-microsoft-com:office:word" xmlns:w="http://schemas.openxmlformats.org/wordprocessingml/2006/main" xmlns:w14="http://schemas.microsoft.com/office/word/2010/wordml" xmlns:w15="http://schemas.microsoft.com/office/word/2012/wordml" xmlns:w16se="http://schemas.microsoft.com/office/word/2015/wordml/symex" xmlns:wpg="http://schemas.microsoft.com/office/word/2010/wordprocessingGroup" xmlns:wpi="http://schemas.microsoft.com/office/word/2010/wordprocessingInk" xmlns:wne="http://schemas.microsoft.com/office/word/2006/wordml" xmlns:wps="http://schemas.microsoft.com/office/word/2010/wordprocessingShape" mc:Ignorable="w14 w15 w16se wp14">
+<w:ftr xmlns:wpc="http://schemas.microsoft.com/office/word/2010/wordprocessingCanvas" xmlns:cx="http://schemas.microsoft.com/office/drawing/2014/chartex" xmlns:cx1="http://schemas.microsoft.com/office/drawing/2015/9/8/chartex" xmlns:cx2="http://schemas.microsoft.com/office/drawing/2015/10/21/chartex" xmlns:cx3="http://schemas.microsoft.com/office/drawing/2016/5/9/chartex" xmlns:cx4="http://schemas.microsoft.com/office/drawing/2016/5/10/chartex" xmlns:cx5="http://schemas.microsoft.com/office/drawing/2016/5/11/chartex" xmlns:cx6="http://schemas.microsoft.com/office/drawing/2016/5/12/chartex" xmlns:cx7="http://schemas.microsoft.com/office/drawing/2016/5/13/chartex" xmlns:cx8="http://schemas.microsoft.com/office/drawing/2016/5/14/chartex" xmlns:mc="http://schemas.openxmlformats.org/markup-compatibility/2006" xmlns:aink="http://schemas.microsoft.com/office/drawing/2016/ink" xmlns:am3d="http://schemas.microsoft.com/office/drawing/2017/model3d" xmlns:o="urn:schemas-microsoft-com:office:office" xmlns:r="http://schemas.openxmlformats.org/officeDocument/2006/relationships" xmlns:m="http://schemas.openxmlformats.org/officeDocument/2006/math" xmlns:v="urn:schemas-microsoft-com:vml" xmlns:wp14="http://schemas.microsoft.com/office/word/2010/wordprocessingDrawing" xmlns:wp="http://schemas.openxmlformats.org/drawingml/2006/wordprocessingDrawing" xmlns:w10="urn:schemas-microsoft-com:office:word" xmlns:w="http://schemas.openxmlformats.org/wordprocessingml/2006/main" xmlns:w14="http://schemas.microsoft.com/office/word/2010/wordml" xmlns:w15="http://schemas.microsoft.com/office/word/2012/wordml" xmlns:w16cid="http://schemas.microsoft.com/office/word/2016/wordml/cid" xmlns:w16se="http://schemas.microsoft.com/office/word/2015/wordml/symex" xmlns:wpg="http://schemas.microsoft.com/office/word/2010/wordprocessingGroup" xmlns:wpi="http://schemas.microsoft.com/office/word/2010/wordprocessingInk" xmlns:wne="http://schemas.microsoft.com/office/word/2006/wordml" xmlns:wps="http://schemas.microsoft.com/office/word/2010/wordprocessingShape" mc:Ignorable="w14 w15 w16se w16cid wp14">
   <w:p>
     <w:pPr>
       <w:pStyle w:val="Footer"/>
@@ -5666,7 +5643,7 @@
 </file>
 
 <file path=word/footnotes.xml><?xml version="1.0" encoding="utf-8"?>
-<w:footnotes xmlns:wpc="http://schemas.microsoft.com/office/word/2010/wordprocessingCanvas" xmlns:cx="http://schemas.microsoft.com/office/drawing/2014/chartex" xmlns:mc="http://schemas.openxmlformats.org/markup-compatibility/2006" xmlns:o="urn:schemas-microsoft-com:office:office" xmlns:r="http://schemas.openxmlformats.org/officeDocument/2006/relationships" xmlns:m="http://schemas.openxmlformats.org/officeDocument/2006/math" xmlns:v="urn:schemas-microsoft-com:vml" xmlns:wp14="http://schemas.microsoft.com/office/word/2010/wordprocessingDrawing" xmlns:wp="http://schemas.openxmlformats.org/drawingml/2006/wordprocessingDrawing" xmlns:w10="urn:schemas-microsoft-com:office:word" xmlns:w="http://schemas.openxmlformats.org/wordprocessingml/2006/main" xmlns:w14="http://schemas.microsoft.com/office/word/2010/wordml" xmlns:w15="http://schemas.microsoft.com/office/word/2012/wordml" xmlns:w16se="http://schemas.microsoft.com/office/word/2015/wordml/symex" xmlns:wpg="http://schemas.microsoft.com/office/word/2010/wordprocessingGroup" xmlns:wpi="http://schemas.microsoft.com/office/word/2010/wordprocessingInk" xmlns:wne="http://schemas.microsoft.com/office/word/2006/wordml" xmlns:wps="http://schemas.microsoft.com/office/word/2010/wordprocessingShape" mc:Ignorable="w14 w15 w16se wp14">
+<w:footnotes xmlns:wpc="http://schemas.microsoft.com/office/word/2010/wordprocessingCanvas" xmlns:cx="http://schemas.microsoft.com/office/drawing/2014/chartex" xmlns:cx1="http://schemas.microsoft.com/office/drawing/2015/9/8/chartex" xmlns:cx2="http://schemas.microsoft.com/office/drawing/2015/10/21/chartex" xmlns:cx3="http://schemas.microsoft.com/office/drawing/2016/5/9/chartex" xmlns:cx4="http://schemas.microsoft.com/office/drawing/2016/5/10/chartex" xmlns:cx5="http://schemas.microsoft.com/office/drawing/2016/5/11/chartex" xmlns:cx6="http://schemas.microsoft.com/office/drawing/2016/5/12/chartex" xmlns:cx7="http://schemas.microsoft.com/office/drawing/2016/5/13/chartex" xmlns:cx8="http://schemas.microsoft.com/office/drawing/2016/5/14/chartex" xmlns:mc="http://schemas.openxmlformats.org/markup-compatibility/2006" xmlns:aink="http://schemas.microsoft.com/office/drawing/2016/ink" xmlns:am3d="http://schemas.microsoft.com/office/drawing/2017/model3d" xmlns:o="urn:schemas-microsoft-com:office:office" xmlns:r="http://schemas.openxmlformats.org/officeDocument/2006/relationships" xmlns:m="http://schemas.openxmlformats.org/officeDocument/2006/math" xmlns:v="urn:schemas-microsoft-com:vml" xmlns:wp14="http://schemas.microsoft.com/office/word/2010/wordprocessingDrawing" xmlns:wp="http://schemas.openxmlformats.org/drawingml/2006/wordprocessingDrawing" xmlns:w10="urn:schemas-microsoft-com:office:word" xmlns:w="http://schemas.openxmlformats.org/wordprocessingml/2006/main" xmlns:w14="http://schemas.microsoft.com/office/word/2010/wordml" xmlns:w15="http://schemas.microsoft.com/office/word/2012/wordml" xmlns:w16cid="http://schemas.microsoft.com/office/word/2016/wordml/cid" xmlns:w16se="http://schemas.microsoft.com/office/word/2015/wordml/symex" xmlns:wpg="http://schemas.microsoft.com/office/word/2010/wordprocessingGroup" xmlns:wpi="http://schemas.microsoft.com/office/word/2010/wordprocessingInk" xmlns:wne="http://schemas.microsoft.com/office/word/2006/wordml" xmlns:wps="http://schemas.microsoft.com/office/word/2010/wordprocessingShape" mc:Ignorable="w14 w15 w16se w16cid wp14">
   <w:footnote w:type="separator" w:id="-1">
     <w:p>
       <w:r>
@@ -5685,7 +5662,7 @@
 </file>
 
 <file path=word/header1.xml><?xml version="1.0" encoding="utf-8"?>
-<w:hdr xmlns:wpc="http://schemas.microsoft.com/office/word/2010/wordprocessingCanvas" xmlns:cx="http://schemas.microsoft.com/office/drawing/2014/chartex" xmlns:mc="http://schemas.openxmlformats.org/markup-compatibility/2006" xmlns:o="urn:schemas-microsoft-com:office:office" xmlns:r="http://schemas.openxmlformats.org/officeDocument/2006/relationships" xmlns:m="http://schemas.openxmlformats.org/officeDocument/2006/math" xmlns:v="urn:schemas-microsoft-com:vml" xmlns:wp14="http://schemas.microsoft.com/office/word/2010/wordprocessingDrawing" xmlns:wp="http://schemas.openxmlformats.org/drawingml/2006/wordprocessingDrawing" xmlns:w10="urn:schemas-microsoft-com:office:word" xmlns:w="http://schemas.openxmlformats.org/wordprocessingml/2006/main" xmlns:w14="http://schemas.microsoft.com/office/word/2010/wordml" xmlns:w15="http://schemas.microsoft.com/office/word/2012/wordml" xmlns:w16se="http://schemas.microsoft.com/office/word/2015/wordml/symex" xmlns:wpg="http://schemas.microsoft.com/office/word/2010/wordprocessingGroup" xmlns:wpi="http://schemas.microsoft.com/office/word/2010/wordprocessingInk" xmlns:wne="http://schemas.microsoft.com/office/word/2006/wordml" xmlns:wps="http://schemas.microsoft.com/office/word/2010/wordprocessingShape" mc:Ignorable="w14 w15 w16se wp14">
+<w:hdr xmlns:wpc="http://schemas.microsoft.com/office/word/2010/wordprocessingCanvas" xmlns:cx="http://schemas.microsoft.com/office/drawing/2014/chartex" xmlns:cx1="http://schemas.microsoft.com/office/drawing/2015/9/8/chartex" xmlns:cx2="http://schemas.microsoft.com/office/drawing/2015/10/21/chartex" xmlns:cx3="http://schemas.microsoft.com/office/drawing/2016/5/9/chartex" xmlns:cx4="http://schemas.microsoft.com/office/drawing/2016/5/10/chartex" xmlns:cx5="http://schemas.microsoft.com/office/drawing/2016/5/11/chartex" xmlns:cx6="http://schemas.microsoft.com/office/drawing/2016/5/12/chartex" xmlns:cx7="http://schemas.microsoft.com/office/drawing/2016/5/13/chartex" xmlns:cx8="http://schemas.microsoft.com/office/drawing/2016/5/14/chartex" xmlns:mc="http://schemas.openxmlformats.org/markup-compatibility/2006" xmlns:aink="http://schemas.microsoft.com/office/drawing/2016/ink" xmlns:am3d="http://schemas.microsoft.com/office/drawing/2017/model3d" xmlns:o="urn:schemas-microsoft-com:office:office" xmlns:r="http://schemas.openxmlformats.org/officeDocument/2006/relationships" xmlns:m="http://schemas.openxmlformats.org/officeDocument/2006/math" xmlns:v="urn:schemas-microsoft-com:vml" xmlns:wp14="http://schemas.microsoft.com/office/word/2010/wordprocessingDrawing" xmlns:wp="http://schemas.openxmlformats.org/drawingml/2006/wordprocessingDrawing" xmlns:w10="urn:schemas-microsoft-com:office:word" xmlns:w="http://schemas.openxmlformats.org/wordprocessingml/2006/main" xmlns:w14="http://schemas.microsoft.com/office/word/2010/wordml" xmlns:w15="http://schemas.microsoft.com/office/word/2012/wordml" xmlns:w16cid="http://schemas.microsoft.com/office/word/2016/wordml/cid" xmlns:w16se="http://schemas.microsoft.com/office/word/2015/wordml/symex" xmlns:wpg="http://schemas.microsoft.com/office/word/2010/wordprocessingGroup" xmlns:wpi="http://schemas.microsoft.com/office/word/2010/wordprocessingInk" xmlns:wne="http://schemas.microsoft.com/office/word/2006/wordml" xmlns:wps="http://schemas.microsoft.com/office/word/2010/wordprocessingShape" mc:Ignorable="w14 w15 w16se w16cid wp14">
   <w:p>
     <w:pPr>
       <w:pStyle w:val="Header"/>
@@ -6321,7 +6298,7 @@
             </wp:anchor>
           </w:drawing>
         </mc:Choice>
-        <mc:Fallback xmlns:cx1="http://schemas.microsoft.com/office/drawing/2015/9/8/chartex" xmlns:cx2="http://schemas.microsoft.com/office/drawing/2015/10/21/chartex" xmlns:cx3="http://schemas.microsoft.com/office/drawing/2016/5/9/chartex" xmlns:cx4="http://schemas.microsoft.com/office/drawing/2016/5/10/chartex" xmlns:cx5="http://schemas.microsoft.com/office/drawing/2016/5/11/chartex" xmlns:cx6="http://schemas.microsoft.com/office/drawing/2016/5/12/chartex" xmlns:cx7="http://schemas.microsoft.com/office/drawing/2016/5/13/chartex" xmlns:cx8="http://schemas.microsoft.com/office/drawing/2016/5/14/chartex" xmlns:aink="http://schemas.microsoft.com/office/drawing/2016/ink" xmlns:am3d="http://schemas.microsoft.com/office/drawing/2017/model3d" xmlns:w16cid="http://schemas.microsoft.com/office/word/2016/wordml/cid">
+        <mc:Fallback>
           <w:pict>
             <v:rect w14:anchorId="42D2514B" id="Rectangle 6" o:spid="_x0000_s1027" style="position:absolute;margin-left:-15.75pt;margin-top:10.35pt;width:478.25pt;height:742.35pt;z-index:-251657216;visibility:visible;mso-wrap-style:square;mso-width-percent:0;mso-height-percent:0;mso-wrap-distance-left:9pt;mso-wrap-distance-top:0;mso-wrap-distance-right:9pt;mso-wrap-distance-bottom:0;mso-position-horizontal:absolute;mso-position-horizontal-relative:text;mso-position-vertical:absolute;mso-position-vertical-relative:text;mso-width-percent:0;mso-height-percent:0;mso-width-relative:page;mso-height-relative:page;v-text-anchor:top" o:gfxdata="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" o:allowincell="f" filled="f" stroked="f" strokecolor="red" strokeweight="1pt">
               <v:textbox inset="1pt,1pt,1pt,1pt">
@@ -6787,6 +6764,7 @@
                               <w:vanish/>
                               <w:sz w:val="22"/>
                               <w:szCs w:val="22"/>
+                              <w:cs/>
                             </w:rPr>
                             <w:t>(</w:t>
                           </w:r>
@@ -6796,6 +6774,7 @@
                               <w:vanish/>
                               <w:sz w:val="22"/>
                               <w:szCs w:val="22"/>
+                              <w:cs/>
                             </w:rPr>
                             <w:t xml:space="preserve"> </w:t>
                           </w:r>
@@ -6817,45 +6796,7 @@
                               <w:szCs w:val="22"/>
                               <w:cs/>
                             </w:rPr>
-                            <w:t>พิมพ์ตำรวจ  ก</w:t>
-                          </w:r>
-                          <w:r>
-                            <w:rPr>
-                              <w:rFonts w:ascii="TH SarabunPSK" w:hAnsi="TH SarabunPSK" w:cs="TH SarabunPSK"/>
-                              <w:vanish/>
-                              <w:sz w:val="22"/>
-                              <w:szCs w:val="22"/>
-                            </w:rPr>
-                            <w:t>.</w:t>
-                          </w:r>
-                          <w:r>
-                            <w:rPr>
-                              <w:rFonts w:ascii="TH SarabunPSK" w:hAnsi="TH SarabunPSK" w:cs="TH SarabunPSK"/>
-                              <w:vanish/>
-                              <w:sz w:val="22"/>
-                              <w:szCs w:val="22"/>
-                              <w:cs/>
-                            </w:rPr>
-                            <w:t>ค</w:t>
-                          </w:r>
-                          <w:r>
-                            <w:rPr>
-                              <w:rFonts w:ascii="TH SarabunPSK" w:hAnsi="TH SarabunPSK" w:cs="TH SarabunPSK"/>
-                              <w:vanish/>
-                              <w:sz w:val="22"/>
-                              <w:szCs w:val="22"/>
-                            </w:rPr>
-                            <w:t xml:space="preserve">.  </w:t>
-                          </w:r>
-                          <w:r>
-                            <w:rPr>
-                              <w:rFonts w:ascii="TH SarabunPSK" w:hAnsi="TH SarabunPSK" w:cs="TH SarabunPSK"/>
-                              <w:vanish/>
-                              <w:sz w:val="22"/>
-                              <w:szCs w:val="22"/>
-                              <w:cs/>
-                            </w:rPr>
-                            <w:t>๒๕</w:t>
+                            <w:t>พิมพ์ตำรวจ  ก.ค.  ๒๕</w:t>
                           </w:r>
                           <w:r>
                             <w:rPr>
@@ -6875,16 +6816,7 @@
                               <w:szCs w:val="22"/>
                               <w:cs/>
                             </w:rPr>
-                            <w:t xml:space="preserve">๖ </w:t>
-                          </w:r>
-                          <w:r>
-                            <w:rPr>
-                              <w:rFonts w:ascii="TH SarabunPSK" w:hAnsi="TH SarabunPSK" w:cs="TH SarabunPSK"/>
-                              <w:vanish/>
-                              <w:sz w:val="22"/>
-                              <w:szCs w:val="22"/>
-                            </w:rPr>
-                            <w:t>)</w:t>
+                            <w:t>๖ )</w:t>
                           </w:r>
                         </w:p>
                       </w:tc>
@@ -6909,7 +6841,7 @@
 </file>
 
 <file path=word/header2.xml><?xml version="1.0" encoding="utf-8"?>
-<w:hdr xmlns:wpc="http://schemas.microsoft.com/office/word/2010/wordprocessingCanvas" xmlns:cx="http://schemas.microsoft.com/office/drawing/2014/chartex" xmlns:mc="http://schemas.openxmlformats.org/markup-compatibility/2006" xmlns:o="urn:schemas-microsoft-com:office:office" xmlns:r="http://schemas.openxmlformats.org/officeDocument/2006/relationships" xmlns:m="http://schemas.openxmlformats.org/officeDocument/2006/math" xmlns:v="urn:schemas-microsoft-com:vml" xmlns:wp14="http://schemas.microsoft.com/office/word/2010/wordprocessingDrawing" xmlns:wp="http://schemas.openxmlformats.org/drawingml/2006/wordprocessingDrawing" xmlns:w10="urn:schemas-microsoft-com:office:word" xmlns:w="http://schemas.openxmlformats.org/wordprocessingml/2006/main" xmlns:w14="http://schemas.microsoft.com/office/word/2010/wordml" xmlns:w15="http://schemas.microsoft.com/office/word/2012/wordml" xmlns:w16se="http://schemas.microsoft.com/office/word/2015/wordml/symex" xmlns:wpg="http://schemas.microsoft.com/office/word/2010/wordprocessingGroup" xmlns:wpi="http://schemas.microsoft.com/office/word/2010/wordprocessingInk" xmlns:wne="http://schemas.microsoft.com/office/word/2006/wordml" xmlns:wps="http://schemas.microsoft.com/office/word/2010/wordprocessingShape" mc:Ignorable="w14 w15 w16se wp14">
+<w:hdr xmlns:wpc="http://schemas.microsoft.com/office/word/2010/wordprocessingCanvas" xmlns:cx="http://schemas.microsoft.com/office/drawing/2014/chartex" xmlns:cx1="http://schemas.microsoft.com/office/drawing/2015/9/8/chartex" xmlns:cx2="http://schemas.microsoft.com/office/drawing/2015/10/21/chartex" xmlns:cx3="http://schemas.microsoft.com/office/drawing/2016/5/9/chartex" xmlns:cx4="http://schemas.microsoft.com/office/drawing/2016/5/10/chartex" xmlns:cx5="http://schemas.microsoft.com/office/drawing/2016/5/11/chartex" xmlns:cx6="http://schemas.microsoft.com/office/drawing/2016/5/12/chartex" xmlns:cx7="http://schemas.microsoft.com/office/drawing/2016/5/13/chartex" xmlns:cx8="http://schemas.microsoft.com/office/drawing/2016/5/14/chartex" xmlns:mc="http://schemas.openxmlformats.org/markup-compatibility/2006" xmlns:aink="http://schemas.microsoft.com/office/drawing/2016/ink" xmlns:am3d="http://schemas.microsoft.com/office/drawing/2017/model3d" xmlns:o="urn:schemas-microsoft-com:office:office" xmlns:r="http://schemas.openxmlformats.org/officeDocument/2006/relationships" xmlns:m="http://schemas.openxmlformats.org/officeDocument/2006/math" xmlns:v="urn:schemas-microsoft-com:vml" xmlns:wp14="http://schemas.microsoft.com/office/word/2010/wordprocessingDrawing" xmlns:wp="http://schemas.openxmlformats.org/drawingml/2006/wordprocessingDrawing" xmlns:w10="urn:schemas-microsoft-com:office:word" xmlns:w="http://schemas.openxmlformats.org/wordprocessingml/2006/main" xmlns:w14="http://schemas.microsoft.com/office/word/2010/wordml" xmlns:w15="http://schemas.microsoft.com/office/word/2012/wordml" xmlns:w16cid="http://schemas.microsoft.com/office/word/2016/wordml/cid" xmlns:w16se="http://schemas.microsoft.com/office/word/2015/wordml/symex" xmlns:wpg="http://schemas.microsoft.com/office/word/2010/wordprocessingGroup" xmlns:wpi="http://schemas.microsoft.com/office/word/2010/wordprocessingInk" xmlns:wne="http://schemas.microsoft.com/office/word/2006/wordml" xmlns:wps="http://schemas.microsoft.com/office/word/2010/wordprocessingShape" mc:Ignorable="w14 w15 w16se w16cid wp14">
   <w:p>
     <w:pPr>
       <w:pStyle w:val="Header"/>
@@ -7165,7 +7097,7 @@
                                     <w:sz w:val="32"/>
                                     <w:szCs w:val="32"/>
                                   </w:rPr>
-                                  <w:instrText xml:space="preserve"> MERGEFIELD C37 </w:instrText>
+                                  <w:instrText xml:space="preserve"> MERGEFIELD PA75 </w:instrText>
                                 </w:r>
                                 <w:r>
                                   <w:rPr>
@@ -7186,7 +7118,7 @@
                                     <w:sz w:val="32"/>
                                     <w:szCs w:val="32"/>
                                   </w:rPr>
-                                  <w:t>«C37»</w:t>
+                                  <w:t>«PA75»</w:t>
                                 </w:r>
                                 <w:r>
                                   <w:rPr>
@@ -8143,7 +8075,7 @@
                               <w:sz w:val="32"/>
                               <w:szCs w:val="32"/>
                             </w:rPr>
-                            <w:instrText xml:space="preserve"> MERGEFIELD C37 </w:instrText>
+                            <w:instrText xml:space="preserve"> MERGEFIELD PA75 </w:instrText>
                           </w:r>
                           <w:r>
                             <w:rPr>
@@ -8164,7 +8096,7 @@
                               <w:sz w:val="32"/>
                               <w:szCs w:val="32"/>
                             </w:rPr>
-                            <w:t>«C37»</w:t>
+                            <w:t>«PA75»</w:t>
                           </w:r>
                           <w:r>
                             <w:rPr>
@@ -8937,18 +8869,8 @@
 </w:hdr>
 </file>
 
-<file path=word/header3.xml><?xml version="1.0" encoding="utf-8"?>
-<w:hdr xmlns:wpc="http://schemas.microsoft.com/office/word/2010/wordprocessingCanvas" xmlns:cx="http://schemas.microsoft.com/office/drawing/2014/chartex" xmlns:mc="http://schemas.openxmlformats.org/markup-compatibility/2006" xmlns:o="urn:schemas-microsoft-com:office:office" xmlns:r="http://schemas.openxmlformats.org/officeDocument/2006/relationships" xmlns:m="http://schemas.openxmlformats.org/officeDocument/2006/math" xmlns:v="urn:schemas-microsoft-com:vml" xmlns:wp14="http://schemas.microsoft.com/office/word/2010/wordprocessingDrawing" xmlns:wp="http://schemas.openxmlformats.org/drawingml/2006/wordprocessingDrawing" xmlns:w10="urn:schemas-microsoft-com:office:word" xmlns:w="http://schemas.openxmlformats.org/wordprocessingml/2006/main" xmlns:w14="http://schemas.microsoft.com/office/word/2010/wordml" xmlns:w15="http://schemas.microsoft.com/office/word/2012/wordml" xmlns:w16se="http://schemas.microsoft.com/office/word/2015/wordml/symex" xmlns:wpg="http://schemas.microsoft.com/office/word/2010/wordprocessingGroup" xmlns:wpi="http://schemas.microsoft.com/office/word/2010/wordprocessingInk" xmlns:wne="http://schemas.microsoft.com/office/word/2006/wordml" xmlns:wps="http://schemas.microsoft.com/office/word/2010/wordprocessingShape" mc:Ignorable="w14 w15 w16se wp14">
-  <w:p>
-    <w:pPr>
-      <w:pStyle w:val="Header"/>
-    </w:pPr>
-  </w:p>
-</w:hdr>
-</file>
-
 <file path=word/styles.xml><?xml version="1.0" encoding="utf-8"?>
-<w:styles xmlns:mc="http://schemas.openxmlformats.org/markup-compatibility/2006" xmlns:r="http://schemas.openxmlformats.org/officeDocument/2006/relationships" xmlns:w="http://schemas.openxmlformats.org/wordprocessingml/2006/main" xmlns:w14="http://schemas.microsoft.com/office/word/2010/wordml" xmlns:w15="http://schemas.microsoft.com/office/word/2012/wordml" xmlns:w16se="http://schemas.microsoft.com/office/word/2015/wordml/symex" mc:Ignorable="w14 w15 w16se">
+<w:styles xmlns:mc="http://schemas.openxmlformats.org/markup-compatibility/2006" xmlns:r="http://schemas.openxmlformats.org/officeDocument/2006/relationships" xmlns:w="http://schemas.openxmlformats.org/wordprocessingml/2006/main" xmlns:w14="http://schemas.microsoft.com/office/word/2010/wordml" xmlns:w15="http://schemas.microsoft.com/office/word/2012/wordml" xmlns:w16cid="http://schemas.microsoft.com/office/word/2016/wordml/cid" xmlns:w16se="http://schemas.microsoft.com/office/word/2015/wordml/symex" mc:Ignorable="w14 w15 w16se w16cid">
   <w:docDefaults>
     <w:rPrDefault>
       <w:rPr>
@@ -8964,7 +8886,7 @@
       </w:pPr>
     </w:pPrDefault>
   </w:docDefaults>
-  <w:latentStyles w:defLockedState="0" w:defUIPriority="99" w:defSemiHidden="0" w:defUnhideWhenUsed="0" w:defQFormat="0" w:count="371">
+  <w:latentStyles w:defLockedState="0" w:defUIPriority="99" w:defSemiHidden="0" w:defUnhideWhenUsed="0" w:defQFormat="0" w:count="376">
     <w:lsdException w:name="Normal" w:uiPriority="0" w:qFormat="1"/>
     <w:lsdException w:name="heading 1" w:uiPriority="0" w:qFormat="1"/>
     <w:lsdException w:name="heading 2" w:semiHidden="1" w:uiPriority="0" w:unhideWhenUsed="1" w:qFormat="1"/>
@@ -9336,6 +9258,11 @@
     <w:lsdException w:name="List Table 5 Dark Accent 6" w:uiPriority="50"/>
     <w:lsdException w:name="List Table 6 Colorful Accent 6" w:uiPriority="51"/>
     <w:lsdException w:name="List Table 7 Colorful Accent 6" w:uiPriority="52"/>
+    <w:lsdException w:name="Mention" w:semiHidden="1" w:unhideWhenUsed="1"/>
+    <w:lsdException w:name="Smart Hyperlink" w:semiHidden="1" w:unhideWhenUsed="1"/>
+    <w:lsdException w:name="Hashtag" w:semiHidden="1" w:unhideWhenUsed="1"/>
+    <w:lsdException w:name="Unresolved Mention" w:semiHidden="1" w:unhideWhenUsed="1"/>
+    <w:lsdException w:name="Smart Link" w:semiHidden="1" w:unhideWhenUsed="1"/>
   </w:latentStyles>
   <w:style w:type="paragraph" w:default="1" w:styleId="Normal">
     <w:name w:val="Normal"/>
@@ -10004,7 +9931,7 @@
 </file>
 
 <file path=customXml/itemProps1.xml><?xml version="1.0" encoding="utf-8"?>
-<ds:datastoreItem xmlns:ds="http://schemas.openxmlformats.org/officeDocument/2006/customXml" ds:itemID="{73C79801-AE14-4DEB-91E0-571A4B510D7A}">
+<ds:datastoreItem xmlns:ds="http://schemas.openxmlformats.org/officeDocument/2006/customXml" ds:itemID="{29FC6ACB-8617-4F42-B3E0-B016FF52488F}">
   <ds:schemaRefs>
     <ds:schemaRef ds:uri="http://schemas.openxmlformats.org/officeDocument/2006/bibliography"/>
   </ds:schemaRefs>

--- a/TEMPLATE/w811.docx
+++ b/TEMPLATE/w811.docx
@@ -1,6 +1,6 @@
 
 <file path=word/document.xml><?xml version="1.0" encoding="utf-8"?>
-<w:document xmlns:wpc="http://schemas.microsoft.com/office/word/2010/wordprocessingCanvas" xmlns:cx="http://schemas.microsoft.com/office/drawing/2014/chartex" xmlns:cx1="http://schemas.microsoft.com/office/drawing/2015/9/8/chartex" xmlns:cx2="http://schemas.microsoft.com/office/drawing/2015/10/21/chartex" xmlns:cx3="http://schemas.microsoft.com/office/drawing/2016/5/9/chartex" xmlns:cx4="http://schemas.microsoft.com/office/drawing/2016/5/10/chartex" xmlns:cx5="http://schemas.microsoft.com/office/drawing/2016/5/11/chartex" xmlns:cx6="http://schemas.microsoft.com/office/drawing/2016/5/12/chartex" xmlns:cx7="http://schemas.microsoft.com/office/drawing/2016/5/13/chartex" xmlns:cx8="http://schemas.microsoft.com/office/drawing/2016/5/14/chartex" xmlns:mc="http://schemas.openxmlformats.org/markup-compatibility/2006" xmlns:aink="http://schemas.microsoft.com/office/drawing/2016/ink" xmlns:am3d="http://schemas.microsoft.com/office/drawing/2017/model3d" xmlns:o="urn:schemas-microsoft-com:office:office" xmlns:r="http://schemas.openxmlformats.org/officeDocument/2006/relationships" xmlns:m="http://schemas.openxmlformats.org/officeDocument/2006/math" xmlns:v="urn:schemas-microsoft-com:vml" xmlns:wp14="http://schemas.microsoft.com/office/word/2010/wordprocessingDrawing" xmlns:wp="http://schemas.openxmlformats.org/drawingml/2006/wordprocessingDrawing" xmlns:w10="urn:schemas-microsoft-com:office:word" xmlns:w="http://schemas.openxmlformats.org/wordprocessingml/2006/main" xmlns:w14="http://schemas.microsoft.com/office/word/2010/wordml" xmlns:w15="http://schemas.microsoft.com/office/word/2012/wordml" xmlns:w16cid="http://schemas.microsoft.com/office/word/2016/wordml/cid" xmlns:w16se="http://schemas.microsoft.com/office/word/2015/wordml/symex" xmlns:wpg="http://schemas.microsoft.com/office/word/2010/wordprocessingGroup" xmlns:wpi="http://schemas.microsoft.com/office/word/2010/wordprocessingInk" xmlns:wne="http://schemas.microsoft.com/office/word/2006/wordml" xmlns:wps="http://schemas.microsoft.com/office/word/2010/wordprocessingShape" mc:Ignorable="w14 w15 w16se w16cid wp14">
+<w:document xmlns:wpc="http://schemas.microsoft.com/office/word/2010/wordprocessingCanvas" xmlns:cx="http://schemas.microsoft.com/office/drawing/2014/chartex" xmlns:mc="http://schemas.openxmlformats.org/markup-compatibility/2006" xmlns:o="urn:schemas-microsoft-com:office:office" xmlns:r="http://schemas.openxmlformats.org/officeDocument/2006/relationships" xmlns:m="http://schemas.openxmlformats.org/officeDocument/2006/math" xmlns:v="urn:schemas-microsoft-com:vml" xmlns:wp14="http://schemas.microsoft.com/office/word/2010/wordprocessingDrawing" xmlns:wp="http://schemas.openxmlformats.org/drawingml/2006/wordprocessingDrawing" xmlns:w10="urn:schemas-microsoft-com:office:word" xmlns:w="http://schemas.openxmlformats.org/wordprocessingml/2006/main" xmlns:w14="http://schemas.microsoft.com/office/word/2010/wordml" xmlns:w15="http://schemas.microsoft.com/office/word/2012/wordml" xmlns:w16se="http://schemas.microsoft.com/office/word/2015/wordml/symex" xmlns:wpg="http://schemas.microsoft.com/office/word/2010/wordprocessingGroup" xmlns:wpi="http://schemas.microsoft.com/office/word/2010/wordprocessingInk" xmlns:wne="http://schemas.microsoft.com/office/word/2006/wordml" xmlns:wps="http://schemas.microsoft.com/office/word/2010/wordprocessingShape" mc:Ignorable="w14 w15 w16se wp14">
   <w:body>
     <w:tbl>
       <w:tblPr>
@@ -14,11 +14,14 @@
         <w:tblLook w:val="0000" w:firstRow="0" w:lastRow="0" w:firstColumn="0" w:lastColumn="0" w:noHBand="0" w:noVBand="0"/>
       </w:tblPr>
       <w:tblGrid>
-        <w:gridCol w:w="782"/>
-        <w:gridCol w:w="624"/>
+        <w:gridCol w:w="744"/>
+        <w:gridCol w:w="38"/>
+        <w:gridCol w:w="457"/>
+        <w:gridCol w:w="167"/>
         <w:gridCol w:w="1073"/>
         <w:gridCol w:w="657"/>
-        <w:gridCol w:w="432"/>
+        <w:gridCol w:w="125"/>
+        <w:gridCol w:w="307"/>
         <w:gridCol w:w="69"/>
         <w:gridCol w:w="180"/>
         <w:gridCol w:w="154"/>
@@ -27,13 +30,15 @@
         <w:gridCol w:w="609"/>
         <w:gridCol w:w="383"/>
         <w:gridCol w:w="88"/>
-        <w:gridCol w:w="337"/>
+        <w:gridCol w:w="240"/>
+        <w:gridCol w:w="97"/>
         <w:gridCol w:w="142"/>
-        <w:gridCol w:w="176"/>
-        <w:gridCol w:w="249"/>
-        <w:gridCol w:w="337"/>
-        <w:gridCol w:w="265"/>
-        <w:gridCol w:w="24"/>
+        <w:gridCol w:w="425"/>
+        <w:gridCol w:w="142"/>
+        <w:gridCol w:w="28"/>
+        <w:gridCol w:w="41"/>
+        <w:gridCol w:w="126"/>
+        <w:gridCol w:w="289"/>
         <w:gridCol w:w="508"/>
         <w:gridCol w:w="7"/>
         <w:gridCol w:w="180"/>
@@ -62,7 +67,7 @@
         <w:tc>
           <w:tcPr>
             <w:tcW w:w="2479" w:type="dxa"/>
-            <w:gridSpan w:val="3"/>
+            <w:gridSpan w:val="5"/>
             <w:tcBorders>
               <w:right w:val="single" w:sz="12" w:space="0" w:color="000000"/>
             </w:tcBorders>
@@ -76,6 +81,7 @@
                 <w:vanish/>
                 <w:sz w:val="32"/>
                 <w:szCs w:val="32"/>
+                <w:cs/>
               </w:rPr>
             </w:pPr>
           </w:p>
@@ -83,7 +89,7 @@
         <w:tc>
           <w:tcPr>
             <w:tcW w:w="3192" w:type="dxa"/>
-            <w:gridSpan w:val="12"/>
+            <w:gridSpan w:val="14"/>
             <w:tcBorders>
               <w:left w:val="single" w:sz="12" w:space="0" w:color="000000"/>
             </w:tcBorders>
@@ -104,7 +110,7 @@
         <w:tc>
           <w:tcPr>
             <w:tcW w:w="1984" w:type="dxa"/>
-            <w:gridSpan w:val="10"/>
+            <w:gridSpan w:val="11"/>
           </w:tcPr>
           <w:p>
             <w:pPr>
@@ -201,7 +207,7 @@
         <w:tc>
           <w:tcPr>
             <w:tcW w:w="2479" w:type="dxa"/>
-            <w:gridSpan w:val="3"/>
+            <w:gridSpan w:val="5"/>
             <w:tcBorders>
               <w:right w:val="single" w:sz="12" w:space="0" w:color="000000"/>
             </w:tcBorders>
@@ -221,7 +227,7 @@
         <w:tc>
           <w:tcPr>
             <w:tcW w:w="8336" w:type="dxa"/>
-            <w:gridSpan w:val="33"/>
+            <w:gridSpan w:val="36"/>
             <w:tcBorders>
               <w:left w:val="single" w:sz="12" w:space="0" w:color="000000"/>
             </w:tcBorders>
@@ -251,7 +257,7 @@
         <w:tc>
           <w:tcPr>
             <w:tcW w:w="2479" w:type="dxa"/>
-            <w:gridSpan w:val="3"/>
+            <w:gridSpan w:val="5"/>
             <w:tcBorders>
               <w:right w:val="single" w:sz="12" w:space="0" w:color="000000"/>
             </w:tcBorders>
@@ -270,7 +276,7 @@
         <w:tc>
           <w:tcPr>
             <w:tcW w:w="8336" w:type="dxa"/>
-            <w:gridSpan w:val="33"/>
+            <w:gridSpan w:val="36"/>
             <w:tcBorders>
               <w:left w:val="single" w:sz="12" w:space="0" w:color="000000"/>
             </w:tcBorders>
@@ -282,6 +288,7 @@
                 <w:vanish w:val="0"/>
                 <w:sz w:val="32"/>
                 <w:szCs w:val="32"/>
+                <w:cs/>
               </w:rPr>
             </w:pPr>
             <w:r>
@@ -291,7 +298,25 @@
                 <w:szCs w:val="32"/>
                 <w:cs/>
               </w:rPr>
-              <w:t>บันทึกคำให้การของผู้กล่าวหา  หรือพยาน</w:t>
+              <w:t>บันทึกคำให้การของผู้กล่าวหา</w:t>
+            </w:r>
+            <w:r>
+              <w:rPr>
+                <w:vanish w:val="0"/>
+                <w:sz w:val="32"/>
+                <w:szCs w:val="32"/>
+              </w:rPr>
+              <w:t>,</w:t>
+            </w:r>
+            <w:r>
+              <w:rPr>
+                <w:rFonts w:hint="cs"/>
+                <w:vanish w:val="0"/>
+                <w:sz w:val="32"/>
+                <w:szCs w:val="32"/>
+                <w:cs/>
+              </w:rPr>
+              <w:t>พยาน</w:t>
             </w:r>
           </w:p>
         </w:tc>
@@ -304,7 +329,7 @@
         <w:tc>
           <w:tcPr>
             <w:tcW w:w="1406" w:type="dxa"/>
-            <w:gridSpan w:val="2"/>
+            <w:gridSpan w:val="4"/>
           </w:tcPr>
           <w:p>
             <w:pPr>
@@ -346,7 +371,7 @@
         <w:tc>
           <w:tcPr>
             <w:tcW w:w="1158" w:type="dxa"/>
-            <w:gridSpan w:val="3"/>
+            <w:gridSpan w:val="4"/>
             <w:tcBorders>
               <w:left w:val="single" w:sz="12" w:space="0" w:color="000000"/>
             </w:tcBorders>
@@ -371,7 +396,7 @@
         <w:tc>
           <w:tcPr>
             <w:tcW w:w="1892" w:type="dxa"/>
-            <w:gridSpan w:val="8"/>
+            <w:gridSpan w:val="9"/>
             <w:tcBorders>
               <w:bottom w:val="dotted" w:sz="4" w:space="0" w:color="000000"/>
             </w:tcBorders>
@@ -432,8 +457,8 @@
         </w:tc>
         <w:tc>
           <w:tcPr>
-            <w:tcW w:w="1169" w:type="dxa"/>
-            <w:gridSpan w:val="5"/>
+            <w:tcW w:w="709" w:type="dxa"/>
+            <w:gridSpan w:val="3"/>
           </w:tcPr>
           <w:p>
             <w:pPr>
@@ -463,8 +488,8 @@
         </w:tc>
         <w:tc>
           <w:tcPr>
-            <w:tcW w:w="1259" w:type="dxa"/>
-            <w:gridSpan w:val="9"/>
+            <w:tcW w:w="1719" w:type="dxa"/>
+            <w:gridSpan w:val="12"/>
             <w:tcBorders>
               <w:bottom w:val="dotted" w:sz="4" w:space="0" w:color="000000"/>
             </w:tcBorders>
@@ -613,7 +638,7 @@
         <w:tc>
           <w:tcPr>
             <w:tcW w:w="2479" w:type="dxa"/>
-            <w:gridSpan w:val="3"/>
+            <w:gridSpan w:val="5"/>
             <w:tcBorders>
               <w:bottom w:val="dotted" w:sz="4" w:space="0" w:color="000000"/>
               <w:right w:val="single" w:sz="12" w:space="0" w:color="000000"/>
@@ -663,7 +688,7 @@
         <w:tc>
           <w:tcPr>
             <w:tcW w:w="2242" w:type="dxa"/>
-            <w:gridSpan w:val="8"/>
+            <w:gridSpan w:val="9"/>
             <w:tcBorders>
               <w:left w:val="single" w:sz="12" w:space="0" w:color="000000"/>
             </w:tcBorders>
@@ -697,7 +722,7 @@
         <w:tc>
           <w:tcPr>
             <w:tcW w:w="808" w:type="dxa"/>
-            <w:gridSpan w:val="3"/>
+            <w:gridSpan w:val="4"/>
             <w:tcBorders>
               <w:bottom w:val="dotted" w:sz="4" w:space="0" w:color="000000"/>
             </w:tcBorders>
@@ -758,8 +783,8 @@
         </w:tc>
         <w:tc>
           <w:tcPr>
-            <w:tcW w:w="1169" w:type="dxa"/>
-            <w:gridSpan w:val="5"/>
+            <w:tcW w:w="709" w:type="dxa"/>
+            <w:gridSpan w:val="3"/>
             <w:vAlign w:val="bottom"/>
           </w:tcPr>
           <w:p>
@@ -789,8 +814,8 @@
         </w:tc>
         <w:tc>
           <w:tcPr>
-            <w:tcW w:w="1808" w:type="dxa"/>
-            <w:gridSpan w:val="10"/>
+            <w:tcW w:w="2268" w:type="dxa"/>
+            <w:gridSpan w:val="13"/>
             <w:tcBorders>
               <w:bottom w:val="dotted" w:sz="4" w:space="0" w:color="000000"/>
             </w:tcBorders>
@@ -947,6 +972,7 @@
         <w:tc>
           <w:tcPr>
             <w:tcW w:w="782" w:type="dxa"/>
+            <w:gridSpan w:val="2"/>
             <w:tcBorders>
               <w:top w:val="dotted" w:sz="4" w:space="0" w:color="000000"/>
             </w:tcBorders>
@@ -973,7 +999,7 @@
         <w:tc>
           <w:tcPr>
             <w:tcW w:w="1697" w:type="dxa"/>
-            <w:gridSpan w:val="2"/>
+            <w:gridSpan w:val="3"/>
             <w:tcBorders>
               <w:top w:val="dotted" w:sz="4" w:space="0" w:color="000000"/>
               <w:bottom w:val="dotted" w:sz="4" w:space="0" w:color="000000"/>
@@ -1002,7 +1028,7 @@
         <w:tc>
           <w:tcPr>
             <w:tcW w:w="1492" w:type="dxa"/>
-            <w:gridSpan w:val="5"/>
+            <w:gridSpan w:val="6"/>
             <w:tcBorders>
               <w:left w:val="single" w:sz="12" w:space="0" w:color="000000"/>
             </w:tcBorders>
@@ -1023,7 +1049,7 @@
         <w:tc>
           <w:tcPr>
             <w:tcW w:w="5541" w:type="dxa"/>
-            <w:gridSpan w:val="26"/>
+            <w:gridSpan w:val="28"/>
             <w:tcBorders>
               <w:bottom w:val="dotted" w:sz="4" w:space="0" w:color="000000"/>
             </w:tcBorders>
@@ -1115,7 +1141,7 @@
         <w:tc>
           <w:tcPr>
             <w:tcW w:w="2479" w:type="dxa"/>
-            <w:gridSpan w:val="3"/>
+            <w:gridSpan w:val="5"/>
             <w:tcBorders>
               <w:right w:val="single" w:sz="12" w:space="0" w:color="000000"/>
             </w:tcBorders>
@@ -1124,7 +1150,6 @@
             <w:pPr>
               <w:spacing w:line="460" w:lineRule="exact"/>
               <w:ind w:left="-113" w:right="-57"/>
-              <w:jc w:val="center"/>
               <w:rPr>
                 <w:rFonts w:ascii="TH SarabunPSK" w:hAnsi="TH SarabunPSK" w:cs="TH SarabunPSK"/>
                 <w:b/>
@@ -1140,12 +1165,21 @@
               </w:rPr>
               <w:t>บัตรประจำตัวประชาชน</w:t>
             </w:r>
+            <w:r>
+              <w:rPr>
+                <w:rFonts w:ascii="TH SarabunPSK" w:hAnsi="TH SarabunPSK" w:cs="TH SarabunPSK"/>
+                <w:b/>
+                <w:bCs/>
+                <w:cs/>
+              </w:rPr>
+              <w:t>เลขที่</w:t>
+            </w:r>
           </w:p>
         </w:tc>
         <w:tc>
           <w:tcPr>
             <w:tcW w:w="1492" w:type="dxa"/>
-            <w:gridSpan w:val="5"/>
+            <w:gridSpan w:val="6"/>
             <w:tcBorders>
               <w:left w:val="single" w:sz="12" w:space="0" w:color="000000"/>
             </w:tcBorders>
@@ -1171,16 +1205,16 @@
               <mc:AlternateContent>
                 <mc:Choice Requires="wps">
                   <w:drawing>
-                    <wp:anchor distT="0" distB="0" distL="114300" distR="114300" simplePos="0" relativeHeight="251660287" behindDoc="0" locked="0" layoutInCell="0" allowOverlap="1" wp14:anchorId="63AB2D79" wp14:editId="7E5FE154">
+                    <wp:anchor distT="0" distB="0" distL="114300" distR="114300" simplePos="0" relativeHeight="251656192" behindDoc="0" locked="0" layoutInCell="0" allowOverlap="1" wp14:anchorId="63AB2D79" wp14:editId="252AF507">
                       <wp:simplePos x="0" y="0"/>
                       <wp:positionH relativeFrom="column">
-                        <wp:posOffset>762158</wp:posOffset>
+                        <wp:posOffset>761988</wp:posOffset>
                       </wp:positionH>
                       <wp:positionV relativeFrom="paragraph">
-                        <wp:posOffset>-157667</wp:posOffset>
+                        <wp:posOffset>-163279</wp:posOffset>
                       </wp:positionV>
                       <wp:extent cx="71755" cy="540385"/>
-                      <wp:effectExtent l="15240" t="11430" r="8255" b="10160"/>
+                      <wp:effectExtent l="0" t="0" r="23495" b="12065"/>
                       <wp:wrapNone/>
                       <wp:docPr id="4" name="Freeform: Shape 4"/>
                       <wp:cNvGraphicFramePr>
@@ -1313,7 +1347,7 @@
                 </mc:Choice>
                 <mc:Fallback>
                   <w:pict>
-                    <v:shape w14:anchorId="0FBF1C87" id="Freeform: Shape 4" o:spid="_x0000_s1026" style="position:absolute;margin-left:60pt;margin-top:-12.4pt;width:5.65pt;height:42.55pt;z-index:251660287;visibility:visible;mso-wrap-style:square;mso-width-percent:0;mso-height-percent:0;mso-wrap-distance-left:9pt;mso-wrap-distance-top:0;mso-wrap-distance-right:9pt;mso-wrap-distance-bottom:0;mso-position-horizontal:absolute;mso-position-horizontal-relative:text;mso-position-vertical:absolute;mso-position-vertical-relative:text;mso-width-percent:0;mso-height-percent:0;mso-width-relative:page;mso-height-relative:page;v-text-anchor:top" coordsize="20000,20000" o:gfxdata="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" o:allowincell="f" path="m19823,19976l10088,17485r,-5006l,9988,10088,7497r,-5006l19823,e" filled="f">
+                    <v:shape w14:anchorId="5E861E44" id="Freeform: Shape 4" o:spid="_x0000_s1026" style="position:absolute;margin-left:60pt;margin-top:-12.85pt;width:5.65pt;height:42.55pt;z-index:251656192;visibility:visible;mso-wrap-style:square;mso-width-percent:0;mso-height-percent:0;mso-wrap-distance-left:9pt;mso-wrap-distance-top:0;mso-wrap-distance-right:9pt;mso-wrap-distance-bottom:0;mso-position-horizontal:absolute;mso-position-horizontal-relative:text;mso-position-vertical:absolute;mso-position-vertical-relative:text;mso-width-percent:0;mso-height-percent:0;mso-width-relative:page;mso-height-relative:page;v-text-anchor:top" coordsize="20000,20000" o:gfxdata="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" o:allowincell="f" path="m19823,19976l10088,17485r,-5006l,9988,10088,7497r,-5006l19823,e" filled="f">
                       <v:stroke startarrowwidth="narrow" startarrowlength="short" endarrowwidth="narrow" endarrowlength="short"/>
                       <v:path arrowok="t" o:connecttype="custom" o:connectlocs="71120,539737;36193,472432;36193,337173;0,269868;36193,202563;36193,67305;71120,0" o:connectangles="0,0,0,0,0,0,0"/>
                     </v:shape>
@@ -1337,7 +1371,7 @@
         <w:tc>
           <w:tcPr>
             <w:tcW w:w="5541" w:type="dxa"/>
-            <w:gridSpan w:val="26"/>
+            <w:gridSpan w:val="28"/>
           </w:tcPr>
           <w:p>
             <w:pPr>
@@ -1371,8 +1405,9 @@
         <w:tc>
           <w:tcPr>
             <w:tcW w:w="2479" w:type="dxa"/>
-            <w:gridSpan w:val="3"/>
+            <w:gridSpan w:val="5"/>
             <w:tcBorders>
+              <w:bottom w:val="dotted" w:sz="4" w:space="0" w:color="auto"/>
               <w:right w:val="single" w:sz="12" w:space="0" w:color="auto"/>
             </w:tcBorders>
           </w:tcPr>
@@ -1388,18 +1423,40 @@
             <w:r>
               <w:rPr>
                 <w:rFonts w:ascii="TH SarabunPSK" w:hAnsi="TH SarabunPSK" w:cs="TH SarabunPSK"/>
-                <w:b/>
-                <w:bCs/>
-                <w:cs/>
-              </w:rPr>
-              <w:t>เลขที่</w:t>
+              </w:rPr>
+              <w:fldChar w:fldCharType="begin"/>
+            </w:r>
+            <w:r>
+              <w:rPr>
+                <w:rFonts w:ascii="TH SarabunPSK" w:hAnsi="TH SarabunPSK" w:cs="TH SarabunPSK"/>
+              </w:rPr>
+              <w:instrText xml:space="preserve"> MERGEFIELD PA2 </w:instrText>
+            </w:r>
+            <w:r>
+              <w:rPr>
+                <w:rFonts w:ascii="TH SarabunPSK" w:hAnsi="TH SarabunPSK" w:cs="TH SarabunPSK"/>
+              </w:rPr>
+              <w:fldChar w:fldCharType="separate"/>
+            </w:r>
+            <w:r>
+              <w:rPr>
+                <w:rFonts w:ascii="TH SarabunPSK" w:hAnsi="TH SarabunPSK" w:cs="TH SarabunPSK"/>
+                <w:noProof/>
+              </w:rPr>
+              <w:t>«PA2»</w:t>
+            </w:r>
+            <w:r>
+              <w:rPr>
+                <w:rFonts w:ascii="TH SarabunPSK" w:hAnsi="TH SarabunPSK" w:cs="TH SarabunPSK"/>
+              </w:rPr>
+              <w:fldChar w:fldCharType="end"/>
             </w:r>
           </w:p>
         </w:tc>
         <w:tc>
           <w:tcPr>
             <w:tcW w:w="1492" w:type="dxa"/>
-            <w:gridSpan w:val="5"/>
+            <w:gridSpan w:val="6"/>
             <w:tcBorders>
               <w:left w:val="single" w:sz="12" w:space="0" w:color="auto"/>
             </w:tcBorders>
@@ -1420,181 +1477,6 @@
         <w:tc>
           <w:tcPr>
             <w:tcW w:w="5541" w:type="dxa"/>
-            <w:gridSpan w:val="26"/>
-            <w:tcBorders>
-              <w:bottom w:val="dotted" w:sz="4" w:space="0" w:color="000000"/>
-            </w:tcBorders>
-            <w:vAlign w:val="bottom"/>
-          </w:tcPr>
-          <w:p>
-            <w:pPr>
-              <w:spacing w:before="80" w:line="320" w:lineRule="exact"/>
-              <w:rPr>
-                <w:rFonts w:ascii="TH SarabunPSK" w:hAnsi="TH SarabunPSK" w:cs="TH SarabunPSK"/>
-                <w:sz w:val="32"/>
-                <w:szCs w:val="32"/>
-              </w:rPr>
-            </w:pPr>
-            <w:r>
-              <w:rPr>
-                <w:rFonts w:ascii="TH SarabunPSK" w:hAnsi="TH SarabunPSK" w:cs="TH SarabunPSK"/>
-                <w:sz w:val="32"/>
-                <w:szCs w:val="32"/>
-              </w:rPr>
-              <w:fldChar w:fldCharType="begin"/>
-            </w:r>
-            <w:r>
-              <w:rPr>
-                <w:rFonts w:ascii="TH SarabunPSK" w:hAnsi="TH SarabunPSK" w:cs="TH SarabunPSK"/>
-                <w:sz w:val="32"/>
-                <w:szCs w:val="32"/>
-              </w:rPr>
-              <w:instrText xml:space="preserve"> MERGEFIELD PS7 </w:instrText>
-            </w:r>
-            <w:r>
-              <w:rPr>
-                <w:rFonts w:ascii="TH SarabunPSK" w:hAnsi="TH SarabunPSK" w:cs="TH SarabunPSK"/>
-                <w:sz w:val="32"/>
-                <w:szCs w:val="32"/>
-              </w:rPr>
-              <w:fldChar w:fldCharType="separate"/>
-            </w:r>
-            <w:r>
-              <w:rPr>
-                <w:rFonts w:ascii="TH SarabunPSK" w:hAnsi="TH SarabunPSK" w:cs="TH SarabunPSK"/>
-                <w:noProof/>
-                <w:sz w:val="32"/>
-                <w:szCs w:val="32"/>
-              </w:rPr>
-              <w:t>«PS7»</w:t>
-            </w:r>
-            <w:r>
-              <w:rPr>
-                <w:rFonts w:ascii="TH SarabunPSK" w:hAnsi="TH SarabunPSK" w:cs="TH SarabunPSK"/>
-                <w:sz w:val="32"/>
-                <w:szCs w:val="32"/>
-              </w:rPr>
-              <w:fldChar w:fldCharType="end"/>
-            </w:r>
-          </w:p>
-        </w:tc>
-        <w:tc>
-          <w:tcPr>
-            <w:tcW w:w="1318" w:type="dxa"/>
-            <w:gridSpan w:val="4"/>
-          </w:tcPr>
-          <w:p>
-            <w:pPr>
-              <w:spacing w:before="80" w:line="320" w:lineRule="exact"/>
-              <w:rPr>
-                <w:rFonts w:ascii="TH SarabunPSK" w:hAnsi="TH SarabunPSK" w:cs="TH SarabunPSK"/>
-                <w:b/>
-                <w:bCs/>
-                <w:sz w:val="32"/>
-                <w:szCs w:val="32"/>
-              </w:rPr>
-            </w:pPr>
-            <w:r>
-              <w:rPr>
-                <w:rFonts w:ascii="TH SarabunPSK" w:hAnsi="TH SarabunPSK" w:cs="TH SarabunPSK"/>
-                <w:b/>
-                <w:bCs/>
-                <w:sz w:val="32"/>
-                <w:szCs w:val="32"/>
-                <w:cs/>
-              </w:rPr>
-              <w:t>ผู้ต้องหา</w:t>
-            </w:r>
-          </w:p>
-        </w:tc>
-      </w:tr>
-      <w:tr>
-        <w:tc>
-          <w:tcPr>
-            <w:tcW w:w="2479" w:type="dxa"/>
-            <w:gridSpan w:val="3"/>
-            <w:tcBorders>
-              <w:bottom w:val="dotted" w:sz="8" w:space="0" w:color="auto"/>
-              <w:right w:val="single" w:sz="12" w:space="0" w:color="auto"/>
-            </w:tcBorders>
-          </w:tcPr>
-          <w:p>
-            <w:pPr>
-              <w:spacing w:line="460" w:lineRule="exact"/>
-              <w:ind w:left="-567" w:right="-567"/>
-              <w:jc w:val="center"/>
-              <w:rPr>
-                <w:rFonts w:ascii="TH SarabunPSK" w:hAnsi="TH SarabunPSK" w:cs="TH SarabunPSK"/>
-              </w:rPr>
-            </w:pPr>
-            <w:r>
-              <w:rPr>
-                <w:rFonts w:ascii="TH SarabunPSK" w:hAnsi="TH SarabunPSK" w:cs="TH SarabunPSK"/>
-              </w:rPr>
-              <w:fldChar w:fldCharType="begin"/>
-            </w:r>
-            <w:r>
-              <w:rPr>
-                <w:rFonts w:ascii="TH SarabunPSK" w:hAnsi="TH SarabunPSK" w:cs="TH SarabunPSK"/>
-              </w:rPr>
-              <w:instrText xml:space="preserve"> MERGEFIELD PA2 </w:instrText>
-            </w:r>
-            <w:r>
-              <w:rPr>
-                <w:rFonts w:ascii="TH SarabunPSK" w:hAnsi="TH SarabunPSK" w:cs="TH SarabunPSK"/>
-              </w:rPr>
-              <w:fldChar w:fldCharType="separate"/>
-            </w:r>
-            <w:r>
-              <w:rPr>
-                <w:rFonts w:ascii="TH SarabunPSK" w:hAnsi="TH SarabunPSK" w:cs="TH SarabunPSK"/>
-                <w:noProof/>
-              </w:rPr>
-              <w:t>«PA2»</w:t>
-            </w:r>
-            <w:r>
-              <w:rPr>
-                <w:rFonts w:ascii="TH SarabunPSK" w:hAnsi="TH SarabunPSK" w:cs="TH SarabunPSK"/>
-              </w:rPr>
-              <w:fldChar w:fldCharType="end"/>
-            </w:r>
-          </w:p>
-        </w:tc>
-        <w:tc>
-          <w:tcPr>
-            <w:tcW w:w="1633" w:type="dxa"/>
-            <w:gridSpan w:val="7"/>
-            <w:tcBorders>
-              <w:left w:val="single" w:sz="12" w:space="0" w:color="auto"/>
-            </w:tcBorders>
-          </w:tcPr>
-          <w:p>
-            <w:pPr>
-              <w:spacing w:before="80" w:line="380" w:lineRule="exact"/>
-              <w:rPr>
-                <w:rFonts w:ascii="TH SarabunPSK" w:hAnsi="TH SarabunPSK" w:cs="TH SarabunPSK"/>
-                <w:b/>
-                <w:bCs/>
-                <w:sz w:val="32"/>
-                <w:szCs w:val="32"/>
-              </w:rPr>
-            </w:pPr>
-            <w:r>
-              <w:rPr>
-                <w:rFonts w:ascii="TH SarabunPSK" w:hAnsi="TH SarabunPSK" w:cs="TH SarabunPSK"/>
-                <w:b/>
-                <w:bCs/>
-                <w:sz w:val="32"/>
-                <w:szCs w:val="32"/>
-                <w:cs/>
-              </w:rPr>
-              <w:t>ต่อหน้า</w:t>
-            </w:r>
-          </w:p>
-        </w:tc>
-        <w:tc>
-          <w:tcPr>
-            <w:tcW w:w="6718" w:type="dxa"/>
             <w:gridSpan w:val="28"/>
             <w:tcBorders>
               <w:bottom w:val="dotted" w:sz="4" w:space="0" w:color="000000"/>
@@ -1603,6 +1485,207 @@
           </w:tcPr>
           <w:p>
             <w:pPr>
+              <w:spacing w:before="80" w:line="320" w:lineRule="exact"/>
+              <w:rPr>
+                <w:rFonts w:ascii="TH SarabunPSK" w:hAnsi="TH SarabunPSK" w:cs="TH SarabunPSK"/>
+                <w:sz w:val="32"/>
+                <w:szCs w:val="32"/>
+              </w:rPr>
+            </w:pPr>
+            <w:r>
+              <w:rPr>
+                <w:rFonts w:ascii="TH SarabunPSK" w:hAnsi="TH SarabunPSK" w:cs="TH SarabunPSK"/>
+                <w:sz w:val="32"/>
+                <w:szCs w:val="32"/>
+              </w:rPr>
+              <w:fldChar w:fldCharType="begin"/>
+            </w:r>
+            <w:r>
+              <w:rPr>
+                <w:rFonts w:ascii="TH SarabunPSK" w:hAnsi="TH SarabunPSK" w:cs="TH SarabunPSK"/>
+                <w:sz w:val="32"/>
+                <w:szCs w:val="32"/>
+              </w:rPr>
+              <w:instrText xml:space="preserve"> MERGEFIELD PS7 </w:instrText>
+            </w:r>
+            <w:r>
+              <w:rPr>
+                <w:rFonts w:ascii="TH SarabunPSK" w:hAnsi="TH SarabunPSK" w:cs="TH SarabunPSK"/>
+                <w:sz w:val="32"/>
+                <w:szCs w:val="32"/>
+              </w:rPr>
+              <w:fldChar w:fldCharType="separate"/>
+            </w:r>
+            <w:r>
+              <w:rPr>
+                <w:rFonts w:ascii="TH SarabunPSK" w:hAnsi="TH SarabunPSK" w:cs="TH SarabunPSK"/>
+                <w:noProof/>
+                <w:sz w:val="32"/>
+                <w:szCs w:val="32"/>
+              </w:rPr>
+              <w:t>«PS7»</w:t>
+            </w:r>
+            <w:r>
+              <w:rPr>
+                <w:rFonts w:ascii="TH SarabunPSK" w:hAnsi="TH SarabunPSK" w:cs="TH SarabunPSK"/>
+                <w:sz w:val="32"/>
+                <w:szCs w:val="32"/>
+              </w:rPr>
+              <w:fldChar w:fldCharType="end"/>
+            </w:r>
+          </w:p>
+        </w:tc>
+        <w:tc>
+          <w:tcPr>
+            <w:tcW w:w="1318" w:type="dxa"/>
+            <w:gridSpan w:val="4"/>
+          </w:tcPr>
+          <w:p>
+            <w:pPr>
+              <w:spacing w:before="80" w:line="320" w:lineRule="exact"/>
+              <w:rPr>
+                <w:rFonts w:ascii="TH SarabunPSK" w:hAnsi="TH SarabunPSK" w:cs="TH SarabunPSK"/>
+                <w:b/>
+                <w:bCs/>
+                <w:sz w:val="32"/>
+                <w:szCs w:val="32"/>
+              </w:rPr>
+            </w:pPr>
+            <w:r>
+              <w:rPr>
+                <w:rFonts w:ascii="TH SarabunPSK" w:hAnsi="TH SarabunPSK" w:cs="TH SarabunPSK"/>
+                <w:b/>
+                <w:bCs/>
+                <w:sz w:val="32"/>
+                <w:szCs w:val="32"/>
+                <w:cs/>
+              </w:rPr>
+              <w:t>ผู้ต้องหา</w:t>
+            </w:r>
+          </w:p>
+        </w:tc>
+      </w:tr>
+      <w:tr>
+        <w:tc>
+          <w:tcPr>
+            <w:tcW w:w="744" w:type="dxa"/>
+          </w:tcPr>
+          <w:p>
+            <w:pPr>
+              <w:spacing w:line="460" w:lineRule="exact"/>
+              <w:ind w:left="-567" w:right="-567"/>
+              <w:jc w:val="center"/>
+              <w:rPr>
+                <w:rFonts w:ascii="TH SarabunPSK" w:hAnsi="TH SarabunPSK" w:cs="TH SarabunPSK"/>
+              </w:rPr>
+            </w:pPr>
+            <w:r>
+              <w:rPr>
+                <w:rFonts w:ascii="TH SarabunPSK" w:hAnsi="TH SarabunPSK" w:cs="TH SarabunPSK"/>
+                <w:b/>
+                <w:bCs/>
+                <w:cs/>
+              </w:rPr>
+              <w:t>ออกเมื่อ</w:t>
+            </w:r>
+          </w:p>
+        </w:tc>
+        <w:tc>
+          <w:tcPr>
+            <w:tcW w:w="1735" w:type="dxa"/>
+            <w:gridSpan w:val="4"/>
+            <w:tcBorders>
+              <w:top w:val="dotted" w:sz="4" w:space="0" w:color="auto"/>
+              <w:left w:val="nil"/>
+              <w:bottom w:val="dotted" w:sz="8" w:space="0" w:color="auto"/>
+              <w:right w:val="single" w:sz="12" w:space="0" w:color="auto"/>
+            </w:tcBorders>
+          </w:tcPr>
+          <w:p>
+            <w:pPr>
+              <w:spacing w:line="460" w:lineRule="exact"/>
+              <w:ind w:left="-567" w:right="-567"/>
+              <w:jc w:val="center"/>
+              <w:rPr>
+                <w:rFonts w:ascii="TH SarabunPSK" w:hAnsi="TH SarabunPSK" w:cs="TH SarabunPSK"/>
+              </w:rPr>
+            </w:pPr>
+            <w:r>
+              <w:rPr>
+                <w:rFonts w:ascii="TH SarabunPSK" w:hAnsi="TH SarabunPSK" w:cs="TH SarabunPSK"/>
+              </w:rPr>
+              <w:fldChar w:fldCharType="begin"/>
+            </w:r>
+            <w:r>
+              <w:rPr>
+                <w:rFonts w:ascii="TH SarabunPSK" w:hAnsi="TH SarabunPSK" w:cs="TH SarabunPSK"/>
+              </w:rPr>
+              <w:instrText xml:space="preserve"> MERGEFIELD PA3 </w:instrText>
+            </w:r>
+            <w:r>
+              <w:rPr>
+                <w:rFonts w:ascii="TH SarabunPSK" w:hAnsi="TH SarabunPSK" w:cs="TH SarabunPSK"/>
+              </w:rPr>
+              <w:fldChar w:fldCharType="separate"/>
+            </w:r>
+            <w:r>
+              <w:rPr>
+                <w:rFonts w:ascii="TH SarabunPSK" w:hAnsi="TH SarabunPSK" w:cs="TH SarabunPSK"/>
+                <w:noProof/>
+              </w:rPr>
+              <w:t>«PA3»</w:t>
+            </w:r>
+            <w:r>
+              <w:rPr>
+                <w:rFonts w:ascii="TH SarabunPSK" w:hAnsi="TH SarabunPSK" w:cs="TH SarabunPSK"/>
+              </w:rPr>
+              <w:fldChar w:fldCharType="end"/>
+            </w:r>
+          </w:p>
+        </w:tc>
+        <w:tc>
+          <w:tcPr>
+            <w:tcW w:w="1633" w:type="dxa"/>
+            <w:gridSpan w:val="8"/>
+            <w:tcBorders>
+              <w:left w:val="single" w:sz="12" w:space="0" w:color="auto"/>
+            </w:tcBorders>
+          </w:tcPr>
+          <w:p>
+            <w:pPr>
+              <w:spacing w:before="80" w:line="380" w:lineRule="exact"/>
+              <w:rPr>
+                <w:rFonts w:ascii="TH SarabunPSK" w:hAnsi="TH SarabunPSK" w:cs="TH SarabunPSK"/>
+                <w:b/>
+                <w:bCs/>
+                <w:sz w:val="32"/>
+                <w:szCs w:val="32"/>
+              </w:rPr>
+            </w:pPr>
+            <w:r>
+              <w:rPr>
+                <w:rFonts w:ascii="TH SarabunPSK" w:hAnsi="TH SarabunPSK" w:cs="TH SarabunPSK"/>
+                <w:b/>
+                <w:bCs/>
+                <w:sz w:val="32"/>
+                <w:szCs w:val="32"/>
+                <w:cs/>
+              </w:rPr>
+              <w:t>ต่อหน้า</w:t>
+            </w:r>
+          </w:p>
+        </w:tc>
+        <w:tc>
+          <w:tcPr>
+            <w:tcW w:w="6718" w:type="dxa"/>
+            <w:gridSpan w:val="30"/>
+            <w:tcBorders>
+              <w:bottom w:val="dotted" w:sz="4" w:space="0" w:color="000000"/>
+            </w:tcBorders>
+            <w:vAlign w:val="bottom"/>
+          </w:tcPr>
+          <w:p>
+            <w:pPr>
               <w:spacing w:before="80" w:line="380" w:lineRule="exact"/>
               <w:rPr>
                 <w:rFonts w:ascii="TH SarabunPSK" w:hAnsi="TH SarabunPSK" w:cs="TH SarabunPSK"/>
@@ -1829,42 +1912,11 @@
       <w:tr>
         <w:tc>
           <w:tcPr>
-            <w:tcW w:w="782" w:type="dxa"/>
+            <w:tcW w:w="2479" w:type="dxa"/>
+            <w:gridSpan w:val="5"/>
             <w:tcBorders>
-              <w:top w:val="dotted" w:sz="8" w:space="0" w:color="auto"/>
-            </w:tcBorders>
-          </w:tcPr>
-          <w:p>
-            <w:pPr>
-              <w:spacing w:line="460" w:lineRule="exact"/>
-              <w:ind w:right="-567"/>
-              <w:rPr>
-                <w:rFonts w:ascii="TH SarabunPSK" w:hAnsi="TH SarabunPSK" w:cs="TH SarabunPSK"/>
-                <w:b/>
-                <w:bCs/>
-              </w:rPr>
-            </w:pPr>
-            <w:r>
-              <w:rPr>
-                <w:rFonts w:ascii="TH SarabunPSK" w:hAnsi="TH SarabunPSK" w:cs="TH SarabunPSK"/>
-                <w:b/>
-                <w:bCs/>
-                <w:cs/>
-              </w:rPr>
-              <w:t>ออกเมื่อ</w:t>
-            </w:r>
-          </w:p>
-        </w:tc>
-        <w:tc>
-          <w:tcPr>
-            <w:tcW w:w="1697" w:type="dxa"/>
-            <w:gridSpan w:val="2"/>
-            <w:tcBorders>
-              <w:top w:val="dotted" w:sz="8" w:space="0" w:color="auto"/>
-              <w:bottom w:val="dotted" w:sz="8" w:space="0" w:color="auto"/>
               <w:right w:val="single" w:sz="12" w:space="0" w:color="auto"/>
             </w:tcBorders>
-            <w:vAlign w:val="bottom"/>
           </w:tcPr>
           <w:p>
             <w:pPr>
@@ -1873,52 +1925,22 @@
               <w:jc w:val="center"/>
               <w:rPr>
                 <w:rFonts w:ascii="TH SarabunPSK" w:hAnsi="TH SarabunPSK" w:cs="TH SarabunPSK"/>
-              </w:rPr>
-            </w:pPr>
-            <w:r>
-              <w:rPr>
-                <w:rFonts w:ascii="TH SarabunPSK" w:hAnsi="TH SarabunPSK" w:cs="TH SarabunPSK"/>
-              </w:rPr>
-              <w:fldChar w:fldCharType="begin"/>
-            </w:r>
-            <w:r>
-              <w:rPr>
-                <w:rFonts w:ascii="TH SarabunPSK" w:hAnsi="TH SarabunPSK" w:cs="TH SarabunPSK"/>
-              </w:rPr>
-              <w:instrText xml:space="preserve"> MERGEFIELD PA3 </w:instrText>
-            </w:r>
-            <w:r>
-              <w:rPr>
-                <w:rFonts w:ascii="TH SarabunPSK" w:hAnsi="TH SarabunPSK" w:cs="TH SarabunPSK"/>
-              </w:rPr>
-              <w:fldChar w:fldCharType="separate"/>
-            </w:r>
-            <w:r>
-              <w:rPr>
-                <w:rFonts w:ascii="TH SarabunPSK" w:hAnsi="TH SarabunPSK" w:cs="TH SarabunPSK"/>
-                <w:noProof/>
-              </w:rPr>
-              <w:t>«PA3»</w:t>
-            </w:r>
-            <w:r>
-              <w:rPr>
-                <w:rFonts w:ascii="TH SarabunPSK" w:hAnsi="TH SarabunPSK" w:cs="TH SarabunPSK"/>
-              </w:rPr>
-              <w:fldChar w:fldCharType="end"/>
-            </w:r>
+                <w:cs/>
+              </w:rPr>
+            </w:pPr>
           </w:p>
         </w:tc>
         <w:tc>
           <w:tcPr>
             <w:tcW w:w="1633" w:type="dxa"/>
-            <w:gridSpan w:val="7"/>
+            <w:gridSpan w:val="8"/>
             <w:tcBorders>
               <w:left w:val="single" w:sz="12" w:space="0" w:color="auto"/>
             </w:tcBorders>
           </w:tcPr>
           <w:p>
             <w:pPr>
-              <w:spacing w:before="40" w:line="480" w:lineRule="exact"/>
+              <w:spacing w:line="460" w:lineRule="exact"/>
               <w:rPr>
                 <w:rFonts w:ascii="TH SarabunPSK" w:hAnsi="TH SarabunPSK" w:cs="TH SarabunPSK"/>
                 <w:b/>
@@ -1927,12 +1949,23 @@
                 <w:szCs w:val="32"/>
               </w:rPr>
             </w:pPr>
+            <w:r>
+              <w:rPr>
+                <w:rFonts w:ascii="TH SarabunPSK" w:hAnsi="TH SarabunPSK" w:cs="TH SarabunPSK"/>
+                <w:b/>
+                <w:bCs/>
+                <w:sz w:val="32"/>
+                <w:szCs w:val="32"/>
+                <w:cs/>
+              </w:rPr>
+              <w:t>สอบสวนที่</w:t>
+            </w:r>
           </w:p>
         </w:tc>
         <w:tc>
           <w:tcPr>
             <w:tcW w:w="6718" w:type="dxa"/>
-            <w:gridSpan w:val="28"/>
+            <w:gridSpan w:val="30"/>
             <w:tcBorders>
               <w:top w:val="dotted" w:sz="4" w:space="0" w:color="000000"/>
               <w:bottom w:val="dotted" w:sz="4" w:space="0" w:color="000000"/>
@@ -1940,263 +1973,134 @@
           </w:tcPr>
           <w:p>
             <w:pPr>
-              <w:spacing w:before="40" w:line="480" w:lineRule="exact"/>
-              <w:rPr>
-                <w:rFonts w:ascii="TH SarabunPSK" w:hAnsi="TH SarabunPSK" w:cs="TH SarabunPSK"/>
-                <w:sz w:val="32"/>
-                <w:szCs w:val="32"/>
-              </w:rPr>
-            </w:pPr>
+              <w:spacing w:line="460" w:lineRule="exact"/>
+              <w:rPr>
+                <w:rFonts w:ascii="TH SarabunPSK" w:hAnsi="TH SarabunPSK" w:cs="TH SarabunPSK"/>
+                <w:sz w:val="32"/>
+                <w:szCs w:val="32"/>
+              </w:rPr>
+            </w:pPr>
+            <w:r>
+              <w:rPr>
+                <w:rFonts w:ascii="TH SarabunPSK" w:hAnsi="TH SarabunPSK" w:cs="TH SarabunPSK"/>
+                <w:sz w:val="32"/>
+                <w:szCs w:val="32"/>
+              </w:rPr>
+              <w:fldChar w:fldCharType="begin"/>
+            </w:r>
+            <w:r>
+              <w:rPr>
+                <w:rFonts w:ascii="TH SarabunPSK" w:hAnsi="TH SarabunPSK" w:cs="TH SarabunPSK"/>
+                <w:sz w:val="32"/>
+                <w:szCs w:val="32"/>
+              </w:rPr>
+              <w:instrText xml:space="preserve"> MERGEFIELD S02 </w:instrText>
+            </w:r>
+            <w:r>
+              <w:rPr>
+                <w:rFonts w:ascii="TH SarabunPSK" w:hAnsi="TH SarabunPSK" w:cs="TH SarabunPSK"/>
+                <w:sz w:val="32"/>
+                <w:szCs w:val="32"/>
+              </w:rPr>
+              <w:fldChar w:fldCharType="separate"/>
+            </w:r>
+            <w:r>
+              <w:rPr>
+                <w:rFonts w:ascii="TH SarabunPSK" w:hAnsi="TH SarabunPSK" w:cs="TH SarabunPSK"/>
+                <w:noProof/>
+                <w:sz w:val="32"/>
+                <w:szCs w:val="32"/>
+              </w:rPr>
+              <w:t>«S02»</w:t>
+            </w:r>
+            <w:r>
+              <w:rPr>
+                <w:rFonts w:ascii="TH SarabunPSK" w:hAnsi="TH SarabunPSK" w:cs="TH SarabunPSK"/>
+                <w:sz w:val="32"/>
+                <w:szCs w:val="32"/>
+              </w:rPr>
+              <w:fldChar w:fldCharType="end"/>
+            </w:r>
           </w:p>
         </w:tc>
       </w:tr>
       <w:tr>
         <w:tc>
           <w:tcPr>
-            <w:tcW w:w="782" w:type="dxa"/>
+            <w:tcW w:w="1239" w:type="dxa"/>
+            <w:gridSpan w:val="3"/>
+            <w:tcBorders>
+              <w:bottom w:val="dotted" w:sz="4" w:space="0" w:color="auto"/>
+            </w:tcBorders>
           </w:tcPr>
           <w:p>
             <w:pPr>
               <w:spacing w:line="460" w:lineRule="exact"/>
-              <w:ind w:right="-567"/>
+              <w:rPr>
+                <w:rFonts w:ascii="TH SarabunPSK" w:hAnsi="TH SarabunPSK" w:cs="TH SarabunPSK"/>
+              </w:rPr>
+            </w:pPr>
+            <w:r>
+              <w:rPr>
+                <w:rFonts w:ascii="TH SarabunPSK" w:hAnsi="TH SarabunPSK" w:cs="TH SarabunPSK"/>
+              </w:rPr>
+              <w:fldChar w:fldCharType="begin"/>
+            </w:r>
+            <w:r>
+              <w:rPr>
+                <w:rFonts w:ascii="TH SarabunPSK" w:hAnsi="TH SarabunPSK" w:cs="TH SarabunPSK"/>
+              </w:rPr>
+              <w:instrText xml:space="preserve"> MERGEFIELD P02 </w:instrText>
+            </w:r>
+            <w:r>
+              <w:rPr>
+                <w:rFonts w:ascii="TH SarabunPSK" w:hAnsi="TH SarabunPSK" w:cs="TH SarabunPSK"/>
+              </w:rPr>
+              <w:fldChar w:fldCharType="separate"/>
+            </w:r>
+            <w:r>
+              <w:rPr>
+                <w:rFonts w:ascii="TH SarabunPSK" w:hAnsi="TH SarabunPSK" w:cs="TH SarabunPSK"/>
+                <w:noProof/>
+              </w:rPr>
+              <w:t>«P02»</w:t>
+            </w:r>
+            <w:r>
+              <w:rPr>
+                <w:rFonts w:ascii="TH SarabunPSK" w:hAnsi="TH SarabunPSK" w:cs="TH SarabunPSK"/>
+              </w:rPr>
+              <w:fldChar w:fldCharType="end"/>
+            </w:r>
+          </w:p>
+        </w:tc>
+        <w:tc>
+          <w:tcPr>
+            <w:tcW w:w="1240" w:type="dxa"/>
+            <w:gridSpan w:val="2"/>
+            <w:tcBorders>
+              <w:bottom w:val="dotted" w:sz="4" w:space="0" w:color="auto"/>
+              <w:right w:val="single" w:sz="12" w:space="0" w:color="auto"/>
+            </w:tcBorders>
+          </w:tcPr>
+          <w:p>
+            <w:pPr>
+              <w:spacing w:line="460" w:lineRule="exact"/>
+              <w:jc w:val="right"/>
               <w:rPr>
                 <w:rFonts w:ascii="TH SarabunPSK" w:hAnsi="TH SarabunPSK" w:cs="TH SarabunPSK"/>
                 <w:b/>
                 <w:bCs/>
-              </w:rPr>
-            </w:pPr>
-            <w:r>
-              <w:rPr>
-                <w:rFonts w:ascii="TH SarabunPSK" w:hAnsi="TH SarabunPSK" w:cs="TH SarabunPSK"/>
+                <w:cs/>
+              </w:rPr>
+            </w:pPr>
+            <w:r>
+              <w:rPr>
+                <w:rFonts w:ascii="TH SarabunPSK" w:hAnsi="TH SarabunPSK" w:cs="TH SarabunPSK" w:hint="cs"/>
                 <w:b/>
                 <w:bCs/>
                 <w:cs/>
               </w:rPr>
-              <w:t>ออก ณ</w:t>
-            </w:r>
-          </w:p>
-        </w:tc>
-        <w:tc>
-          <w:tcPr>
-            <w:tcW w:w="1697" w:type="dxa"/>
-            <w:gridSpan w:val="2"/>
-            <w:tcBorders>
-              <w:top w:val="dotted" w:sz="8" w:space="0" w:color="auto"/>
-              <w:bottom w:val="dotted" w:sz="8" w:space="0" w:color="auto"/>
-              <w:right w:val="single" w:sz="12" w:space="0" w:color="auto"/>
-            </w:tcBorders>
-            <w:vAlign w:val="bottom"/>
-          </w:tcPr>
-          <w:p>
-            <w:pPr>
-              <w:spacing w:line="460" w:lineRule="exact"/>
-              <w:ind w:left="-567" w:right="-567"/>
-              <w:jc w:val="center"/>
-              <w:rPr>
-                <w:rFonts w:ascii="TH SarabunPSK" w:hAnsi="TH SarabunPSK" w:cs="TH SarabunPSK"/>
-              </w:rPr>
-            </w:pPr>
-            <w:r>
-              <w:rPr>
-                <w:rFonts w:ascii="TH SarabunPSK" w:hAnsi="TH SarabunPSK" w:cs="TH SarabunPSK"/>
-              </w:rPr>
-              <w:fldChar w:fldCharType="begin"/>
-            </w:r>
-            <w:r>
-              <w:rPr>
-                <w:rFonts w:ascii="TH SarabunPSK" w:hAnsi="TH SarabunPSK" w:cs="TH SarabunPSK"/>
-              </w:rPr>
-              <w:instrText xml:space="preserve"> MERGEFIELD PA5 </w:instrText>
-            </w:r>
-            <w:r>
-              <w:rPr>
-                <w:rFonts w:ascii="TH SarabunPSK" w:hAnsi="TH SarabunPSK" w:cs="TH SarabunPSK"/>
-              </w:rPr>
-              <w:fldChar w:fldCharType="separate"/>
-            </w:r>
-            <w:r>
-              <w:rPr>
-                <w:rFonts w:ascii="TH SarabunPSK" w:hAnsi="TH SarabunPSK" w:cs="TH SarabunPSK"/>
-                <w:noProof/>
-              </w:rPr>
-              <w:t>«PA5»</w:t>
-            </w:r>
-            <w:r>
-              <w:rPr>
-                <w:rFonts w:ascii="TH SarabunPSK" w:hAnsi="TH SarabunPSK" w:cs="TH SarabunPSK"/>
-              </w:rPr>
-              <w:fldChar w:fldCharType="end"/>
-            </w:r>
-          </w:p>
-        </w:tc>
-        <w:tc>
-          <w:tcPr>
-            <w:tcW w:w="1633" w:type="dxa"/>
-            <w:gridSpan w:val="7"/>
-            <w:tcBorders>
-              <w:left w:val="single" w:sz="12" w:space="0" w:color="auto"/>
-            </w:tcBorders>
-          </w:tcPr>
-          <w:p>
-            <w:pPr>
-              <w:spacing w:line="460" w:lineRule="exact"/>
-              <w:rPr>
-                <w:rFonts w:ascii="TH SarabunPSK" w:hAnsi="TH SarabunPSK" w:cs="TH SarabunPSK"/>
-                <w:b/>
-                <w:bCs/>
-                <w:sz w:val="32"/>
-                <w:szCs w:val="32"/>
-              </w:rPr>
-            </w:pPr>
-            <w:r>
-              <w:rPr>
-                <w:rFonts w:ascii="TH SarabunPSK" w:hAnsi="TH SarabunPSK" w:cs="TH SarabunPSK"/>
-                <w:b/>
-                <w:bCs/>
-                <w:sz w:val="32"/>
-                <w:szCs w:val="32"/>
-                <w:cs/>
-              </w:rPr>
-              <w:t>สอบสวนที่</w:t>
-            </w:r>
-          </w:p>
-        </w:tc>
-        <w:tc>
-          <w:tcPr>
-            <w:tcW w:w="6718" w:type="dxa"/>
-            <w:gridSpan w:val="28"/>
-            <w:tcBorders>
-              <w:top w:val="dotted" w:sz="4" w:space="0" w:color="000000"/>
-              <w:bottom w:val="dotted" w:sz="4" w:space="0" w:color="000000"/>
-            </w:tcBorders>
-          </w:tcPr>
-          <w:p>
-            <w:pPr>
-              <w:spacing w:line="460" w:lineRule="exact"/>
-              <w:rPr>
-                <w:rFonts w:ascii="TH SarabunPSK" w:hAnsi="TH SarabunPSK" w:cs="TH SarabunPSK"/>
-                <w:sz w:val="32"/>
-                <w:szCs w:val="32"/>
-              </w:rPr>
-            </w:pPr>
-            <w:r>
-              <w:rPr>
-                <w:rFonts w:ascii="TH SarabunPSK" w:hAnsi="TH SarabunPSK" w:cs="TH SarabunPSK"/>
-                <w:sz w:val="32"/>
-                <w:szCs w:val="32"/>
-              </w:rPr>
-              <w:fldChar w:fldCharType="begin"/>
-            </w:r>
-            <w:r>
-              <w:rPr>
-                <w:rFonts w:ascii="TH SarabunPSK" w:hAnsi="TH SarabunPSK" w:cs="TH SarabunPSK"/>
-                <w:sz w:val="32"/>
-                <w:szCs w:val="32"/>
-              </w:rPr>
-              <w:instrText xml:space="preserve"> MERGEFIELD S02 </w:instrText>
-            </w:r>
-            <w:r>
-              <w:rPr>
-                <w:rFonts w:ascii="TH SarabunPSK" w:hAnsi="TH SarabunPSK" w:cs="TH SarabunPSK"/>
-                <w:sz w:val="32"/>
-                <w:szCs w:val="32"/>
-              </w:rPr>
-              <w:fldChar w:fldCharType="separate"/>
-            </w:r>
-            <w:r>
-              <w:rPr>
-                <w:rFonts w:ascii="TH SarabunPSK" w:hAnsi="TH SarabunPSK" w:cs="TH SarabunPSK"/>
-                <w:noProof/>
-                <w:sz w:val="32"/>
-                <w:szCs w:val="32"/>
-              </w:rPr>
-              <w:t>«S02»</w:t>
-            </w:r>
-            <w:r>
-              <w:rPr>
-                <w:rFonts w:ascii="TH SarabunPSK" w:hAnsi="TH SarabunPSK" w:cs="TH SarabunPSK"/>
-                <w:sz w:val="32"/>
-                <w:szCs w:val="32"/>
-              </w:rPr>
-              <w:fldChar w:fldCharType="end"/>
-            </w:r>
-          </w:p>
-        </w:tc>
-      </w:tr>
-      <w:tr>
-        <w:tc>
-          <w:tcPr>
-            <w:tcW w:w="782" w:type="dxa"/>
-          </w:tcPr>
-          <w:p>
-            <w:pPr>
-              <w:spacing w:line="460" w:lineRule="exact"/>
-              <w:rPr>
-                <w:rFonts w:ascii="TH SarabunPSK" w:hAnsi="TH SarabunPSK" w:cs="TH SarabunPSK"/>
-                <w:b/>
-                <w:bCs/>
-              </w:rPr>
-            </w:pPr>
-            <w:r>
-              <w:rPr>
-                <w:rFonts w:ascii="TH SarabunPSK" w:hAnsi="TH SarabunPSK" w:cs="TH SarabunPSK"/>
-                <w:b/>
-                <w:bCs/>
-                <w:cs/>
-              </w:rPr>
-              <w:t xml:space="preserve">ชื่อ     </w:t>
-            </w:r>
-          </w:p>
-        </w:tc>
-        <w:tc>
-          <w:tcPr>
-            <w:tcW w:w="1697" w:type="dxa"/>
-            <w:gridSpan w:val="2"/>
-            <w:tcBorders>
-              <w:top w:val="dotted" w:sz="8" w:space="0" w:color="auto"/>
-              <w:bottom w:val="dotted" w:sz="8" w:space="0" w:color="auto"/>
-              <w:right w:val="single" w:sz="12" w:space="0" w:color="auto"/>
-            </w:tcBorders>
-            <w:vAlign w:val="bottom"/>
-          </w:tcPr>
-          <w:p>
-            <w:pPr>
-              <w:spacing w:line="460" w:lineRule="exact"/>
-              <w:jc w:val="center"/>
-              <w:rPr>
-                <w:rFonts w:ascii="TH SarabunPSK" w:hAnsi="TH SarabunPSK" w:cs="TH SarabunPSK"/>
-              </w:rPr>
-            </w:pPr>
-            <w:r>
-              <w:rPr>
-                <w:rFonts w:ascii="TH SarabunPSK" w:hAnsi="TH SarabunPSK" w:cs="TH SarabunPSK"/>
-              </w:rPr>
-              <w:fldChar w:fldCharType="begin"/>
-            </w:r>
-            <w:r>
-              <w:rPr>
-                <w:rFonts w:ascii="TH SarabunPSK" w:hAnsi="TH SarabunPSK" w:cs="TH SarabunPSK"/>
-              </w:rPr>
-              <w:instrText xml:space="preserve"> MERGEFIELD P02 </w:instrText>
-            </w:r>
-            <w:r>
-              <w:rPr>
-                <w:rFonts w:ascii="TH SarabunPSK" w:hAnsi="TH SarabunPSK" w:cs="TH SarabunPSK"/>
-              </w:rPr>
-              <w:fldChar w:fldCharType="separate"/>
-            </w:r>
-            <w:r>
-              <w:rPr>
-                <w:rFonts w:ascii="TH SarabunPSK" w:hAnsi="TH SarabunPSK" w:cs="TH SarabunPSK"/>
-                <w:noProof/>
-              </w:rPr>
-              <w:t>«P02»</w:t>
-            </w:r>
-            <w:r>
-              <w:rPr>
-                <w:rFonts w:ascii="TH SarabunPSK" w:hAnsi="TH SarabunPSK" w:cs="TH SarabunPSK"/>
-              </w:rPr>
-              <w:fldChar w:fldCharType="end"/>
+              <w:t>บันทึก</w:t>
             </w:r>
           </w:p>
         </w:tc>
@@ -2234,7 +2138,7 @@
         <w:tc>
           <w:tcPr>
             <w:tcW w:w="5512" w:type="dxa"/>
-            <w:gridSpan w:val="26"/>
+            <w:gridSpan w:val="29"/>
             <w:tcBorders>
               <w:bottom w:val="dotted" w:sz="4" w:space="0" w:color="auto"/>
             </w:tcBorders>
@@ -2416,8 +2320,9 @@
         <w:tc>
           <w:tcPr>
             <w:tcW w:w="2479" w:type="dxa"/>
-            <w:gridSpan w:val="3"/>
+            <w:gridSpan w:val="5"/>
             <w:tcBorders>
+              <w:top w:val="dotted" w:sz="4" w:space="0" w:color="auto"/>
               <w:bottom w:val="dotted" w:sz="8" w:space="0" w:color="auto"/>
               <w:right w:val="single" w:sz="12" w:space="0" w:color="auto"/>
             </w:tcBorders>
@@ -2505,7 +2410,7 @@
         <w:tc>
           <w:tcPr>
             <w:tcW w:w="1089" w:type="dxa"/>
-            <w:gridSpan w:val="2"/>
+            <w:gridSpan w:val="3"/>
             <w:tcBorders>
               <w:left w:val="single" w:sz="12" w:space="0" w:color="auto"/>
             </w:tcBorders>
@@ -2597,8 +2502,8 @@
         </w:tc>
         <w:tc>
           <w:tcPr>
-            <w:tcW w:w="1506" w:type="dxa"/>
-            <w:gridSpan w:val="6"/>
+            <w:tcW w:w="1115" w:type="dxa"/>
+            <w:gridSpan w:val="7"/>
             <w:tcBorders>
               <w:top w:val="dotted" w:sz="4" w:space="0" w:color="auto"/>
             </w:tcBorders>
@@ -2630,8 +2535,8 @@
         </w:tc>
         <w:tc>
           <w:tcPr>
-            <w:tcW w:w="1194" w:type="dxa"/>
-            <w:gridSpan w:val="8"/>
+            <w:tcW w:w="1585" w:type="dxa"/>
+            <w:gridSpan w:val="9"/>
             <w:tcBorders>
               <w:bottom w:val="dotted" w:sz="4" w:space="0" w:color="000000"/>
             </w:tcBorders>
@@ -2788,7 +2693,7 @@
         <w:tc>
           <w:tcPr>
             <w:tcW w:w="2479" w:type="dxa"/>
-            <w:gridSpan w:val="3"/>
+            <w:gridSpan w:val="5"/>
             <w:tcBorders>
               <w:top w:val="dotted" w:sz="8" w:space="0" w:color="auto"/>
               <w:bottom w:val="dotted" w:sz="4" w:space="0" w:color="auto"/>
@@ -2840,7 +2745,7 @@
         <w:tc>
           <w:tcPr>
             <w:tcW w:w="8336" w:type="dxa"/>
-            <w:gridSpan w:val="33"/>
+            <w:gridSpan w:val="36"/>
             <w:tcBorders>
               <w:left w:val="single" w:sz="12" w:space="0" w:color="auto"/>
             </w:tcBorders>
@@ -2887,7 +2792,7 @@
         <w:tc>
           <w:tcPr>
             <w:tcW w:w="2479" w:type="dxa"/>
-            <w:gridSpan w:val="3"/>
+            <w:gridSpan w:val="5"/>
             <w:tcBorders>
               <w:top w:val="dotted" w:sz="4" w:space="0" w:color="auto"/>
               <w:right w:val="single" w:sz="12" w:space="0" w:color="000000"/>
@@ -2907,7 +2812,7 @@
         <w:tc>
           <w:tcPr>
             <w:tcW w:w="8336" w:type="dxa"/>
-            <w:gridSpan w:val="33"/>
+            <w:gridSpan w:val="36"/>
             <w:tcBorders>
               <w:left w:val="single" w:sz="12" w:space="0" w:color="000000"/>
             </w:tcBorders>
@@ -2975,7 +2880,7 @@
         <w:tc>
           <w:tcPr>
             <w:tcW w:w="2479" w:type="dxa"/>
-            <w:gridSpan w:val="3"/>
+            <w:gridSpan w:val="5"/>
             <w:tcBorders>
               <w:right w:val="single" w:sz="12" w:space="0" w:color="000000"/>
             </w:tcBorders>
@@ -2994,7 +2899,7 @@
         <w:tc>
           <w:tcPr>
             <w:tcW w:w="8336" w:type="dxa"/>
-            <w:gridSpan w:val="33"/>
+            <w:gridSpan w:val="36"/>
             <w:tcBorders>
               <w:left w:val="single" w:sz="12" w:space="0" w:color="000000"/>
               <w:bottom w:val="dotted" w:sz="4" w:space="0" w:color="000000"/>
@@ -3062,7 +2967,7 @@
         <w:tc>
           <w:tcPr>
             <w:tcW w:w="2479" w:type="dxa"/>
-            <w:gridSpan w:val="3"/>
+            <w:gridSpan w:val="5"/>
             <w:tcBorders>
               <w:right w:val="single" w:sz="12" w:space="0" w:color="000000"/>
             </w:tcBorders>
@@ -3081,7 +2986,7 @@
         <w:tc>
           <w:tcPr>
             <w:tcW w:w="1338" w:type="dxa"/>
-            <w:gridSpan w:val="4"/>
+            <w:gridSpan w:val="5"/>
             <w:tcBorders>
               <w:left w:val="single" w:sz="12" w:space="0" w:color="000000"/>
             </w:tcBorders>
@@ -3112,8 +3017,8 @@
         </w:tc>
         <w:tc>
           <w:tcPr>
-            <w:tcW w:w="2030" w:type="dxa"/>
-            <w:gridSpan w:val="9"/>
+            <w:tcW w:w="1615" w:type="dxa"/>
+            <w:gridSpan w:val="7"/>
             <w:tcBorders>
               <w:bottom w:val="dotted" w:sz="4" w:space="0" w:color="000000"/>
             </w:tcBorders>
@@ -3128,9 +3033,81 @@
                 <w:szCs w:val="32"/>
               </w:rPr>
             </w:pPr>
-            <w:r>
-              <w:rPr>
-                <w:rFonts w:ascii="TH SarabunPSK" w:hAnsi="TH SarabunPSK" w:cs="TH SarabunPSK"/>
+          </w:p>
+        </w:tc>
+        <w:tc>
+          <w:tcPr>
+            <w:tcW w:w="834" w:type="dxa"/>
+            <w:gridSpan w:val="5"/>
+          </w:tcPr>
+          <w:p>
+            <w:pPr>
+              <w:spacing w:line="440" w:lineRule="exact"/>
+              <w:jc w:val="center"/>
+              <w:rPr>
+                <w:rFonts w:ascii="TH SarabunPSK" w:hAnsi="TH SarabunPSK" w:cs="TH SarabunPSK"/>
+                <w:b/>
+                <w:bCs/>
+                <w:sz w:val="32"/>
+                <w:szCs w:val="32"/>
+              </w:rPr>
+            </w:pPr>
+            <w:r>
+              <w:rPr>
+                <w:rFonts w:ascii="TH SarabunPSK" w:hAnsi="TH SarabunPSK" w:cs="TH SarabunPSK"/>
+                <w:b/>
+                <w:bCs/>
+                <w:sz w:val="32"/>
+                <w:szCs w:val="32"/>
+                <w:cs/>
+              </w:rPr>
+              <w:t>หมู่ที่</w:t>
+            </w:r>
+          </w:p>
+        </w:tc>
+        <w:tc>
+          <w:tcPr>
+            <w:tcW w:w="1334" w:type="dxa"/>
+            <w:gridSpan w:val="7"/>
+            <w:tcBorders>
+              <w:bottom w:val="dotted" w:sz="4" w:space="0" w:color="000000"/>
+            </w:tcBorders>
+          </w:tcPr>
+          <w:p>
+            <w:pPr>
+              <w:spacing w:line="440" w:lineRule="exact"/>
+              <w:jc w:val="center"/>
+              <w:rPr>
+                <w:rFonts w:ascii="TH SarabunPSK" w:hAnsi="TH SarabunPSK" w:cs="TH SarabunPSK"/>
+                <w:sz w:val="32"/>
+                <w:szCs w:val="32"/>
+              </w:rPr>
+            </w:pPr>
+          </w:p>
+        </w:tc>
+        <w:tc>
+          <w:tcPr>
+            <w:tcW w:w="1077" w:type="dxa"/>
+            <w:gridSpan w:val="7"/>
+          </w:tcPr>
+          <w:p>
+            <w:pPr>
+              <w:spacing w:line="440" w:lineRule="exact"/>
+              <w:ind w:left="-170" w:right="-170"/>
+              <w:jc w:val="center"/>
+              <w:rPr>
+                <w:rFonts w:ascii="TH SarabunPSK" w:hAnsi="TH SarabunPSK" w:cs="TH SarabunPSK"/>
+                <w:b/>
+                <w:bCs/>
+                <w:sz w:val="32"/>
+                <w:szCs w:val="32"/>
+              </w:rPr>
+            </w:pPr>
+            <w:r>
+              <w:rPr>
+                <w:rFonts w:ascii="TH SarabunPSK" w:hAnsi="TH SarabunPSK" w:cs="TH SarabunPSK"/>
+                <w:b/>
+                <w:bCs/>
                 <w:noProof/>
                 <w:sz w:val="32"/>
                 <w:szCs w:val="32"/>
@@ -3138,18 +3115,18 @@
               <mc:AlternateContent>
                 <mc:Choice Requires="wps">
                   <w:drawing>
-                    <wp:anchor distT="0" distB="0" distL="114300" distR="114300" simplePos="0" relativeHeight="251662336" behindDoc="0" locked="0" layoutInCell="1" allowOverlap="1" wp14:anchorId="2FAB5E8F" wp14:editId="6941AA19">
+                    <wp:anchor distT="0" distB="0" distL="114300" distR="114300" simplePos="0" relativeHeight="251660288" behindDoc="0" locked="0" layoutInCell="1" allowOverlap="1" wp14:anchorId="1A197F91" wp14:editId="313F8EDB">
                       <wp:simplePos x="0" y="0"/>
                       <wp:positionH relativeFrom="column">
-                        <wp:posOffset>-29210</wp:posOffset>
+                        <wp:posOffset>392657</wp:posOffset>
                       </wp:positionH>
                       <wp:positionV relativeFrom="paragraph">
-                        <wp:posOffset>172720</wp:posOffset>
+                        <wp:posOffset>94735</wp:posOffset>
                       </wp:positionV>
-                      <wp:extent cx="1143000" cy="876300"/>
-                      <wp:effectExtent l="0" t="0" r="19050" b="19050"/>
+                      <wp:extent cx="1250830" cy="965583"/>
+                      <wp:effectExtent l="0" t="0" r="26035" b="25400"/>
                       <wp:wrapNone/>
-                      <wp:docPr id="8" name="Straight Connector 8"/>
+                      <wp:docPr id="5" name="Straight Connector 5"/>
                       <wp:cNvGraphicFramePr/>
                       <a:graphic xmlns:a="http://schemas.openxmlformats.org/drawingml/2006/main">
                         <a:graphicData uri="http://schemas.microsoft.com/office/word/2010/wordprocessingShape">
@@ -3158,7 +3135,7 @@
                             <wps:spPr>
                               <a:xfrm flipH="1">
                                 <a:off x="0" y="0"/>
-                                <a:ext cx="1143000" cy="876300"/>
+                                <a:ext cx="1250830" cy="965583"/>
                               </a:xfrm>
                               <a:prstGeom prst="line">
                                 <a:avLst/>
@@ -3193,49 +3170,30 @@
                 </mc:Choice>
                 <mc:Fallback>
                   <w:pict>
-                    <v:line w14:anchorId="438EE5FE" id="Straight Connector 8" o:spid="_x0000_s1026" style="position:absolute;flip:x;z-index:251662336;visibility:visible;mso-wrap-style:square;mso-width-percent:0;mso-height-percent:0;mso-wrap-distance-left:9pt;mso-wrap-distance-top:0;mso-wrap-distance-right:9pt;mso-wrap-distance-bottom:0;mso-position-horizontal:absolute;mso-position-horizontal-relative:text;mso-position-vertical:absolute;mso-position-vertical-relative:text;mso-width-percent:0;mso-height-percent:0;mso-width-relative:margin;mso-height-relative:margin" from="-2.3pt,13.6pt" to="87.7pt,82.6pt" o:gfxdata="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" strokecolor="black [3200]" strokeweight=".5pt">
+                    <v:line w14:anchorId="4FCA242E" id="Straight Connector 5" o:spid="_x0000_s1026" style="position:absolute;flip:x;z-index:251660288;visibility:visible;mso-wrap-style:square;mso-width-percent:0;mso-height-percent:0;mso-wrap-distance-left:9pt;mso-wrap-distance-top:0;mso-wrap-distance-right:9pt;mso-wrap-distance-bottom:0;mso-position-horizontal:absolute;mso-position-horizontal-relative:text;mso-position-vertical:absolute;mso-position-vertical-relative:text;mso-width-percent:0;mso-height-percent:0;mso-width-relative:margin;mso-height-relative:margin" from="30.9pt,7.45pt" to="129.4pt,83.5pt" o:gfxdata="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" strokecolor="black [3200]" strokeweight=".5pt">
                       <v:stroke joinstyle="miter"/>
                     </v:line>
                   </w:pict>
                 </mc:Fallback>
               </mc:AlternateContent>
             </w:r>
-          </w:p>
-        </w:tc>
-        <w:tc>
-          <w:tcPr>
-            <w:tcW w:w="851" w:type="dxa"/>
-            <w:gridSpan w:val="3"/>
-          </w:tcPr>
-          <w:p>
-            <w:pPr>
-              <w:spacing w:line="440" w:lineRule="exact"/>
-              <w:jc w:val="center"/>
+            <w:r>
               <w:rPr>
                 <w:rFonts w:ascii="TH SarabunPSK" w:hAnsi="TH SarabunPSK" w:cs="TH SarabunPSK"/>
                 <w:b/>
                 <w:bCs/>
                 <w:sz w:val="32"/>
                 <w:szCs w:val="32"/>
-              </w:rPr>
-            </w:pPr>
-            <w:r>
-              <w:rPr>
-                <w:rFonts w:ascii="TH SarabunPSK" w:hAnsi="TH SarabunPSK" w:cs="TH SarabunPSK"/>
-                <w:b/>
-                <w:bCs/>
-                <w:sz w:val="32"/>
-                <w:szCs w:val="32"/>
-                <w:cs/>
-              </w:rPr>
-              <w:t>หมู่ที่</w:t>
-            </w:r>
-          </w:p>
-        </w:tc>
-        <w:tc>
-          <w:tcPr>
-            <w:tcW w:w="902" w:type="dxa"/>
-            <w:gridSpan w:val="5"/>
+                <w:cs/>
+              </w:rPr>
+              <w:t>แขวง/ตำบล</w:t>
+            </w:r>
+          </w:p>
+        </w:tc>
+        <w:tc>
+          <w:tcPr>
+            <w:tcW w:w="2146" w:type="dxa"/>
+            <w:gridSpan w:val="6"/>
             <w:tcBorders>
               <w:bottom w:val="dotted" w:sz="4" w:space="0" w:color="000000"/>
             </w:tcBorders>
@@ -3252,16 +3210,39 @@
             </w:pPr>
           </w:p>
         </w:tc>
-        <w:tc>
-          <w:tcPr>
-            <w:tcW w:w="1077" w:type="dxa"/>
-            <w:gridSpan w:val="7"/>
+      </w:tr>
+      <w:tr>
+        <w:tc>
+          <w:tcPr>
+            <w:tcW w:w="2479" w:type="dxa"/>
+            <w:gridSpan w:val="5"/>
+            <w:tcBorders>
+              <w:right w:val="single" w:sz="12" w:space="0" w:color="000000"/>
+            </w:tcBorders>
           </w:tcPr>
           <w:p>
             <w:pPr>
               <w:spacing w:line="440" w:lineRule="exact"/>
-              <w:ind w:left="-170" w:right="-170"/>
-              <w:jc w:val="center"/>
+              <w:rPr>
+                <w:rFonts w:ascii="TH SarabunPSK" w:hAnsi="TH SarabunPSK" w:cs="TH SarabunPSK"/>
+                <w:sz w:val="32"/>
+                <w:szCs w:val="32"/>
+              </w:rPr>
+            </w:pPr>
+          </w:p>
+        </w:tc>
+        <w:tc>
+          <w:tcPr>
+            <w:tcW w:w="1158" w:type="dxa"/>
+            <w:gridSpan w:val="4"/>
+            <w:tcBorders>
+              <w:left w:val="single" w:sz="12" w:space="0" w:color="000000"/>
+            </w:tcBorders>
+          </w:tcPr>
+          <w:p>
+            <w:pPr>
+              <w:spacing w:line="440" w:lineRule="exact"/>
+              <w:ind w:right="-227"/>
               <w:rPr>
                 <w:rFonts w:ascii="TH SarabunPSK" w:hAnsi="TH SarabunPSK" w:cs="TH SarabunPSK"/>
                 <w:b/>
@@ -3275,6 +3256,161 @@
                 <w:rFonts w:ascii="TH SarabunPSK" w:hAnsi="TH SarabunPSK" w:cs="TH SarabunPSK"/>
                 <w:b/>
                 <w:bCs/>
+                <w:sz w:val="32"/>
+                <w:szCs w:val="32"/>
+                <w:cs/>
+              </w:rPr>
+              <w:t>เขต/อำเภอ</w:t>
+            </w:r>
+          </w:p>
+        </w:tc>
+        <w:tc>
+          <w:tcPr>
+            <w:tcW w:w="2796" w:type="dxa"/>
+            <w:gridSpan w:val="15"/>
+            <w:tcBorders>
+              <w:bottom w:val="dotted" w:sz="4" w:space="0" w:color="000000"/>
+            </w:tcBorders>
+          </w:tcPr>
+          <w:p>
+            <w:pPr>
+              <w:spacing w:line="440" w:lineRule="exact"/>
+              <w:jc w:val="center"/>
+              <w:rPr>
+                <w:rFonts w:ascii="TH SarabunPSK" w:hAnsi="TH SarabunPSK" w:cs="TH SarabunPSK"/>
+                <w:sz w:val="32"/>
+                <w:szCs w:val="32"/>
+              </w:rPr>
+            </w:pPr>
+          </w:p>
+        </w:tc>
+        <w:tc>
+          <w:tcPr>
+            <w:tcW w:w="984" w:type="dxa"/>
+            <w:gridSpan w:val="4"/>
+          </w:tcPr>
+          <w:p>
+            <w:pPr>
+              <w:spacing w:line="440" w:lineRule="exact"/>
+              <w:jc w:val="center"/>
+              <w:rPr>
+                <w:rFonts w:ascii="TH SarabunPSK" w:hAnsi="TH SarabunPSK" w:cs="TH SarabunPSK"/>
+                <w:b/>
+                <w:bCs/>
+                <w:sz w:val="32"/>
+                <w:szCs w:val="32"/>
+              </w:rPr>
+            </w:pPr>
+            <w:r>
+              <w:rPr>
+                <w:rFonts w:ascii="TH SarabunPSK" w:hAnsi="TH SarabunPSK" w:cs="TH SarabunPSK"/>
+                <w:b/>
+                <w:bCs/>
+                <w:sz w:val="32"/>
+                <w:szCs w:val="32"/>
+                <w:cs/>
+              </w:rPr>
+              <w:t>จังหวัด</w:t>
+            </w:r>
+          </w:p>
+        </w:tc>
+        <w:tc>
+          <w:tcPr>
+            <w:tcW w:w="3413" w:type="dxa"/>
+            <w:gridSpan w:val="15"/>
+            <w:tcBorders>
+              <w:bottom w:val="dotted" w:sz="4" w:space="0" w:color="000000"/>
+            </w:tcBorders>
+          </w:tcPr>
+          <w:p>
+            <w:pPr>
+              <w:tabs>
+                <w:tab w:val="left" w:pos="1335"/>
+              </w:tabs>
+              <w:spacing w:line="440" w:lineRule="exact"/>
+              <w:jc w:val="center"/>
+              <w:rPr>
+                <w:rFonts w:ascii="TH SarabunPSK" w:hAnsi="TH SarabunPSK" w:cs="TH SarabunPSK"/>
+                <w:sz w:val="32"/>
+                <w:szCs w:val="32"/>
+              </w:rPr>
+            </w:pPr>
+          </w:p>
+        </w:tc>
+      </w:tr>
+      <w:tr>
+        <w:tc>
+          <w:tcPr>
+            <w:tcW w:w="2479" w:type="dxa"/>
+            <w:gridSpan w:val="5"/>
+            <w:tcBorders>
+              <w:right w:val="single" w:sz="12" w:space="0" w:color="000000"/>
+            </w:tcBorders>
+          </w:tcPr>
+          <w:p>
+            <w:pPr>
+              <w:spacing w:line="440" w:lineRule="exact"/>
+              <w:rPr>
+                <w:rFonts w:ascii="TH SarabunPSK" w:hAnsi="TH SarabunPSK" w:cs="TH SarabunPSK"/>
+                <w:sz w:val="32"/>
+                <w:szCs w:val="32"/>
+              </w:rPr>
+            </w:pPr>
+          </w:p>
+        </w:tc>
+        <w:tc>
+          <w:tcPr>
+            <w:tcW w:w="1522" w:type="dxa"/>
+            <w:gridSpan w:val="7"/>
+            <w:tcBorders>
+              <w:left w:val="single" w:sz="12" w:space="0" w:color="000000"/>
+            </w:tcBorders>
+          </w:tcPr>
+          <w:p>
+            <w:pPr>
+              <w:spacing w:line="440" w:lineRule="exact"/>
+              <w:rPr>
+                <w:rFonts w:ascii="TH SarabunPSK" w:hAnsi="TH SarabunPSK" w:cs="TH SarabunPSK"/>
+                <w:b/>
+                <w:bCs/>
+                <w:sz w:val="32"/>
+                <w:szCs w:val="32"/>
+              </w:rPr>
+            </w:pPr>
+            <w:r>
+              <w:rPr>
+                <w:rFonts w:ascii="TH SarabunPSK" w:hAnsi="TH SarabunPSK" w:cs="TH SarabunPSK"/>
+                <w:b/>
+                <w:bCs/>
+                <w:sz w:val="32"/>
+                <w:szCs w:val="32"/>
+                <w:cs/>
+              </w:rPr>
+              <w:t>ชื่อผู้ใหญ่บ้าน</w:t>
+            </w:r>
+          </w:p>
+        </w:tc>
+        <w:tc>
+          <w:tcPr>
+            <w:tcW w:w="2721" w:type="dxa"/>
+            <w:gridSpan w:val="13"/>
+            <w:tcBorders>
+              <w:bottom w:val="dotted" w:sz="4" w:space="0" w:color="000000"/>
+            </w:tcBorders>
+          </w:tcPr>
+          <w:p>
+            <w:pPr>
+              <w:pStyle w:val="Header"/>
+              <w:spacing w:line="440" w:lineRule="exact"/>
+              <w:rPr>
+                <w:rFonts w:ascii="TH SarabunPSK" w:hAnsi="TH SarabunPSK" w:cs="TH SarabunPSK"/>
+                <w:sz w:val="32"/>
+                <w:szCs w:val="32"/>
+              </w:rPr>
+            </w:pPr>
+            <w:r>
+              <w:rPr>
+                <w:rFonts w:ascii="TH SarabunPSK" w:hAnsi="TH SarabunPSK" w:cs="TH SarabunPSK"/>
                 <w:noProof/>
                 <w:sz w:val="32"/>
                 <w:szCs w:val="32"/>
@@ -3282,18 +3418,18 @@
               <mc:AlternateContent>
                 <mc:Choice Requires="wps">
                   <w:drawing>
-                    <wp:anchor distT="0" distB="0" distL="114300" distR="114300" simplePos="0" relativeHeight="251663360" behindDoc="0" locked="0" layoutInCell="1" allowOverlap="1" wp14:anchorId="2E21F6D2" wp14:editId="0D1A39A1">
+                    <wp:anchor distT="0" distB="0" distL="114300" distR="114300" simplePos="0" relativeHeight="251659264" behindDoc="0" locked="0" layoutInCell="1" allowOverlap="1" wp14:anchorId="3DA8FD0A" wp14:editId="4E8FB599">
                       <wp:simplePos x="0" y="0"/>
                       <wp:positionH relativeFrom="column">
-                        <wp:posOffset>159385</wp:posOffset>
+                        <wp:posOffset>201739</wp:posOffset>
                       </wp:positionH>
                       <wp:positionV relativeFrom="paragraph">
-                        <wp:posOffset>172720</wp:posOffset>
+                        <wp:posOffset>-390837</wp:posOffset>
                       </wp:positionV>
-                      <wp:extent cx="1390650" cy="914400"/>
-                      <wp:effectExtent l="0" t="0" r="19050" b="19050"/>
+                      <wp:extent cx="1233578" cy="931653"/>
+                      <wp:effectExtent l="0" t="0" r="24130" b="20955"/>
                       <wp:wrapNone/>
-                      <wp:docPr id="9" name="Straight Connector 9"/>
+                      <wp:docPr id="3" name="Straight Connector 3"/>
                       <wp:cNvGraphicFramePr/>
                       <a:graphic xmlns:a="http://schemas.openxmlformats.org/drawingml/2006/main">
                         <a:graphicData uri="http://schemas.microsoft.com/office/word/2010/wordprocessingShape">
@@ -3302,7 +3438,7 @@
                             <wps:spPr>
                               <a:xfrm flipH="1">
                                 <a:off x="0" y="0"/>
-                                <a:ext cx="1390650" cy="914400"/>
+                                <a:ext cx="1233578" cy="931653"/>
                               </a:xfrm>
                               <a:prstGeom prst="line">
                                 <a:avLst/>
@@ -3331,244 +3467,13 @@
                 </mc:Choice>
                 <mc:Fallback>
                   <w:pict>
-                    <v:line w14:anchorId="3A45EDBA" id="Straight Connector 9" o:spid="_x0000_s1026" style="position:absolute;flip:x;z-index:251663360;visibility:visible;mso-wrap-style:square;mso-wrap-distance-left:9pt;mso-wrap-distance-top:0;mso-wrap-distance-right:9pt;mso-wrap-distance-bottom:0;mso-position-horizontal:absolute;mso-position-horizontal-relative:text;mso-position-vertical:absolute;mso-position-vertical-relative:text" from="12.55pt,13.6pt" to="122.05pt,85.6pt" o:gfxdata="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" strokecolor="black [3200]" strokeweight=".5pt">
+                    <v:line w14:anchorId="66C748AD" id="Straight Connector 3" o:spid="_x0000_s1026" style="position:absolute;flip:x;z-index:251659264;visibility:visible;mso-wrap-style:square;mso-wrap-distance-left:9pt;mso-wrap-distance-top:0;mso-wrap-distance-right:9pt;mso-wrap-distance-bottom:0;mso-position-horizontal:absolute;mso-position-horizontal-relative:text;mso-position-vertical:absolute;mso-position-vertical-relative:text" from="15.9pt,-30.75pt" to="113.05pt,42.6pt" o:gfxdata="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" strokecolor="black [3200]" strokeweight=".5pt">
                       <v:stroke joinstyle="miter"/>
                     </v:line>
                   </w:pict>
                 </mc:Fallback>
               </mc:AlternateContent>
             </w:r>
-            <w:r>
-              <w:rPr>
-                <w:rFonts w:ascii="TH SarabunPSK" w:hAnsi="TH SarabunPSK" w:cs="TH SarabunPSK"/>
-                <w:b/>
-                <w:bCs/>
-                <w:sz w:val="32"/>
-                <w:szCs w:val="32"/>
-                <w:cs/>
-              </w:rPr>
-              <w:t>แขวง/ตำบล</w:t>
-            </w:r>
-          </w:p>
-        </w:tc>
-        <w:tc>
-          <w:tcPr>
-            <w:tcW w:w="2146" w:type="dxa"/>
-            <w:gridSpan w:val="6"/>
-            <w:tcBorders>
-              <w:bottom w:val="dotted" w:sz="4" w:space="0" w:color="000000"/>
-            </w:tcBorders>
-          </w:tcPr>
-          <w:p>
-            <w:pPr>
-              <w:spacing w:line="440" w:lineRule="exact"/>
-              <w:jc w:val="center"/>
-              <w:rPr>
-                <w:rFonts w:ascii="TH SarabunPSK" w:hAnsi="TH SarabunPSK" w:cs="TH SarabunPSK"/>
-                <w:sz w:val="32"/>
-                <w:szCs w:val="32"/>
-              </w:rPr>
-            </w:pPr>
-          </w:p>
-        </w:tc>
-      </w:tr>
-      <w:tr>
-        <w:tc>
-          <w:tcPr>
-            <w:tcW w:w="2479" w:type="dxa"/>
-            <w:gridSpan w:val="3"/>
-            <w:tcBorders>
-              <w:right w:val="single" w:sz="12" w:space="0" w:color="000000"/>
-            </w:tcBorders>
-          </w:tcPr>
-          <w:p>
-            <w:pPr>
-              <w:spacing w:line="440" w:lineRule="exact"/>
-              <w:rPr>
-                <w:rFonts w:ascii="TH SarabunPSK" w:hAnsi="TH SarabunPSK" w:cs="TH SarabunPSK"/>
-                <w:sz w:val="32"/>
-                <w:szCs w:val="32"/>
-              </w:rPr>
-            </w:pPr>
-          </w:p>
-        </w:tc>
-        <w:tc>
-          <w:tcPr>
-            <w:tcW w:w="1158" w:type="dxa"/>
-            <w:gridSpan w:val="3"/>
-            <w:tcBorders>
-              <w:left w:val="single" w:sz="12" w:space="0" w:color="000000"/>
-            </w:tcBorders>
-          </w:tcPr>
-          <w:p>
-            <w:pPr>
-              <w:spacing w:line="440" w:lineRule="exact"/>
-              <w:ind w:right="-227"/>
-              <w:rPr>
-                <w:rFonts w:ascii="TH SarabunPSK" w:hAnsi="TH SarabunPSK" w:cs="TH SarabunPSK"/>
-                <w:b/>
-                <w:bCs/>
-                <w:sz w:val="32"/>
-                <w:szCs w:val="32"/>
-              </w:rPr>
-            </w:pPr>
-            <w:r>
-              <w:rPr>
-                <w:rFonts w:ascii="TH SarabunPSK" w:hAnsi="TH SarabunPSK" w:cs="TH SarabunPSK"/>
-                <w:b/>
-                <w:bCs/>
-                <w:sz w:val="32"/>
-                <w:szCs w:val="32"/>
-                <w:cs/>
-              </w:rPr>
-              <w:t>เขต/อำเภอ</w:t>
-            </w:r>
-          </w:p>
-        </w:tc>
-        <w:tc>
-          <w:tcPr>
-            <w:tcW w:w="2796" w:type="dxa"/>
-            <w:gridSpan w:val="12"/>
-            <w:tcBorders>
-              <w:bottom w:val="dotted" w:sz="4" w:space="0" w:color="000000"/>
-            </w:tcBorders>
-          </w:tcPr>
-          <w:p>
-            <w:pPr>
-              <w:spacing w:line="440" w:lineRule="exact"/>
-              <w:jc w:val="center"/>
-              <w:rPr>
-                <w:rFonts w:ascii="TH SarabunPSK" w:hAnsi="TH SarabunPSK" w:cs="TH SarabunPSK"/>
-                <w:sz w:val="32"/>
-                <w:szCs w:val="32"/>
-              </w:rPr>
-            </w:pPr>
-          </w:p>
-        </w:tc>
-        <w:tc>
-          <w:tcPr>
-            <w:tcW w:w="984" w:type="dxa"/>
-            <w:gridSpan w:val="5"/>
-          </w:tcPr>
-          <w:p>
-            <w:pPr>
-              <w:spacing w:line="440" w:lineRule="exact"/>
-              <w:jc w:val="center"/>
-              <w:rPr>
-                <w:rFonts w:ascii="TH SarabunPSK" w:hAnsi="TH SarabunPSK" w:cs="TH SarabunPSK"/>
-                <w:b/>
-                <w:bCs/>
-                <w:sz w:val="32"/>
-                <w:szCs w:val="32"/>
-              </w:rPr>
-            </w:pPr>
-            <w:r>
-              <w:rPr>
-                <w:rFonts w:ascii="TH SarabunPSK" w:hAnsi="TH SarabunPSK" w:cs="TH SarabunPSK"/>
-                <w:b/>
-                <w:bCs/>
-                <w:sz w:val="32"/>
-                <w:szCs w:val="32"/>
-                <w:cs/>
-              </w:rPr>
-              <w:t>จังหวัด</w:t>
-            </w:r>
-          </w:p>
-        </w:tc>
-        <w:tc>
-          <w:tcPr>
-            <w:tcW w:w="3413" w:type="dxa"/>
-            <w:gridSpan w:val="15"/>
-            <w:tcBorders>
-              <w:bottom w:val="dotted" w:sz="4" w:space="0" w:color="000000"/>
-            </w:tcBorders>
-          </w:tcPr>
-          <w:p>
-            <w:pPr>
-              <w:tabs>
-                <w:tab w:val="left" w:pos="1335"/>
-              </w:tabs>
-              <w:spacing w:line="440" w:lineRule="exact"/>
-              <w:jc w:val="center"/>
-              <w:rPr>
-                <w:rFonts w:ascii="TH SarabunPSK" w:hAnsi="TH SarabunPSK" w:cs="TH SarabunPSK"/>
-                <w:sz w:val="32"/>
-                <w:szCs w:val="32"/>
-              </w:rPr>
-            </w:pPr>
-          </w:p>
-        </w:tc>
-      </w:tr>
-      <w:tr>
-        <w:tc>
-          <w:tcPr>
-            <w:tcW w:w="2479" w:type="dxa"/>
-            <w:gridSpan w:val="3"/>
-            <w:tcBorders>
-              <w:right w:val="single" w:sz="12" w:space="0" w:color="000000"/>
-            </w:tcBorders>
-          </w:tcPr>
-          <w:p>
-            <w:pPr>
-              <w:spacing w:line="440" w:lineRule="exact"/>
-              <w:rPr>
-                <w:rFonts w:ascii="TH SarabunPSK" w:hAnsi="TH SarabunPSK" w:cs="TH SarabunPSK"/>
-                <w:sz w:val="32"/>
-                <w:szCs w:val="32"/>
-              </w:rPr>
-            </w:pPr>
-          </w:p>
-        </w:tc>
-        <w:tc>
-          <w:tcPr>
-            <w:tcW w:w="1522" w:type="dxa"/>
-            <w:gridSpan w:val="6"/>
-            <w:tcBorders>
-              <w:left w:val="single" w:sz="12" w:space="0" w:color="000000"/>
-            </w:tcBorders>
-          </w:tcPr>
-          <w:p>
-            <w:pPr>
-              <w:spacing w:line="440" w:lineRule="exact"/>
-              <w:rPr>
-                <w:rFonts w:ascii="TH SarabunPSK" w:hAnsi="TH SarabunPSK" w:cs="TH SarabunPSK"/>
-                <w:b/>
-                <w:bCs/>
-                <w:sz w:val="32"/>
-                <w:szCs w:val="32"/>
-              </w:rPr>
-            </w:pPr>
-            <w:r>
-              <w:rPr>
-                <w:rFonts w:ascii="TH SarabunPSK" w:hAnsi="TH SarabunPSK" w:cs="TH SarabunPSK"/>
-                <w:b/>
-                <w:bCs/>
-                <w:sz w:val="32"/>
-                <w:szCs w:val="32"/>
-                <w:cs/>
-              </w:rPr>
-              <w:t>ชื่อผู้ใหญ่บ้าน</w:t>
-            </w:r>
-          </w:p>
-        </w:tc>
-        <w:tc>
-          <w:tcPr>
-            <w:tcW w:w="2721" w:type="dxa"/>
-            <w:gridSpan w:val="11"/>
-            <w:tcBorders>
-              <w:bottom w:val="dotted" w:sz="4" w:space="0" w:color="000000"/>
-            </w:tcBorders>
-          </w:tcPr>
-          <w:p>
-            <w:pPr>
-              <w:pStyle w:val="Header"/>
-              <w:spacing w:line="440" w:lineRule="exact"/>
-              <w:rPr>
-                <w:rFonts w:ascii="TH SarabunPSK" w:hAnsi="TH SarabunPSK" w:cs="TH SarabunPSK"/>
-                <w:sz w:val="32"/>
-                <w:szCs w:val="32"/>
-              </w:rPr>
-            </w:pPr>
           </w:p>
         </w:tc>
         <w:tc>
@@ -3625,7 +3530,7 @@
         <w:tc>
           <w:tcPr>
             <w:tcW w:w="2479" w:type="dxa"/>
-            <w:gridSpan w:val="3"/>
+            <w:gridSpan w:val="5"/>
             <w:tcBorders>
               <w:right w:val="single" w:sz="12" w:space="0" w:color="000000"/>
             </w:tcBorders>
@@ -3644,7 +3549,7 @@
         <w:tc>
           <w:tcPr>
             <w:tcW w:w="1089" w:type="dxa"/>
-            <w:gridSpan w:val="2"/>
+            <w:gridSpan w:val="3"/>
             <w:tcBorders>
               <w:left w:val="single" w:sz="12" w:space="0" w:color="000000"/>
             </w:tcBorders>
@@ -3696,7 +3601,7 @@
         <w:tc>
           <w:tcPr>
             <w:tcW w:w="1134" w:type="dxa"/>
-            <w:gridSpan w:val="4"/>
+            <w:gridSpan w:val="6"/>
           </w:tcPr>
           <w:p>
             <w:pPr>
@@ -3748,7 +3653,7 @@
         <w:tc>
           <w:tcPr>
             <w:tcW w:w="2479" w:type="dxa"/>
-            <w:gridSpan w:val="3"/>
+            <w:gridSpan w:val="5"/>
             <w:tcBorders>
               <w:right w:val="single" w:sz="12" w:space="0" w:color="000000"/>
             </w:tcBorders>
@@ -3767,7 +3672,7 @@
         <w:tc>
           <w:tcPr>
             <w:tcW w:w="2625" w:type="dxa"/>
-            <w:gridSpan w:val="9"/>
+            <w:gridSpan w:val="10"/>
             <w:tcBorders>
               <w:left w:val="single" w:sz="12" w:space="0" w:color="000000"/>
             </w:tcBorders>
@@ -3799,7 +3704,7 @@
         <w:tc>
           <w:tcPr>
             <w:tcW w:w="5726" w:type="dxa"/>
-            <w:gridSpan w:val="26"/>
+            <w:gridSpan w:val="28"/>
             <w:tcBorders>
               <w:bottom w:val="dotted" w:sz="4" w:space="0" w:color="000000"/>
             </w:tcBorders>
@@ -3829,7 +3734,7 @@
         <w:tc>
           <w:tcPr>
             <w:tcW w:w="2479" w:type="dxa"/>
-            <w:gridSpan w:val="3"/>
+            <w:gridSpan w:val="5"/>
             <w:tcBorders>
               <w:right w:val="single" w:sz="12" w:space="0" w:color="000000"/>
             </w:tcBorders>
@@ -3848,7 +3753,7 @@
         <w:tc>
           <w:tcPr>
             <w:tcW w:w="4758" w:type="dxa"/>
-            <w:gridSpan w:val="19"/>
+            <w:gridSpan w:val="22"/>
             <w:tcBorders>
               <w:left w:val="single" w:sz="12" w:space="0" w:color="000000"/>
             </w:tcBorders>
@@ -3907,68 +3812,60 @@
         </w:tc>
       </w:tr>
       <w:tr>
-        <w:trPr>
-          <w:gridAfter w:val="2"/>
-          <w:wAfter w:w="15" w:type="dxa"/>
-        </w:trPr>
         <w:tc>
           <w:tcPr>
             <w:tcW w:w="2479" w:type="dxa"/>
-            <w:gridSpan w:val="3"/>
+            <w:gridSpan w:val="5"/>
             <w:tcBorders>
               <w:right w:val="single" w:sz="12" w:space="0" w:color="000000"/>
             </w:tcBorders>
           </w:tcPr>
           <w:p>
             <w:pPr>
-              <w:spacing w:line="440" w:lineRule="exact"/>
-              <w:rPr>
-                <w:rFonts w:ascii="TH SarabunPSK" w:hAnsi="TH SarabunPSK" w:cs="TH SarabunPSK"/>
-                <w:sz w:val="32"/>
-                <w:szCs w:val="32"/>
-              </w:rPr>
-            </w:pPr>
-            <w:bookmarkStart w:id="0" w:name="_GoBack"/>
-          </w:p>
-          <w:p>
-            <w:pPr>
-              <w:spacing w:line="440" w:lineRule="exact"/>
-              <w:rPr>
-                <w:rFonts w:ascii="TH SarabunPSK" w:hAnsi="TH SarabunPSK" w:cs="TH SarabunPSK"/>
-                <w:sz w:val="32"/>
-                <w:szCs w:val="32"/>
-              </w:rPr>
-            </w:pPr>
-          </w:p>
-          <w:p>
-            <w:pPr>
-              <w:spacing w:line="440" w:lineRule="exact"/>
-              <w:rPr>
-                <w:rFonts w:ascii="TH SarabunPSK" w:hAnsi="TH SarabunPSK" w:cs="TH SarabunPSK"/>
-                <w:sz w:val="32"/>
-                <w:szCs w:val="32"/>
-              </w:rPr>
-            </w:pPr>
-          </w:p>
-          <w:p>
-            <w:pPr>
-              <w:spacing w:line="440" w:lineRule="exact"/>
-              <w:rPr>
-                <w:rFonts w:ascii="TH SarabunPSK" w:hAnsi="TH SarabunPSK" w:cs="TH SarabunPSK"/>
-                <w:sz w:val="32"/>
-                <w:szCs w:val="32"/>
-              </w:rPr>
-            </w:pPr>
-          </w:p>
-        </w:tc>
-        <w:tc>
-          <w:tcPr>
-            <w:tcW w:w="8336" w:type="dxa"/>
-            <w:gridSpan w:val="33"/>
+              <w:spacing w:line="460" w:lineRule="exact"/>
+              <w:rPr>
+                <w:rFonts w:ascii="TH SarabunPSK" w:hAnsi="TH SarabunPSK" w:cs="TH SarabunPSK"/>
+                <w:sz w:val="32"/>
+                <w:szCs w:val="32"/>
+              </w:rPr>
+            </w:pPr>
+          </w:p>
+        </w:tc>
+        <w:tc>
+          <w:tcPr>
+            <w:tcW w:w="782" w:type="dxa"/>
+            <w:gridSpan w:val="2"/>
             <w:tcBorders>
               <w:left w:val="single" w:sz="12" w:space="0" w:color="000000"/>
-              <w:bottom w:val="dotted" w:sz="4" w:space="0" w:color="000000"/>
             </w:tcBorders>
+          </w:tcPr>
+          <w:p>
+            <w:pPr>
+              <w:spacing w:line="460" w:lineRule="exact"/>
+              <w:rPr>
+                <w:rFonts w:ascii="TH SarabunPSK" w:hAnsi="TH SarabunPSK" w:cs="TH SarabunPSK"/>
+                <w:b/>
+                <w:bCs/>
+                <w:sz w:val="32"/>
+                <w:szCs w:val="32"/>
+                <w:cs/>
+              </w:rPr>
+            </w:pPr>
+            <w:r>
+              <w:rPr>
+                <w:rFonts w:ascii="TH SarabunPSK" w:hAnsi="TH SarabunPSK" w:cs="TH SarabunPSK"/>
+                <w:sz w:val="32"/>
+                <w:szCs w:val="32"/>
+                <w:cs/>
+              </w:rPr>
+              <w:t>ถาม</w:t>
+            </w:r>
+          </w:p>
+        </w:tc>
+        <w:tc>
+          <w:tcPr>
+            <w:tcW w:w="7569" w:type="dxa"/>
+            <w:gridSpan w:val="36"/>
           </w:tcPr>
           <w:p>
             <w:pPr>
@@ -3978,239 +3875,9 @@
                 <w:rFonts w:ascii="TH SarabunPSK" w:hAnsi="TH SarabunPSK" w:cs="TH SarabunPSK"/>
                 <w:sz w:val="32"/>
                 <w:szCs w:val="32"/>
-              </w:rPr>
-            </w:pPr>
-            <w:r>
-              <w:rPr>
-                <w:rFonts w:ascii="TH SarabunPSK" w:hAnsi="TH SarabunPSK" w:cs="TH SarabunPSK"/>
-                <w:noProof/>
-              </w:rPr>
-              <mc:AlternateContent>
-                <mc:Choice Requires="wps">
-                  <w:drawing>
-                    <wp:anchor distT="0" distB="0" distL="114300" distR="114300" simplePos="0" relativeHeight="251661312" behindDoc="1" locked="0" layoutInCell="0" allowOverlap="1" wp14:anchorId="38FC6F9F" wp14:editId="7BB7A97E">
-                      <wp:simplePos x="0" y="0"/>
-                      <wp:positionH relativeFrom="column">
-                        <wp:posOffset>514147</wp:posOffset>
-                      </wp:positionH>
-                      <wp:positionV relativeFrom="paragraph">
-                        <wp:posOffset>271374</wp:posOffset>
-                      </wp:positionV>
-                      <wp:extent cx="4852035" cy="738835"/>
-                      <wp:effectExtent l="0" t="0" r="5715" b="4445"/>
-                      <wp:wrapNone/>
-                      <wp:docPr id="3" name="Rectangle 3"/>
-                      <wp:cNvGraphicFramePr>
-                        <a:graphicFrameLocks xmlns:a="http://schemas.openxmlformats.org/drawingml/2006/main"/>
-                      </wp:cNvGraphicFramePr>
-                      <a:graphic xmlns:a="http://schemas.openxmlformats.org/drawingml/2006/main">
-                        <a:graphicData uri="http://schemas.microsoft.com/office/word/2010/wordprocessingShape">
-                          <wps:wsp>
-                            <wps:cNvSpPr>
-                              <a:spLocks noChangeArrowheads="1"/>
-                            </wps:cNvSpPr>
-                            <wps:spPr bwMode="auto">
-                              <a:xfrm>
-                                <a:off x="0" y="0"/>
-                                <a:ext cx="4852035" cy="738835"/>
-                              </a:xfrm>
-                              <a:prstGeom prst="rect">
-                                <a:avLst/>
-                              </a:prstGeom>
-                              <a:noFill/>
-                              <a:ln>
-                                <a:noFill/>
-                              </a:ln>
-                              <a:effectLst/>
-                              <a:extLst>
-                                <a:ext uri="{909E8E84-426E-40DD-AFC4-6F175D3DCCD1}">
-                                  <a14:hiddenFill xmlns:a14="http://schemas.microsoft.com/office/drawing/2010/main">
-                                    <a:solidFill>
-                                      <a:srgbClr val="FFFFFF"/>
-                                    </a:solidFill>
-                                  </a14:hiddenFill>
-                                </a:ext>
-                                <a:ext uri="{91240B29-F687-4F45-9708-019B960494DF}">
-                                  <a14:hiddenLine xmlns:a14="http://schemas.microsoft.com/office/drawing/2010/main" w="12700">
-                                    <a:solidFill>
-                                      <a:srgbClr val="FF0000"/>
-                                    </a:solidFill>
-                                    <a:miter lim="800000"/>
-                                    <a:headEnd/>
-                                    <a:tailEnd/>
-                                  </a14:hiddenLine>
-                                </a:ext>
-                                <a:ext uri="{AF507438-7753-43E0-B8FC-AC1667EBCBE1}">
-                                  <a14:hiddenEffects xmlns:a14="http://schemas.microsoft.com/office/drawing/2010/main">
-                                    <a:effectLst/>
-                                  </a14:hiddenEffects>
-                                </a:ext>
-                              </a:extLst>
-                            </wps:spPr>
-                            <wps:txbx>
-                              <w:txbxContent>
-                                <w:tbl>
-                                  <w:tblPr>
-                                    <w:tblW w:w="8488" w:type="dxa"/>
-                                    <w:tblInd w:w="107" w:type="dxa"/>
-                                    <w:tblBorders>
-                                      <w:top w:val="dotted" w:sz="4" w:space="0" w:color="000000"/>
-                                      <w:bottom w:val="dotted" w:sz="4" w:space="0" w:color="000000"/>
-                                      <w:insideH w:val="dotted" w:sz="4" w:space="0" w:color="000000"/>
-                                      <w:insideV w:val="dotted" w:sz="4" w:space="0" w:color="FF0000"/>
-                                    </w:tblBorders>
-                                    <w:tblLayout w:type="fixed"/>
-                                    <w:tblCellMar>
-                                      <w:left w:w="107" w:type="dxa"/>
-                                      <w:right w:w="107" w:type="dxa"/>
-                                    </w:tblCellMar>
-                                    <w:tblLook w:val="0000" w:firstRow="0" w:lastRow="0" w:firstColumn="0" w:lastColumn="0" w:noHBand="0" w:noVBand="0"/>
-                                  </w:tblPr>
-                                  <w:tblGrid>
-                                    <w:gridCol w:w="8488"/>
-                                  </w:tblGrid>
-                                  <w:tr>
-                                    <w:tc>
-                                      <w:tcPr>
-                                        <w:tcW w:w="8488" w:type="dxa"/>
-                                      </w:tcPr>
-                                      <w:p>
-                                        <w:pPr>
-                                          <w:spacing w:line="460" w:lineRule="exact"/>
-                                          <w:rPr>
-                                            <w:color w:val="FFFFFF"/>
-                                          </w:rPr>
-                                        </w:pPr>
-                                      </w:p>
-                                    </w:tc>
-                                  </w:tr>
-                                  <w:tr>
-                                    <w:tc>
-                                      <w:tcPr>
-                                        <w:tcW w:w="8488" w:type="dxa"/>
-                                      </w:tcPr>
-                                      <w:p>
-                                        <w:pPr>
-                                          <w:spacing w:line="460" w:lineRule="exact"/>
-                                          <w:rPr>
-                                            <w:color w:val="FFFFFF"/>
-                                          </w:rPr>
-                                        </w:pPr>
-                                      </w:p>
-                                    </w:tc>
-                                  </w:tr>
-                                </w:tbl>
-                                <w:p>
-                                  <w:pPr>
-                                    <w:rPr>
-                                      <w:color w:val="FFFFFF"/>
-                                    </w:rPr>
-                                  </w:pPr>
-                                </w:p>
-                              </w:txbxContent>
-                            </wps:txbx>
-                            <wps:bodyPr rot="0" vert="horz" wrap="square" lIns="12700" tIns="12700" rIns="12700" bIns="12700" anchor="t" anchorCtr="0" upright="1">
-                              <a:noAutofit/>
-                            </wps:bodyPr>
-                          </wps:wsp>
-                        </a:graphicData>
-                      </a:graphic>
-                      <wp14:sizeRelH relativeFrom="page">
-                        <wp14:pctWidth>0</wp14:pctWidth>
-                      </wp14:sizeRelH>
-                      <wp14:sizeRelV relativeFrom="page">
-                        <wp14:pctHeight>0</wp14:pctHeight>
-                      </wp14:sizeRelV>
-                    </wp:anchor>
-                  </w:drawing>
-                </mc:Choice>
-                <mc:Fallback>
-                  <w:pict>
-                    <v:rect w14:anchorId="38FC6F9F" id="Rectangle 3" o:spid="_x0000_s1026" style="position:absolute;left:0;text-align:left;margin-left:40.5pt;margin-top:21.35pt;width:382.05pt;height:58.2pt;z-index:-251655168;visibility:visible;mso-wrap-style:square;mso-width-percent:0;mso-height-percent:0;mso-wrap-distance-left:9pt;mso-wrap-distance-top:0;mso-wrap-distance-right:9pt;mso-wrap-distance-bottom:0;mso-position-horizontal:absolute;mso-position-horizontal-relative:text;mso-position-vertical:absolute;mso-position-vertical-relative:text;mso-width-percent:0;mso-height-percent:0;mso-width-relative:page;mso-height-relative:page;v-text-anchor:top" o:gfxdata="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" o:allowincell="f" filled="f" stroked="f" strokecolor="red" strokeweight="1pt">
-                      <v:textbox inset="1pt,1pt,1pt,1pt">
-                        <w:txbxContent>
-                          <w:tbl>
-                            <w:tblPr>
-                              <w:tblW w:w="8488" w:type="dxa"/>
-                              <w:tblInd w:w="107" w:type="dxa"/>
-                              <w:tblBorders>
-                                <w:top w:val="dotted" w:sz="4" w:space="0" w:color="000000"/>
-                                <w:bottom w:val="dotted" w:sz="4" w:space="0" w:color="000000"/>
-                                <w:insideH w:val="dotted" w:sz="4" w:space="0" w:color="000000"/>
-                                <w:insideV w:val="dotted" w:sz="4" w:space="0" w:color="FF0000"/>
-                              </w:tblBorders>
-                              <w:tblLayout w:type="fixed"/>
-                              <w:tblCellMar>
-                                <w:left w:w="107" w:type="dxa"/>
-                                <w:right w:w="107" w:type="dxa"/>
-                              </w:tblCellMar>
-                              <w:tblLook w:val="0000" w:firstRow="0" w:lastRow="0" w:firstColumn="0" w:lastColumn="0" w:noHBand="0" w:noVBand="0"/>
-                            </w:tblPr>
-                            <w:tblGrid>
-                              <w:gridCol w:w="8488"/>
-                            </w:tblGrid>
-                            <w:tr>
-                              <w:tc>
-                                <w:tcPr>
-                                  <w:tcW w:w="8488" w:type="dxa"/>
-                                </w:tcPr>
-                                <w:p>
-                                  <w:pPr>
-                                    <w:spacing w:line="460" w:lineRule="exact"/>
-                                    <w:rPr>
-                                      <w:color w:val="FFFFFF"/>
-                                    </w:rPr>
-                                  </w:pPr>
-                                </w:p>
-                              </w:tc>
-                            </w:tr>
-                            <w:tr>
-                              <w:tc>
-                                <w:tcPr>
-                                  <w:tcW w:w="8488" w:type="dxa"/>
-                                </w:tcPr>
-                                <w:p>
-                                  <w:pPr>
-                                    <w:spacing w:line="460" w:lineRule="exact"/>
-                                    <w:rPr>
-                                      <w:color w:val="FFFFFF"/>
-                                    </w:rPr>
-                                  </w:pPr>
-                                </w:p>
-                              </w:tc>
-                            </w:tr>
-                          </w:tbl>
-                          <w:p>
-                            <w:pPr>
-                              <w:rPr>
-                                <w:color w:val="FFFFFF"/>
-                              </w:rPr>
-                            </w:pPr>
-                          </w:p>
-                        </w:txbxContent>
-                      </v:textbox>
-                    </v:rect>
-                  </w:pict>
-                </mc:Fallback>
-              </mc:AlternateContent>
-            </w:r>
-            <w:r>
-              <w:rPr>
-                <w:rFonts w:ascii="TH SarabunPSK" w:hAnsi="TH SarabunPSK" w:cs="TH SarabunPSK"/>
-                <w:sz w:val="32"/>
-                <w:szCs w:val="32"/>
-                <w:cs/>
-              </w:rPr>
-              <w:t>ถาม</w:t>
-            </w:r>
-            <w:r>
-              <w:rPr>
-                <w:rFonts w:ascii="TH SarabunPSK" w:hAnsi="TH SarabunPSK" w:cs="TH SarabunPSK"/>
-                <w:sz w:val="32"/>
-                <w:szCs w:val="32"/>
-              </w:rPr>
-              <w:tab/>
-            </w:r>
+                <w:cs/>
+              </w:rPr>
+            </w:pPr>
             <w:r>
               <w:rPr>
                 <w:rFonts w:ascii="TH SarabunPSK" w:hAnsi="TH SarabunPSK" w:cs="TH SarabunPSK"/>
@@ -4221,6 +3888,62 @@
               <w:t>ท่านมีภูมิลำเนาและพักอาศัยอยู่ที่ใด ประกอบอาชีพอะไร</w:t>
             </w:r>
           </w:p>
+        </w:tc>
+      </w:tr>
+      <w:tr>
+        <w:tc>
+          <w:tcPr>
+            <w:tcW w:w="2479" w:type="dxa"/>
+            <w:gridSpan w:val="5"/>
+            <w:tcBorders>
+              <w:right w:val="single" w:sz="12" w:space="0" w:color="000000"/>
+            </w:tcBorders>
+          </w:tcPr>
+          <w:p>
+            <w:pPr>
+              <w:spacing w:line="460" w:lineRule="exact"/>
+              <w:rPr>
+                <w:rFonts w:ascii="TH SarabunPSK" w:hAnsi="TH SarabunPSK" w:cs="TH SarabunPSK"/>
+                <w:sz w:val="32"/>
+                <w:szCs w:val="32"/>
+              </w:rPr>
+            </w:pPr>
+          </w:p>
+        </w:tc>
+        <w:tc>
+          <w:tcPr>
+            <w:tcW w:w="782" w:type="dxa"/>
+            <w:gridSpan w:val="2"/>
+            <w:tcBorders>
+              <w:left w:val="single" w:sz="12" w:space="0" w:color="000000"/>
+            </w:tcBorders>
+          </w:tcPr>
+          <w:p>
+            <w:pPr>
+              <w:spacing w:line="460" w:lineRule="exact"/>
+              <w:rPr>
+                <w:rFonts w:ascii="TH SarabunPSK" w:hAnsi="TH SarabunPSK" w:cs="TH SarabunPSK"/>
+                <w:sz w:val="32"/>
+                <w:szCs w:val="32"/>
+                <w:cs/>
+              </w:rPr>
+            </w:pPr>
+            <w:r>
+              <w:rPr>
+                <w:rFonts w:ascii="TH SarabunPSK" w:hAnsi="TH SarabunPSK" w:cs="TH SarabunPSK"/>
+                <w:sz w:val="32"/>
+                <w:szCs w:val="32"/>
+                <w:cs/>
+              </w:rPr>
+              <w:t>ตอบ</w:t>
+            </w:r>
+          </w:p>
+        </w:tc>
+        <w:tc>
+          <w:tcPr>
+            <w:tcW w:w="7569" w:type="dxa"/>
+            <w:gridSpan w:val="36"/>
+          </w:tcPr>
           <w:p>
             <w:pPr>
               <w:spacing w:line="440" w:lineRule="exact"/>
@@ -4229,35 +3952,155 @@
                 <w:rFonts w:ascii="TH SarabunPSK" w:hAnsi="TH SarabunPSK" w:cs="TH SarabunPSK"/>
                 <w:sz w:val="32"/>
                 <w:szCs w:val="32"/>
-              </w:rPr>
-            </w:pPr>
-            <w:r>
-              <w:rPr>
-                <w:rFonts w:ascii="TH SarabunPSK" w:hAnsi="TH SarabunPSK" w:cs="TH SarabunPSK"/>
-                <w:sz w:val="32"/>
-                <w:szCs w:val="32"/>
-                <w:cs/>
-              </w:rPr>
-              <w:t>ตอบ</w:t>
-            </w:r>
-            <w:r>
-              <w:rPr>
-                <w:rFonts w:ascii="TH SarabunPSK" w:hAnsi="TH SarabunPSK" w:cs="TH SarabunPSK"/>
-                <w:sz w:val="32"/>
-                <w:szCs w:val="32"/>
-              </w:rPr>
-              <w:tab/>
-            </w:r>
-            <w:bookmarkStart w:id="1" w:name="BM1"/>
-            <w:bookmarkEnd w:id="1"/>
-            <w:r>
-              <w:rPr>
-                <w:rFonts w:ascii="TH SarabunPSK" w:hAnsi="TH SarabunPSK" w:cs="TH SarabunPSK"/>
-                <w:sz w:val="32"/>
-                <w:szCs w:val="32"/>
-                <w:cs/>
-              </w:rPr>
-              <w:t>ข้าฯมีภูมิลำเนาและพักอาศัยอยู่ตามที่อยู่ที่ข้าฯได้แจ้งให้ทราบแล้วข้างต้น  หากข้าฯย้ายที่อยู่เมื่อใด ข้าฯจะแจ้งให้พนักงานสอบสวนทราบทันที ข้าฯประกอบอาชีพ รับจ้างทั่วไป ตามแต่จะมีผู้ว่าจ้าง</w:t>
+                <w:cs/>
+              </w:rPr>
+            </w:pPr>
+            <w:r>
+              <w:rPr>
+                <w:rFonts w:ascii="TH SarabunPSK" w:hAnsi="TH SarabunPSK" w:cs="TH SarabunPSK"/>
+                <w:sz w:val="32"/>
+                <w:szCs w:val="32"/>
+                <w:cs/>
+              </w:rPr>
+              <w:t>ข้าฯมีภูมิลำเนาและพักอาศัยอยู่ตามที่อยู่ที่ข้าฯได้แจ้งให้ทราบแล้วข้างต้น  หากข้าฯย้าย</w:t>
+            </w:r>
+          </w:p>
+        </w:tc>
+      </w:tr>
+      <w:tr>
+        <w:tc>
+          <w:tcPr>
+            <w:tcW w:w="2479" w:type="dxa"/>
+            <w:gridSpan w:val="5"/>
+            <w:tcBorders>
+              <w:right w:val="single" w:sz="12" w:space="0" w:color="000000"/>
+            </w:tcBorders>
+          </w:tcPr>
+          <w:p>
+            <w:pPr>
+              <w:spacing w:line="460" w:lineRule="exact"/>
+              <w:rPr>
+                <w:rFonts w:ascii="TH SarabunPSK" w:hAnsi="TH SarabunPSK" w:cs="TH SarabunPSK"/>
+                <w:sz w:val="32"/>
+                <w:szCs w:val="32"/>
+              </w:rPr>
+            </w:pPr>
+          </w:p>
+        </w:tc>
+        <w:tc>
+          <w:tcPr>
+            <w:tcW w:w="782" w:type="dxa"/>
+            <w:gridSpan w:val="2"/>
+            <w:tcBorders>
+              <w:left w:val="single" w:sz="12" w:space="0" w:color="000000"/>
+            </w:tcBorders>
+          </w:tcPr>
+          <w:p>
+            <w:pPr>
+              <w:spacing w:line="460" w:lineRule="exact"/>
+              <w:rPr>
+                <w:rFonts w:ascii="TH SarabunPSK" w:hAnsi="TH SarabunPSK" w:cs="TH SarabunPSK"/>
+                <w:sz w:val="32"/>
+                <w:szCs w:val="32"/>
+                <w:cs/>
+              </w:rPr>
+            </w:pPr>
+          </w:p>
+        </w:tc>
+        <w:tc>
+          <w:tcPr>
+            <w:tcW w:w="7569" w:type="dxa"/>
+            <w:gridSpan w:val="36"/>
+          </w:tcPr>
+          <w:p>
+            <w:pPr>
+              <w:spacing w:line="440" w:lineRule="exact"/>
+              <w:ind w:left="959" w:hanging="851"/>
+              <w:rPr>
+                <w:rFonts w:ascii="TH SarabunPSK" w:hAnsi="TH SarabunPSK" w:cs="TH SarabunPSK"/>
+                <w:sz w:val="32"/>
+                <w:szCs w:val="32"/>
+                <w:cs/>
+              </w:rPr>
+            </w:pPr>
+            <w:r>
+              <w:rPr>
+                <w:rFonts w:ascii="TH SarabunPSK" w:hAnsi="TH SarabunPSK" w:cs="TH SarabunPSK"/>
+                <w:sz w:val="32"/>
+                <w:szCs w:val="32"/>
+                <w:cs/>
+              </w:rPr>
+              <w:t>ที่อยู่เมื่อใด ข้าฯจะแจ้งให้พนักงานสอบสวนทราบทันที ข้าฯประกอบอาชีพ รับจ้าง</w:t>
+            </w:r>
+          </w:p>
+        </w:tc>
+      </w:tr>
+      <w:tr>
+        <w:tc>
+          <w:tcPr>
+            <w:tcW w:w="2479" w:type="dxa"/>
+            <w:gridSpan w:val="5"/>
+            <w:tcBorders>
+              <w:right w:val="single" w:sz="12" w:space="0" w:color="000000"/>
+            </w:tcBorders>
+          </w:tcPr>
+          <w:p>
+            <w:pPr>
+              <w:spacing w:line="460" w:lineRule="exact"/>
+              <w:rPr>
+                <w:rFonts w:ascii="TH SarabunPSK" w:hAnsi="TH SarabunPSK" w:cs="TH SarabunPSK"/>
+                <w:sz w:val="32"/>
+                <w:szCs w:val="32"/>
+              </w:rPr>
+            </w:pPr>
+          </w:p>
+        </w:tc>
+        <w:tc>
+          <w:tcPr>
+            <w:tcW w:w="782" w:type="dxa"/>
+            <w:gridSpan w:val="2"/>
+            <w:tcBorders>
+              <w:left w:val="single" w:sz="12" w:space="0" w:color="000000"/>
+            </w:tcBorders>
+          </w:tcPr>
+          <w:p>
+            <w:pPr>
+              <w:spacing w:line="460" w:lineRule="exact"/>
+              <w:rPr>
+                <w:rFonts w:ascii="TH SarabunPSK" w:hAnsi="TH SarabunPSK" w:cs="TH SarabunPSK"/>
+                <w:sz w:val="32"/>
+                <w:szCs w:val="32"/>
+                <w:cs/>
+              </w:rPr>
+            </w:pPr>
+          </w:p>
+        </w:tc>
+        <w:tc>
+          <w:tcPr>
+            <w:tcW w:w="7569" w:type="dxa"/>
+            <w:gridSpan w:val="36"/>
+          </w:tcPr>
+          <w:p>
+            <w:pPr>
+              <w:spacing w:line="440" w:lineRule="exact"/>
+              <w:ind w:left="959" w:hanging="851"/>
+              <w:rPr>
+                <w:rFonts w:ascii="TH SarabunPSK" w:hAnsi="TH SarabunPSK" w:cs="TH SarabunPSK"/>
+                <w:sz w:val="32"/>
+                <w:szCs w:val="32"/>
+                <w:cs/>
+              </w:rPr>
+            </w:pPr>
+            <w:bookmarkStart w:id="0" w:name="BM1"/>
+            <w:bookmarkEnd w:id="0"/>
+            <w:r>
+              <w:rPr>
+                <w:rFonts w:ascii="TH SarabunPSK" w:hAnsi="TH SarabunPSK" w:cs="TH SarabunPSK"/>
+                <w:sz w:val="32"/>
+                <w:szCs w:val="32"/>
+                <w:cs/>
+              </w:rPr>
+              <w:t>ทั่วไป ตามแต่จะมีผู้ว่าจ้าง</w:t>
             </w:r>
           </w:p>
         </w:tc>
@@ -4285,1291 +4128,1863 @@
         </w:rPr>
         <w:tab/>
       </w:r>
-      <w:r>
-        <w:rPr>
-          <w:rFonts w:ascii="TH SarabunPSK" w:hAnsi="TH SarabunPSK" w:cs="TH SarabunPSK"/>
-          <w:sz w:val="32"/>
-          <w:szCs w:val="32"/>
-        </w:rPr>
-        <w:tab/>
-      </w:r>
     </w:p>
+    <w:tbl>
+      <w:tblPr>
+        <w:tblStyle w:val="TableGrid"/>
+        <w:tblW w:w="0" w:type="auto"/>
+        <w:tblInd w:w="-318" w:type="dxa"/>
+        <w:tblBorders>
+          <w:top w:val="none" w:sz="0" w:space="0" w:color="auto"/>
+          <w:left w:val="none" w:sz="0" w:space="0" w:color="auto"/>
+          <w:bottom w:val="none" w:sz="0" w:space="0" w:color="auto"/>
+          <w:right w:val="none" w:sz="0" w:space="0" w:color="auto"/>
+          <w:insideH w:val="none" w:sz="0" w:space="0" w:color="auto"/>
+          <w:insideV w:val="none" w:sz="0" w:space="0" w:color="auto"/>
+        </w:tblBorders>
+        <w:tblLook w:val="04A0" w:firstRow="1" w:lastRow="0" w:firstColumn="1" w:lastColumn="0" w:noHBand="0" w:noVBand="1"/>
+      </w:tblPr>
+      <w:tblGrid>
+        <w:gridCol w:w="10253"/>
+      </w:tblGrid>
+      <w:tr>
+        <w:trPr>
+          <w:trHeight w:val="14749"/>
+        </w:trPr>
+        <w:tc>
+          <w:tcPr>
+            <w:tcW w:w="10253" w:type="dxa"/>
+            <w:tcBorders>
+              <w:right w:val="single" w:sz="12" w:space="0" w:color="auto"/>
+            </w:tcBorders>
+          </w:tcPr>
+          <w:p>
+            <w:pPr>
+              <w:spacing w:line="432" w:lineRule="exact"/>
+              <w:ind w:left="1418" w:right="1418" w:hanging="851"/>
+              <w:jc w:val="both"/>
+              <w:rPr>
+                <w:rFonts w:ascii="TH SarabunPSK" w:eastAsia="Angsana New" w:hAnsi="TH SarabunPSK" w:cs="TH SarabunPSK"/>
+                <w:sz w:val="32"/>
+                <w:szCs w:val="32"/>
+              </w:rPr>
+            </w:pPr>
+            <w:r>
+              <w:rPr>
+                <w:rFonts w:ascii="TH SarabunPSK" w:eastAsia="Angsana New" w:hAnsi="TH SarabunPSK" w:cs="TH SarabunPSK"/>
+                <w:sz w:val="32"/>
+                <w:szCs w:val="32"/>
+                <w:cs/>
+              </w:rPr>
+              <w:lastRenderedPageBreak/>
+              <w:t>ถาม</w:t>
+            </w:r>
+            <w:r>
+              <w:rPr>
+                <w:rFonts w:ascii="TH SarabunPSK" w:eastAsia="Angsana New" w:hAnsi="TH SarabunPSK" w:cs="TH SarabunPSK"/>
+                <w:sz w:val="32"/>
+                <w:szCs w:val="32"/>
+              </w:rPr>
+              <w:tab/>
+            </w:r>
+            <w:r>
+              <w:rPr>
+                <w:rFonts w:ascii="TH SarabunPSK" w:hAnsi="TH SarabunPSK" w:cs="TH SarabunPSK"/>
+                <w:sz w:val="32"/>
+                <w:szCs w:val="32"/>
+                <w:cs/>
+              </w:rPr>
+              <w:t>ผู้กล่าวหา</w:t>
+            </w:r>
+            <w:r>
+              <w:rPr>
+                <w:rFonts w:ascii="TH SarabunPSK" w:eastAsia="Angsana New" w:hAnsi="TH SarabunPSK" w:cs="TH SarabunPSK"/>
+                <w:sz w:val="32"/>
+                <w:szCs w:val="32"/>
+                <w:cs/>
+              </w:rPr>
+              <w:t>มาพบพนักงานสอบสวนด้วยประสงค์ใด</w:t>
+            </w:r>
+          </w:p>
+          <w:p>
+            <w:pPr>
+              <w:spacing w:line="432" w:lineRule="exact"/>
+              <w:ind w:left="1418" w:right="1418" w:hanging="851"/>
+              <w:jc w:val="both"/>
+              <w:rPr>
+                <w:rFonts w:ascii="TH SarabunPSK" w:hAnsi="TH SarabunPSK" w:cs="TH SarabunPSK" w:hint="cs"/>
+                <w:sz w:val="32"/>
+                <w:szCs w:val="32"/>
+              </w:rPr>
+            </w:pPr>
+            <w:r>
+              <w:rPr>
+                <w:rFonts w:ascii="TH SarabunPSK" w:eastAsia="Angsana New" w:hAnsi="TH SarabunPSK" w:cs="TH SarabunPSK"/>
+                <w:sz w:val="32"/>
+                <w:szCs w:val="32"/>
+                <w:cs/>
+              </w:rPr>
+              <w:t>ตอบ</w:t>
+            </w:r>
+            <w:r>
+              <w:rPr>
+                <w:rFonts w:ascii="TH SarabunPSK" w:eastAsia="Angsana New" w:hAnsi="TH SarabunPSK" w:cs="TH SarabunPSK"/>
+                <w:sz w:val="32"/>
+                <w:szCs w:val="32"/>
+              </w:rPr>
+              <w:tab/>
+            </w:r>
+            <w:r>
+              <w:rPr>
+                <w:rFonts w:ascii="TH SarabunPSK" w:hAnsi="TH SarabunPSK" w:cs="TH SarabunPSK" w:hint="cs"/>
+                <w:sz w:val="32"/>
+                <w:szCs w:val="32"/>
+                <w:cs/>
+              </w:rPr>
+              <w:t xml:space="preserve">ข้าฯมาพบพนักงานสอบสวน เพื่อเป็น </w:t>
+            </w:r>
+            <w:r>
+              <w:rPr>
+                <w:rFonts w:ascii="TH SarabunPSK" w:hAnsi="TH SarabunPSK" w:cs="TH SarabunPSK"/>
+                <w:sz w:val="32"/>
+                <w:szCs w:val="32"/>
+                <w:cs/>
+              </w:rPr>
+              <w:fldChar w:fldCharType="begin"/>
+            </w:r>
+            <w:r>
+              <w:rPr>
+                <w:rFonts w:ascii="TH SarabunPSK" w:hAnsi="TH SarabunPSK" w:cs="TH SarabunPSK"/>
+                <w:sz w:val="32"/>
+                <w:szCs w:val="32"/>
+                <w:cs/>
+              </w:rPr>
+              <w:instrText xml:space="preserve"> </w:instrText>
+            </w:r>
+            <w:r>
+              <w:rPr>
+                <w:rFonts w:ascii="TH SarabunPSK" w:hAnsi="TH SarabunPSK" w:cs="TH SarabunPSK" w:hint="cs"/>
+                <w:sz w:val="32"/>
+                <w:szCs w:val="32"/>
+              </w:rPr>
+              <w:instrText>MERGEFIELD TY</w:instrText>
+            </w:r>
+            <w:r>
+              <w:rPr>
+                <w:rFonts w:ascii="TH SarabunPSK" w:hAnsi="TH SarabunPSK" w:cs="TH SarabunPSK"/>
+                <w:sz w:val="32"/>
+                <w:szCs w:val="32"/>
+                <w:cs/>
+              </w:rPr>
+              <w:instrText xml:space="preserve"> </w:instrText>
+            </w:r>
+            <w:r>
+              <w:rPr>
+                <w:rFonts w:ascii="TH SarabunPSK" w:hAnsi="TH SarabunPSK" w:cs="TH SarabunPSK"/>
+                <w:sz w:val="32"/>
+                <w:szCs w:val="32"/>
+                <w:cs/>
+              </w:rPr>
+              <w:fldChar w:fldCharType="separate"/>
+            </w:r>
+            <w:r>
+              <w:rPr>
+                <w:rFonts w:ascii="TH SarabunPSK" w:hAnsi="TH SarabunPSK" w:cs="TH SarabunPSK"/>
+                <w:noProof/>
+                <w:sz w:val="32"/>
+                <w:szCs w:val="32"/>
+              </w:rPr>
+              <w:t>«TY»</w:t>
+            </w:r>
+            <w:r>
+              <w:rPr>
+                <w:rFonts w:ascii="TH SarabunPSK" w:hAnsi="TH SarabunPSK" w:cs="TH SarabunPSK"/>
+                <w:sz w:val="32"/>
+                <w:szCs w:val="32"/>
+                <w:cs/>
+              </w:rPr>
+              <w:fldChar w:fldCharType="end"/>
+            </w:r>
+            <w:r>
+              <w:rPr>
+                <w:rFonts w:ascii="TH SarabunPSK" w:hAnsi="TH SarabunPSK" w:cs="TH SarabunPSK" w:hint="cs"/>
+                <w:sz w:val="32"/>
+                <w:szCs w:val="32"/>
+                <w:cs/>
+              </w:rPr>
+              <w:t xml:space="preserve"> ในคดี </w:t>
+            </w:r>
+            <w:r>
+              <w:rPr>
+                <w:rFonts w:ascii="TH SarabunPSK" w:hAnsi="TH SarabunPSK" w:cs="TH SarabunPSK"/>
+                <w:sz w:val="32"/>
+                <w:szCs w:val="32"/>
+              </w:rPr>
+              <w:fldChar w:fldCharType="begin"/>
+            </w:r>
+            <w:r>
+              <w:rPr>
+                <w:rFonts w:ascii="TH SarabunPSK" w:hAnsi="TH SarabunPSK" w:cs="TH SarabunPSK"/>
+                <w:sz w:val="32"/>
+                <w:szCs w:val="32"/>
+              </w:rPr>
+              <w:instrText xml:space="preserve"> MERGEFIELD C2 </w:instrText>
+            </w:r>
+            <w:r>
+              <w:rPr>
+                <w:rFonts w:ascii="TH SarabunPSK" w:hAnsi="TH SarabunPSK" w:cs="TH SarabunPSK"/>
+                <w:sz w:val="32"/>
+                <w:szCs w:val="32"/>
+              </w:rPr>
+              <w:fldChar w:fldCharType="separate"/>
+            </w:r>
+            <w:r>
+              <w:rPr>
+                <w:rFonts w:ascii="TH SarabunPSK" w:hAnsi="TH SarabunPSK" w:cs="TH SarabunPSK"/>
+                <w:noProof/>
+                <w:sz w:val="32"/>
+                <w:szCs w:val="32"/>
+              </w:rPr>
+              <w:t>«C2»</w:t>
+            </w:r>
+            <w:r>
+              <w:rPr>
+                <w:rFonts w:ascii="TH SarabunPSK" w:hAnsi="TH SarabunPSK" w:cs="TH SarabunPSK"/>
+                <w:sz w:val="32"/>
+                <w:szCs w:val="32"/>
+              </w:rPr>
+              <w:fldChar w:fldCharType="end"/>
+            </w:r>
+            <w:r>
+              <w:rPr>
+                <w:rFonts w:ascii="TH SarabunPSK" w:hAnsi="TH SarabunPSK" w:cs="TH SarabunPSK"/>
+                <w:sz w:val="32"/>
+                <w:szCs w:val="32"/>
+                <w:cs/>
+              </w:rPr>
+              <w:t>/</w:t>
+            </w:r>
+            <w:r>
+              <w:rPr>
+                <w:rFonts w:ascii="TH SarabunPSK" w:hAnsi="TH SarabunPSK" w:cs="TH SarabunPSK"/>
+                <w:sz w:val="32"/>
+                <w:szCs w:val="32"/>
+              </w:rPr>
+              <w:fldChar w:fldCharType="begin"/>
+            </w:r>
+            <w:r>
+              <w:rPr>
+                <w:rFonts w:ascii="TH SarabunPSK" w:hAnsi="TH SarabunPSK" w:cs="TH SarabunPSK"/>
+                <w:sz w:val="32"/>
+                <w:szCs w:val="32"/>
+              </w:rPr>
+              <w:instrText xml:space="preserve"> MERGEFIELD C3 </w:instrText>
+            </w:r>
+            <w:r>
+              <w:rPr>
+                <w:rFonts w:ascii="TH SarabunPSK" w:hAnsi="TH SarabunPSK" w:cs="TH SarabunPSK"/>
+                <w:sz w:val="32"/>
+                <w:szCs w:val="32"/>
+              </w:rPr>
+              <w:fldChar w:fldCharType="separate"/>
+            </w:r>
+            <w:r>
+              <w:rPr>
+                <w:rFonts w:ascii="TH SarabunPSK" w:hAnsi="TH SarabunPSK" w:cs="TH SarabunPSK"/>
+                <w:noProof/>
+                <w:sz w:val="32"/>
+                <w:szCs w:val="32"/>
+              </w:rPr>
+              <w:t>«C3»</w:t>
+            </w:r>
+            <w:r>
+              <w:rPr>
+                <w:rFonts w:ascii="TH SarabunPSK" w:hAnsi="TH SarabunPSK" w:cs="TH SarabunPSK"/>
+                <w:sz w:val="32"/>
+                <w:szCs w:val="32"/>
+              </w:rPr>
+              <w:fldChar w:fldCharType="end"/>
+            </w:r>
+            <w:r>
+              <w:rPr>
+                <w:rFonts w:ascii="TH SarabunPSK" w:hAnsi="TH SarabunPSK" w:cs="TH SarabunPSK"/>
+                <w:sz w:val="32"/>
+                <w:szCs w:val="32"/>
+                <w:cs/>
+              </w:rPr>
+              <w:t xml:space="preserve"> </w:t>
+            </w:r>
+            <w:r>
+              <w:rPr>
+                <w:rFonts w:ascii="TH SarabunPSK" w:hAnsi="TH SarabunPSK" w:cs="TH SarabunPSK" w:hint="cs"/>
+                <w:sz w:val="32"/>
+                <w:szCs w:val="32"/>
+                <w:cs/>
+              </w:rPr>
+              <w:t xml:space="preserve">ที่ </w:t>
+            </w:r>
+            <w:r>
+              <w:rPr>
+                <w:rFonts w:ascii="TH SarabunPSK" w:hAnsi="TH SarabunPSK" w:cs="TH SarabunPSK"/>
+                <w:sz w:val="32"/>
+                <w:szCs w:val="32"/>
+              </w:rPr>
+              <w:fldChar w:fldCharType="begin"/>
+            </w:r>
+            <w:r>
+              <w:rPr>
+                <w:rFonts w:ascii="TH SarabunPSK" w:hAnsi="TH SarabunPSK" w:cs="TH SarabunPSK"/>
+                <w:sz w:val="32"/>
+                <w:szCs w:val="32"/>
+              </w:rPr>
+              <w:instrText xml:space="preserve"> MERGEFIELD PA7 </w:instrText>
+            </w:r>
+            <w:r>
+              <w:rPr>
+                <w:rFonts w:ascii="TH SarabunPSK" w:hAnsi="TH SarabunPSK" w:cs="TH SarabunPSK"/>
+                <w:sz w:val="32"/>
+                <w:szCs w:val="32"/>
+              </w:rPr>
+              <w:fldChar w:fldCharType="separate"/>
+            </w:r>
+            <w:r>
+              <w:rPr>
+                <w:rFonts w:ascii="TH SarabunPSK" w:hAnsi="TH SarabunPSK" w:cs="TH SarabunPSK"/>
+                <w:noProof/>
+                <w:sz w:val="32"/>
+                <w:szCs w:val="32"/>
+              </w:rPr>
+              <w:t>«PA7»</w:t>
+            </w:r>
+            <w:r>
+              <w:rPr>
+                <w:rFonts w:ascii="TH SarabunPSK" w:hAnsi="TH SarabunPSK" w:cs="TH SarabunPSK"/>
+                <w:sz w:val="32"/>
+                <w:szCs w:val="32"/>
+              </w:rPr>
+              <w:fldChar w:fldCharType="end"/>
+            </w:r>
+            <w:r>
+              <w:rPr>
+                <w:rFonts w:ascii="TH SarabunPSK" w:hAnsi="TH SarabunPSK" w:cs="TH SarabunPSK"/>
+                <w:sz w:val="32"/>
+                <w:szCs w:val="32"/>
+                <w:cs/>
+              </w:rPr>
+              <w:t xml:space="preserve"> </w:t>
+            </w:r>
+            <w:r>
+              <w:rPr>
+                <w:rFonts w:ascii="TH SarabunPSK" w:hAnsi="TH SarabunPSK" w:cs="TH SarabunPSK" w:hint="cs"/>
+                <w:sz w:val="32"/>
+                <w:szCs w:val="32"/>
+                <w:cs/>
+              </w:rPr>
+              <w:t xml:space="preserve">เป็นผู้กล่าวหา  กับ </w:t>
+            </w:r>
+            <w:r>
+              <w:rPr>
+                <w:rFonts w:ascii="TH SarabunPSK" w:hAnsi="TH SarabunPSK" w:cs="TH SarabunPSK"/>
+                <w:sz w:val="32"/>
+                <w:szCs w:val="32"/>
+              </w:rPr>
+              <w:fldChar w:fldCharType="begin"/>
+            </w:r>
+            <w:r>
+              <w:rPr>
+                <w:rFonts w:ascii="TH SarabunPSK" w:hAnsi="TH SarabunPSK" w:cs="TH SarabunPSK"/>
+                <w:sz w:val="32"/>
+                <w:szCs w:val="32"/>
+              </w:rPr>
+              <w:instrText xml:space="preserve"> MERGEFIELD PS7 </w:instrText>
+            </w:r>
+            <w:r>
+              <w:rPr>
+                <w:rFonts w:ascii="TH SarabunPSK" w:hAnsi="TH SarabunPSK" w:cs="TH SarabunPSK"/>
+                <w:sz w:val="32"/>
+                <w:szCs w:val="32"/>
+              </w:rPr>
+              <w:fldChar w:fldCharType="separate"/>
+            </w:r>
+            <w:r>
+              <w:rPr>
+                <w:rFonts w:ascii="TH SarabunPSK" w:hAnsi="TH SarabunPSK" w:cs="TH SarabunPSK"/>
+                <w:noProof/>
+                <w:sz w:val="32"/>
+                <w:szCs w:val="32"/>
+              </w:rPr>
+              <w:t>«PS7»</w:t>
+            </w:r>
+            <w:r>
+              <w:rPr>
+                <w:rFonts w:ascii="TH SarabunPSK" w:hAnsi="TH SarabunPSK" w:cs="TH SarabunPSK"/>
+                <w:sz w:val="32"/>
+                <w:szCs w:val="32"/>
+              </w:rPr>
+              <w:fldChar w:fldCharType="end"/>
+            </w:r>
+            <w:r>
+              <w:rPr>
+                <w:rFonts w:ascii="TH SarabunPSK" w:hAnsi="TH SarabunPSK" w:cs="TH SarabunPSK" w:hint="cs"/>
+                <w:sz w:val="32"/>
+                <w:szCs w:val="32"/>
+                <w:cs/>
+              </w:rPr>
+              <w:t xml:space="preserve"> เป็นผู้ต้องหาเนื่องจากเป็น</w:t>
+            </w:r>
+            <w:r>
+              <w:rPr>
+                <w:rFonts w:ascii="TH SarabunPSK" w:hAnsi="TH SarabunPSK" w:cs="TH SarabunPSK" w:hint="cs"/>
+                <w:sz w:val="36"/>
+                <w:szCs w:val="36"/>
+                <w:cs/>
+              </w:rPr>
+              <w:t xml:space="preserve"> </w:t>
+            </w:r>
+            <w:r>
+              <w:rPr>
+                <w:rFonts w:ascii="TH SarabunPSK" w:hAnsi="TH SarabunPSK" w:cs="TH SarabunPSK"/>
+                <w:sz w:val="32"/>
+                <w:szCs w:val="32"/>
+              </w:rPr>
+              <w:fldChar w:fldCharType="begin"/>
+            </w:r>
+            <w:r>
+              <w:rPr>
+                <w:rFonts w:ascii="TH SarabunPSK" w:hAnsi="TH SarabunPSK" w:cs="TH SarabunPSK"/>
+                <w:sz w:val="32"/>
+                <w:szCs w:val="32"/>
+              </w:rPr>
+              <w:instrText xml:space="preserve"> MERGEFIELD PA21 </w:instrText>
+            </w:r>
+            <w:r>
+              <w:rPr>
+                <w:rFonts w:ascii="TH SarabunPSK" w:hAnsi="TH SarabunPSK" w:cs="TH SarabunPSK"/>
+                <w:sz w:val="32"/>
+                <w:szCs w:val="32"/>
+              </w:rPr>
+              <w:fldChar w:fldCharType="separate"/>
+            </w:r>
+            <w:r>
+              <w:rPr>
+                <w:rFonts w:ascii="TH SarabunPSK" w:hAnsi="TH SarabunPSK" w:cs="TH SarabunPSK"/>
+                <w:noProof/>
+                <w:sz w:val="32"/>
+                <w:szCs w:val="32"/>
+              </w:rPr>
+              <w:t>«PA21»</w:t>
+            </w:r>
+            <w:r>
+              <w:rPr>
+                <w:rFonts w:ascii="TH SarabunPSK" w:hAnsi="TH SarabunPSK" w:cs="TH SarabunPSK"/>
+                <w:sz w:val="32"/>
+                <w:szCs w:val="32"/>
+              </w:rPr>
+              <w:fldChar w:fldCharType="end"/>
+            </w:r>
+          </w:p>
+          <w:p>
+            <w:pPr>
+              <w:spacing w:line="432" w:lineRule="exact"/>
+              <w:ind w:left="1418" w:right="1418" w:hanging="851"/>
+              <w:jc w:val="both"/>
+              <w:rPr>
+                <w:rFonts w:ascii="TH SarabunPSK" w:eastAsia="Angsana New" w:hAnsi="TH SarabunPSK" w:cs="TH SarabunPSK"/>
+                <w:sz w:val="32"/>
+                <w:szCs w:val="32"/>
+              </w:rPr>
+            </w:pPr>
+            <w:r>
+              <w:rPr>
+                <w:rFonts w:ascii="TH SarabunPSK" w:eastAsia="Angsana New" w:hAnsi="TH SarabunPSK" w:cs="TH SarabunPSK"/>
+                <w:sz w:val="32"/>
+                <w:szCs w:val="32"/>
+                <w:cs/>
+              </w:rPr>
+              <w:t>ถาม</w:t>
+            </w:r>
+            <w:r>
+              <w:rPr>
+                <w:rFonts w:ascii="TH SarabunPSK" w:eastAsia="Angsana New" w:hAnsi="TH SarabunPSK" w:cs="TH SarabunPSK"/>
+                <w:sz w:val="32"/>
+                <w:szCs w:val="32"/>
+              </w:rPr>
+              <w:tab/>
+            </w:r>
+            <w:r>
+              <w:rPr>
+                <w:rFonts w:ascii="TH SarabunPSK" w:eastAsia="Angsana New" w:hAnsi="TH SarabunPSK" w:cs="TH SarabunPSK"/>
+                <w:sz w:val="32"/>
+                <w:szCs w:val="32"/>
+                <w:cs/>
+              </w:rPr>
+              <w:t>พฤติการณ์ในคดีนี้เป็นอย่างไร</w:t>
+            </w:r>
+          </w:p>
+          <w:p>
+            <w:pPr>
+              <w:tabs>
+                <w:tab w:val="left" w:pos="1440"/>
+              </w:tabs>
+              <w:spacing w:line="432" w:lineRule="exact"/>
+              <w:ind w:left="1418" w:right="1418" w:hanging="851"/>
+              <w:jc w:val="both"/>
+              <w:rPr>
+                <w:rFonts w:ascii="TH SarabunPSK" w:hAnsi="TH SarabunPSK" w:cs="TH SarabunPSK"/>
+                <w:sz w:val="32"/>
+                <w:szCs w:val="32"/>
+                <w:cs/>
+              </w:rPr>
+            </w:pPr>
+            <w:r>
+              <w:rPr>
+                <w:rFonts w:ascii="TH SarabunPSK" w:eastAsia="Angsana New" w:hAnsi="TH SarabunPSK" w:cs="TH SarabunPSK"/>
+                <w:sz w:val="32"/>
+                <w:szCs w:val="32"/>
+                <w:cs/>
+              </w:rPr>
+              <w:t>ตอบ</w:t>
+            </w:r>
+            <w:r>
+              <w:rPr>
+                <w:rFonts w:ascii="TH SarabunPSK" w:eastAsia="Angsana New" w:hAnsi="TH SarabunPSK" w:cs="TH SarabunPSK"/>
+                <w:sz w:val="32"/>
+                <w:szCs w:val="32"/>
+              </w:rPr>
+              <w:tab/>
+            </w:r>
+            <w:r>
+              <w:rPr>
+                <w:rFonts w:ascii="TH SarabunPSK" w:eastAsia="Angsana New" w:hAnsi="TH SarabunPSK" w:cs="TH SarabunPSK"/>
+                <w:sz w:val="32"/>
+                <w:szCs w:val="32"/>
+              </w:rPr>
+              <w:tab/>
+            </w:r>
+            <w:r>
+              <w:rPr>
+                <w:rFonts w:ascii="TH SarabunPSK" w:eastAsia="Angsana New" w:hAnsi="TH SarabunPSK" w:cs="TH SarabunPSK"/>
+                <w:sz w:val="32"/>
+                <w:szCs w:val="32"/>
+              </w:rPr>
+              <w:fldChar w:fldCharType="begin"/>
+            </w:r>
+            <w:r>
+              <w:rPr>
+                <w:rFonts w:ascii="TH SarabunPSK" w:eastAsia="Angsana New" w:hAnsi="TH SarabunPSK" w:cs="TH SarabunPSK"/>
+                <w:sz w:val="32"/>
+                <w:szCs w:val="32"/>
+              </w:rPr>
+              <w:instrText xml:space="preserve"> MERGEFIELD A3 </w:instrText>
+            </w:r>
+            <w:r>
+              <w:rPr>
+                <w:rFonts w:ascii="TH SarabunPSK" w:eastAsia="Angsana New" w:hAnsi="TH SarabunPSK" w:cs="TH SarabunPSK"/>
+                <w:sz w:val="32"/>
+                <w:szCs w:val="32"/>
+              </w:rPr>
+              <w:fldChar w:fldCharType="separate"/>
+            </w:r>
+            <w:r>
+              <w:rPr>
+                <w:rFonts w:ascii="TH SarabunPSK" w:eastAsia="Angsana New" w:hAnsi="TH SarabunPSK" w:cs="TH SarabunPSK"/>
+                <w:noProof/>
+                <w:sz w:val="32"/>
+                <w:szCs w:val="32"/>
+              </w:rPr>
+              <w:t>«A3»</w:t>
+            </w:r>
+            <w:r>
+              <w:rPr>
+                <w:rFonts w:ascii="TH SarabunPSK" w:eastAsia="Angsana New" w:hAnsi="TH SarabunPSK" w:cs="TH SarabunPSK"/>
+                <w:sz w:val="32"/>
+                <w:szCs w:val="32"/>
+              </w:rPr>
+              <w:fldChar w:fldCharType="end"/>
+            </w:r>
+            <w:r>
+              <w:rPr>
+                <w:rFonts w:ascii="TH SarabunPSK" w:hAnsi="TH SarabunPSK" w:cs="TH SarabunPSK" w:hint="cs"/>
+                <w:sz w:val="32"/>
+                <w:szCs w:val="32"/>
+                <w:cs/>
+              </w:rPr>
+              <w:t xml:space="preserve"> </w:t>
+            </w:r>
+            <w:bookmarkStart w:id="1" w:name="_GoBack"/>
+            <w:bookmarkEnd w:id="1"/>
+          </w:p>
+          <w:p>
+            <w:pPr>
+              <w:spacing w:line="432" w:lineRule="exact"/>
+              <w:ind w:left="1418" w:right="1418" w:hanging="851"/>
+              <w:jc w:val="both"/>
+              <w:rPr>
+                <w:rFonts w:ascii="TH SarabunPSK" w:hAnsi="TH SarabunPSK" w:cs="TH SarabunPSK"/>
+                <w:sz w:val="32"/>
+                <w:szCs w:val="32"/>
+              </w:rPr>
+            </w:pPr>
+            <w:r>
+              <w:rPr>
+                <w:rFonts w:ascii="TH SarabunPSK" w:eastAsia="Angsana New" w:hAnsi="TH SarabunPSK" w:cs="TH SarabunPSK"/>
+                <w:sz w:val="32"/>
+                <w:szCs w:val="32"/>
+                <w:cs/>
+              </w:rPr>
+              <w:t>ถาม</w:t>
+            </w:r>
+            <w:r>
+              <w:rPr>
+                <w:rFonts w:ascii="TH SarabunPSK" w:eastAsia="Angsana New" w:hAnsi="TH SarabunPSK" w:cs="TH SarabunPSK"/>
+                <w:sz w:val="32"/>
+                <w:szCs w:val="32"/>
+              </w:rPr>
+              <w:tab/>
+            </w:r>
+            <w:r>
+              <w:rPr>
+                <w:rFonts w:ascii="TH SarabunPSK" w:eastAsia="Angsana New" w:hAnsi="TH SarabunPSK" w:cs="TH SarabunPSK"/>
+                <w:sz w:val="32"/>
+                <w:szCs w:val="32"/>
+                <w:cs/>
+              </w:rPr>
+              <w:t>เหตุเกิดที่</w:t>
+            </w:r>
+            <w:r>
+              <w:rPr>
+                <w:rFonts w:ascii="TH SarabunPSK" w:hAnsi="TH SarabunPSK" w:cs="TH SarabunPSK"/>
+                <w:sz w:val="32"/>
+                <w:szCs w:val="32"/>
+                <w:cs/>
+              </w:rPr>
+              <w:t>ไหน</w:t>
+            </w:r>
+            <w:r>
+              <w:rPr>
+                <w:rFonts w:ascii="TH SarabunPSK" w:eastAsia="Angsana New" w:hAnsi="TH SarabunPSK" w:cs="TH SarabunPSK"/>
+                <w:sz w:val="32"/>
+                <w:szCs w:val="32"/>
+                <w:cs/>
+              </w:rPr>
+              <w:t xml:space="preserve"> </w:t>
+            </w:r>
+            <w:r>
+              <w:rPr>
+                <w:rFonts w:ascii="TH SarabunPSK" w:eastAsia="Angsana New" w:hAnsi="TH SarabunPSK" w:cs="TH SarabunPSK"/>
+                <w:sz w:val="32"/>
+                <w:szCs w:val="32"/>
+              </w:rPr>
+              <w:fldChar w:fldCharType="begin"/>
+            </w:r>
+            <w:r>
+              <w:rPr>
+                <w:rFonts w:ascii="TH SarabunPSK" w:eastAsia="Angsana New" w:hAnsi="TH SarabunPSK" w:cs="TH SarabunPSK"/>
+                <w:sz w:val="32"/>
+                <w:szCs w:val="32"/>
+              </w:rPr>
+              <w:instrText xml:space="preserve"> MERGEFIELD C8 </w:instrText>
+            </w:r>
+            <w:r>
+              <w:rPr>
+                <w:rFonts w:ascii="TH SarabunPSK" w:eastAsia="Angsana New" w:hAnsi="TH SarabunPSK" w:cs="TH SarabunPSK"/>
+                <w:sz w:val="32"/>
+                <w:szCs w:val="32"/>
+              </w:rPr>
+              <w:fldChar w:fldCharType="separate"/>
+            </w:r>
+            <w:r>
+              <w:rPr>
+                <w:rFonts w:ascii="TH SarabunPSK" w:eastAsia="Angsana New" w:hAnsi="TH SarabunPSK" w:cs="TH SarabunPSK"/>
+                <w:noProof/>
+                <w:sz w:val="32"/>
+                <w:szCs w:val="32"/>
+              </w:rPr>
+              <w:t>«C8»</w:t>
+            </w:r>
+            <w:r>
+              <w:rPr>
+                <w:rFonts w:ascii="TH SarabunPSK" w:eastAsia="Angsana New" w:hAnsi="TH SarabunPSK" w:cs="TH SarabunPSK"/>
+                <w:sz w:val="32"/>
+                <w:szCs w:val="32"/>
+              </w:rPr>
+              <w:fldChar w:fldCharType="end"/>
+            </w:r>
+            <w:r>
+              <w:rPr>
+                <w:rFonts w:ascii="TH SarabunPSK" w:eastAsia="Angsana New" w:hAnsi="TH SarabunPSK" w:cs="TH SarabunPSK"/>
+                <w:sz w:val="32"/>
+                <w:szCs w:val="32"/>
+                <w:cs/>
+              </w:rPr>
+              <w:t xml:space="preserve"> </w:t>
+            </w:r>
+            <w:r>
+              <w:rPr>
+                <w:rFonts w:ascii="TH SarabunPSK" w:eastAsia="Angsana New" w:hAnsi="TH SarabunPSK" w:cs="TH SarabunPSK" w:hint="cs"/>
+                <w:sz w:val="32"/>
+                <w:szCs w:val="32"/>
+                <w:cs/>
+              </w:rPr>
+              <w:t xml:space="preserve">หมู่ </w:t>
+            </w:r>
+            <w:r>
+              <w:rPr>
+                <w:rFonts w:ascii="TH SarabunPSK" w:eastAsia="Angsana New" w:hAnsi="TH SarabunPSK" w:cs="TH SarabunPSK"/>
+                <w:sz w:val="32"/>
+                <w:szCs w:val="32"/>
+              </w:rPr>
+              <w:fldChar w:fldCharType="begin"/>
+            </w:r>
+            <w:r>
+              <w:rPr>
+                <w:rFonts w:ascii="TH SarabunPSK" w:eastAsia="Angsana New" w:hAnsi="TH SarabunPSK" w:cs="TH SarabunPSK"/>
+                <w:sz w:val="32"/>
+                <w:szCs w:val="32"/>
+              </w:rPr>
+              <w:instrText xml:space="preserve"> MERGEFIELD C9 </w:instrText>
+            </w:r>
+            <w:r>
+              <w:rPr>
+                <w:rFonts w:ascii="TH SarabunPSK" w:eastAsia="Angsana New" w:hAnsi="TH SarabunPSK" w:cs="TH SarabunPSK"/>
+                <w:sz w:val="32"/>
+                <w:szCs w:val="32"/>
+              </w:rPr>
+              <w:fldChar w:fldCharType="separate"/>
+            </w:r>
+            <w:r>
+              <w:rPr>
+                <w:rFonts w:ascii="TH SarabunPSK" w:eastAsia="Angsana New" w:hAnsi="TH SarabunPSK" w:cs="TH SarabunPSK"/>
+                <w:noProof/>
+                <w:sz w:val="32"/>
+                <w:szCs w:val="32"/>
+              </w:rPr>
+              <w:t>«C9»</w:t>
+            </w:r>
+            <w:r>
+              <w:rPr>
+                <w:rFonts w:ascii="TH SarabunPSK" w:eastAsia="Angsana New" w:hAnsi="TH SarabunPSK" w:cs="TH SarabunPSK"/>
+                <w:sz w:val="32"/>
+                <w:szCs w:val="32"/>
+              </w:rPr>
+              <w:fldChar w:fldCharType="end"/>
+            </w:r>
+            <w:r>
+              <w:rPr>
+                <w:rFonts w:ascii="TH SarabunPSK" w:eastAsia="Angsana New" w:hAnsi="TH SarabunPSK" w:cs="TH SarabunPSK"/>
+                <w:sz w:val="32"/>
+                <w:szCs w:val="32"/>
+                <w:cs/>
+              </w:rPr>
+              <w:t xml:space="preserve"> </w:t>
+            </w:r>
+            <w:r>
+              <w:rPr>
+                <w:rFonts w:ascii="TH SarabunPSK" w:eastAsia="Angsana New" w:hAnsi="TH SarabunPSK" w:cs="TH SarabunPSK" w:hint="cs"/>
+                <w:sz w:val="32"/>
+                <w:szCs w:val="32"/>
+                <w:cs/>
+              </w:rPr>
+              <w:t xml:space="preserve">ซอย </w:t>
+            </w:r>
+            <w:r>
+              <w:rPr>
+                <w:rFonts w:ascii="TH SarabunPSK" w:eastAsia="Angsana New" w:hAnsi="TH SarabunPSK" w:cs="TH SarabunPSK"/>
+                <w:sz w:val="32"/>
+                <w:szCs w:val="32"/>
+              </w:rPr>
+              <w:fldChar w:fldCharType="begin"/>
+            </w:r>
+            <w:r>
+              <w:rPr>
+                <w:rFonts w:ascii="TH SarabunPSK" w:eastAsia="Angsana New" w:hAnsi="TH SarabunPSK" w:cs="TH SarabunPSK"/>
+                <w:sz w:val="32"/>
+                <w:szCs w:val="32"/>
+              </w:rPr>
+              <w:instrText xml:space="preserve"> MERGEFIELD C10 </w:instrText>
+            </w:r>
+            <w:r>
+              <w:rPr>
+                <w:rFonts w:ascii="TH SarabunPSK" w:eastAsia="Angsana New" w:hAnsi="TH SarabunPSK" w:cs="TH SarabunPSK"/>
+                <w:sz w:val="32"/>
+                <w:szCs w:val="32"/>
+              </w:rPr>
+              <w:fldChar w:fldCharType="separate"/>
+            </w:r>
+            <w:r>
+              <w:rPr>
+                <w:rFonts w:ascii="TH SarabunPSK" w:eastAsia="Angsana New" w:hAnsi="TH SarabunPSK" w:cs="TH SarabunPSK"/>
+                <w:noProof/>
+                <w:sz w:val="32"/>
+                <w:szCs w:val="32"/>
+              </w:rPr>
+              <w:t>«C10»</w:t>
+            </w:r>
+            <w:r>
+              <w:rPr>
+                <w:rFonts w:ascii="TH SarabunPSK" w:eastAsia="Angsana New" w:hAnsi="TH SarabunPSK" w:cs="TH SarabunPSK"/>
+                <w:sz w:val="32"/>
+                <w:szCs w:val="32"/>
+              </w:rPr>
+              <w:fldChar w:fldCharType="end"/>
+            </w:r>
+            <w:r>
+              <w:rPr>
+                <w:rFonts w:ascii="TH SarabunPSK" w:eastAsia="Angsana New" w:hAnsi="TH SarabunPSK" w:cs="TH SarabunPSK" w:hint="cs"/>
+                <w:sz w:val="32"/>
+                <w:szCs w:val="32"/>
+                <w:cs/>
+              </w:rPr>
+              <w:t xml:space="preserve"> ถนน </w:t>
+            </w:r>
+            <w:r>
+              <w:rPr>
+                <w:rFonts w:ascii="TH SarabunPSK" w:eastAsia="Angsana New" w:hAnsi="TH SarabunPSK" w:cs="TH SarabunPSK"/>
+                <w:sz w:val="32"/>
+                <w:szCs w:val="32"/>
+                <w:cs/>
+              </w:rPr>
+              <w:t xml:space="preserve"> </w:t>
+            </w:r>
+            <w:r>
+              <w:rPr>
+                <w:rFonts w:ascii="TH SarabunPSK" w:eastAsia="Angsana New" w:hAnsi="TH SarabunPSK" w:cs="TH SarabunPSK"/>
+                <w:sz w:val="32"/>
+                <w:szCs w:val="32"/>
+              </w:rPr>
+              <w:fldChar w:fldCharType="begin"/>
+            </w:r>
+            <w:r>
+              <w:rPr>
+                <w:rFonts w:ascii="TH SarabunPSK" w:eastAsia="Angsana New" w:hAnsi="TH SarabunPSK" w:cs="TH SarabunPSK"/>
+                <w:sz w:val="32"/>
+                <w:szCs w:val="32"/>
+              </w:rPr>
+              <w:instrText xml:space="preserve"> MERGEFIELD C11 </w:instrText>
+            </w:r>
+            <w:r>
+              <w:rPr>
+                <w:rFonts w:ascii="TH SarabunPSK" w:eastAsia="Angsana New" w:hAnsi="TH SarabunPSK" w:cs="TH SarabunPSK"/>
+                <w:sz w:val="32"/>
+                <w:szCs w:val="32"/>
+              </w:rPr>
+              <w:fldChar w:fldCharType="separate"/>
+            </w:r>
+            <w:r>
+              <w:rPr>
+                <w:rFonts w:ascii="TH SarabunPSK" w:eastAsia="Angsana New" w:hAnsi="TH SarabunPSK" w:cs="TH SarabunPSK"/>
+                <w:noProof/>
+                <w:sz w:val="32"/>
+                <w:szCs w:val="32"/>
+              </w:rPr>
+              <w:t>«C11»</w:t>
+            </w:r>
+            <w:r>
+              <w:rPr>
+                <w:rFonts w:ascii="TH SarabunPSK" w:eastAsia="Angsana New" w:hAnsi="TH SarabunPSK" w:cs="TH SarabunPSK"/>
+                <w:sz w:val="32"/>
+                <w:szCs w:val="32"/>
+              </w:rPr>
+              <w:fldChar w:fldCharType="end"/>
+            </w:r>
+            <w:r>
+              <w:rPr>
+                <w:rFonts w:ascii="TH SarabunPSK" w:eastAsia="Angsana New" w:hAnsi="TH SarabunPSK" w:cs="TH SarabunPSK"/>
+                <w:sz w:val="32"/>
+                <w:szCs w:val="32"/>
+                <w:cs/>
+              </w:rPr>
+              <w:t xml:space="preserve"> </w:t>
+            </w:r>
+            <w:r>
+              <w:rPr>
+                <w:rFonts w:ascii="TH SarabunPSK" w:eastAsia="Angsana New" w:hAnsi="TH SarabunPSK" w:cs="TH SarabunPSK" w:hint="cs"/>
+                <w:sz w:val="32"/>
+                <w:szCs w:val="32"/>
+                <w:cs/>
+              </w:rPr>
+              <w:t xml:space="preserve">ตำบล </w:t>
+            </w:r>
+            <w:r>
+              <w:rPr>
+                <w:rFonts w:ascii="TH SarabunPSK" w:eastAsia="Angsana New" w:hAnsi="TH SarabunPSK" w:cs="TH SarabunPSK"/>
+                <w:sz w:val="32"/>
+                <w:szCs w:val="32"/>
+              </w:rPr>
+              <w:fldChar w:fldCharType="begin"/>
+            </w:r>
+            <w:r>
+              <w:rPr>
+                <w:rFonts w:ascii="TH SarabunPSK" w:eastAsia="Angsana New" w:hAnsi="TH SarabunPSK" w:cs="TH SarabunPSK"/>
+                <w:sz w:val="32"/>
+                <w:szCs w:val="32"/>
+              </w:rPr>
+              <w:instrText xml:space="preserve"> MERGEFIELD C12 </w:instrText>
+            </w:r>
+            <w:r>
+              <w:rPr>
+                <w:rFonts w:ascii="TH SarabunPSK" w:eastAsia="Angsana New" w:hAnsi="TH SarabunPSK" w:cs="TH SarabunPSK"/>
+                <w:sz w:val="32"/>
+                <w:szCs w:val="32"/>
+              </w:rPr>
+              <w:fldChar w:fldCharType="separate"/>
+            </w:r>
+            <w:r>
+              <w:rPr>
+                <w:rFonts w:ascii="TH SarabunPSK" w:eastAsia="Angsana New" w:hAnsi="TH SarabunPSK" w:cs="TH SarabunPSK"/>
+                <w:noProof/>
+                <w:sz w:val="32"/>
+                <w:szCs w:val="32"/>
+              </w:rPr>
+              <w:t>«C12»</w:t>
+            </w:r>
+            <w:r>
+              <w:rPr>
+                <w:rFonts w:ascii="TH SarabunPSK" w:eastAsia="Angsana New" w:hAnsi="TH SarabunPSK" w:cs="TH SarabunPSK"/>
+                <w:sz w:val="32"/>
+                <w:szCs w:val="32"/>
+              </w:rPr>
+              <w:fldChar w:fldCharType="end"/>
+            </w:r>
+            <w:r>
+              <w:rPr>
+                <w:rFonts w:ascii="TH SarabunPSK" w:eastAsia="Angsana New" w:hAnsi="TH SarabunPSK" w:cs="TH SarabunPSK"/>
+                <w:sz w:val="32"/>
+                <w:szCs w:val="32"/>
+                <w:cs/>
+              </w:rPr>
+              <w:t xml:space="preserve"> </w:t>
+            </w:r>
+            <w:r>
+              <w:rPr>
+                <w:rFonts w:ascii="TH SarabunPSK" w:eastAsia="Angsana New" w:hAnsi="TH SarabunPSK" w:cs="TH SarabunPSK" w:hint="cs"/>
+                <w:sz w:val="32"/>
+                <w:szCs w:val="32"/>
+                <w:cs/>
+              </w:rPr>
+              <w:t xml:space="preserve">อำเภอ </w:t>
+            </w:r>
+            <w:r>
+              <w:rPr>
+                <w:rFonts w:ascii="TH SarabunPSK" w:eastAsia="Angsana New" w:hAnsi="TH SarabunPSK" w:cs="TH SarabunPSK"/>
+                <w:sz w:val="32"/>
+                <w:szCs w:val="32"/>
+              </w:rPr>
+              <w:fldChar w:fldCharType="begin"/>
+            </w:r>
+            <w:r>
+              <w:rPr>
+                <w:rFonts w:ascii="TH SarabunPSK" w:eastAsia="Angsana New" w:hAnsi="TH SarabunPSK" w:cs="TH SarabunPSK"/>
+                <w:sz w:val="32"/>
+                <w:szCs w:val="32"/>
+              </w:rPr>
+              <w:instrText xml:space="preserve"> MERGEFIELD C13 </w:instrText>
+            </w:r>
+            <w:r>
+              <w:rPr>
+                <w:rFonts w:ascii="TH SarabunPSK" w:eastAsia="Angsana New" w:hAnsi="TH SarabunPSK" w:cs="TH SarabunPSK"/>
+                <w:sz w:val="32"/>
+                <w:szCs w:val="32"/>
+              </w:rPr>
+              <w:fldChar w:fldCharType="separate"/>
+            </w:r>
+            <w:r>
+              <w:rPr>
+                <w:rFonts w:ascii="TH SarabunPSK" w:eastAsia="Angsana New" w:hAnsi="TH SarabunPSK" w:cs="TH SarabunPSK"/>
+                <w:noProof/>
+                <w:sz w:val="32"/>
+                <w:szCs w:val="32"/>
+              </w:rPr>
+              <w:t>«C13»</w:t>
+            </w:r>
+            <w:r>
+              <w:rPr>
+                <w:rFonts w:ascii="TH SarabunPSK" w:eastAsia="Angsana New" w:hAnsi="TH SarabunPSK" w:cs="TH SarabunPSK"/>
+                <w:sz w:val="32"/>
+                <w:szCs w:val="32"/>
+              </w:rPr>
+              <w:fldChar w:fldCharType="end"/>
+            </w:r>
+            <w:r>
+              <w:rPr>
+                <w:rFonts w:ascii="TH SarabunPSK" w:eastAsia="Angsana New" w:hAnsi="TH SarabunPSK" w:cs="TH SarabunPSK"/>
+                <w:sz w:val="32"/>
+                <w:szCs w:val="32"/>
+                <w:cs/>
+              </w:rPr>
+              <w:t xml:space="preserve"> </w:t>
+            </w:r>
+            <w:r>
+              <w:rPr>
+                <w:rFonts w:ascii="TH SarabunPSK" w:eastAsia="Angsana New" w:hAnsi="TH SarabunPSK" w:cs="TH SarabunPSK" w:hint="cs"/>
+                <w:sz w:val="32"/>
+                <w:szCs w:val="32"/>
+                <w:cs/>
+              </w:rPr>
+              <w:t xml:space="preserve">จังหวัด </w:t>
+            </w:r>
+            <w:r>
+              <w:rPr>
+                <w:rFonts w:ascii="TH SarabunPSK" w:eastAsia="Angsana New" w:hAnsi="TH SarabunPSK" w:cs="TH SarabunPSK"/>
+                <w:sz w:val="32"/>
+                <w:szCs w:val="32"/>
+              </w:rPr>
+              <w:fldChar w:fldCharType="begin"/>
+            </w:r>
+            <w:r>
+              <w:rPr>
+                <w:rFonts w:ascii="TH SarabunPSK" w:eastAsia="Angsana New" w:hAnsi="TH SarabunPSK" w:cs="TH SarabunPSK"/>
+                <w:sz w:val="32"/>
+                <w:szCs w:val="32"/>
+              </w:rPr>
+              <w:instrText xml:space="preserve"> MERGEFIELD C14 </w:instrText>
+            </w:r>
+            <w:r>
+              <w:rPr>
+                <w:rFonts w:ascii="TH SarabunPSK" w:eastAsia="Angsana New" w:hAnsi="TH SarabunPSK" w:cs="TH SarabunPSK"/>
+                <w:sz w:val="32"/>
+                <w:szCs w:val="32"/>
+              </w:rPr>
+              <w:fldChar w:fldCharType="separate"/>
+            </w:r>
+            <w:r>
+              <w:rPr>
+                <w:rFonts w:ascii="TH SarabunPSK" w:eastAsia="Angsana New" w:hAnsi="TH SarabunPSK" w:cs="TH SarabunPSK"/>
+                <w:noProof/>
+                <w:sz w:val="32"/>
+                <w:szCs w:val="32"/>
+              </w:rPr>
+              <w:t>«C14»</w:t>
+            </w:r>
+            <w:r>
+              <w:rPr>
+                <w:rFonts w:ascii="TH SarabunPSK" w:eastAsia="Angsana New" w:hAnsi="TH SarabunPSK" w:cs="TH SarabunPSK"/>
+                <w:sz w:val="32"/>
+                <w:szCs w:val="32"/>
+              </w:rPr>
+              <w:fldChar w:fldCharType="end"/>
+            </w:r>
+            <w:r>
+              <w:rPr>
+                <w:rFonts w:ascii="TH SarabunPSK" w:eastAsia="Angsana New" w:hAnsi="TH SarabunPSK" w:cs="TH SarabunPSK"/>
+                <w:sz w:val="32"/>
+                <w:szCs w:val="32"/>
+                <w:cs/>
+              </w:rPr>
+              <w:t xml:space="preserve"> </w:t>
+            </w:r>
+          </w:p>
+          <w:p>
+            <w:pPr>
+              <w:spacing w:line="432" w:lineRule="exact"/>
+              <w:ind w:left="1418" w:right="1418" w:hanging="851"/>
+              <w:jc w:val="both"/>
+              <w:rPr>
+                <w:rFonts w:ascii="TH SarabunPSK" w:hAnsi="TH SarabunPSK" w:cs="TH SarabunPSK"/>
+                <w:sz w:val="32"/>
+                <w:szCs w:val="32"/>
+              </w:rPr>
+            </w:pPr>
+            <w:r>
+              <w:rPr>
+                <w:rFonts w:ascii="TH SarabunPSK" w:eastAsia="Angsana New" w:hAnsi="TH SarabunPSK" w:cs="TH SarabunPSK"/>
+                <w:sz w:val="32"/>
+                <w:szCs w:val="32"/>
+                <w:cs/>
+              </w:rPr>
+              <w:t>ตอบ</w:t>
+            </w:r>
+            <w:r>
+              <w:rPr>
+                <w:rFonts w:ascii="TH SarabunPSK" w:eastAsia="Angsana New" w:hAnsi="TH SarabunPSK" w:cs="TH SarabunPSK"/>
+                <w:sz w:val="32"/>
+                <w:szCs w:val="32"/>
+              </w:rPr>
+              <w:tab/>
+            </w:r>
+            <w:r>
+              <w:rPr>
+                <w:rFonts w:ascii="TH SarabunPSK" w:eastAsia="Angsana New" w:hAnsi="TH SarabunPSK" w:cs="TH SarabunPSK"/>
+                <w:sz w:val="32"/>
+                <w:szCs w:val="32"/>
+                <w:cs/>
+              </w:rPr>
+              <w:t xml:space="preserve">เหตุเกิด </w:t>
+            </w:r>
+            <w:r>
+              <w:rPr>
+                <w:rFonts w:ascii="TH SarabunPSK" w:hAnsi="TH SarabunPSK" w:cs="TH SarabunPSK"/>
+                <w:sz w:val="32"/>
+                <w:szCs w:val="32"/>
+                <w:cs/>
+              </w:rPr>
+              <w:t xml:space="preserve"> </w:t>
+            </w:r>
+            <w:r>
+              <w:rPr>
+                <w:rFonts w:ascii="TH SarabunPSK" w:eastAsia="Angsana New" w:hAnsi="TH SarabunPSK" w:cs="TH SarabunPSK"/>
+                <w:sz w:val="32"/>
+                <w:szCs w:val="32"/>
+                <w:cs/>
+              </w:rPr>
+              <w:t xml:space="preserve">เมื่อ  </w:t>
+            </w:r>
+            <w:r>
+              <w:rPr>
+                <w:rFonts w:ascii="TH SarabunPSK" w:eastAsia="Angsana New" w:hAnsi="TH SarabunPSK" w:cs="TH SarabunPSK"/>
+                <w:sz w:val="32"/>
+                <w:szCs w:val="32"/>
+              </w:rPr>
+              <w:fldChar w:fldCharType="begin"/>
+            </w:r>
+            <w:r>
+              <w:rPr>
+                <w:rFonts w:ascii="TH SarabunPSK" w:eastAsia="Angsana New" w:hAnsi="TH SarabunPSK" w:cs="TH SarabunPSK"/>
+                <w:sz w:val="32"/>
+                <w:szCs w:val="32"/>
+              </w:rPr>
+              <w:instrText xml:space="preserve"> MERGEFIELD C4 </w:instrText>
+            </w:r>
+            <w:r>
+              <w:rPr>
+                <w:rFonts w:ascii="TH SarabunPSK" w:eastAsia="Angsana New" w:hAnsi="TH SarabunPSK" w:cs="TH SarabunPSK"/>
+                <w:sz w:val="32"/>
+                <w:szCs w:val="32"/>
+              </w:rPr>
+              <w:fldChar w:fldCharType="separate"/>
+            </w:r>
+            <w:r>
+              <w:rPr>
+                <w:rFonts w:ascii="TH SarabunPSK" w:eastAsia="Angsana New" w:hAnsi="TH SarabunPSK" w:cs="TH SarabunPSK"/>
+                <w:noProof/>
+                <w:sz w:val="32"/>
+                <w:szCs w:val="32"/>
+              </w:rPr>
+              <w:t>«C4»</w:t>
+            </w:r>
+            <w:r>
+              <w:rPr>
+                <w:rFonts w:ascii="TH SarabunPSK" w:eastAsia="Angsana New" w:hAnsi="TH SarabunPSK" w:cs="TH SarabunPSK"/>
+                <w:sz w:val="32"/>
+                <w:szCs w:val="32"/>
+              </w:rPr>
+              <w:fldChar w:fldCharType="end"/>
+            </w:r>
+            <w:r>
+              <w:rPr>
+                <w:rFonts w:ascii="TH SarabunPSK" w:eastAsia="Angsana New" w:hAnsi="TH SarabunPSK" w:cs="TH SarabunPSK"/>
+                <w:sz w:val="32"/>
+                <w:szCs w:val="32"/>
+                <w:cs/>
+              </w:rPr>
+              <w:t xml:space="preserve"> </w:t>
+            </w:r>
+            <w:r>
+              <w:rPr>
+                <w:rFonts w:ascii="TH SarabunPSK" w:eastAsia="Angsana New" w:hAnsi="TH SarabunPSK" w:cs="TH SarabunPSK" w:hint="cs"/>
+                <w:sz w:val="32"/>
+                <w:szCs w:val="32"/>
+                <w:cs/>
+              </w:rPr>
+              <w:t xml:space="preserve">เวลา </w:t>
+            </w:r>
+            <w:r>
+              <w:rPr>
+                <w:rFonts w:ascii="TH SarabunPSK" w:eastAsia="Angsana New" w:hAnsi="TH SarabunPSK" w:cs="TH SarabunPSK"/>
+                <w:sz w:val="32"/>
+                <w:szCs w:val="32"/>
+              </w:rPr>
+              <w:fldChar w:fldCharType="begin"/>
+            </w:r>
+            <w:r>
+              <w:rPr>
+                <w:rFonts w:ascii="TH SarabunPSK" w:eastAsia="Angsana New" w:hAnsi="TH SarabunPSK" w:cs="TH SarabunPSK"/>
+                <w:sz w:val="32"/>
+                <w:szCs w:val="32"/>
+              </w:rPr>
+              <w:instrText xml:space="preserve"> MERGEFIELD C441 </w:instrText>
+            </w:r>
+            <w:r>
+              <w:rPr>
+                <w:rFonts w:ascii="TH SarabunPSK" w:eastAsia="Angsana New" w:hAnsi="TH SarabunPSK" w:cs="TH SarabunPSK"/>
+                <w:sz w:val="32"/>
+                <w:szCs w:val="32"/>
+              </w:rPr>
+              <w:fldChar w:fldCharType="separate"/>
+            </w:r>
+            <w:r>
+              <w:rPr>
+                <w:rFonts w:ascii="TH SarabunPSK" w:eastAsia="Angsana New" w:hAnsi="TH SarabunPSK" w:cs="TH SarabunPSK"/>
+                <w:noProof/>
+                <w:sz w:val="32"/>
+                <w:szCs w:val="32"/>
+              </w:rPr>
+              <w:t>«C441»</w:t>
+            </w:r>
+            <w:r>
+              <w:rPr>
+                <w:rFonts w:ascii="TH SarabunPSK" w:eastAsia="Angsana New" w:hAnsi="TH SarabunPSK" w:cs="TH SarabunPSK"/>
+                <w:sz w:val="32"/>
+                <w:szCs w:val="32"/>
+              </w:rPr>
+              <w:fldChar w:fldCharType="end"/>
+            </w:r>
+          </w:p>
+          <w:p>
+            <w:pPr>
+              <w:spacing w:line="432" w:lineRule="exact"/>
+              <w:ind w:left="1418" w:right="1418" w:hanging="851"/>
+              <w:jc w:val="both"/>
+              <w:rPr>
+                <w:rFonts w:ascii="TH SarabunPSK" w:hAnsi="TH SarabunPSK" w:cs="TH SarabunPSK"/>
+                <w:sz w:val="32"/>
+                <w:szCs w:val="32"/>
+              </w:rPr>
+            </w:pPr>
+            <w:r>
+              <w:rPr>
+                <w:rFonts w:ascii="TH SarabunPSK" w:hAnsi="TH SarabunPSK" w:cs="TH SarabunPSK"/>
+                <w:sz w:val="32"/>
+                <w:szCs w:val="32"/>
+                <w:cs/>
+              </w:rPr>
+              <w:t>ถาม</w:t>
+            </w:r>
+            <w:r>
+              <w:rPr>
+                <w:rFonts w:ascii="TH SarabunPSK" w:hAnsi="TH SarabunPSK" w:cs="TH SarabunPSK"/>
+                <w:sz w:val="32"/>
+                <w:szCs w:val="32"/>
+              </w:rPr>
+              <w:tab/>
+            </w:r>
+            <w:r>
+              <w:rPr>
+                <w:rFonts w:ascii="TH SarabunPSK" w:hAnsi="TH SarabunPSK" w:cs="TH SarabunPSK"/>
+                <w:sz w:val="32"/>
+                <w:szCs w:val="32"/>
+                <w:cs/>
+              </w:rPr>
+              <w:t>จะอ้างพยานบุคคล พยานเอกสาร หรือวัตถุพยานใดๆ หรือไม่</w:t>
+            </w:r>
+          </w:p>
+          <w:p>
+            <w:pPr>
+              <w:spacing w:line="432" w:lineRule="exact"/>
+              <w:ind w:left="1418" w:right="1418" w:hanging="851"/>
+              <w:jc w:val="both"/>
+              <w:rPr>
+                <w:rFonts w:ascii="TH SarabunPSK" w:hAnsi="TH SarabunPSK" w:cs="TH SarabunPSK"/>
+                <w:sz w:val="32"/>
+                <w:szCs w:val="32"/>
+              </w:rPr>
+            </w:pPr>
+            <w:r>
+              <w:rPr>
+                <w:rFonts w:ascii="TH SarabunPSK" w:hAnsi="TH SarabunPSK" w:cs="TH SarabunPSK"/>
+                <w:sz w:val="32"/>
+                <w:szCs w:val="32"/>
+                <w:cs/>
+              </w:rPr>
+              <w:t>ตอบ</w:t>
+            </w:r>
+            <w:r>
+              <w:rPr>
+                <w:rFonts w:ascii="TH SarabunPSK" w:hAnsi="TH SarabunPSK" w:cs="TH SarabunPSK"/>
+                <w:sz w:val="32"/>
+                <w:szCs w:val="32"/>
+              </w:rPr>
+              <w:tab/>
+            </w:r>
+            <w:r>
+              <w:rPr>
+                <w:rFonts w:ascii="TH SarabunPSK" w:hAnsi="TH SarabunPSK" w:cs="TH SarabunPSK"/>
+                <w:sz w:val="32"/>
+                <w:szCs w:val="32"/>
+                <w:cs/>
+              </w:rPr>
+              <w:t>นอกจากพยานหลักฐานตามที่ข้าฯได้ให้การมาแล้ว ข้าฯไม่ขออ้างพยานหลักฐานใดๆอีก</w:t>
+            </w:r>
+          </w:p>
+          <w:p>
+            <w:pPr>
+              <w:spacing w:line="432" w:lineRule="exact"/>
+              <w:ind w:left="1418" w:right="1418" w:hanging="851"/>
+              <w:jc w:val="both"/>
+              <w:rPr>
+                <w:rFonts w:ascii="TH SarabunPSK" w:eastAsia="Angsana New" w:hAnsi="TH SarabunPSK" w:cs="TH SarabunPSK"/>
+                <w:sz w:val="32"/>
+                <w:szCs w:val="32"/>
+              </w:rPr>
+            </w:pPr>
+            <w:r>
+              <w:rPr>
+                <w:rFonts w:ascii="TH SarabunPSK" w:eastAsia="Angsana New" w:hAnsi="TH SarabunPSK" w:cs="TH SarabunPSK"/>
+                <w:sz w:val="32"/>
+                <w:szCs w:val="32"/>
+                <w:cs/>
+              </w:rPr>
+              <w:t>ถาม</w:t>
+            </w:r>
+            <w:r>
+              <w:rPr>
+                <w:rFonts w:ascii="TH SarabunPSK" w:eastAsia="Angsana New" w:hAnsi="TH SarabunPSK" w:cs="TH SarabunPSK"/>
+                <w:sz w:val="32"/>
+                <w:szCs w:val="32"/>
+              </w:rPr>
+              <w:tab/>
+            </w:r>
+            <w:r>
+              <w:rPr>
+                <w:rFonts w:ascii="TH SarabunPSK" w:eastAsia="Angsana New" w:hAnsi="TH SarabunPSK" w:cs="TH SarabunPSK"/>
+                <w:sz w:val="32"/>
+                <w:szCs w:val="32"/>
+                <w:cs/>
+              </w:rPr>
+              <w:t xml:space="preserve">เคยมีสาเหตุโกรธเคืองกับผู้ใดในคดีนี้มาก่อนหรือไม่ </w:t>
+            </w:r>
+          </w:p>
+          <w:p>
+            <w:pPr>
+              <w:spacing w:line="432" w:lineRule="exact"/>
+              <w:ind w:left="1418" w:right="1418" w:hanging="851"/>
+              <w:jc w:val="both"/>
+              <w:rPr>
+                <w:rFonts w:ascii="TH SarabunPSK" w:eastAsia="Angsana New" w:hAnsi="TH SarabunPSK" w:cs="TH SarabunPSK"/>
+                <w:sz w:val="32"/>
+                <w:szCs w:val="32"/>
+              </w:rPr>
+            </w:pPr>
+            <w:r>
+              <w:rPr>
+                <w:rFonts w:ascii="TH SarabunPSK" w:eastAsia="Angsana New" w:hAnsi="TH SarabunPSK" w:cs="TH SarabunPSK"/>
+                <w:sz w:val="32"/>
+                <w:szCs w:val="32"/>
+                <w:cs/>
+              </w:rPr>
+              <w:t>ตอบ</w:t>
+            </w:r>
+            <w:r>
+              <w:rPr>
+                <w:rFonts w:ascii="TH SarabunPSK" w:eastAsia="Angsana New" w:hAnsi="TH SarabunPSK" w:cs="TH SarabunPSK"/>
+                <w:sz w:val="32"/>
+                <w:szCs w:val="32"/>
+              </w:rPr>
+              <w:tab/>
+            </w:r>
+            <w:r>
+              <w:rPr>
+                <w:rFonts w:ascii="TH SarabunPSK" w:hAnsi="TH SarabunPSK" w:cs="TH SarabunPSK"/>
+                <w:sz w:val="32"/>
+                <w:szCs w:val="32"/>
+                <w:cs/>
+              </w:rPr>
+              <w:t>ข้าฯ</w:t>
+            </w:r>
+            <w:r>
+              <w:rPr>
+                <w:rFonts w:ascii="TH SarabunPSK" w:eastAsia="Angsana New" w:hAnsi="TH SarabunPSK" w:cs="TH SarabunPSK"/>
+                <w:sz w:val="32"/>
+                <w:szCs w:val="32"/>
+                <w:cs/>
+              </w:rPr>
+              <w:t>ไม่เคยมีสาเหตุ โกรธเคืองกับผู้ใด</w:t>
+            </w:r>
+            <w:r>
+              <w:rPr>
+                <w:rFonts w:ascii="TH SarabunPSK" w:hAnsi="TH SarabunPSK" w:cs="TH SarabunPSK"/>
+                <w:sz w:val="32"/>
+                <w:szCs w:val="32"/>
+                <w:cs/>
+              </w:rPr>
+              <w:t>ในคดีนี้</w:t>
+            </w:r>
+            <w:r>
+              <w:rPr>
+                <w:rFonts w:ascii="TH SarabunPSK" w:eastAsia="Angsana New" w:hAnsi="TH SarabunPSK" w:cs="TH SarabunPSK"/>
+                <w:sz w:val="32"/>
+                <w:szCs w:val="32"/>
+                <w:cs/>
+              </w:rPr>
+              <w:t xml:space="preserve">มาก่อน </w:t>
+            </w:r>
+          </w:p>
+          <w:p>
+            <w:pPr>
+              <w:spacing w:line="432" w:lineRule="exact"/>
+              <w:ind w:left="1418" w:right="1418" w:hanging="851"/>
+              <w:jc w:val="both"/>
+              <w:rPr>
+                <w:rFonts w:ascii="TH SarabunPSK" w:eastAsia="Angsana New" w:hAnsi="TH SarabunPSK" w:cs="TH SarabunPSK"/>
+                <w:sz w:val="32"/>
+                <w:szCs w:val="32"/>
+              </w:rPr>
+            </w:pPr>
+            <w:r>
+              <w:rPr>
+                <w:rFonts w:ascii="TH SarabunPSK" w:eastAsia="Angsana New" w:hAnsi="TH SarabunPSK" w:cs="TH SarabunPSK"/>
+                <w:sz w:val="32"/>
+                <w:szCs w:val="32"/>
+                <w:cs/>
+              </w:rPr>
+              <w:t xml:space="preserve">                                </w:t>
+            </w:r>
+            <w:r>
+              <w:rPr>
+                <w:rFonts w:ascii="TH SarabunPSK" w:hAnsi="TH SarabunPSK" w:cs="TH SarabunPSK"/>
+                <w:sz w:val="32"/>
+                <w:szCs w:val="32"/>
+                <w:cs/>
+              </w:rPr>
+              <w:t xml:space="preserve">    </w:t>
+            </w:r>
+            <w:r>
+              <w:rPr>
+                <w:rFonts w:ascii="TH SarabunPSK" w:eastAsia="Angsana New" w:hAnsi="TH SarabunPSK" w:cs="TH SarabunPSK"/>
+                <w:sz w:val="32"/>
+                <w:szCs w:val="32"/>
+                <w:cs/>
+              </w:rPr>
+              <w:t xml:space="preserve"> </w:t>
+            </w:r>
+            <w:r>
+              <w:rPr>
+                <w:rFonts w:ascii="TH SarabunPSK" w:eastAsia="Angsana New" w:hAnsi="TH SarabunPSK" w:cs="TH SarabunPSK" w:hint="cs"/>
+                <w:sz w:val="32"/>
+                <w:szCs w:val="32"/>
+                <w:cs/>
+              </w:rPr>
+              <w:t>เป็นความจริง</w:t>
+            </w:r>
+            <w:r>
+              <w:rPr>
+                <w:rFonts w:ascii="TH SarabunPSK" w:eastAsia="Angsana New" w:hAnsi="TH SarabunPSK" w:cs="TH SarabunPSK"/>
+                <w:sz w:val="32"/>
+                <w:szCs w:val="32"/>
+                <w:cs/>
+              </w:rPr>
+              <w:t xml:space="preserve"> อ่านให้ฟังแล้วรับว่าถูกต้อง</w:t>
+            </w:r>
+          </w:p>
+          <w:p>
+            <w:pPr>
+              <w:spacing w:line="432" w:lineRule="exact"/>
+              <w:ind w:left="1418" w:right="1418" w:hanging="851"/>
+              <w:jc w:val="both"/>
+              <w:rPr>
+                <w:rFonts w:ascii="TH SarabunPSK" w:hAnsi="TH SarabunPSK" w:cs="TH SarabunPSK"/>
+                <w:sz w:val="32"/>
+                <w:szCs w:val="32"/>
+              </w:rPr>
+            </w:pPr>
+            <w:r>
+              <w:rPr>
+                <w:sz w:val="32"/>
+                <w:szCs w:val="32"/>
+              </w:rPr>
+              <w:tab/>
+            </w:r>
+            <w:r>
+              <w:rPr>
+                <w:sz w:val="32"/>
+                <w:szCs w:val="32"/>
+              </w:rPr>
+              <w:tab/>
+            </w:r>
+            <w:r>
+              <w:rPr>
+                <w:sz w:val="32"/>
+                <w:szCs w:val="32"/>
+              </w:rPr>
+              <w:tab/>
+            </w:r>
+            <w:r>
+              <w:rPr>
+                <w:rFonts w:ascii="TH SarabunPSK" w:eastAsia="Angsana New" w:hAnsi="TH SarabunPSK" w:cs="TH SarabunPSK"/>
+                <w:sz w:val="32"/>
+                <w:szCs w:val="32"/>
+                <w:cs/>
+              </w:rPr>
+              <w:t xml:space="preserve">ลงชื่อ </w:t>
+            </w:r>
+            <w:r>
+              <w:rPr>
+                <w:rFonts w:ascii="TH SarabunPSK" w:hAnsi="TH SarabunPSK" w:cs="TH SarabunPSK"/>
+                <w:sz w:val="32"/>
+                <w:szCs w:val="32"/>
+                <w:cs/>
+              </w:rPr>
+              <w:t xml:space="preserve"> </w:t>
+            </w:r>
+            <w:r>
+              <w:rPr>
+                <w:rFonts w:ascii="TH SarabunPSK" w:eastAsia="Angsana New" w:hAnsi="TH SarabunPSK" w:cs="TH SarabunPSK"/>
+                <w:sz w:val="32"/>
+                <w:szCs w:val="32"/>
+              </w:rPr>
+              <w:tab/>
+            </w:r>
+            <w:r>
+              <w:rPr>
+                <w:rFonts w:ascii="TH SarabunPSK" w:eastAsia="Angsana New" w:hAnsi="TH SarabunPSK" w:cs="TH SarabunPSK"/>
+                <w:sz w:val="32"/>
+                <w:szCs w:val="32"/>
+              </w:rPr>
+              <w:tab/>
+            </w:r>
+            <w:r>
+              <w:rPr>
+                <w:rFonts w:ascii="TH SarabunPSK" w:eastAsia="Angsana New" w:hAnsi="TH SarabunPSK" w:cs="TH SarabunPSK"/>
+                <w:sz w:val="32"/>
+                <w:szCs w:val="32"/>
+              </w:rPr>
+              <w:tab/>
+            </w:r>
+            <w:r>
+              <w:rPr>
+                <w:rFonts w:ascii="TH SarabunPSK" w:eastAsia="Angsana New" w:hAnsi="TH SarabunPSK" w:cs="TH SarabunPSK"/>
+                <w:sz w:val="32"/>
+                <w:szCs w:val="32"/>
+              </w:rPr>
+              <w:tab/>
+            </w:r>
+            <w:r>
+              <w:rPr>
+                <w:rFonts w:ascii="TH SarabunPSK" w:eastAsia="Angsana New" w:hAnsi="TH SarabunPSK" w:cs="TH SarabunPSK"/>
+                <w:sz w:val="32"/>
+                <w:szCs w:val="32"/>
+              </w:rPr>
+              <w:tab/>
+            </w:r>
+            <w:r>
+              <w:rPr>
+                <w:rFonts w:ascii="TH SarabunPSK" w:hAnsi="TH SarabunPSK" w:cs="TH SarabunPSK"/>
+                <w:sz w:val="32"/>
+                <w:szCs w:val="32"/>
+                <w:cs/>
+              </w:rPr>
+              <w:t>ผู้กล่าวหา</w:t>
+            </w:r>
+          </w:p>
+          <w:p>
+            <w:pPr>
+              <w:spacing w:line="432" w:lineRule="exact"/>
+              <w:ind w:left="1418" w:right="1418" w:hanging="851"/>
+              <w:jc w:val="both"/>
+              <w:rPr>
+                <w:rFonts w:ascii="TH SarabunPSK" w:hAnsi="TH SarabunPSK" w:cs="TH SarabunPSK"/>
+                <w:sz w:val="32"/>
+                <w:szCs w:val="32"/>
+              </w:rPr>
+            </w:pPr>
+            <w:r>
+              <w:rPr>
+                <w:sz w:val="32"/>
+                <w:szCs w:val="32"/>
+              </w:rPr>
+              <w:tab/>
+            </w:r>
+            <w:r>
+              <w:rPr>
+                <w:sz w:val="32"/>
+                <w:szCs w:val="32"/>
+              </w:rPr>
+              <w:tab/>
+            </w:r>
+            <w:r>
+              <w:rPr>
+                <w:sz w:val="32"/>
+                <w:szCs w:val="32"/>
+              </w:rPr>
+              <w:tab/>
+            </w:r>
+            <w:r>
+              <w:rPr>
+                <w:rFonts w:ascii="TH SarabunPSK" w:eastAsia="Angsana New" w:hAnsi="TH SarabunPSK" w:cs="TH SarabunPSK"/>
+                <w:sz w:val="32"/>
+                <w:szCs w:val="32"/>
+                <w:cs/>
+              </w:rPr>
+              <w:t xml:space="preserve">ลงชื่อ </w:t>
+            </w:r>
+            <w:r>
+              <w:rPr>
+                <w:rFonts w:ascii="TH SarabunPSK" w:hAnsi="TH SarabunPSK" w:cs="TH SarabunPSK"/>
+                <w:sz w:val="32"/>
+                <w:szCs w:val="32"/>
+                <w:cs/>
+              </w:rPr>
+              <w:t xml:space="preserve"> </w:t>
+            </w:r>
+            <w:r>
+              <w:rPr>
+                <w:sz w:val="32"/>
+                <w:szCs w:val="32"/>
+              </w:rPr>
+              <w:tab/>
+            </w:r>
+            <w:r>
+              <w:rPr>
+                <w:sz w:val="32"/>
+                <w:szCs w:val="32"/>
+              </w:rPr>
+              <w:tab/>
+            </w:r>
+            <w:r>
+              <w:rPr>
+                <w:sz w:val="32"/>
+                <w:szCs w:val="32"/>
+              </w:rPr>
+              <w:tab/>
+            </w:r>
+            <w:r>
+              <w:rPr>
+                <w:sz w:val="32"/>
+                <w:szCs w:val="32"/>
+              </w:rPr>
+              <w:tab/>
+            </w:r>
+            <w:r>
+              <w:rPr>
+                <w:sz w:val="32"/>
+                <w:szCs w:val="32"/>
+              </w:rPr>
+              <w:tab/>
+            </w:r>
+            <w:r>
+              <w:rPr>
+                <w:rFonts w:ascii="TH SarabunPSK" w:eastAsia="Angsana New" w:hAnsi="TH SarabunPSK" w:cs="TH SarabunPSK"/>
+                <w:sz w:val="32"/>
+                <w:szCs w:val="32"/>
+                <w:cs/>
+              </w:rPr>
+              <w:t>สอบสวน/พิมพ์</w:t>
+            </w:r>
+            <w:r>
+              <w:rPr>
+                <w:rFonts w:ascii="TH SarabunPSK" w:hAnsi="TH SarabunPSK" w:cs="TH SarabunPSK"/>
+                <w:sz w:val="32"/>
+                <w:szCs w:val="32"/>
+                <w:cs/>
+              </w:rPr>
+              <w:t>/</w:t>
+            </w:r>
+            <w:r>
+              <w:rPr>
+                <w:rFonts w:ascii="TH SarabunPSK" w:eastAsia="Angsana New" w:hAnsi="TH SarabunPSK" w:cs="TH SarabunPSK"/>
+                <w:sz w:val="32"/>
+                <w:szCs w:val="32"/>
+                <w:cs/>
+              </w:rPr>
+              <w:t>อ่าน</w:t>
+            </w:r>
+          </w:p>
+          <w:p>
+            <w:pPr>
+              <w:rPr>
+                <w:rFonts w:ascii="TH SarabunPSK" w:hAnsi="TH SarabunPSK" w:cs="TH SarabunPSK"/>
+                <w:sz w:val="32"/>
+                <w:szCs w:val="32"/>
+              </w:rPr>
+            </w:pPr>
+          </w:p>
+          <w:p>
+            <w:pPr>
+              <w:rPr>
+                <w:rFonts w:ascii="TH SarabunPSK" w:hAnsi="TH SarabunPSK" w:cs="TH SarabunPSK"/>
+                <w:sz w:val="32"/>
+                <w:szCs w:val="32"/>
+              </w:rPr>
+            </w:pPr>
+          </w:p>
+          <w:p>
+            <w:pPr>
+              <w:rPr>
+                <w:rFonts w:ascii="TH SarabunPSK" w:hAnsi="TH SarabunPSK" w:cs="TH SarabunPSK"/>
+                <w:sz w:val="32"/>
+                <w:szCs w:val="32"/>
+              </w:rPr>
+            </w:pPr>
+          </w:p>
+          <w:p>
+            <w:pPr>
+              <w:rPr>
+                <w:rFonts w:ascii="TH SarabunPSK" w:hAnsi="TH SarabunPSK" w:cs="TH SarabunPSK"/>
+                <w:sz w:val="32"/>
+                <w:szCs w:val="32"/>
+              </w:rPr>
+            </w:pPr>
+          </w:p>
+          <w:p>
+            <w:pPr>
+              <w:rPr>
+                <w:rFonts w:ascii="TH SarabunPSK" w:hAnsi="TH SarabunPSK" w:cs="TH SarabunPSK"/>
+                <w:sz w:val="32"/>
+                <w:szCs w:val="32"/>
+              </w:rPr>
+            </w:pPr>
+          </w:p>
+          <w:p>
+            <w:pPr>
+              <w:rPr>
+                <w:rFonts w:ascii="TH SarabunPSK" w:hAnsi="TH SarabunPSK" w:cs="TH SarabunPSK"/>
+                <w:sz w:val="32"/>
+                <w:szCs w:val="32"/>
+              </w:rPr>
+            </w:pPr>
+          </w:p>
+          <w:p>
+            <w:pPr>
+              <w:rPr>
+                <w:rFonts w:ascii="TH SarabunPSK" w:hAnsi="TH SarabunPSK" w:cs="TH SarabunPSK"/>
+                <w:sz w:val="32"/>
+                <w:szCs w:val="32"/>
+              </w:rPr>
+            </w:pPr>
+          </w:p>
+          <w:p>
+            <w:pPr>
+              <w:rPr>
+                <w:rFonts w:ascii="TH SarabunPSK" w:hAnsi="TH SarabunPSK" w:cs="TH SarabunPSK"/>
+                <w:sz w:val="32"/>
+                <w:szCs w:val="32"/>
+              </w:rPr>
+            </w:pPr>
+          </w:p>
+          <w:p>
+            <w:pPr>
+              <w:rPr>
+                <w:rFonts w:ascii="TH SarabunPSK" w:hAnsi="TH SarabunPSK" w:cs="TH SarabunPSK"/>
+                <w:sz w:val="32"/>
+                <w:szCs w:val="32"/>
+              </w:rPr>
+            </w:pPr>
+          </w:p>
+          <w:p>
+            <w:pPr>
+              <w:rPr>
+                <w:rFonts w:ascii="TH SarabunPSK" w:hAnsi="TH SarabunPSK" w:cs="TH SarabunPSK"/>
+                <w:sz w:val="32"/>
+                <w:szCs w:val="32"/>
+              </w:rPr>
+            </w:pPr>
+          </w:p>
+          <w:p>
+            <w:pPr>
+              <w:rPr>
+                <w:rFonts w:ascii="TH SarabunPSK" w:hAnsi="TH SarabunPSK" w:cs="TH SarabunPSK"/>
+                <w:sz w:val="32"/>
+                <w:szCs w:val="32"/>
+              </w:rPr>
+            </w:pPr>
+          </w:p>
+          <w:p>
+            <w:pPr>
+              <w:rPr>
+                <w:rFonts w:ascii="TH SarabunPSK" w:hAnsi="TH SarabunPSK" w:cs="TH SarabunPSK"/>
+                <w:sz w:val="32"/>
+                <w:szCs w:val="32"/>
+              </w:rPr>
+            </w:pPr>
+          </w:p>
+          <w:p>
+            <w:pPr>
+              <w:rPr>
+                <w:rFonts w:ascii="TH SarabunPSK" w:hAnsi="TH SarabunPSK" w:cs="TH SarabunPSK"/>
+                <w:sz w:val="32"/>
+                <w:szCs w:val="32"/>
+              </w:rPr>
+            </w:pPr>
+          </w:p>
+          <w:p>
+            <w:pPr>
+              <w:rPr>
+                <w:rFonts w:ascii="TH SarabunPSK" w:hAnsi="TH SarabunPSK" w:cs="TH SarabunPSK"/>
+                <w:sz w:val="32"/>
+                <w:szCs w:val="32"/>
+              </w:rPr>
+            </w:pPr>
+          </w:p>
+          <w:p>
+            <w:pPr>
+              <w:rPr>
+                <w:rFonts w:ascii="TH SarabunPSK" w:hAnsi="TH SarabunPSK" w:cs="TH SarabunPSK"/>
+                <w:sz w:val="32"/>
+                <w:szCs w:val="32"/>
+              </w:rPr>
+            </w:pPr>
+          </w:p>
+          <w:p>
+            <w:pPr>
+              <w:rPr>
+                <w:rFonts w:ascii="TH SarabunPSK" w:hAnsi="TH SarabunPSK" w:cs="TH SarabunPSK"/>
+                <w:sz w:val="32"/>
+                <w:szCs w:val="32"/>
+              </w:rPr>
+            </w:pPr>
+          </w:p>
+          <w:p>
+            <w:pPr>
+              <w:rPr>
+                <w:rFonts w:ascii="TH SarabunPSK" w:hAnsi="TH SarabunPSK" w:cs="TH SarabunPSK"/>
+                <w:sz w:val="32"/>
+                <w:szCs w:val="32"/>
+              </w:rPr>
+            </w:pPr>
+          </w:p>
+          <w:p>
+            <w:pPr>
+              <w:rPr>
+                <w:rFonts w:ascii="TH SarabunPSK" w:hAnsi="TH SarabunPSK" w:cs="TH SarabunPSK"/>
+                <w:sz w:val="32"/>
+                <w:szCs w:val="32"/>
+              </w:rPr>
+            </w:pPr>
+          </w:p>
+          <w:p>
+            <w:pPr>
+              <w:tabs>
+                <w:tab w:val="left" w:pos="1576"/>
+              </w:tabs>
+              <w:rPr>
+                <w:rFonts w:ascii="TH SarabunPSK" w:hAnsi="TH SarabunPSK" w:cs="TH SarabunPSK"/>
+                <w:sz w:val="32"/>
+                <w:szCs w:val="32"/>
+              </w:rPr>
+            </w:pPr>
+          </w:p>
+        </w:tc>
+      </w:tr>
+    </w:tbl>
     <w:p>
       <w:pPr>
-        <w:spacing w:line="432" w:lineRule="exact"/>
-        <w:ind w:left="567" w:right="1418" w:hanging="851"/>
-        <w:jc w:val="both"/>
-        <w:rPr>
-          <w:rFonts w:ascii="TH SarabunPSK" w:eastAsia="Angsana New" w:hAnsi="TH SarabunPSK" w:cs="TH SarabunPSK"/>
-          <w:sz w:val="32"/>
-          <w:szCs w:val="32"/>
-        </w:rPr>
-      </w:pPr>
-    </w:p>
-    <w:p>
-      <w:pPr>
-        <w:spacing w:line="432" w:lineRule="exact"/>
-        <w:ind w:left="567" w:right="1418" w:hanging="851"/>
-        <w:jc w:val="both"/>
-        <w:rPr>
-          <w:rFonts w:ascii="TH SarabunPSK" w:eastAsia="Angsana New" w:hAnsi="TH SarabunPSK" w:cs="TH SarabunPSK"/>
-          <w:sz w:val="32"/>
-          <w:szCs w:val="32"/>
-        </w:rPr>
-      </w:pPr>
-      <w:r>
-        <w:rPr>
-          <w:rFonts w:ascii="TH SarabunPSK" w:eastAsia="Angsana New" w:hAnsi="TH SarabunPSK" w:cs="TH SarabunPSK"/>
-          <w:sz w:val="32"/>
-          <w:szCs w:val="32"/>
-          <w:cs/>
-        </w:rPr>
-        <w:t>ถาม</w:t>
-      </w:r>
-      <w:r>
-        <w:rPr>
-          <w:rFonts w:ascii="TH SarabunPSK" w:eastAsia="Angsana New" w:hAnsi="TH SarabunPSK" w:cs="TH SarabunPSK"/>
-          <w:sz w:val="32"/>
-          <w:szCs w:val="32"/>
-        </w:rPr>
-        <w:tab/>
-      </w:r>
-      <w:r>
+        <w:spacing w:after="160" w:line="259" w:lineRule="auto"/>
         <w:rPr>
           <w:rFonts w:ascii="TH SarabunPSK" w:hAnsi="TH SarabunPSK" w:cs="TH SarabunPSK"/>
           <w:sz w:val="32"/>
           <w:szCs w:val="32"/>
           <w:cs/>
         </w:rPr>
-        <w:t>ผู้กล่าวหา</w:t>
-      </w:r>
-      <w:r>
-        <w:rPr>
-          <w:rFonts w:ascii="TH SarabunPSK" w:eastAsia="Angsana New" w:hAnsi="TH SarabunPSK" w:cs="TH SarabunPSK"/>
-          <w:sz w:val="32"/>
-          <w:szCs w:val="32"/>
-          <w:cs/>
-        </w:rPr>
-        <w:t>มาพบพนักงานสอบสวนด้วยประสงค์ใด</w:t>
-      </w:r>
+      </w:pPr>
     </w:p>
-    <w:p>
-      <w:pPr>
-        <w:spacing w:line="432" w:lineRule="exact"/>
-        <w:ind w:left="567" w:right="1418" w:hanging="851"/>
-        <w:jc w:val="both"/>
-        <w:rPr>
-          <w:rFonts w:ascii="TH SarabunPSK" w:hAnsi="TH SarabunPSK" w:cs="TH SarabunPSK"/>
-          <w:sz w:val="32"/>
-          <w:szCs w:val="32"/>
-        </w:rPr>
-      </w:pPr>
-      <w:r>
-        <w:rPr>
-          <w:rFonts w:ascii="TH SarabunPSK" w:eastAsia="Angsana New" w:hAnsi="TH SarabunPSK" w:cs="TH SarabunPSK"/>
-          <w:sz w:val="32"/>
-          <w:szCs w:val="32"/>
-          <w:cs/>
-        </w:rPr>
-        <w:t>ตอบ</w:t>
-      </w:r>
-      <w:r>
-        <w:rPr>
-          <w:rFonts w:ascii="TH SarabunPSK" w:eastAsia="Angsana New" w:hAnsi="TH SarabunPSK" w:cs="TH SarabunPSK"/>
-          <w:sz w:val="32"/>
-          <w:szCs w:val="32"/>
-        </w:rPr>
-        <w:tab/>
-      </w:r>
-      <w:bookmarkStart w:id="2" w:name="BM3"/>
-      <w:bookmarkEnd w:id="2"/>
-    </w:p>
-    <w:p>
-      <w:pPr>
-        <w:spacing w:line="432" w:lineRule="exact"/>
-        <w:ind w:left="567" w:right="1418" w:hanging="851"/>
-        <w:jc w:val="both"/>
-        <w:rPr>
-          <w:rFonts w:ascii="TH SarabunPSK" w:eastAsia="Angsana New" w:hAnsi="TH SarabunPSK" w:cs="TH SarabunPSK"/>
-          <w:sz w:val="32"/>
-          <w:szCs w:val="32"/>
-        </w:rPr>
-      </w:pPr>
-      <w:r>
-        <w:rPr>
-          <w:rFonts w:ascii="TH SarabunPSK" w:eastAsia="Angsana New" w:hAnsi="TH SarabunPSK" w:cs="TH SarabunPSK"/>
-          <w:sz w:val="32"/>
-          <w:szCs w:val="32"/>
-          <w:cs/>
-        </w:rPr>
-        <w:t>ถาม</w:t>
-      </w:r>
-      <w:r>
-        <w:rPr>
-          <w:rFonts w:ascii="TH SarabunPSK" w:eastAsia="Angsana New" w:hAnsi="TH SarabunPSK" w:cs="TH SarabunPSK"/>
-          <w:sz w:val="32"/>
-          <w:szCs w:val="32"/>
-        </w:rPr>
-        <w:tab/>
-      </w:r>
-      <w:r>
-        <w:rPr>
-          <w:rFonts w:ascii="TH SarabunPSK" w:eastAsia="Angsana New" w:hAnsi="TH SarabunPSK" w:cs="TH SarabunPSK"/>
-          <w:sz w:val="32"/>
-          <w:szCs w:val="32"/>
-          <w:cs/>
-        </w:rPr>
-        <w:t>พฤติการณ์ในคดีนี้เป็นอย่างไร</w:t>
-      </w:r>
-    </w:p>
-    <w:p>
-      <w:pPr>
-        <w:tabs>
-          <w:tab w:val="left" w:pos="1440"/>
-        </w:tabs>
-        <w:spacing w:line="432" w:lineRule="exact"/>
-        <w:ind w:left="567" w:right="1418" w:hanging="851"/>
-        <w:jc w:val="both"/>
-        <w:rPr>
-          <w:rFonts w:ascii="TH SarabunPSK" w:hAnsi="TH SarabunPSK" w:cs="TH SarabunPSK"/>
-          <w:sz w:val="32"/>
-          <w:szCs w:val="32"/>
-        </w:rPr>
-      </w:pPr>
-      <w:r>
-        <w:rPr>
-          <w:rFonts w:ascii="TH SarabunPSK" w:eastAsia="Angsana New" w:hAnsi="TH SarabunPSK" w:cs="TH SarabunPSK"/>
-          <w:sz w:val="32"/>
-          <w:szCs w:val="32"/>
-          <w:cs/>
-        </w:rPr>
-        <w:t>ตอบ</w:t>
-      </w:r>
-      <w:r>
-        <w:rPr>
-          <w:rFonts w:ascii="TH SarabunPSK" w:eastAsia="Angsana New" w:hAnsi="TH SarabunPSK" w:cs="TH SarabunPSK"/>
-          <w:sz w:val="32"/>
-          <w:szCs w:val="32"/>
-        </w:rPr>
-        <w:tab/>
-      </w:r>
-      <w:bookmarkStart w:id="3" w:name="BM2"/>
-      <w:bookmarkEnd w:id="3"/>
-      <w:r>
-        <w:rPr>
-          <w:rFonts w:ascii="TH SarabunPSK" w:eastAsia="Angsana New" w:hAnsi="TH SarabunPSK" w:cs="TH SarabunPSK"/>
-          <w:sz w:val="32"/>
-          <w:szCs w:val="32"/>
-        </w:rPr>
-        <w:tab/>
-      </w:r>
-      <w:r>
-        <w:rPr>
-          <w:rFonts w:ascii="TH SarabunPSK" w:eastAsia="Angsana New" w:hAnsi="TH SarabunPSK" w:cs="TH SarabunPSK"/>
-          <w:sz w:val="32"/>
-          <w:szCs w:val="32"/>
-        </w:rPr>
-        <w:fldChar w:fldCharType="begin"/>
-      </w:r>
-      <w:r>
-        <w:rPr>
-          <w:rFonts w:ascii="TH SarabunPSK" w:eastAsia="Angsana New" w:hAnsi="TH SarabunPSK" w:cs="TH SarabunPSK"/>
-          <w:sz w:val="32"/>
-          <w:szCs w:val="32"/>
-        </w:rPr>
-        <w:instrText xml:space="preserve"> MERGEFIELD A2 </w:instrText>
-      </w:r>
-      <w:r>
-        <w:rPr>
-          <w:rFonts w:ascii="TH SarabunPSK" w:eastAsia="Angsana New" w:hAnsi="TH SarabunPSK" w:cs="TH SarabunPSK"/>
-          <w:sz w:val="32"/>
-          <w:szCs w:val="32"/>
-        </w:rPr>
-        <w:fldChar w:fldCharType="separate"/>
-      </w:r>
-      <w:r>
-        <w:rPr>
-          <w:rFonts w:ascii="TH SarabunPSK" w:eastAsia="Angsana New" w:hAnsi="TH SarabunPSK" w:cs="TH SarabunPSK"/>
-          <w:noProof/>
-          <w:sz w:val="32"/>
-          <w:szCs w:val="32"/>
-        </w:rPr>
-        <w:t>«A2»</w:t>
-      </w:r>
-      <w:r>
-        <w:rPr>
-          <w:rFonts w:ascii="TH SarabunPSK" w:eastAsia="Angsana New" w:hAnsi="TH SarabunPSK" w:cs="TH SarabunPSK"/>
-          <w:sz w:val="32"/>
-          <w:szCs w:val="32"/>
-        </w:rPr>
-        <w:fldChar w:fldCharType="end"/>
-      </w:r>
-    </w:p>
-    <w:p>
-      <w:pPr>
-        <w:spacing w:line="432" w:lineRule="exact"/>
-        <w:ind w:left="567" w:right="1418" w:hanging="851"/>
-        <w:jc w:val="both"/>
-        <w:rPr>
-          <w:rFonts w:ascii="TH SarabunPSK" w:hAnsi="TH SarabunPSK" w:cs="TH SarabunPSK"/>
-          <w:sz w:val="32"/>
-          <w:szCs w:val="32"/>
-        </w:rPr>
-      </w:pPr>
-      <w:r>
-        <w:rPr>
-          <w:rFonts w:ascii="TH SarabunPSK" w:eastAsia="Angsana New" w:hAnsi="TH SarabunPSK" w:cs="TH SarabunPSK"/>
-          <w:sz w:val="32"/>
-          <w:szCs w:val="32"/>
-          <w:cs/>
-        </w:rPr>
-        <w:t>ถาม</w:t>
-      </w:r>
-      <w:r>
-        <w:rPr>
-          <w:rFonts w:ascii="TH SarabunPSK" w:eastAsia="Angsana New" w:hAnsi="TH SarabunPSK" w:cs="TH SarabunPSK"/>
-          <w:sz w:val="32"/>
-          <w:szCs w:val="32"/>
-        </w:rPr>
-        <w:tab/>
-      </w:r>
-      <w:r>
-        <w:rPr>
-          <w:rFonts w:ascii="TH SarabunPSK" w:eastAsia="Angsana New" w:hAnsi="TH SarabunPSK" w:cs="TH SarabunPSK"/>
-          <w:sz w:val="32"/>
-          <w:szCs w:val="32"/>
-          <w:cs/>
-        </w:rPr>
-        <w:t>เหตุเกิดที่</w:t>
-      </w:r>
-      <w:r>
-        <w:rPr>
-          <w:rFonts w:ascii="TH SarabunPSK" w:hAnsi="TH SarabunPSK" w:cs="TH SarabunPSK"/>
-          <w:sz w:val="32"/>
-          <w:szCs w:val="32"/>
-          <w:cs/>
-        </w:rPr>
-        <w:t>ไหน</w:t>
-      </w:r>
-      <w:r>
-        <w:rPr>
-          <w:rFonts w:ascii="TH SarabunPSK" w:eastAsia="Angsana New" w:hAnsi="TH SarabunPSK" w:cs="TH SarabunPSK"/>
-          <w:sz w:val="32"/>
-          <w:szCs w:val="32"/>
-          <w:cs/>
-        </w:rPr>
-        <w:t xml:space="preserve"> </w:t>
-      </w:r>
-      <w:r>
-        <w:rPr>
-          <w:rFonts w:ascii="TH SarabunPSK" w:eastAsia="Angsana New" w:hAnsi="TH SarabunPSK" w:cs="TH SarabunPSK"/>
-          <w:sz w:val="32"/>
-          <w:szCs w:val="32"/>
-        </w:rPr>
-        <w:fldChar w:fldCharType="begin"/>
-      </w:r>
-      <w:r>
-        <w:rPr>
-          <w:rFonts w:ascii="TH SarabunPSK" w:eastAsia="Angsana New" w:hAnsi="TH SarabunPSK" w:cs="TH SarabunPSK"/>
-          <w:sz w:val="32"/>
-          <w:szCs w:val="32"/>
-        </w:rPr>
-        <w:instrText xml:space="preserve"> MERGEFIELD C8 </w:instrText>
-      </w:r>
-      <w:r>
-        <w:rPr>
-          <w:rFonts w:ascii="TH SarabunPSK" w:eastAsia="Angsana New" w:hAnsi="TH SarabunPSK" w:cs="TH SarabunPSK"/>
-          <w:sz w:val="32"/>
-          <w:szCs w:val="32"/>
-        </w:rPr>
-        <w:fldChar w:fldCharType="separate"/>
-      </w:r>
-      <w:r>
-        <w:rPr>
-          <w:rFonts w:ascii="TH SarabunPSK" w:eastAsia="Angsana New" w:hAnsi="TH SarabunPSK" w:cs="TH SarabunPSK"/>
-          <w:noProof/>
-          <w:sz w:val="32"/>
-          <w:szCs w:val="32"/>
-        </w:rPr>
-        <w:t>«C8»</w:t>
-      </w:r>
-      <w:r>
-        <w:rPr>
-          <w:rFonts w:ascii="TH SarabunPSK" w:eastAsia="Angsana New" w:hAnsi="TH SarabunPSK" w:cs="TH SarabunPSK"/>
-          <w:sz w:val="32"/>
-          <w:szCs w:val="32"/>
-        </w:rPr>
-        <w:fldChar w:fldCharType="end"/>
-      </w:r>
-      <w:r>
-        <w:rPr>
-          <w:rFonts w:ascii="TH SarabunPSK" w:eastAsia="Angsana New" w:hAnsi="TH SarabunPSK" w:cs="TH SarabunPSK"/>
-          <w:sz w:val="32"/>
-          <w:szCs w:val="32"/>
-          <w:cs/>
-        </w:rPr>
-        <w:t xml:space="preserve"> </w:t>
-      </w:r>
-      <w:r>
-        <w:rPr>
-          <w:rFonts w:ascii="TH SarabunPSK" w:eastAsia="Angsana New" w:hAnsi="TH SarabunPSK" w:cs="TH SarabunPSK" w:hint="cs"/>
-          <w:sz w:val="32"/>
-          <w:szCs w:val="32"/>
-          <w:cs/>
-        </w:rPr>
-        <w:t xml:space="preserve">หมู่ </w:t>
-      </w:r>
-      <w:r>
-        <w:rPr>
-          <w:rFonts w:ascii="TH SarabunPSK" w:eastAsia="Angsana New" w:hAnsi="TH SarabunPSK" w:cs="TH SarabunPSK"/>
-          <w:sz w:val="32"/>
-          <w:szCs w:val="32"/>
-        </w:rPr>
-        <w:fldChar w:fldCharType="begin"/>
-      </w:r>
-      <w:r>
-        <w:rPr>
-          <w:rFonts w:ascii="TH SarabunPSK" w:eastAsia="Angsana New" w:hAnsi="TH SarabunPSK" w:cs="TH SarabunPSK"/>
-          <w:sz w:val="32"/>
-          <w:szCs w:val="32"/>
-        </w:rPr>
-        <w:instrText xml:space="preserve"> MERGEFIELD C9 </w:instrText>
-      </w:r>
-      <w:r>
-        <w:rPr>
-          <w:rFonts w:ascii="TH SarabunPSK" w:eastAsia="Angsana New" w:hAnsi="TH SarabunPSK" w:cs="TH SarabunPSK"/>
-          <w:sz w:val="32"/>
-          <w:szCs w:val="32"/>
-        </w:rPr>
-        <w:fldChar w:fldCharType="separate"/>
-      </w:r>
-      <w:r>
-        <w:rPr>
-          <w:rFonts w:ascii="TH SarabunPSK" w:eastAsia="Angsana New" w:hAnsi="TH SarabunPSK" w:cs="TH SarabunPSK"/>
-          <w:noProof/>
-          <w:sz w:val="32"/>
-          <w:szCs w:val="32"/>
-        </w:rPr>
-        <w:t>«C9»</w:t>
-      </w:r>
-      <w:r>
-        <w:rPr>
-          <w:rFonts w:ascii="TH SarabunPSK" w:eastAsia="Angsana New" w:hAnsi="TH SarabunPSK" w:cs="TH SarabunPSK"/>
-          <w:sz w:val="32"/>
-          <w:szCs w:val="32"/>
-        </w:rPr>
-        <w:fldChar w:fldCharType="end"/>
-      </w:r>
-      <w:r>
-        <w:rPr>
-          <w:rFonts w:ascii="TH SarabunPSK" w:eastAsia="Angsana New" w:hAnsi="TH SarabunPSK" w:cs="TH SarabunPSK"/>
-          <w:sz w:val="32"/>
-          <w:szCs w:val="32"/>
-          <w:cs/>
-        </w:rPr>
-        <w:t xml:space="preserve"> </w:t>
-      </w:r>
-      <w:r>
-        <w:rPr>
-          <w:rFonts w:ascii="TH SarabunPSK" w:eastAsia="Angsana New" w:hAnsi="TH SarabunPSK" w:cs="TH SarabunPSK" w:hint="cs"/>
-          <w:sz w:val="32"/>
-          <w:szCs w:val="32"/>
-          <w:cs/>
-        </w:rPr>
-        <w:t xml:space="preserve">ซอย </w:t>
-      </w:r>
-      <w:r>
-        <w:rPr>
-          <w:rFonts w:ascii="TH SarabunPSK" w:eastAsia="Angsana New" w:hAnsi="TH SarabunPSK" w:cs="TH SarabunPSK"/>
-          <w:sz w:val="32"/>
-          <w:szCs w:val="32"/>
-        </w:rPr>
-        <w:fldChar w:fldCharType="begin"/>
-      </w:r>
-      <w:r>
-        <w:rPr>
-          <w:rFonts w:ascii="TH SarabunPSK" w:eastAsia="Angsana New" w:hAnsi="TH SarabunPSK" w:cs="TH SarabunPSK"/>
-          <w:sz w:val="32"/>
-          <w:szCs w:val="32"/>
-        </w:rPr>
-        <w:instrText xml:space="preserve"> MERGEFIELD C10 </w:instrText>
-      </w:r>
-      <w:r>
-        <w:rPr>
-          <w:rFonts w:ascii="TH SarabunPSK" w:eastAsia="Angsana New" w:hAnsi="TH SarabunPSK" w:cs="TH SarabunPSK"/>
-          <w:sz w:val="32"/>
-          <w:szCs w:val="32"/>
-        </w:rPr>
-        <w:fldChar w:fldCharType="separate"/>
-      </w:r>
-      <w:r>
-        <w:rPr>
-          <w:rFonts w:ascii="TH SarabunPSK" w:eastAsia="Angsana New" w:hAnsi="TH SarabunPSK" w:cs="TH SarabunPSK"/>
-          <w:noProof/>
-          <w:sz w:val="32"/>
-          <w:szCs w:val="32"/>
-        </w:rPr>
-        <w:t>«C10»</w:t>
-      </w:r>
-      <w:r>
-        <w:rPr>
-          <w:rFonts w:ascii="TH SarabunPSK" w:eastAsia="Angsana New" w:hAnsi="TH SarabunPSK" w:cs="TH SarabunPSK"/>
-          <w:sz w:val="32"/>
-          <w:szCs w:val="32"/>
-        </w:rPr>
-        <w:fldChar w:fldCharType="end"/>
-      </w:r>
-      <w:r>
-        <w:rPr>
-          <w:rFonts w:ascii="TH SarabunPSK" w:eastAsia="Angsana New" w:hAnsi="TH SarabunPSK" w:cs="TH SarabunPSK" w:hint="cs"/>
-          <w:sz w:val="32"/>
-          <w:szCs w:val="32"/>
-          <w:cs/>
-        </w:rPr>
-        <w:t xml:space="preserve"> ถนน </w:t>
-      </w:r>
-      <w:r>
-        <w:rPr>
-          <w:rFonts w:ascii="TH SarabunPSK" w:eastAsia="Angsana New" w:hAnsi="TH SarabunPSK" w:cs="TH SarabunPSK"/>
-          <w:sz w:val="32"/>
-          <w:szCs w:val="32"/>
-          <w:cs/>
-        </w:rPr>
-        <w:t xml:space="preserve"> </w:t>
-      </w:r>
-      <w:r>
-        <w:rPr>
-          <w:rFonts w:ascii="TH SarabunPSK" w:eastAsia="Angsana New" w:hAnsi="TH SarabunPSK" w:cs="TH SarabunPSK"/>
-          <w:sz w:val="32"/>
-          <w:szCs w:val="32"/>
-        </w:rPr>
-        <w:fldChar w:fldCharType="begin"/>
-      </w:r>
-      <w:r>
-        <w:rPr>
-          <w:rFonts w:ascii="TH SarabunPSK" w:eastAsia="Angsana New" w:hAnsi="TH SarabunPSK" w:cs="TH SarabunPSK"/>
-          <w:sz w:val="32"/>
-          <w:szCs w:val="32"/>
-        </w:rPr>
-        <w:instrText xml:space="preserve"> MERGEFIELD C11 </w:instrText>
-      </w:r>
-      <w:r>
-        <w:rPr>
-          <w:rFonts w:ascii="TH SarabunPSK" w:eastAsia="Angsana New" w:hAnsi="TH SarabunPSK" w:cs="TH SarabunPSK"/>
-          <w:sz w:val="32"/>
-          <w:szCs w:val="32"/>
-        </w:rPr>
-        <w:fldChar w:fldCharType="separate"/>
-      </w:r>
-      <w:r>
-        <w:rPr>
-          <w:rFonts w:ascii="TH SarabunPSK" w:eastAsia="Angsana New" w:hAnsi="TH SarabunPSK" w:cs="TH SarabunPSK"/>
-          <w:noProof/>
-          <w:sz w:val="32"/>
-          <w:szCs w:val="32"/>
-        </w:rPr>
-        <w:t>«C11»</w:t>
-      </w:r>
-      <w:r>
-        <w:rPr>
-          <w:rFonts w:ascii="TH SarabunPSK" w:eastAsia="Angsana New" w:hAnsi="TH SarabunPSK" w:cs="TH SarabunPSK"/>
-          <w:sz w:val="32"/>
-          <w:szCs w:val="32"/>
-        </w:rPr>
-        <w:fldChar w:fldCharType="end"/>
-      </w:r>
-      <w:r>
-        <w:rPr>
-          <w:rFonts w:ascii="TH SarabunPSK" w:eastAsia="Angsana New" w:hAnsi="TH SarabunPSK" w:cs="TH SarabunPSK"/>
-          <w:sz w:val="32"/>
-          <w:szCs w:val="32"/>
-          <w:cs/>
-        </w:rPr>
-        <w:t xml:space="preserve"> </w:t>
-      </w:r>
-      <w:r>
-        <w:rPr>
-          <w:rFonts w:ascii="TH SarabunPSK" w:eastAsia="Angsana New" w:hAnsi="TH SarabunPSK" w:cs="TH SarabunPSK" w:hint="cs"/>
-          <w:sz w:val="32"/>
-          <w:szCs w:val="32"/>
-          <w:cs/>
-        </w:rPr>
-        <w:t xml:space="preserve">ตำบล </w:t>
-      </w:r>
-      <w:r>
-        <w:rPr>
-          <w:rFonts w:ascii="TH SarabunPSK" w:eastAsia="Angsana New" w:hAnsi="TH SarabunPSK" w:cs="TH SarabunPSK"/>
-          <w:sz w:val="32"/>
-          <w:szCs w:val="32"/>
-        </w:rPr>
-        <w:fldChar w:fldCharType="begin"/>
-      </w:r>
-      <w:r>
-        <w:rPr>
-          <w:rFonts w:ascii="TH SarabunPSK" w:eastAsia="Angsana New" w:hAnsi="TH SarabunPSK" w:cs="TH SarabunPSK"/>
-          <w:sz w:val="32"/>
-          <w:szCs w:val="32"/>
-        </w:rPr>
-        <w:instrText xml:space="preserve"> MERGEFIELD C12 </w:instrText>
-      </w:r>
-      <w:r>
-        <w:rPr>
-          <w:rFonts w:ascii="TH SarabunPSK" w:eastAsia="Angsana New" w:hAnsi="TH SarabunPSK" w:cs="TH SarabunPSK"/>
-          <w:sz w:val="32"/>
-          <w:szCs w:val="32"/>
-        </w:rPr>
-        <w:fldChar w:fldCharType="separate"/>
-      </w:r>
-      <w:r>
-        <w:rPr>
-          <w:rFonts w:ascii="TH SarabunPSK" w:eastAsia="Angsana New" w:hAnsi="TH SarabunPSK" w:cs="TH SarabunPSK"/>
-          <w:noProof/>
-          <w:sz w:val="32"/>
-          <w:szCs w:val="32"/>
-        </w:rPr>
-        <w:t>«C12»</w:t>
-      </w:r>
-      <w:r>
-        <w:rPr>
-          <w:rFonts w:ascii="TH SarabunPSK" w:eastAsia="Angsana New" w:hAnsi="TH SarabunPSK" w:cs="TH SarabunPSK"/>
-          <w:sz w:val="32"/>
-          <w:szCs w:val="32"/>
-        </w:rPr>
-        <w:fldChar w:fldCharType="end"/>
-      </w:r>
-      <w:r>
-        <w:rPr>
-          <w:rFonts w:ascii="TH SarabunPSK" w:eastAsia="Angsana New" w:hAnsi="TH SarabunPSK" w:cs="TH SarabunPSK"/>
-          <w:sz w:val="32"/>
-          <w:szCs w:val="32"/>
-          <w:cs/>
-        </w:rPr>
-        <w:t xml:space="preserve"> </w:t>
-      </w:r>
-      <w:r>
-        <w:rPr>
-          <w:rFonts w:ascii="TH SarabunPSK" w:eastAsia="Angsana New" w:hAnsi="TH SarabunPSK" w:cs="TH SarabunPSK" w:hint="cs"/>
-          <w:sz w:val="32"/>
-          <w:szCs w:val="32"/>
-          <w:cs/>
-        </w:rPr>
-        <w:t xml:space="preserve">อำเภอ </w:t>
-      </w:r>
-      <w:r>
-        <w:rPr>
-          <w:rFonts w:ascii="TH SarabunPSK" w:eastAsia="Angsana New" w:hAnsi="TH SarabunPSK" w:cs="TH SarabunPSK"/>
-          <w:sz w:val="32"/>
-          <w:szCs w:val="32"/>
-        </w:rPr>
-        <w:fldChar w:fldCharType="begin"/>
-      </w:r>
-      <w:r>
-        <w:rPr>
-          <w:rFonts w:ascii="TH SarabunPSK" w:eastAsia="Angsana New" w:hAnsi="TH SarabunPSK" w:cs="TH SarabunPSK"/>
-          <w:sz w:val="32"/>
-          <w:szCs w:val="32"/>
-        </w:rPr>
-        <w:instrText xml:space="preserve"> MERGEFIELD C13 </w:instrText>
-      </w:r>
-      <w:r>
-        <w:rPr>
-          <w:rFonts w:ascii="TH SarabunPSK" w:eastAsia="Angsana New" w:hAnsi="TH SarabunPSK" w:cs="TH SarabunPSK"/>
-          <w:sz w:val="32"/>
-          <w:szCs w:val="32"/>
-        </w:rPr>
-        <w:fldChar w:fldCharType="separate"/>
-      </w:r>
-      <w:r>
-        <w:rPr>
-          <w:rFonts w:ascii="TH SarabunPSK" w:eastAsia="Angsana New" w:hAnsi="TH SarabunPSK" w:cs="TH SarabunPSK"/>
-          <w:noProof/>
-          <w:sz w:val="32"/>
-          <w:szCs w:val="32"/>
-        </w:rPr>
-        <w:t>«C13»</w:t>
-      </w:r>
-      <w:r>
-        <w:rPr>
-          <w:rFonts w:ascii="TH SarabunPSK" w:eastAsia="Angsana New" w:hAnsi="TH SarabunPSK" w:cs="TH SarabunPSK"/>
-          <w:sz w:val="32"/>
-          <w:szCs w:val="32"/>
-        </w:rPr>
-        <w:fldChar w:fldCharType="end"/>
-      </w:r>
-      <w:r>
-        <w:rPr>
-          <w:rFonts w:ascii="TH SarabunPSK" w:eastAsia="Angsana New" w:hAnsi="TH SarabunPSK" w:cs="TH SarabunPSK"/>
-          <w:sz w:val="32"/>
-          <w:szCs w:val="32"/>
-          <w:cs/>
-        </w:rPr>
-        <w:t xml:space="preserve"> </w:t>
-      </w:r>
-      <w:r>
-        <w:rPr>
-          <w:rFonts w:ascii="TH SarabunPSK" w:eastAsia="Angsana New" w:hAnsi="TH SarabunPSK" w:cs="TH SarabunPSK" w:hint="cs"/>
-          <w:sz w:val="32"/>
-          <w:szCs w:val="32"/>
-          <w:cs/>
-        </w:rPr>
-        <w:t xml:space="preserve">จังหวัด </w:t>
-      </w:r>
-      <w:r>
-        <w:rPr>
-          <w:rFonts w:ascii="TH SarabunPSK" w:eastAsia="Angsana New" w:hAnsi="TH SarabunPSK" w:cs="TH SarabunPSK"/>
-          <w:sz w:val="32"/>
-          <w:szCs w:val="32"/>
-        </w:rPr>
-        <w:fldChar w:fldCharType="begin"/>
-      </w:r>
-      <w:r>
-        <w:rPr>
-          <w:rFonts w:ascii="TH SarabunPSK" w:eastAsia="Angsana New" w:hAnsi="TH SarabunPSK" w:cs="TH SarabunPSK"/>
-          <w:sz w:val="32"/>
-          <w:szCs w:val="32"/>
-        </w:rPr>
-        <w:instrText xml:space="preserve"> MERGEFIELD C14 </w:instrText>
-      </w:r>
-      <w:r>
-        <w:rPr>
-          <w:rFonts w:ascii="TH SarabunPSK" w:eastAsia="Angsana New" w:hAnsi="TH SarabunPSK" w:cs="TH SarabunPSK"/>
-          <w:sz w:val="32"/>
-          <w:szCs w:val="32"/>
-        </w:rPr>
-        <w:fldChar w:fldCharType="separate"/>
-      </w:r>
-      <w:r>
-        <w:rPr>
-          <w:rFonts w:ascii="TH SarabunPSK" w:eastAsia="Angsana New" w:hAnsi="TH SarabunPSK" w:cs="TH SarabunPSK"/>
-          <w:noProof/>
-          <w:sz w:val="32"/>
-          <w:szCs w:val="32"/>
-        </w:rPr>
-        <w:t>«C14»</w:t>
-      </w:r>
-      <w:r>
-        <w:rPr>
-          <w:rFonts w:ascii="TH SarabunPSK" w:eastAsia="Angsana New" w:hAnsi="TH SarabunPSK" w:cs="TH SarabunPSK"/>
-          <w:sz w:val="32"/>
-          <w:szCs w:val="32"/>
-        </w:rPr>
-        <w:fldChar w:fldCharType="end"/>
-      </w:r>
-      <w:r>
-        <w:rPr>
-          <w:rFonts w:ascii="TH SarabunPSK" w:eastAsia="Angsana New" w:hAnsi="TH SarabunPSK" w:cs="TH SarabunPSK"/>
-          <w:sz w:val="32"/>
-          <w:szCs w:val="32"/>
-          <w:cs/>
-        </w:rPr>
-        <w:t xml:space="preserve"> </w:t>
-      </w:r>
-    </w:p>
-    <w:p>
-      <w:pPr>
-        <w:spacing w:line="432" w:lineRule="exact"/>
-        <w:ind w:left="567" w:right="1418" w:hanging="851"/>
-        <w:jc w:val="both"/>
-        <w:rPr>
-          <w:rFonts w:ascii="TH SarabunPSK" w:hAnsi="TH SarabunPSK" w:cs="TH SarabunPSK"/>
-          <w:sz w:val="32"/>
-          <w:szCs w:val="32"/>
-        </w:rPr>
-      </w:pPr>
-      <w:r>
-        <w:rPr>
-          <w:rFonts w:ascii="TH SarabunPSK" w:eastAsia="Angsana New" w:hAnsi="TH SarabunPSK" w:cs="TH SarabunPSK"/>
-          <w:sz w:val="32"/>
-          <w:szCs w:val="32"/>
-          <w:cs/>
-        </w:rPr>
-        <w:t>ตอบ</w:t>
-      </w:r>
-      <w:r>
-        <w:rPr>
-          <w:rFonts w:ascii="TH SarabunPSK" w:eastAsia="Angsana New" w:hAnsi="TH SarabunPSK" w:cs="TH SarabunPSK"/>
-          <w:sz w:val="32"/>
-          <w:szCs w:val="32"/>
-        </w:rPr>
-        <w:tab/>
-      </w:r>
-      <w:r>
-        <w:rPr>
-          <w:rFonts w:ascii="TH SarabunPSK" w:eastAsia="Angsana New" w:hAnsi="TH SarabunPSK" w:cs="TH SarabunPSK"/>
-          <w:sz w:val="32"/>
-          <w:szCs w:val="32"/>
-          <w:cs/>
-        </w:rPr>
-        <w:t xml:space="preserve">เหตุเกิด </w:t>
-      </w:r>
-      <w:r>
-        <w:rPr>
-          <w:rFonts w:ascii="TH SarabunPSK" w:hAnsi="TH SarabunPSK" w:cs="TH SarabunPSK"/>
-          <w:sz w:val="32"/>
-          <w:szCs w:val="32"/>
-          <w:cs/>
-        </w:rPr>
-        <w:t xml:space="preserve"> </w:t>
-      </w:r>
-      <w:r>
-        <w:rPr>
-          <w:rFonts w:ascii="TH SarabunPSK" w:eastAsia="Angsana New" w:hAnsi="TH SarabunPSK" w:cs="TH SarabunPSK"/>
-          <w:sz w:val="32"/>
-          <w:szCs w:val="32"/>
-          <w:cs/>
-        </w:rPr>
-        <w:t xml:space="preserve">เมื่อ  </w:t>
-      </w:r>
-      <w:r>
-        <w:rPr>
-          <w:rFonts w:ascii="TH SarabunPSK" w:eastAsia="Angsana New" w:hAnsi="TH SarabunPSK" w:cs="TH SarabunPSK"/>
-          <w:sz w:val="32"/>
-          <w:szCs w:val="32"/>
-        </w:rPr>
-        <w:fldChar w:fldCharType="begin"/>
-      </w:r>
-      <w:r>
-        <w:rPr>
-          <w:rFonts w:ascii="TH SarabunPSK" w:eastAsia="Angsana New" w:hAnsi="TH SarabunPSK" w:cs="TH SarabunPSK"/>
-          <w:sz w:val="32"/>
-          <w:szCs w:val="32"/>
-        </w:rPr>
-        <w:instrText xml:space="preserve"> MERGEFIELD C4 </w:instrText>
-      </w:r>
-      <w:r>
-        <w:rPr>
-          <w:rFonts w:ascii="TH SarabunPSK" w:eastAsia="Angsana New" w:hAnsi="TH SarabunPSK" w:cs="TH SarabunPSK"/>
-          <w:sz w:val="32"/>
-          <w:szCs w:val="32"/>
-        </w:rPr>
-        <w:fldChar w:fldCharType="separate"/>
-      </w:r>
-      <w:r>
-        <w:rPr>
-          <w:rFonts w:ascii="TH SarabunPSK" w:eastAsia="Angsana New" w:hAnsi="TH SarabunPSK" w:cs="TH SarabunPSK"/>
-          <w:noProof/>
-          <w:sz w:val="32"/>
-          <w:szCs w:val="32"/>
-        </w:rPr>
-        <w:t>«C4»</w:t>
-      </w:r>
-      <w:r>
-        <w:rPr>
-          <w:rFonts w:ascii="TH SarabunPSK" w:eastAsia="Angsana New" w:hAnsi="TH SarabunPSK" w:cs="TH SarabunPSK"/>
-          <w:sz w:val="32"/>
-          <w:szCs w:val="32"/>
-        </w:rPr>
-        <w:fldChar w:fldCharType="end"/>
-      </w:r>
-      <w:r>
-        <w:rPr>
-          <w:rFonts w:ascii="TH SarabunPSK" w:eastAsia="Angsana New" w:hAnsi="TH SarabunPSK" w:cs="TH SarabunPSK"/>
-          <w:sz w:val="32"/>
-          <w:szCs w:val="32"/>
-          <w:cs/>
-        </w:rPr>
-        <w:t xml:space="preserve"> </w:t>
-      </w:r>
-      <w:r>
-        <w:rPr>
-          <w:rFonts w:ascii="TH SarabunPSK" w:eastAsia="Angsana New" w:hAnsi="TH SarabunPSK" w:cs="TH SarabunPSK" w:hint="cs"/>
-          <w:sz w:val="32"/>
-          <w:szCs w:val="32"/>
-          <w:cs/>
-        </w:rPr>
-        <w:t xml:space="preserve">เวลา </w:t>
-      </w:r>
-      <w:r>
-        <w:rPr>
-          <w:rFonts w:ascii="TH SarabunPSK" w:eastAsia="Angsana New" w:hAnsi="TH SarabunPSK" w:cs="TH SarabunPSK"/>
-          <w:sz w:val="32"/>
-          <w:szCs w:val="32"/>
-        </w:rPr>
-        <w:fldChar w:fldCharType="begin"/>
-      </w:r>
-      <w:r>
-        <w:rPr>
-          <w:rFonts w:ascii="TH SarabunPSK" w:eastAsia="Angsana New" w:hAnsi="TH SarabunPSK" w:cs="TH SarabunPSK"/>
-          <w:sz w:val="32"/>
-          <w:szCs w:val="32"/>
-        </w:rPr>
-        <w:instrText xml:space="preserve"> MERGEFIELD C441 </w:instrText>
-      </w:r>
-      <w:r>
-        <w:rPr>
-          <w:rFonts w:ascii="TH SarabunPSK" w:eastAsia="Angsana New" w:hAnsi="TH SarabunPSK" w:cs="TH SarabunPSK"/>
-          <w:sz w:val="32"/>
-          <w:szCs w:val="32"/>
-        </w:rPr>
-        <w:fldChar w:fldCharType="separate"/>
-      </w:r>
-      <w:r>
-        <w:rPr>
-          <w:rFonts w:ascii="TH SarabunPSK" w:eastAsia="Angsana New" w:hAnsi="TH SarabunPSK" w:cs="TH SarabunPSK"/>
-          <w:noProof/>
-          <w:sz w:val="32"/>
-          <w:szCs w:val="32"/>
-        </w:rPr>
-        <w:t>«C441»</w:t>
-      </w:r>
-      <w:r>
-        <w:rPr>
-          <w:rFonts w:ascii="TH SarabunPSK" w:eastAsia="Angsana New" w:hAnsi="TH SarabunPSK" w:cs="TH SarabunPSK"/>
-          <w:sz w:val="32"/>
-          <w:szCs w:val="32"/>
-        </w:rPr>
-        <w:fldChar w:fldCharType="end"/>
-      </w:r>
-    </w:p>
-    <w:p>
-      <w:pPr>
-        <w:spacing w:line="432" w:lineRule="exact"/>
-        <w:ind w:left="567" w:right="1418" w:hanging="851"/>
-        <w:jc w:val="both"/>
-        <w:rPr>
-          <w:rFonts w:ascii="TH SarabunPSK" w:hAnsi="TH SarabunPSK" w:cs="TH SarabunPSK"/>
-          <w:sz w:val="32"/>
-          <w:szCs w:val="32"/>
-        </w:rPr>
-      </w:pPr>
-      <w:r>
-        <w:rPr>
-          <w:rFonts w:ascii="TH SarabunPSK" w:hAnsi="TH SarabunPSK" w:cs="TH SarabunPSK"/>
-          <w:sz w:val="32"/>
-          <w:szCs w:val="32"/>
-          <w:cs/>
-        </w:rPr>
-        <w:t>ถาม</w:t>
-      </w:r>
-      <w:r>
-        <w:rPr>
-          <w:rFonts w:ascii="TH SarabunPSK" w:hAnsi="TH SarabunPSK" w:cs="TH SarabunPSK"/>
-          <w:sz w:val="32"/>
-          <w:szCs w:val="32"/>
-        </w:rPr>
-        <w:tab/>
-      </w:r>
-      <w:r>
-        <w:rPr>
-          <w:rFonts w:ascii="TH SarabunPSK" w:hAnsi="TH SarabunPSK" w:cs="TH SarabunPSK"/>
-          <w:sz w:val="32"/>
-          <w:szCs w:val="32"/>
-          <w:cs/>
-        </w:rPr>
-        <w:t>จะอ้างพยานบุคคล พยานเอกสาร หรือวัตถุพยานใดๆ หรือไม่</w:t>
-      </w:r>
-    </w:p>
-    <w:p>
-      <w:pPr>
-        <w:spacing w:line="432" w:lineRule="exact"/>
-        <w:ind w:left="567" w:right="1418" w:hanging="851"/>
-        <w:jc w:val="both"/>
-        <w:rPr>
-          <w:rFonts w:ascii="TH SarabunPSK" w:hAnsi="TH SarabunPSK" w:cs="TH SarabunPSK"/>
-          <w:sz w:val="32"/>
-          <w:szCs w:val="32"/>
-        </w:rPr>
-      </w:pPr>
-      <w:r>
-        <w:rPr>
-          <w:rFonts w:ascii="TH SarabunPSK" w:hAnsi="TH SarabunPSK" w:cs="TH SarabunPSK"/>
-          <w:sz w:val="32"/>
-          <w:szCs w:val="32"/>
-          <w:cs/>
-        </w:rPr>
-        <w:t>ตอบ</w:t>
-      </w:r>
-      <w:r>
-        <w:rPr>
-          <w:rFonts w:ascii="TH SarabunPSK" w:hAnsi="TH SarabunPSK" w:cs="TH SarabunPSK"/>
-          <w:sz w:val="32"/>
-          <w:szCs w:val="32"/>
-        </w:rPr>
-        <w:tab/>
-      </w:r>
-      <w:r>
-        <w:rPr>
-          <w:rFonts w:ascii="TH SarabunPSK" w:hAnsi="TH SarabunPSK" w:cs="TH SarabunPSK"/>
-          <w:sz w:val="32"/>
-          <w:szCs w:val="32"/>
-          <w:cs/>
-        </w:rPr>
-        <w:t>นอกจากพยานหลักฐานตามที่ข้าฯได้ให้การมาแล้ว ข้าฯไม่ขออ้างพยานหลักฐานใดๆอีก</w:t>
-      </w:r>
-    </w:p>
-    <w:p>
-      <w:pPr>
-        <w:spacing w:line="432" w:lineRule="exact"/>
-        <w:ind w:left="567" w:right="1418" w:hanging="851"/>
-        <w:jc w:val="both"/>
-        <w:rPr>
-          <w:rFonts w:ascii="TH SarabunPSK" w:eastAsia="Angsana New" w:hAnsi="TH SarabunPSK" w:cs="TH SarabunPSK"/>
-          <w:sz w:val="32"/>
-          <w:szCs w:val="32"/>
-        </w:rPr>
-      </w:pPr>
-      <w:r>
-        <w:rPr>
-          <w:rFonts w:ascii="TH SarabunPSK" w:eastAsia="Angsana New" w:hAnsi="TH SarabunPSK" w:cs="TH SarabunPSK"/>
-          <w:sz w:val="32"/>
-          <w:szCs w:val="32"/>
-          <w:cs/>
-        </w:rPr>
-        <w:t>ถาม</w:t>
-      </w:r>
-      <w:r>
-        <w:rPr>
-          <w:rFonts w:ascii="TH SarabunPSK" w:eastAsia="Angsana New" w:hAnsi="TH SarabunPSK" w:cs="TH SarabunPSK"/>
-          <w:sz w:val="32"/>
-          <w:szCs w:val="32"/>
-        </w:rPr>
-        <w:tab/>
-      </w:r>
-      <w:r>
-        <w:rPr>
-          <w:rFonts w:ascii="TH SarabunPSK" w:eastAsia="Angsana New" w:hAnsi="TH SarabunPSK" w:cs="TH SarabunPSK"/>
-          <w:sz w:val="32"/>
-          <w:szCs w:val="32"/>
-          <w:cs/>
-        </w:rPr>
-        <w:t xml:space="preserve">เคยมีสาเหตุโกรธเคืองกับผู้ใดในคดีนี้มาก่อนหรือไม่ </w:t>
-      </w:r>
-    </w:p>
-    <w:p>
-      <w:pPr>
-        <w:spacing w:line="432" w:lineRule="exact"/>
-        <w:ind w:left="567" w:right="1418" w:hanging="851"/>
-        <w:jc w:val="both"/>
-        <w:rPr>
-          <w:rFonts w:ascii="TH SarabunPSK" w:eastAsia="Angsana New" w:hAnsi="TH SarabunPSK" w:cs="TH SarabunPSK"/>
-          <w:sz w:val="32"/>
-          <w:szCs w:val="32"/>
-        </w:rPr>
-      </w:pPr>
-      <w:r>
-        <w:rPr>
-          <w:rFonts w:ascii="TH SarabunPSK" w:eastAsia="Angsana New" w:hAnsi="TH SarabunPSK" w:cs="TH SarabunPSK"/>
-          <w:sz w:val="32"/>
-          <w:szCs w:val="32"/>
-          <w:cs/>
-        </w:rPr>
-        <w:t>ตอบ</w:t>
-      </w:r>
-      <w:r>
-        <w:rPr>
-          <w:rFonts w:ascii="TH SarabunPSK" w:eastAsia="Angsana New" w:hAnsi="TH SarabunPSK" w:cs="TH SarabunPSK"/>
-          <w:sz w:val="32"/>
-          <w:szCs w:val="32"/>
-        </w:rPr>
-        <w:tab/>
-      </w:r>
-      <w:r>
-        <w:rPr>
-          <w:rFonts w:ascii="TH SarabunPSK" w:hAnsi="TH SarabunPSK" w:cs="TH SarabunPSK"/>
-          <w:sz w:val="32"/>
-          <w:szCs w:val="32"/>
-          <w:cs/>
-        </w:rPr>
-        <w:t>ข้าฯ</w:t>
-      </w:r>
-      <w:r>
-        <w:rPr>
-          <w:rFonts w:ascii="TH SarabunPSK" w:eastAsia="Angsana New" w:hAnsi="TH SarabunPSK" w:cs="TH SarabunPSK"/>
-          <w:sz w:val="32"/>
-          <w:szCs w:val="32"/>
-          <w:cs/>
-        </w:rPr>
-        <w:t>ไม่เคยมีสาเหตุ โกรธเคืองกับผู้ใด</w:t>
-      </w:r>
-      <w:r>
-        <w:rPr>
-          <w:rFonts w:ascii="TH SarabunPSK" w:hAnsi="TH SarabunPSK" w:cs="TH SarabunPSK"/>
-          <w:sz w:val="32"/>
-          <w:szCs w:val="32"/>
-          <w:cs/>
-        </w:rPr>
-        <w:t>ในคดีนี้</w:t>
-      </w:r>
-      <w:r>
-        <w:rPr>
-          <w:rFonts w:ascii="TH SarabunPSK" w:eastAsia="Angsana New" w:hAnsi="TH SarabunPSK" w:cs="TH SarabunPSK"/>
-          <w:sz w:val="32"/>
-          <w:szCs w:val="32"/>
-          <w:cs/>
-        </w:rPr>
-        <w:t xml:space="preserve">มาก่อน </w:t>
-      </w:r>
-    </w:p>
-    <w:p>
-      <w:pPr>
-        <w:spacing w:line="432" w:lineRule="exact"/>
-        <w:ind w:left="567" w:right="1418" w:hanging="851"/>
-        <w:jc w:val="both"/>
-        <w:rPr>
-          <w:rFonts w:ascii="TH SarabunPSK" w:hAnsi="TH SarabunPSK" w:cs="TH SarabunPSK"/>
-          <w:sz w:val="32"/>
-          <w:szCs w:val="32"/>
-        </w:rPr>
-      </w:pPr>
-      <w:r>
-        <w:rPr>
-          <w:rFonts w:ascii="TH SarabunPSK" w:eastAsia="Angsana New" w:hAnsi="TH SarabunPSK" w:cs="TH SarabunPSK"/>
-          <w:sz w:val="32"/>
-          <w:szCs w:val="32"/>
-          <w:cs/>
-        </w:rPr>
-        <w:t xml:space="preserve">                                </w:t>
-      </w:r>
-      <w:r>
-        <w:rPr>
-          <w:rFonts w:ascii="TH SarabunPSK" w:hAnsi="TH SarabunPSK" w:cs="TH SarabunPSK"/>
-          <w:sz w:val="32"/>
-          <w:szCs w:val="32"/>
-          <w:cs/>
-        </w:rPr>
-        <w:t xml:space="preserve">    </w:t>
-      </w:r>
-      <w:r>
-        <w:rPr>
-          <w:rFonts w:ascii="TH SarabunPSK" w:eastAsia="Angsana New" w:hAnsi="TH SarabunPSK" w:cs="TH SarabunPSK"/>
-          <w:sz w:val="32"/>
-          <w:szCs w:val="32"/>
-          <w:cs/>
-        </w:rPr>
-        <w:t xml:space="preserve">  อ่านให้ฟังแล้วรับว่าเป็นความจริงถูกต้อง</w:t>
-      </w:r>
-    </w:p>
-    <w:p>
-      <w:pPr>
-        <w:spacing w:line="432" w:lineRule="exact"/>
-        <w:ind w:left="567" w:right="1418" w:hanging="851"/>
-        <w:jc w:val="both"/>
-        <w:rPr>
-          <w:rFonts w:ascii="TH SarabunPSK" w:hAnsi="TH SarabunPSK" w:cs="TH SarabunPSK"/>
-          <w:sz w:val="32"/>
-          <w:szCs w:val="32"/>
-        </w:rPr>
-      </w:pPr>
-      <w:r>
-        <w:rPr>
-          <w:sz w:val="32"/>
-          <w:szCs w:val="32"/>
-        </w:rPr>
-        <w:tab/>
-      </w:r>
-      <w:r>
-        <w:rPr>
-          <w:sz w:val="32"/>
-          <w:szCs w:val="32"/>
-        </w:rPr>
-        <w:tab/>
-      </w:r>
-      <w:r>
-        <w:rPr>
-          <w:sz w:val="32"/>
-          <w:szCs w:val="32"/>
-        </w:rPr>
-        <w:tab/>
-      </w:r>
-      <w:r>
-        <w:rPr>
-          <w:rFonts w:ascii="TH SarabunPSK" w:eastAsia="Angsana New" w:hAnsi="TH SarabunPSK" w:cs="TH SarabunPSK"/>
-          <w:sz w:val="32"/>
-          <w:szCs w:val="32"/>
-          <w:cs/>
-        </w:rPr>
-        <w:t xml:space="preserve">ลงชื่อ </w:t>
-      </w:r>
-      <w:r>
-        <w:rPr>
-          <w:rFonts w:ascii="TH SarabunPSK" w:hAnsi="TH SarabunPSK" w:cs="TH SarabunPSK"/>
-          <w:sz w:val="32"/>
-          <w:szCs w:val="32"/>
-          <w:cs/>
-        </w:rPr>
-        <w:t xml:space="preserve"> </w:t>
-      </w:r>
-      <w:r>
-        <w:rPr>
-          <w:rFonts w:ascii="TH SarabunPSK" w:eastAsia="Angsana New" w:hAnsi="TH SarabunPSK" w:cs="TH SarabunPSK"/>
-          <w:sz w:val="32"/>
-          <w:szCs w:val="32"/>
-        </w:rPr>
-        <w:tab/>
-      </w:r>
-      <w:r>
-        <w:rPr>
-          <w:rFonts w:ascii="TH SarabunPSK" w:eastAsia="Angsana New" w:hAnsi="TH SarabunPSK" w:cs="TH SarabunPSK"/>
-          <w:sz w:val="32"/>
-          <w:szCs w:val="32"/>
-        </w:rPr>
-        <w:tab/>
-      </w:r>
-      <w:r>
-        <w:rPr>
-          <w:rFonts w:ascii="TH SarabunPSK" w:eastAsia="Angsana New" w:hAnsi="TH SarabunPSK" w:cs="TH SarabunPSK"/>
-          <w:sz w:val="32"/>
-          <w:szCs w:val="32"/>
-        </w:rPr>
-        <w:tab/>
-      </w:r>
-      <w:r>
-        <w:rPr>
-          <w:rFonts w:ascii="TH SarabunPSK" w:eastAsia="Angsana New" w:hAnsi="TH SarabunPSK" w:cs="TH SarabunPSK"/>
-          <w:sz w:val="32"/>
-          <w:szCs w:val="32"/>
-        </w:rPr>
-        <w:tab/>
-      </w:r>
-      <w:r>
-        <w:rPr>
-          <w:rFonts w:ascii="TH SarabunPSK" w:eastAsia="Angsana New" w:hAnsi="TH SarabunPSK" w:cs="TH SarabunPSK"/>
-          <w:sz w:val="32"/>
-          <w:szCs w:val="32"/>
-        </w:rPr>
-        <w:tab/>
-      </w:r>
-      <w:r>
-        <w:rPr>
-          <w:rFonts w:ascii="TH SarabunPSK" w:hAnsi="TH SarabunPSK" w:cs="TH SarabunPSK"/>
-          <w:sz w:val="32"/>
-          <w:szCs w:val="32"/>
-          <w:cs/>
-        </w:rPr>
-        <w:t>ผู้กล่าวหา</w:t>
-      </w:r>
-    </w:p>
-    <w:p>
-      <w:pPr>
-        <w:spacing w:line="432" w:lineRule="exact"/>
-        <w:ind w:left="567" w:right="1418" w:hanging="851"/>
-        <w:jc w:val="both"/>
-        <w:rPr>
-          <w:rFonts w:ascii="TH SarabunPSK" w:hAnsi="TH SarabunPSK" w:cs="TH SarabunPSK"/>
-          <w:sz w:val="32"/>
-          <w:szCs w:val="32"/>
-        </w:rPr>
-      </w:pPr>
-      <w:r>
-        <w:rPr>
-          <w:sz w:val="32"/>
-          <w:szCs w:val="32"/>
-        </w:rPr>
-        <w:tab/>
-      </w:r>
-      <w:r>
-        <w:rPr>
-          <w:sz w:val="32"/>
-          <w:szCs w:val="32"/>
-        </w:rPr>
-        <w:tab/>
-      </w:r>
-      <w:r>
-        <w:rPr>
-          <w:sz w:val="32"/>
-          <w:szCs w:val="32"/>
-        </w:rPr>
-        <w:tab/>
-      </w:r>
-      <w:r>
-        <w:rPr>
-          <w:rFonts w:ascii="TH SarabunPSK" w:eastAsia="Angsana New" w:hAnsi="TH SarabunPSK" w:cs="TH SarabunPSK"/>
-          <w:sz w:val="32"/>
-          <w:szCs w:val="32"/>
-          <w:cs/>
-        </w:rPr>
-        <w:t xml:space="preserve">ลงชื่อ </w:t>
-      </w:r>
-      <w:r>
-        <w:rPr>
-          <w:rFonts w:ascii="TH SarabunPSK" w:hAnsi="TH SarabunPSK" w:cs="TH SarabunPSK"/>
-          <w:sz w:val="32"/>
-          <w:szCs w:val="32"/>
-          <w:cs/>
-        </w:rPr>
-        <w:t xml:space="preserve"> </w:t>
-      </w:r>
-      <w:r>
-        <w:rPr>
-          <w:sz w:val="32"/>
-          <w:szCs w:val="32"/>
-        </w:rPr>
-        <w:tab/>
-      </w:r>
-      <w:r>
-        <w:rPr>
-          <w:sz w:val="32"/>
-          <w:szCs w:val="32"/>
-        </w:rPr>
-        <w:tab/>
-      </w:r>
-      <w:r>
-        <w:rPr>
-          <w:sz w:val="32"/>
-          <w:szCs w:val="32"/>
-        </w:rPr>
-        <w:tab/>
-      </w:r>
-      <w:r>
-        <w:rPr>
-          <w:sz w:val="32"/>
-          <w:szCs w:val="32"/>
-        </w:rPr>
-        <w:tab/>
-      </w:r>
-      <w:r>
-        <w:rPr>
-          <w:sz w:val="32"/>
-          <w:szCs w:val="32"/>
-        </w:rPr>
-        <w:tab/>
-      </w:r>
-      <w:r>
-        <w:rPr>
-          <w:rFonts w:ascii="TH SarabunPSK" w:eastAsia="Angsana New" w:hAnsi="TH SarabunPSK" w:cs="TH SarabunPSK"/>
-          <w:sz w:val="32"/>
-          <w:szCs w:val="32"/>
-          <w:cs/>
-        </w:rPr>
-        <w:t>สอบสวน/พิมพ์</w:t>
-      </w:r>
-      <w:r>
-        <w:rPr>
-          <w:rFonts w:ascii="TH SarabunPSK" w:hAnsi="TH SarabunPSK" w:cs="TH SarabunPSK"/>
-          <w:sz w:val="32"/>
-          <w:szCs w:val="32"/>
-          <w:cs/>
-        </w:rPr>
-        <w:t>/</w:t>
-      </w:r>
-      <w:r>
-        <w:rPr>
-          <w:rFonts w:ascii="TH SarabunPSK" w:eastAsia="Angsana New" w:hAnsi="TH SarabunPSK" w:cs="TH SarabunPSK"/>
-          <w:sz w:val="32"/>
-          <w:szCs w:val="32"/>
-          <w:cs/>
-        </w:rPr>
-        <w:t>อ่าน</w:t>
-      </w:r>
-    </w:p>
-    <w:bookmarkEnd w:id="0"/>
-    <w:p/>
     <w:sectPr>
       <w:headerReference w:type="even" r:id="rId8"/>
       <w:headerReference w:type="default" r:id="rId9"/>
-      <w:footerReference w:type="first" r:id="rId10"/>
+      <w:footerReference w:type="even" r:id="rId10"/>
+      <w:footerReference w:type="first" r:id="rId11"/>
       <w:pgSz w:w="11906" w:h="16838" w:code="9"/>
       <w:pgMar w:top="851" w:right="282" w:bottom="851" w:left="1134" w:header="720" w:footer="720" w:gutter="0"/>
       <w:pgNumType w:start="1"/>
       <w:cols w:space="720"/>
       <w:titlePg/>
+      <w:docGrid w:linePitch="381"/>
     </w:sectPr>
   </w:body>
 </w:document>
 </file>
 
 <file path=word/endnotes.xml><?xml version="1.0" encoding="utf-8"?>
-<w:endnotes xmlns:wpc="http://schemas.microsoft.com/office/word/2010/wordprocessingCanvas" xmlns:cx="http://schemas.microsoft.com/office/drawing/2014/chartex" xmlns:cx1="http://schemas.microsoft.com/office/drawing/2015/9/8/chartex" xmlns:cx2="http://schemas.microsoft.com/office/drawing/2015/10/21/chartex" xmlns:cx3="http://schemas.microsoft.com/office/drawing/2016/5/9/chartex" xmlns:cx4="http://schemas.microsoft.com/office/drawing/2016/5/10/chartex" xmlns:cx5="http://schemas.microsoft.com/office/drawing/2016/5/11/chartex" xmlns:cx6="http://schemas.microsoft.com/office/drawing/2016/5/12/chartex" xmlns:cx7="http://schemas.microsoft.com/office/drawing/2016/5/13/chartex" xmlns:cx8="http://schemas.microsoft.com/office/drawing/2016/5/14/chartex" xmlns:mc="http://schemas.openxmlformats.org/markup-compatibility/2006" xmlns:aink="http://schemas.microsoft.com/office/drawing/2016/ink" xmlns:am3d="http://schemas.microsoft.com/office/drawing/2017/model3d" xmlns:o="urn:schemas-microsoft-com:office:office" xmlns:r="http://schemas.openxmlformats.org/officeDocument/2006/relationships" xmlns:m="http://schemas.openxmlformats.org/officeDocument/2006/math" xmlns:v="urn:schemas-microsoft-com:vml" xmlns:wp14="http://schemas.microsoft.com/office/word/2010/wordprocessingDrawing" xmlns:wp="http://schemas.openxmlformats.org/drawingml/2006/wordprocessingDrawing" xmlns:w10="urn:schemas-microsoft-com:office:word" xmlns:w="http://schemas.openxmlformats.org/wordprocessingml/2006/main" xmlns:w14="http://schemas.microsoft.com/office/word/2010/wordml" xmlns:w15="http://schemas.microsoft.com/office/word/2012/wordml" xmlns:w16cid="http://schemas.microsoft.com/office/word/2016/wordml/cid" xmlns:w16se="http://schemas.microsoft.com/office/word/2015/wordml/symex" xmlns:wpg="http://schemas.microsoft.com/office/word/2010/wordprocessingGroup" xmlns:wpi="http://schemas.microsoft.com/office/word/2010/wordprocessingInk" xmlns:wne="http://schemas.microsoft.com/office/word/2006/wordml" xmlns:wps="http://schemas.microsoft.com/office/word/2010/wordprocessingShape" mc:Ignorable="w14 w15 w16se w16cid wp14">
+<w:endnotes xmlns:wpc="http://schemas.microsoft.com/office/word/2010/wordprocessingCanvas" xmlns:cx="http://schemas.microsoft.com/office/drawing/2014/chartex" xmlns:mc="http://schemas.openxmlformats.org/markup-compatibility/2006" xmlns:o="urn:schemas-microsoft-com:office:office" xmlns:r="http://schemas.openxmlformats.org/officeDocument/2006/relationships" xmlns:m="http://schemas.openxmlformats.org/officeDocument/2006/math" xmlns:v="urn:schemas-microsoft-com:vml" xmlns:wp14="http://schemas.microsoft.com/office/word/2010/wordprocessingDrawing" xmlns:wp="http://schemas.openxmlformats.org/drawingml/2006/wordprocessingDrawing" xmlns:w10="urn:schemas-microsoft-com:office:word" xmlns:w="http://schemas.openxmlformats.org/wordprocessingml/2006/main" xmlns:w14="http://schemas.microsoft.com/office/word/2010/wordml" xmlns:w15="http://schemas.microsoft.com/office/word/2012/wordml" xmlns:w16se="http://schemas.microsoft.com/office/word/2015/wordml/symex" xmlns:wpg="http://schemas.microsoft.com/office/word/2010/wordprocessingGroup" xmlns:wpi="http://schemas.microsoft.com/office/word/2010/wordprocessingInk" xmlns:wne="http://schemas.microsoft.com/office/word/2006/wordml" xmlns:wps="http://schemas.microsoft.com/office/word/2010/wordprocessingShape" mc:Ignorable="w14 w15 w16se wp14">
   <w:endnote w:type="separator" w:id="-1">
     <w:p>
       <w:r>
@@ -5588,7 +6003,35 @@
 </file>
 
 <file path=word/footer1.xml><?xml version="1.0" encoding="utf-8"?>
-<w:ftr xmlns:wpc="http://schemas.microsoft.com/office/word/2010/wordprocessingCanvas" xmlns:cx="http://schemas.microsoft.com/office/drawing/2014/chartex" xmlns:cx1="http://schemas.microsoft.com/office/drawing/2015/9/8/chartex" xmlns:cx2="http://schemas.microsoft.com/office/drawing/2015/10/21/chartex" xmlns:cx3="http://schemas.microsoft.com/office/drawing/2016/5/9/chartex" xmlns:cx4="http://schemas.microsoft.com/office/drawing/2016/5/10/chartex" xmlns:cx5="http://schemas.microsoft.com/office/drawing/2016/5/11/chartex" xmlns:cx6="http://schemas.microsoft.com/office/drawing/2016/5/12/chartex" xmlns:cx7="http://schemas.microsoft.com/office/drawing/2016/5/13/chartex" xmlns:cx8="http://schemas.microsoft.com/office/drawing/2016/5/14/chartex" xmlns:mc="http://schemas.openxmlformats.org/markup-compatibility/2006" xmlns:aink="http://schemas.microsoft.com/office/drawing/2016/ink" xmlns:am3d="http://schemas.microsoft.com/office/drawing/2017/model3d" xmlns:o="urn:schemas-microsoft-com:office:office" xmlns:r="http://schemas.openxmlformats.org/officeDocument/2006/relationships" xmlns:m="http://schemas.openxmlformats.org/officeDocument/2006/math" xmlns:v="urn:schemas-microsoft-com:vml" xmlns:wp14="http://schemas.microsoft.com/office/word/2010/wordprocessingDrawing" xmlns:wp="http://schemas.openxmlformats.org/drawingml/2006/wordprocessingDrawing" xmlns:w10="urn:schemas-microsoft-com:office:word" xmlns:w="http://schemas.openxmlformats.org/wordprocessingml/2006/main" xmlns:w14="http://schemas.microsoft.com/office/word/2010/wordml" xmlns:w15="http://schemas.microsoft.com/office/word/2012/wordml" xmlns:w16cid="http://schemas.microsoft.com/office/word/2016/wordml/cid" xmlns:w16se="http://schemas.microsoft.com/office/word/2015/wordml/symex" xmlns:wpg="http://schemas.microsoft.com/office/word/2010/wordprocessingGroup" xmlns:wpi="http://schemas.microsoft.com/office/word/2010/wordprocessingInk" xmlns:wne="http://schemas.microsoft.com/office/word/2006/wordml" xmlns:wps="http://schemas.microsoft.com/office/word/2010/wordprocessingShape" mc:Ignorable="w14 w15 w16se w16cid wp14">
+<w:ftr xmlns:wpc="http://schemas.microsoft.com/office/word/2010/wordprocessingCanvas" xmlns:cx="http://schemas.microsoft.com/office/drawing/2014/chartex" xmlns:mc="http://schemas.openxmlformats.org/markup-compatibility/2006" xmlns:o="urn:schemas-microsoft-com:office:office" xmlns:r="http://schemas.openxmlformats.org/officeDocument/2006/relationships" xmlns:m="http://schemas.openxmlformats.org/officeDocument/2006/math" xmlns:v="urn:schemas-microsoft-com:vml" xmlns:wp14="http://schemas.microsoft.com/office/word/2010/wordprocessingDrawing" xmlns:wp="http://schemas.openxmlformats.org/drawingml/2006/wordprocessingDrawing" xmlns:w10="urn:schemas-microsoft-com:office:word" xmlns:w="http://schemas.openxmlformats.org/wordprocessingml/2006/main" xmlns:w14="http://schemas.microsoft.com/office/word/2010/wordml" xmlns:w15="http://schemas.microsoft.com/office/word/2012/wordml" xmlns:w16se="http://schemas.microsoft.com/office/word/2015/wordml/symex" xmlns:wpg="http://schemas.microsoft.com/office/word/2010/wordprocessingGroup" xmlns:wpi="http://schemas.microsoft.com/office/word/2010/wordprocessingInk" xmlns:wne="http://schemas.microsoft.com/office/word/2006/wordml" xmlns:wps="http://schemas.microsoft.com/office/word/2010/wordprocessingShape" mc:Ignorable="w14 w15 w16se wp14">
+  <w:p>
+    <w:pPr>
+      <w:pStyle w:val="Footer"/>
+      <w:rPr>
+        <w:rFonts w:ascii="TH SarabunPSK" w:hAnsi="TH SarabunPSK" w:cs="TH SarabunPSK"/>
+        <w:b/>
+        <w:bCs/>
+        <w:sz w:val="24"/>
+        <w:szCs w:val="32"/>
+      </w:rPr>
+    </w:pPr>
+    <w:r>
+      <w:rPr>
+        <w:rFonts w:ascii="TH SarabunPSK" w:hAnsi="TH SarabunPSK" w:cs="TH SarabunPSK"/>
+        <w:b/>
+        <w:bCs/>
+        <w:sz w:val="24"/>
+        <w:szCs w:val="32"/>
+        <w:cs/>
+      </w:rPr>
+      <w:t>( ส ๕๖-๔ )</w:t>
+    </w:r>
+  </w:p>
+</w:ftr>
+</file>
+
+<file path=word/footer2.xml><?xml version="1.0" encoding="utf-8"?>
+<w:ftr xmlns:wpc="http://schemas.microsoft.com/office/word/2010/wordprocessingCanvas" xmlns:cx="http://schemas.microsoft.com/office/drawing/2014/chartex" xmlns:mc="http://schemas.openxmlformats.org/markup-compatibility/2006" xmlns:o="urn:schemas-microsoft-com:office:office" xmlns:r="http://schemas.openxmlformats.org/officeDocument/2006/relationships" xmlns:m="http://schemas.openxmlformats.org/officeDocument/2006/math" xmlns:v="urn:schemas-microsoft-com:vml" xmlns:wp14="http://schemas.microsoft.com/office/word/2010/wordprocessingDrawing" xmlns:wp="http://schemas.openxmlformats.org/drawingml/2006/wordprocessingDrawing" xmlns:w10="urn:schemas-microsoft-com:office:word" xmlns:w="http://schemas.openxmlformats.org/wordprocessingml/2006/main" xmlns:w14="http://schemas.microsoft.com/office/word/2010/wordml" xmlns:w15="http://schemas.microsoft.com/office/word/2012/wordml" xmlns:w16se="http://schemas.microsoft.com/office/word/2015/wordml/symex" xmlns:wpg="http://schemas.microsoft.com/office/word/2010/wordprocessingGroup" xmlns:wpi="http://schemas.microsoft.com/office/word/2010/wordprocessingInk" xmlns:wne="http://schemas.microsoft.com/office/word/2006/wordml" xmlns:wps="http://schemas.microsoft.com/office/word/2010/wordprocessingShape" mc:Ignorable="w14 w15 w16se wp14">
   <w:p>
     <w:pPr>
       <w:pStyle w:val="Footer"/>
@@ -5643,7 +6086,7 @@
 </file>
 
 <file path=word/footnotes.xml><?xml version="1.0" encoding="utf-8"?>
-<w:footnotes xmlns:wpc="http://schemas.microsoft.com/office/word/2010/wordprocessingCanvas" xmlns:cx="http://schemas.microsoft.com/office/drawing/2014/chartex" xmlns:cx1="http://schemas.microsoft.com/office/drawing/2015/9/8/chartex" xmlns:cx2="http://schemas.microsoft.com/office/drawing/2015/10/21/chartex" xmlns:cx3="http://schemas.microsoft.com/office/drawing/2016/5/9/chartex" xmlns:cx4="http://schemas.microsoft.com/office/drawing/2016/5/10/chartex" xmlns:cx5="http://schemas.microsoft.com/office/drawing/2016/5/11/chartex" xmlns:cx6="http://schemas.microsoft.com/office/drawing/2016/5/12/chartex" xmlns:cx7="http://schemas.microsoft.com/office/drawing/2016/5/13/chartex" xmlns:cx8="http://schemas.microsoft.com/office/drawing/2016/5/14/chartex" xmlns:mc="http://schemas.openxmlformats.org/markup-compatibility/2006" xmlns:aink="http://schemas.microsoft.com/office/drawing/2016/ink" xmlns:am3d="http://schemas.microsoft.com/office/drawing/2017/model3d" xmlns:o="urn:schemas-microsoft-com:office:office" xmlns:r="http://schemas.openxmlformats.org/officeDocument/2006/relationships" xmlns:m="http://schemas.openxmlformats.org/officeDocument/2006/math" xmlns:v="urn:schemas-microsoft-com:vml" xmlns:wp14="http://schemas.microsoft.com/office/word/2010/wordprocessingDrawing" xmlns:wp="http://schemas.openxmlformats.org/drawingml/2006/wordprocessingDrawing" xmlns:w10="urn:schemas-microsoft-com:office:word" xmlns:w="http://schemas.openxmlformats.org/wordprocessingml/2006/main" xmlns:w14="http://schemas.microsoft.com/office/word/2010/wordml" xmlns:w15="http://schemas.microsoft.com/office/word/2012/wordml" xmlns:w16cid="http://schemas.microsoft.com/office/word/2016/wordml/cid" xmlns:w16se="http://schemas.microsoft.com/office/word/2015/wordml/symex" xmlns:wpg="http://schemas.microsoft.com/office/word/2010/wordprocessingGroup" xmlns:wpi="http://schemas.microsoft.com/office/word/2010/wordprocessingInk" xmlns:wne="http://schemas.microsoft.com/office/word/2006/wordml" xmlns:wps="http://schemas.microsoft.com/office/word/2010/wordprocessingShape" mc:Ignorable="w14 w15 w16se w16cid wp14">
+<w:footnotes xmlns:wpc="http://schemas.microsoft.com/office/word/2010/wordprocessingCanvas" xmlns:cx="http://schemas.microsoft.com/office/drawing/2014/chartex" xmlns:mc="http://schemas.openxmlformats.org/markup-compatibility/2006" xmlns:o="urn:schemas-microsoft-com:office:office" xmlns:r="http://schemas.openxmlformats.org/officeDocument/2006/relationships" xmlns:m="http://schemas.openxmlformats.org/officeDocument/2006/math" xmlns:v="urn:schemas-microsoft-com:vml" xmlns:wp14="http://schemas.microsoft.com/office/word/2010/wordprocessingDrawing" xmlns:wp="http://schemas.openxmlformats.org/drawingml/2006/wordprocessingDrawing" xmlns:w10="urn:schemas-microsoft-com:office:word" xmlns:w="http://schemas.openxmlformats.org/wordprocessingml/2006/main" xmlns:w14="http://schemas.microsoft.com/office/word/2010/wordml" xmlns:w15="http://schemas.microsoft.com/office/word/2012/wordml" xmlns:w16se="http://schemas.microsoft.com/office/word/2015/wordml/symex" xmlns:wpg="http://schemas.microsoft.com/office/word/2010/wordprocessingGroup" xmlns:wpi="http://schemas.microsoft.com/office/word/2010/wordprocessingInk" xmlns:wne="http://schemas.microsoft.com/office/word/2006/wordml" xmlns:wps="http://schemas.microsoft.com/office/word/2010/wordprocessingShape" mc:Ignorable="w14 w15 w16se wp14">
   <w:footnote w:type="separator" w:id="-1">
     <w:p>
       <w:r>
@@ -5662,7 +6105,7 @@
 </file>
 
 <file path=word/header1.xml><?xml version="1.0" encoding="utf-8"?>
-<w:hdr xmlns:wpc="http://schemas.microsoft.com/office/word/2010/wordprocessingCanvas" xmlns:cx="http://schemas.microsoft.com/office/drawing/2014/chartex" xmlns:cx1="http://schemas.microsoft.com/office/drawing/2015/9/8/chartex" xmlns:cx2="http://schemas.microsoft.com/office/drawing/2015/10/21/chartex" xmlns:cx3="http://schemas.microsoft.com/office/drawing/2016/5/9/chartex" xmlns:cx4="http://schemas.microsoft.com/office/drawing/2016/5/10/chartex" xmlns:cx5="http://schemas.microsoft.com/office/drawing/2016/5/11/chartex" xmlns:cx6="http://schemas.microsoft.com/office/drawing/2016/5/12/chartex" xmlns:cx7="http://schemas.microsoft.com/office/drawing/2016/5/13/chartex" xmlns:cx8="http://schemas.microsoft.com/office/drawing/2016/5/14/chartex" xmlns:mc="http://schemas.openxmlformats.org/markup-compatibility/2006" xmlns:aink="http://schemas.microsoft.com/office/drawing/2016/ink" xmlns:am3d="http://schemas.microsoft.com/office/drawing/2017/model3d" xmlns:o="urn:schemas-microsoft-com:office:office" xmlns:r="http://schemas.openxmlformats.org/officeDocument/2006/relationships" xmlns:m="http://schemas.openxmlformats.org/officeDocument/2006/math" xmlns:v="urn:schemas-microsoft-com:vml" xmlns:wp14="http://schemas.microsoft.com/office/word/2010/wordprocessingDrawing" xmlns:wp="http://schemas.openxmlformats.org/drawingml/2006/wordprocessingDrawing" xmlns:w10="urn:schemas-microsoft-com:office:word" xmlns:w="http://schemas.openxmlformats.org/wordprocessingml/2006/main" xmlns:w14="http://schemas.microsoft.com/office/word/2010/wordml" xmlns:w15="http://schemas.microsoft.com/office/word/2012/wordml" xmlns:w16cid="http://schemas.microsoft.com/office/word/2016/wordml/cid" xmlns:w16se="http://schemas.microsoft.com/office/word/2015/wordml/symex" xmlns:wpg="http://schemas.microsoft.com/office/word/2010/wordprocessingGroup" xmlns:wpi="http://schemas.microsoft.com/office/word/2010/wordprocessingInk" xmlns:wne="http://schemas.microsoft.com/office/word/2006/wordml" xmlns:wps="http://schemas.microsoft.com/office/word/2010/wordprocessingShape" mc:Ignorable="w14 w15 w16se w16cid wp14">
+<w:hdr xmlns:wpc="http://schemas.microsoft.com/office/word/2010/wordprocessingCanvas" xmlns:cx="http://schemas.microsoft.com/office/drawing/2014/chartex" xmlns:mc="http://schemas.openxmlformats.org/markup-compatibility/2006" xmlns:o="urn:schemas-microsoft-com:office:office" xmlns:r="http://schemas.openxmlformats.org/officeDocument/2006/relationships" xmlns:m="http://schemas.openxmlformats.org/officeDocument/2006/math" xmlns:v="urn:schemas-microsoft-com:vml" xmlns:wp14="http://schemas.microsoft.com/office/word/2010/wordprocessingDrawing" xmlns:wp="http://schemas.openxmlformats.org/drawingml/2006/wordprocessingDrawing" xmlns:w10="urn:schemas-microsoft-com:office:word" xmlns:w="http://schemas.openxmlformats.org/wordprocessingml/2006/main" xmlns:w14="http://schemas.microsoft.com/office/word/2010/wordml" xmlns:w15="http://schemas.microsoft.com/office/word/2012/wordml" xmlns:w16se="http://schemas.microsoft.com/office/word/2015/wordml/symex" xmlns:wpg="http://schemas.microsoft.com/office/word/2010/wordprocessingGroup" xmlns:wpi="http://schemas.microsoft.com/office/word/2010/wordprocessingInk" xmlns:wne="http://schemas.microsoft.com/office/word/2006/wordml" xmlns:wps="http://schemas.microsoft.com/office/word/2010/wordprocessingShape" mc:Ignorable="w14 w15 w16se wp14">
   <w:p>
     <w:pPr>
       <w:pStyle w:val="Header"/>
@@ -5694,16 +6137,16 @@
       <mc:AlternateContent>
         <mc:Choice Requires="wps">
           <w:drawing>
-            <wp:anchor distT="0" distB="0" distL="114300" distR="114300" simplePos="0" relativeHeight="251659264" behindDoc="1" locked="0" layoutInCell="0" allowOverlap="1" wp14:anchorId="42D2514B" wp14:editId="41A18467">
+            <wp:anchor distT="0" distB="0" distL="114300" distR="114300" simplePos="0" relativeHeight="251659264" behindDoc="1" locked="0" layoutInCell="0" allowOverlap="1" wp14:anchorId="42D2514B" wp14:editId="61B58855">
               <wp:simplePos x="0" y="0"/>
               <wp:positionH relativeFrom="column">
-                <wp:posOffset>-200025</wp:posOffset>
+                <wp:posOffset>-202505</wp:posOffset>
               </wp:positionH>
               <wp:positionV relativeFrom="paragraph">
-                <wp:posOffset>131445</wp:posOffset>
+                <wp:posOffset>149297</wp:posOffset>
               </wp:positionV>
-              <wp:extent cx="6073775" cy="9427845"/>
-              <wp:effectExtent l="0" t="0" r="0" b="0"/>
+              <wp:extent cx="6487064" cy="9410592"/>
+              <wp:effectExtent l="0" t="0" r="9525" b="635"/>
               <wp:wrapNone/>
               <wp:docPr id="6" name="Rectangle 6"/>
               <wp:cNvGraphicFramePr>
@@ -5718,7 +6161,7 @@
                     <wps:spPr bwMode="auto">
                       <a:xfrm>
                         <a:off x="0" y="0"/>
-                        <a:ext cx="6073775" cy="9427845"/>
+                        <a:ext cx="6487064" cy="9410592"/>
                       </a:xfrm>
                       <a:prstGeom prst="rect">
                         <a:avLst/>
@@ -5757,8 +6200,8 @@
                       <w:txbxContent>
                         <w:tbl>
                           <w:tblPr>
-                            <w:tblW w:w="0" w:type="auto"/>
-                            <w:tblInd w:w="-176" w:type="dxa"/>
+                            <w:tblW w:w="9782" w:type="dxa"/>
+                            <w:tblInd w:w="412" w:type="dxa"/>
                             <w:tblBorders>
                               <w:right w:val="single" w:sz="12" w:space="0" w:color="000000"/>
                               <w:insideH w:val="dotted" w:sz="4" w:space="0" w:color="000000"/>
@@ -6300,13 +6743,13 @@
         </mc:Choice>
         <mc:Fallback>
           <w:pict>
-            <v:rect w14:anchorId="42D2514B" id="Rectangle 6" o:spid="_x0000_s1027" style="position:absolute;margin-left:-15.75pt;margin-top:10.35pt;width:478.25pt;height:742.35pt;z-index:-251657216;visibility:visible;mso-wrap-style:square;mso-width-percent:0;mso-height-percent:0;mso-wrap-distance-left:9pt;mso-wrap-distance-top:0;mso-wrap-distance-right:9pt;mso-wrap-distance-bottom:0;mso-position-horizontal:absolute;mso-position-horizontal-relative:text;mso-position-vertical:absolute;mso-position-vertical-relative:text;mso-width-percent:0;mso-height-percent:0;mso-width-relative:page;mso-height-relative:page;v-text-anchor:top" o:gfxdata="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" o:allowincell="f" filled="f" stroked="f" strokecolor="red" strokeweight="1pt">
+            <v:rect w14:anchorId="42D2514B" id="Rectangle 6" o:spid="_x0000_s1026" style="position:absolute;margin-left:-15.95pt;margin-top:11.75pt;width:510.8pt;height:741pt;z-index:-251657216;visibility:visible;mso-wrap-style:square;mso-width-percent:0;mso-height-percent:0;mso-wrap-distance-left:9pt;mso-wrap-distance-top:0;mso-wrap-distance-right:9pt;mso-wrap-distance-bottom:0;mso-position-horizontal:absolute;mso-position-horizontal-relative:text;mso-position-vertical:absolute;mso-position-vertical-relative:text;mso-width-percent:0;mso-height-percent:0;mso-width-relative:page;mso-height-relative:page;v-text-anchor:top" o:gfxdata="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" o:allowincell="f" filled="f" stroked="f" strokecolor="red" strokeweight="1pt">
               <v:textbox inset="1pt,1pt,1pt,1pt">
                 <w:txbxContent>
                   <w:tbl>
                     <w:tblPr>
-                      <w:tblW w:w="0" w:type="auto"/>
-                      <w:tblInd w:w="-176" w:type="dxa"/>
+                      <w:tblW w:w="9782" w:type="dxa"/>
+                      <w:tblInd w:w="412" w:type="dxa"/>
                       <w:tblBorders>
                         <w:right w:val="single" w:sz="12" w:space="0" w:color="000000"/>
                         <w:insideH w:val="dotted" w:sz="4" w:space="0" w:color="000000"/>
@@ -6841,7 +7284,12 @@
 </file>
 
 <file path=word/header2.xml><?xml version="1.0" encoding="utf-8"?>
-<w:hdr xmlns:wpc="http://schemas.microsoft.com/office/word/2010/wordprocessingCanvas" xmlns:cx="http://schemas.microsoft.com/office/drawing/2014/chartex" xmlns:cx1="http://schemas.microsoft.com/office/drawing/2015/9/8/chartex" xmlns:cx2="http://schemas.microsoft.com/office/drawing/2015/10/21/chartex" xmlns:cx3="http://schemas.microsoft.com/office/drawing/2016/5/9/chartex" xmlns:cx4="http://schemas.microsoft.com/office/drawing/2016/5/10/chartex" xmlns:cx5="http://schemas.microsoft.com/office/drawing/2016/5/11/chartex" xmlns:cx6="http://schemas.microsoft.com/office/drawing/2016/5/12/chartex" xmlns:cx7="http://schemas.microsoft.com/office/drawing/2016/5/13/chartex" xmlns:cx8="http://schemas.microsoft.com/office/drawing/2016/5/14/chartex" xmlns:mc="http://schemas.openxmlformats.org/markup-compatibility/2006" xmlns:aink="http://schemas.microsoft.com/office/drawing/2016/ink" xmlns:am3d="http://schemas.microsoft.com/office/drawing/2017/model3d" xmlns:o="urn:schemas-microsoft-com:office:office" xmlns:r="http://schemas.openxmlformats.org/officeDocument/2006/relationships" xmlns:m="http://schemas.openxmlformats.org/officeDocument/2006/math" xmlns:v="urn:schemas-microsoft-com:vml" xmlns:wp14="http://schemas.microsoft.com/office/word/2010/wordprocessingDrawing" xmlns:wp="http://schemas.openxmlformats.org/drawingml/2006/wordprocessingDrawing" xmlns:w10="urn:schemas-microsoft-com:office:word" xmlns:w="http://schemas.openxmlformats.org/wordprocessingml/2006/main" xmlns:w14="http://schemas.microsoft.com/office/word/2010/wordml" xmlns:w15="http://schemas.microsoft.com/office/word/2012/wordml" xmlns:w16cid="http://schemas.microsoft.com/office/word/2016/wordml/cid" xmlns:w16se="http://schemas.microsoft.com/office/word/2015/wordml/symex" xmlns:wpg="http://schemas.microsoft.com/office/word/2010/wordprocessingGroup" xmlns:wpi="http://schemas.microsoft.com/office/word/2010/wordprocessingInk" xmlns:wne="http://schemas.microsoft.com/office/word/2006/wordml" xmlns:wps="http://schemas.microsoft.com/office/word/2010/wordprocessingShape" mc:Ignorable="w14 w15 w16se w16cid wp14">
+<w:hdr xmlns:wpc="http://schemas.microsoft.com/office/word/2010/wordprocessingCanvas" xmlns:cx="http://schemas.microsoft.com/office/drawing/2014/chartex" xmlns:mc="http://schemas.openxmlformats.org/markup-compatibility/2006" xmlns:o="urn:schemas-microsoft-com:office:office" xmlns:r="http://schemas.openxmlformats.org/officeDocument/2006/relationships" xmlns:m="http://schemas.openxmlformats.org/officeDocument/2006/math" xmlns:v="urn:schemas-microsoft-com:vml" xmlns:wp14="http://schemas.microsoft.com/office/word/2010/wordprocessingDrawing" xmlns:wp="http://schemas.openxmlformats.org/drawingml/2006/wordprocessingDrawing" xmlns:w10="urn:schemas-microsoft-com:office:word" xmlns:w="http://schemas.openxmlformats.org/wordprocessingml/2006/main" xmlns:w14="http://schemas.microsoft.com/office/word/2010/wordml" xmlns:w15="http://schemas.microsoft.com/office/word/2012/wordml" xmlns:w16se="http://schemas.microsoft.com/office/word/2015/wordml/symex" xmlns:wpg="http://schemas.microsoft.com/office/word/2010/wordprocessingGroup" xmlns:wpi="http://schemas.microsoft.com/office/word/2010/wordprocessingInk" xmlns:wne="http://schemas.microsoft.com/office/word/2006/wordml" xmlns:wps="http://schemas.microsoft.com/office/word/2010/wordprocessingShape" mc:Ignorable="w14 w15 w16se wp14">
+  <w:p>
+    <w:pPr>
+      <w:pStyle w:val="Header"/>
+    </w:pPr>
+  </w:p>
   <w:p>
     <w:pPr>
       <w:pStyle w:val="Header"/>
@@ -6852,2025 +7300,12 @@
         <w:szCs w:val="16"/>
       </w:rPr>
     </w:pPr>
-    <w:r>
-      <w:rPr>
-        <w:rFonts w:ascii="TH SarabunPSK" w:hAnsi="TH SarabunPSK" w:cs="TH SarabunPSK"/>
-        <w:noProof/>
-        <w:color w:val="FFFFFF"/>
-        <w:sz w:val="16"/>
-        <w:szCs w:val="16"/>
-      </w:rPr>
-      <mc:AlternateContent>
-        <mc:Choice Requires="wps">
-          <w:drawing>
-            <wp:anchor distT="0" distB="0" distL="114300" distR="114300" simplePos="0" relativeHeight="251660288" behindDoc="1" locked="0" layoutInCell="0" allowOverlap="1" wp14:anchorId="1985782D" wp14:editId="0DA385FA">
-              <wp:simplePos x="0" y="0"/>
-              <wp:positionH relativeFrom="column">
-                <wp:posOffset>266700</wp:posOffset>
-              </wp:positionH>
-              <wp:positionV relativeFrom="paragraph">
-                <wp:posOffset>149225</wp:posOffset>
-              </wp:positionV>
-              <wp:extent cx="6057900" cy="9427845"/>
-              <wp:effectExtent l="0" t="0" r="0" b="0"/>
-              <wp:wrapNone/>
-              <wp:docPr id="5" name="Rectangle 5"/>
-              <wp:cNvGraphicFramePr>
-                <a:graphicFrameLocks xmlns:a="http://schemas.openxmlformats.org/drawingml/2006/main"/>
-              </wp:cNvGraphicFramePr>
-              <a:graphic xmlns:a="http://schemas.openxmlformats.org/drawingml/2006/main">
-                <a:graphicData uri="http://schemas.microsoft.com/office/word/2010/wordprocessingShape">
-                  <wps:wsp>
-                    <wps:cNvSpPr>
-                      <a:spLocks noChangeArrowheads="1"/>
-                    </wps:cNvSpPr>
-                    <wps:spPr bwMode="auto">
-                      <a:xfrm>
-                        <a:off x="0" y="0"/>
-                        <a:ext cx="6057900" cy="9427845"/>
-                      </a:xfrm>
-                      <a:prstGeom prst="rect">
-                        <a:avLst/>
-                      </a:prstGeom>
-                      <a:noFill/>
-                      <a:ln>
-                        <a:noFill/>
-                      </a:ln>
-                      <a:effectLst/>
-                      <a:extLst>
-                        <a:ext uri="{909E8E84-426E-40DD-AFC4-6F175D3DCCD1}">
-                          <a14:hiddenFill xmlns:a14="http://schemas.microsoft.com/office/drawing/2010/main">
-                            <a:solidFill>
-                              <a:srgbClr val="FFFFFF"/>
-                            </a:solidFill>
-                          </a14:hiddenFill>
-                        </a:ext>
-                        <a:ext uri="{91240B29-F687-4F45-9708-019B960494DF}">
-                          <a14:hiddenLine xmlns:a14="http://schemas.microsoft.com/office/drawing/2010/main" w="12700">
-                            <a:solidFill>
-                              <a:srgbClr val="FF0000"/>
-                            </a:solidFill>
-                            <a:miter lim="800000"/>
-                            <a:headEnd/>
-                            <a:tailEnd/>
-                          </a14:hiddenLine>
-                        </a:ext>
-                        <a:ext uri="{AF507438-7753-43E0-B8FC-AC1667EBCBE1}">
-                          <a14:hiddenEffects xmlns:a14="http://schemas.microsoft.com/office/drawing/2010/main">
-                            <a:effectLst/>
-                          </a14:hiddenEffects>
-                        </a:ext>
-                      </a:extLst>
-                    </wps:spPr>
-                    <wps:txbx>
-                      <w:txbxContent>
-                        <w:tbl>
-                          <w:tblPr>
-                            <w:tblW w:w="9498" w:type="dxa"/>
-                            <w:tblInd w:w="108" w:type="dxa"/>
-                            <w:tblBorders>
-                              <w:right w:val="single" w:sz="12" w:space="0" w:color="000000"/>
-                              <w:insideH w:val="dotted" w:sz="4" w:space="0" w:color="000000"/>
-                              <w:insideV w:val="dotted" w:sz="4" w:space="0" w:color="FF0000"/>
-                            </w:tblBorders>
-                            <w:tblLayout w:type="fixed"/>
-                            <w:tblLook w:val="0000" w:firstRow="0" w:lastRow="0" w:firstColumn="0" w:lastColumn="0" w:noHBand="0" w:noVBand="0"/>
-                          </w:tblPr>
-                          <w:tblGrid>
-                            <w:gridCol w:w="7943"/>
-                            <w:gridCol w:w="1555"/>
-                          </w:tblGrid>
-                          <w:tr>
-                            <w:tc>
-                              <w:tcPr>
-                                <w:tcW w:w="7943" w:type="dxa"/>
-                                <w:tcBorders>
-                                  <w:top w:val="nil"/>
-                                  <w:left w:val="single" w:sz="12" w:space="0" w:color="000000"/>
-                                  <w:bottom w:val="nil"/>
-                                  <w:right w:val="nil"/>
-                                </w:tcBorders>
-                              </w:tcPr>
-                              <w:p>
-                                <w:pPr>
-                                  <w:spacing w:line="420" w:lineRule="exact"/>
-                                  <w:rPr>
-                                    <w:rFonts w:ascii="TH SarabunPSK" w:hAnsi="TH SarabunPSK" w:cs="TH SarabunPSK"/>
-                                    <w:b/>
-                                    <w:bCs/>
-                                    <w:sz w:val="32"/>
-                                    <w:szCs w:val="32"/>
-                                  </w:rPr>
-                                </w:pPr>
-                                <w:r>
-                                  <w:rPr>
-                                    <w:rFonts w:ascii="TH SarabunPSK" w:eastAsia="Angsana New" w:hAnsi="TH SarabunPSK" w:cs="TH SarabunPSK"/>
-                                    <w:b/>
-                                    <w:bCs/>
-                                    <w:sz w:val="32"/>
-                                    <w:szCs w:val="32"/>
-                                    <w:cs/>
-                                  </w:rPr>
-                                  <w:t>ใบต่อคำให้การ</w:t>
-                                </w:r>
-                                <w:r>
-                                  <w:rPr>
-                                    <w:rFonts w:ascii="TH SarabunPSK" w:hAnsi="TH SarabunPSK" w:cs="TH SarabunPSK" w:hint="cs"/>
-                                    <w:b/>
-                                    <w:bCs/>
-                                    <w:sz w:val="32"/>
-                                    <w:szCs w:val="32"/>
-                                    <w:cs/>
-                                  </w:rPr>
-                                  <w:t>ของ</w:t>
-                                </w:r>
-                                <w:r>
-                                  <w:rPr>
-                                    <w:rFonts w:ascii="TH SarabunPSK" w:hAnsi="TH SarabunPSK" w:cs="TH SarabunPSK" w:hint="cs"/>
-                                    <w:b/>
-                                    <w:bCs/>
-                                    <w:sz w:val="32"/>
-                                    <w:szCs w:val="32"/>
-                                    <w:cs/>
-                                  </w:rPr>
-                                  <w:t xml:space="preserve"> </w:t>
-                                </w:r>
-                                <w:r>
-                                  <w:rPr>
-                                    <w:rFonts w:ascii="TH SarabunPSK" w:hAnsi="TH SarabunPSK" w:cs="TH SarabunPSK"/>
-                                    <w:b/>
-                                    <w:bCs/>
-                                    <w:sz w:val="32"/>
-                                    <w:szCs w:val="32"/>
-                                  </w:rPr>
-                                  <w:fldChar w:fldCharType="begin"/>
-                                </w:r>
-                                <w:r>
-                                  <w:rPr>
-                                    <w:rFonts w:ascii="TH SarabunPSK" w:hAnsi="TH SarabunPSK" w:cs="TH SarabunPSK"/>
-                                    <w:b/>
-                                    <w:bCs/>
-                                    <w:sz w:val="32"/>
-                                    <w:szCs w:val="32"/>
-                                  </w:rPr>
-                                  <w:instrText xml:space="preserve"> MERGEFIELD PA7 </w:instrText>
-                                </w:r>
-                                <w:r>
-                                  <w:rPr>
-                                    <w:rFonts w:ascii="TH SarabunPSK" w:hAnsi="TH SarabunPSK" w:cs="TH SarabunPSK"/>
-                                    <w:b/>
-                                    <w:bCs/>
-                                    <w:sz w:val="32"/>
-                                    <w:szCs w:val="32"/>
-                                  </w:rPr>
-                                  <w:fldChar w:fldCharType="separate"/>
-                                </w:r>
-                                <w:r>
-                                  <w:rPr>
-                                    <w:rFonts w:ascii="TH SarabunPSK" w:hAnsi="TH SarabunPSK" w:cs="TH SarabunPSK"/>
-                                    <w:b/>
-                                    <w:bCs/>
-                                    <w:noProof/>
-                                    <w:sz w:val="32"/>
-                                    <w:szCs w:val="32"/>
-                                  </w:rPr>
-                                  <w:t>«PA7»</w:t>
-                                </w:r>
-                                <w:r>
-                                  <w:rPr>
-                                    <w:rFonts w:ascii="TH SarabunPSK" w:hAnsi="TH SarabunPSK" w:cs="TH SarabunPSK"/>
-                                    <w:b/>
-                                    <w:bCs/>
-                                    <w:sz w:val="32"/>
-                                    <w:szCs w:val="32"/>
-                                  </w:rPr>
-                                  <w:fldChar w:fldCharType="end"/>
-                                </w:r>
-                                <w:r>
-                                  <w:rPr>
-                                    <w:rFonts w:ascii="TH SarabunPSK" w:hAnsi="TH SarabunPSK" w:cs="TH SarabunPSK" w:hint="cs"/>
-                                    <w:b/>
-                                    <w:bCs/>
-                                    <w:sz w:val="32"/>
-                                    <w:szCs w:val="32"/>
-                                    <w:cs/>
-                                  </w:rPr>
-                                  <w:t xml:space="preserve"> </w:t>
-                                </w:r>
-                                <w:r>
-                                  <w:rPr>
-                                    <w:rFonts w:ascii="TH SarabunPSK" w:hAnsi="TH SarabunPSK" w:cs="TH SarabunPSK"/>
-                                    <w:b/>
-                                    <w:bCs/>
-                                    <w:sz w:val="32"/>
-                                    <w:szCs w:val="32"/>
-                                    <w:cs/>
-                                  </w:rPr>
-                                  <w:t>เป็น</w:t>
-                                </w:r>
-                                <w:r>
-                                  <w:rPr>
-                                    <w:rFonts w:ascii="TH SarabunPSK" w:hAnsi="TH SarabunPSK" w:cs="TH SarabunPSK" w:hint="cs"/>
-                                    <w:b/>
-                                    <w:bCs/>
-                                    <w:sz w:val="32"/>
-                                    <w:szCs w:val="32"/>
-                                    <w:cs/>
-                                  </w:rPr>
-                                  <w:t xml:space="preserve"> </w:t>
-                                </w:r>
-                                <w:r>
-                                  <w:rPr>
-                                    <w:rFonts w:ascii="TH SarabunPSK" w:hAnsi="TH SarabunPSK" w:cs="TH SarabunPSK"/>
-                                    <w:b/>
-                                    <w:bCs/>
-                                    <w:sz w:val="32"/>
-                                    <w:szCs w:val="32"/>
-                                  </w:rPr>
-                                  <w:fldChar w:fldCharType="begin"/>
-                                </w:r>
-                                <w:r>
-                                  <w:rPr>
-                                    <w:rFonts w:ascii="TH SarabunPSK" w:hAnsi="TH SarabunPSK" w:cs="TH SarabunPSK"/>
-                                    <w:b/>
-                                    <w:bCs/>
-                                    <w:sz w:val="32"/>
-                                    <w:szCs w:val="32"/>
-                                  </w:rPr>
-                                  <w:instrText xml:space="preserve"> MERGEFIELD PA75 </w:instrText>
-                                </w:r>
-                                <w:r>
-                                  <w:rPr>
-                                    <w:rFonts w:ascii="TH SarabunPSK" w:hAnsi="TH SarabunPSK" w:cs="TH SarabunPSK"/>
-                                    <w:b/>
-                                    <w:bCs/>
-                                    <w:sz w:val="32"/>
-                                    <w:szCs w:val="32"/>
-                                  </w:rPr>
-                                  <w:fldChar w:fldCharType="separate"/>
-                                </w:r>
-                                <w:r>
-                                  <w:rPr>
-                                    <w:rFonts w:ascii="TH SarabunPSK" w:hAnsi="TH SarabunPSK" w:cs="TH SarabunPSK"/>
-                                    <w:b/>
-                                    <w:bCs/>
-                                    <w:noProof/>
-                                    <w:sz w:val="32"/>
-                                    <w:szCs w:val="32"/>
-                                  </w:rPr>
-                                  <w:t>«PA75»</w:t>
-                                </w:r>
-                                <w:r>
-                                  <w:rPr>
-                                    <w:rFonts w:ascii="TH SarabunPSK" w:hAnsi="TH SarabunPSK" w:cs="TH SarabunPSK"/>
-                                    <w:b/>
-                                    <w:bCs/>
-                                    <w:sz w:val="32"/>
-                                    <w:szCs w:val="32"/>
-                                  </w:rPr>
-                                  <w:fldChar w:fldCharType="end"/>
-                                </w:r>
-                              </w:p>
-                            </w:tc>
-                            <w:tc>
-                              <w:tcPr>
-                                <w:tcW w:w="1555" w:type="dxa"/>
-                                <w:tcBorders>
-                                  <w:top w:val="nil"/>
-                                  <w:left w:val="nil"/>
-                                  <w:bottom w:val="dotted" w:sz="4" w:space="0" w:color="000000"/>
-                                  <w:right w:val="nil"/>
-                                </w:tcBorders>
-                              </w:tcPr>
-                              <w:p>
-                                <w:pPr>
-                                  <w:spacing w:line="420" w:lineRule="exact"/>
-                                  <w:rPr>
-                                    <w:rFonts w:ascii="TH SarabunPSK" w:hAnsi="TH SarabunPSK" w:cs="TH SarabunPSK"/>
-                                    <w:b/>
-                                    <w:bCs/>
-                                    <w:sz w:val="32"/>
-                                    <w:szCs w:val="32"/>
-                                  </w:rPr>
-                                </w:pPr>
-                                <w:r>
-                                  <w:rPr>
-                                    <w:rFonts w:ascii="TH SarabunPSK" w:hAnsi="TH SarabunPSK" w:cs="TH SarabunPSK" w:hint="cs"/>
-                                    <w:b/>
-                                    <w:bCs/>
-                                    <w:sz w:val="32"/>
-                                    <w:szCs w:val="32"/>
-                                    <w:cs/>
-                                  </w:rPr>
-                                  <w:t xml:space="preserve">แผ่นที่ </w:t>
-                                </w:r>
-                                <w:r>
-                                  <w:rPr>
-                                    <w:rFonts w:ascii="TH SarabunPSK" w:hAnsi="TH SarabunPSK" w:cs="TH SarabunPSK" w:hint="cs"/>
-                                    <w:b/>
-                                    <w:bCs/>
-                                    <w:sz w:val="32"/>
-                                    <w:szCs w:val="32"/>
-                                    <w:cs/>
-                                  </w:rPr>
-                                  <w:t>1</w:t>
-                                </w:r>
-                              </w:p>
-                            </w:tc>
-                          </w:tr>
-                          <w:tr>
-                            <w:tc>
-                              <w:tcPr>
-                                <w:tcW w:w="9498" w:type="dxa"/>
-                                <w:gridSpan w:val="2"/>
-                                <w:tcBorders>
-                                  <w:top w:val="nil"/>
-                                  <w:left w:val="single" w:sz="12" w:space="0" w:color="000000"/>
-                                  <w:right w:val="nil"/>
-                                </w:tcBorders>
-                              </w:tcPr>
-                              <w:p>
-                                <w:pPr>
-                                  <w:spacing w:line="420" w:lineRule="exact"/>
-                                  <w:rPr>
-                                    <w:rFonts w:ascii="TH SarabunPSK" w:hAnsi="TH SarabunPSK" w:cs="TH SarabunPSK"/>
-                                  </w:rPr>
-                                </w:pPr>
-                              </w:p>
-                            </w:tc>
-                          </w:tr>
-                          <w:tr>
-                            <w:tc>
-                              <w:tcPr>
-                                <w:tcW w:w="9498" w:type="dxa"/>
-                                <w:gridSpan w:val="2"/>
-                                <w:tcBorders>
-                                  <w:left w:val="single" w:sz="12" w:space="0" w:color="000000"/>
-                                  <w:right w:val="nil"/>
-                                </w:tcBorders>
-                              </w:tcPr>
-                              <w:p>
-                                <w:pPr>
-                                  <w:spacing w:line="420" w:lineRule="exact"/>
-                                  <w:jc w:val="right"/>
-                                  <w:rPr>
-                                    <w:rFonts w:ascii="TH SarabunPSK" w:hAnsi="TH SarabunPSK" w:cs="TH SarabunPSK"/>
-                                  </w:rPr>
-                                </w:pPr>
-                              </w:p>
-                            </w:tc>
-                          </w:tr>
-                          <w:tr>
-                            <w:tc>
-                              <w:tcPr>
-                                <w:tcW w:w="9498" w:type="dxa"/>
-                                <w:gridSpan w:val="2"/>
-                                <w:tcBorders>
-                                  <w:left w:val="single" w:sz="12" w:space="0" w:color="000000"/>
-                                  <w:right w:val="nil"/>
-                                </w:tcBorders>
-                              </w:tcPr>
-                              <w:p>
-                                <w:pPr>
-                                  <w:spacing w:line="420" w:lineRule="exact"/>
-                                  <w:jc w:val="right"/>
-                                  <w:rPr>
-                                    <w:rFonts w:ascii="TH SarabunPSK" w:hAnsi="TH SarabunPSK" w:cs="TH SarabunPSK"/>
-                                  </w:rPr>
-                                </w:pPr>
-                              </w:p>
-                            </w:tc>
-                          </w:tr>
-                          <w:tr>
-                            <w:tc>
-                              <w:tcPr>
-                                <w:tcW w:w="9498" w:type="dxa"/>
-                                <w:gridSpan w:val="2"/>
-                                <w:tcBorders>
-                                  <w:left w:val="single" w:sz="12" w:space="0" w:color="000000"/>
-                                  <w:right w:val="nil"/>
-                                </w:tcBorders>
-                              </w:tcPr>
-                              <w:p>
-                                <w:pPr>
-                                  <w:spacing w:line="420" w:lineRule="exact"/>
-                                  <w:jc w:val="right"/>
-                                  <w:rPr>
-                                    <w:rFonts w:ascii="TH SarabunPSK" w:hAnsi="TH SarabunPSK" w:cs="TH SarabunPSK"/>
-                                  </w:rPr>
-                                </w:pPr>
-                              </w:p>
-                            </w:tc>
-                          </w:tr>
-                          <w:tr>
-                            <w:tc>
-                              <w:tcPr>
-                                <w:tcW w:w="9498" w:type="dxa"/>
-                                <w:gridSpan w:val="2"/>
-                                <w:tcBorders>
-                                  <w:left w:val="single" w:sz="12" w:space="0" w:color="000000"/>
-                                  <w:right w:val="nil"/>
-                                </w:tcBorders>
-                              </w:tcPr>
-                              <w:p>
-                                <w:pPr>
-                                  <w:spacing w:line="420" w:lineRule="exact"/>
-                                  <w:jc w:val="right"/>
-                                  <w:rPr>
-                                    <w:rFonts w:ascii="TH SarabunPSK" w:hAnsi="TH SarabunPSK" w:cs="TH SarabunPSK"/>
-                                  </w:rPr>
-                                </w:pPr>
-                              </w:p>
-                            </w:tc>
-                          </w:tr>
-                          <w:tr>
-                            <w:tc>
-                              <w:tcPr>
-                                <w:tcW w:w="9498" w:type="dxa"/>
-                                <w:gridSpan w:val="2"/>
-                                <w:tcBorders>
-                                  <w:left w:val="single" w:sz="12" w:space="0" w:color="000000"/>
-                                  <w:right w:val="nil"/>
-                                </w:tcBorders>
-                              </w:tcPr>
-                              <w:p>
-                                <w:pPr>
-                                  <w:spacing w:line="420" w:lineRule="exact"/>
-                                  <w:jc w:val="right"/>
-                                  <w:rPr>
-                                    <w:rFonts w:ascii="TH SarabunPSK" w:hAnsi="TH SarabunPSK" w:cs="TH SarabunPSK"/>
-                                  </w:rPr>
-                                </w:pPr>
-                              </w:p>
-                            </w:tc>
-                          </w:tr>
-                          <w:tr>
-                            <w:tc>
-                              <w:tcPr>
-                                <w:tcW w:w="9498" w:type="dxa"/>
-                                <w:gridSpan w:val="2"/>
-                                <w:tcBorders>
-                                  <w:left w:val="single" w:sz="12" w:space="0" w:color="000000"/>
-                                  <w:right w:val="nil"/>
-                                </w:tcBorders>
-                              </w:tcPr>
-                              <w:p>
-                                <w:pPr>
-                                  <w:spacing w:line="420" w:lineRule="exact"/>
-                                  <w:jc w:val="right"/>
-                                  <w:rPr>
-                                    <w:rFonts w:ascii="TH SarabunPSK" w:hAnsi="TH SarabunPSK" w:cs="TH SarabunPSK"/>
-                                  </w:rPr>
-                                </w:pPr>
-                              </w:p>
-                            </w:tc>
-                          </w:tr>
-                          <w:tr>
-                            <w:tc>
-                              <w:tcPr>
-                                <w:tcW w:w="9498" w:type="dxa"/>
-                                <w:gridSpan w:val="2"/>
-                                <w:tcBorders>
-                                  <w:left w:val="single" w:sz="12" w:space="0" w:color="000000"/>
-                                  <w:right w:val="nil"/>
-                                </w:tcBorders>
-                              </w:tcPr>
-                              <w:p>
-                                <w:pPr>
-                                  <w:spacing w:line="420" w:lineRule="exact"/>
-                                  <w:jc w:val="right"/>
-                                  <w:rPr>
-                                    <w:rFonts w:ascii="TH SarabunPSK" w:hAnsi="TH SarabunPSK" w:cs="TH SarabunPSK"/>
-                                  </w:rPr>
-                                </w:pPr>
-                              </w:p>
-                            </w:tc>
-                          </w:tr>
-                          <w:tr>
-                            <w:tc>
-                              <w:tcPr>
-                                <w:tcW w:w="9498" w:type="dxa"/>
-                                <w:gridSpan w:val="2"/>
-                                <w:tcBorders>
-                                  <w:left w:val="single" w:sz="12" w:space="0" w:color="000000"/>
-                                  <w:right w:val="nil"/>
-                                </w:tcBorders>
-                              </w:tcPr>
-                              <w:p>
-                                <w:pPr>
-                                  <w:spacing w:line="420" w:lineRule="exact"/>
-                                  <w:jc w:val="right"/>
-                                  <w:rPr>
-                                    <w:rFonts w:ascii="TH SarabunPSK" w:hAnsi="TH SarabunPSK" w:cs="TH SarabunPSK"/>
-                                  </w:rPr>
-                                </w:pPr>
-                              </w:p>
-                            </w:tc>
-                          </w:tr>
-                          <w:tr>
-                            <w:tc>
-                              <w:tcPr>
-                                <w:tcW w:w="9498" w:type="dxa"/>
-                                <w:gridSpan w:val="2"/>
-                                <w:tcBorders>
-                                  <w:left w:val="single" w:sz="12" w:space="0" w:color="000000"/>
-                                  <w:right w:val="nil"/>
-                                </w:tcBorders>
-                              </w:tcPr>
-                              <w:p>
-                                <w:pPr>
-                                  <w:spacing w:line="420" w:lineRule="exact"/>
-                                  <w:jc w:val="right"/>
-                                  <w:rPr>
-                                    <w:rFonts w:ascii="TH SarabunPSK" w:hAnsi="TH SarabunPSK" w:cs="TH SarabunPSK"/>
-                                  </w:rPr>
-                                </w:pPr>
-                              </w:p>
-                            </w:tc>
-                          </w:tr>
-                          <w:tr>
-                            <w:tc>
-                              <w:tcPr>
-                                <w:tcW w:w="9498" w:type="dxa"/>
-                                <w:gridSpan w:val="2"/>
-                                <w:tcBorders>
-                                  <w:left w:val="single" w:sz="12" w:space="0" w:color="000000"/>
-                                  <w:right w:val="nil"/>
-                                </w:tcBorders>
-                              </w:tcPr>
-                              <w:p>
-                                <w:pPr>
-                                  <w:spacing w:line="420" w:lineRule="exact"/>
-                                  <w:jc w:val="right"/>
-                                  <w:rPr>
-                                    <w:rFonts w:ascii="TH SarabunPSK" w:hAnsi="TH SarabunPSK" w:cs="TH SarabunPSK"/>
-                                  </w:rPr>
-                                </w:pPr>
-                              </w:p>
-                            </w:tc>
-                          </w:tr>
-                          <w:tr>
-                            <w:tc>
-                              <w:tcPr>
-                                <w:tcW w:w="9498" w:type="dxa"/>
-                                <w:gridSpan w:val="2"/>
-                                <w:tcBorders>
-                                  <w:left w:val="single" w:sz="12" w:space="0" w:color="000000"/>
-                                  <w:right w:val="nil"/>
-                                </w:tcBorders>
-                              </w:tcPr>
-                              <w:p>
-                                <w:pPr>
-                                  <w:spacing w:line="430" w:lineRule="exact"/>
-                                  <w:jc w:val="right"/>
-                                  <w:rPr>
-                                    <w:rFonts w:ascii="TH SarabunPSK" w:hAnsi="TH SarabunPSK" w:cs="TH SarabunPSK"/>
-                                  </w:rPr>
-                                </w:pPr>
-                              </w:p>
-                            </w:tc>
-                          </w:tr>
-                          <w:tr>
-                            <w:tc>
-                              <w:tcPr>
-                                <w:tcW w:w="9498" w:type="dxa"/>
-                                <w:gridSpan w:val="2"/>
-                                <w:tcBorders>
-                                  <w:left w:val="single" w:sz="12" w:space="0" w:color="000000"/>
-                                  <w:right w:val="nil"/>
-                                </w:tcBorders>
-                              </w:tcPr>
-                              <w:p>
-                                <w:pPr>
-                                  <w:spacing w:line="430" w:lineRule="exact"/>
-                                  <w:jc w:val="right"/>
-                                  <w:rPr>
-                                    <w:rFonts w:ascii="TH SarabunPSK" w:hAnsi="TH SarabunPSK" w:cs="TH SarabunPSK"/>
-                                  </w:rPr>
-                                </w:pPr>
-                              </w:p>
-                            </w:tc>
-                          </w:tr>
-                          <w:tr>
-                            <w:tc>
-                              <w:tcPr>
-                                <w:tcW w:w="9498" w:type="dxa"/>
-                                <w:gridSpan w:val="2"/>
-                                <w:tcBorders>
-                                  <w:left w:val="single" w:sz="12" w:space="0" w:color="000000"/>
-                                  <w:right w:val="nil"/>
-                                </w:tcBorders>
-                              </w:tcPr>
-                              <w:p>
-                                <w:pPr>
-                                  <w:spacing w:line="430" w:lineRule="exact"/>
-                                  <w:jc w:val="right"/>
-                                  <w:rPr>
-                                    <w:rFonts w:ascii="TH SarabunPSK" w:hAnsi="TH SarabunPSK" w:cs="TH SarabunPSK"/>
-                                  </w:rPr>
-                                </w:pPr>
-                              </w:p>
-                            </w:tc>
-                          </w:tr>
-                          <w:tr>
-                            <w:tc>
-                              <w:tcPr>
-                                <w:tcW w:w="9498" w:type="dxa"/>
-                                <w:gridSpan w:val="2"/>
-                                <w:tcBorders>
-                                  <w:left w:val="single" w:sz="12" w:space="0" w:color="000000"/>
-                                  <w:right w:val="nil"/>
-                                </w:tcBorders>
-                              </w:tcPr>
-                              <w:p>
-                                <w:pPr>
-                                  <w:spacing w:line="430" w:lineRule="exact"/>
-                                  <w:jc w:val="right"/>
-                                  <w:rPr>
-                                    <w:rFonts w:ascii="TH SarabunPSK" w:hAnsi="TH SarabunPSK" w:cs="TH SarabunPSK"/>
-                                  </w:rPr>
-                                </w:pPr>
-                              </w:p>
-                            </w:tc>
-                          </w:tr>
-                          <w:tr>
-                            <w:tc>
-                              <w:tcPr>
-                                <w:tcW w:w="9498" w:type="dxa"/>
-                                <w:gridSpan w:val="2"/>
-                                <w:tcBorders>
-                                  <w:left w:val="single" w:sz="12" w:space="0" w:color="000000"/>
-                                  <w:right w:val="nil"/>
-                                </w:tcBorders>
-                              </w:tcPr>
-                              <w:p>
-                                <w:pPr>
-                                  <w:spacing w:line="430" w:lineRule="exact"/>
-                                  <w:jc w:val="right"/>
-                                  <w:rPr>
-                                    <w:rFonts w:ascii="TH SarabunPSK" w:hAnsi="TH SarabunPSK" w:cs="TH SarabunPSK"/>
-                                  </w:rPr>
-                                </w:pPr>
-                              </w:p>
-                            </w:tc>
-                          </w:tr>
-                          <w:tr>
-                            <w:tc>
-                              <w:tcPr>
-                                <w:tcW w:w="9498" w:type="dxa"/>
-                                <w:gridSpan w:val="2"/>
-                                <w:tcBorders>
-                                  <w:left w:val="single" w:sz="12" w:space="0" w:color="000000"/>
-                                  <w:right w:val="nil"/>
-                                </w:tcBorders>
-                              </w:tcPr>
-                              <w:p>
-                                <w:pPr>
-                                  <w:spacing w:line="430" w:lineRule="exact"/>
-                                  <w:jc w:val="right"/>
-                                  <w:rPr>
-                                    <w:rFonts w:ascii="TH SarabunPSK" w:hAnsi="TH SarabunPSK" w:cs="TH SarabunPSK"/>
-                                  </w:rPr>
-                                </w:pPr>
-                              </w:p>
-                            </w:tc>
-                          </w:tr>
-                          <w:tr>
-                            <w:tc>
-                              <w:tcPr>
-                                <w:tcW w:w="9498" w:type="dxa"/>
-                                <w:gridSpan w:val="2"/>
-                                <w:tcBorders>
-                                  <w:left w:val="single" w:sz="12" w:space="0" w:color="000000"/>
-                                  <w:right w:val="nil"/>
-                                </w:tcBorders>
-                              </w:tcPr>
-                              <w:p>
-                                <w:pPr>
-                                  <w:spacing w:line="430" w:lineRule="exact"/>
-                                  <w:jc w:val="right"/>
-                                  <w:rPr>
-                                    <w:rFonts w:ascii="TH SarabunPSK" w:hAnsi="TH SarabunPSK" w:cs="TH SarabunPSK"/>
-                                  </w:rPr>
-                                </w:pPr>
-                              </w:p>
-                            </w:tc>
-                          </w:tr>
-                          <w:tr>
-                            <w:tc>
-                              <w:tcPr>
-                                <w:tcW w:w="9498" w:type="dxa"/>
-                                <w:gridSpan w:val="2"/>
-                                <w:tcBorders>
-                                  <w:left w:val="single" w:sz="12" w:space="0" w:color="000000"/>
-                                  <w:right w:val="nil"/>
-                                </w:tcBorders>
-                              </w:tcPr>
-                              <w:p>
-                                <w:pPr>
-                                  <w:spacing w:line="420" w:lineRule="exact"/>
-                                  <w:jc w:val="right"/>
-                                  <w:rPr>
-                                    <w:rFonts w:ascii="TH SarabunPSK" w:hAnsi="TH SarabunPSK" w:cs="TH SarabunPSK"/>
-                                  </w:rPr>
-                                </w:pPr>
-                              </w:p>
-                            </w:tc>
-                          </w:tr>
-                          <w:tr>
-                            <w:tc>
-                              <w:tcPr>
-                                <w:tcW w:w="9498" w:type="dxa"/>
-                                <w:gridSpan w:val="2"/>
-                                <w:tcBorders>
-                                  <w:left w:val="single" w:sz="12" w:space="0" w:color="000000"/>
-                                  <w:right w:val="nil"/>
-                                </w:tcBorders>
-                              </w:tcPr>
-                              <w:p>
-                                <w:pPr>
-                                  <w:spacing w:line="420" w:lineRule="exact"/>
-                                  <w:jc w:val="right"/>
-                                  <w:rPr>
-                                    <w:rFonts w:ascii="TH SarabunPSK" w:hAnsi="TH SarabunPSK" w:cs="TH SarabunPSK"/>
-                                  </w:rPr>
-                                </w:pPr>
-                              </w:p>
-                            </w:tc>
-                          </w:tr>
-                          <w:tr>
-                            <w:tc>
-                              <w:tcPr>
-                                <w:tcW w:w="9498" w:type="dxa"/>
-                                <w:gridSpan w:val="2"/>
-                                <w:tcBorders>
-                                  <w:left w:val="single" w:sz="12" w:space="0" w:color="000000"/>
-                                  <w:right w:val="nil"/>
-                                </w:tcBorders>
-                              </w:tcPr>
-                              <w:p>
-                                <w:pPr>
-                                  <w:jc w:val="right"/>
-                                  <w:rPr>
-                                    <w:rFonts w:ascii="TH SarabunPSK" w:hAnsi="TH SarabunPSK" w:cs="TH SarabunPSK"/>
-                                  </w:rPr>
-                                </w:pPr>
-                              </w:p>
-                            </w:tc>
-                          </w:tr>
-                          <w:tr>
-                            <w:tc>
-                              <w:tcPr>
-                                <w:tcW w:w="9498" w:type="dxa"/>
-                                <w:gridSpan w:val="2"/>
-                                <w:tcBorders>
-                                  <w:left w:val="single" w:sz="12" w:space="0" w:color="000000"/>
-                                  <w:right w:val="nil"/>
-                                </w:tcBorders>
-                              </w:tcPr>
-                              <w:p>
-                                <w:pPr>
-                                  <w:spacing w:line="420" w:lineRule="exact"/>
-                                  <w:jc w:val="right"/>
-                                  <w:rPr>
-                                    <w:rFonts w:ascii="TH SarabunPSK" w:hAnsi="TH SarabunPSK" w:cs="TH SarabunPSK"/>
-                                  </w:rPr>
-                                </w:pPr>
-                              </w:p>
-                            </w:tc>
-                          </w:tr>
-                          <w:tr>
-                            <w:tc>
-                              <w:tcPr>
-                                <w:tcW w:w="9498" w:type="dxa"/>
-                                <w:gridSpan w:val="2"/>
-                                <w:tcBorders>
-                                  <w:left w:val="single" w:sz="12" w:space="0" w:color="000000"/>
-                                  <w:right w:val="nil"/>
-                                </w:tcBorders>
-                              </w:tcPr>
-                              <w:p>
-                                <w:pPr>
-                                  <w:spacing w:line="420" w:lineRule="exact"/>
-                                  <w:jc w:val="right"/>
-                                  <w:rPr>
-                                    <w:rFonts w:ascii="TH SarabunPSK" w:hAnsi="TH SarabunPSK" w:cs="TH SarabunPSK"/>
-                                  </w:rPr>
-                                </w:pPr>
-                              </w:p>
-                            </w:tc>
-                          </w:tr>
-                          <w:tr>
-                            <w:tc>
-                              <w:tcPr>
-                                <w:tcW w:w="9498" w:type="dxa"/>
-                                <w:gridSpan w:val="2"/>
-                                <w:tcBorders>
-                                  <w:left w:val="single" w:sz="12" w:space="0" w:color="000000"/>
-                                  <w:right w:val="nil"/>
-                                </w:tcBorders>
-                              </w:tcPr>
-                              <w:p>
-                                <w:pPr>
-                                  <w:spacing w:line="420" w:lineRule="exact"/>
-                                  <w:jc w:val="right"/>
-                                  <w:rPr>
-                                    <w:rFonts w:ascii="TH SarabunPSK" w:hAnsi="TH SarabunPSK" w:cs="TH SarabunPSK"/>
-                                  </w:rPr>
-                                </w:pPr>
-                              </w:p>
-                            </w:tc>
-                          </w:tr>
-                          <w:tr>
-                            <w:tc>
-                              <w:tcPr>
-                                <w:tcW w:w="9498" w:type="dxa"/>
-                                <w:gridSpan w:val="2"/>
-                                <w:tcBorders>
-                                  <w:left w:val="single" w:sz="12" w:space="0" w:color="000000"/>
-                                  <w:right w:val="nil"/>
-                                </w:tcBorders>
-                              </w:tcPr>
-                              <w:p>
-                                <w:pPr>
-                                  <w:spacing w:line="420" w:lineRule="exact"/>
-                                  <w:jc w:val="right"/>
-                                  <w:rPr>
-                                    <w:rFonts w:ascii="TH SarabunPSK" w:hAnsi="TH SarabunPSK" w:cs="TH SarabunPSK"/>
-                                  </w:rPr>
-                                </w:pPr>
-                              </w:p>
-                            </w:tc>
-                          </w:tr>
-                          <w:tr>
-                            <w:tc>
-                              <w:tcPr>
-                                <w:tcW w:w="9498" w:type="dxa"/>
-                                <w:gridSpan w:val="2"/>
-                                <w:tcBorders>
-                                  <w:left w:val="single" w:sz="12" w:space="0" w:color="000000"/>
-                                  <w:right w:val="nil"/>
-                                </w:tcBorders>
-                              </w:tcPr>
-                              <w:p>
-                                <w:pPr>
-                                  <w:spacing w:line="420" w:lineRule="exact"/>
-                                  <w:jc w:val="right"/>
-                                  <w:rPr>
-                                    <w:rFonts w:ascii="TH SarabunPSK" w:hAnsi="TH SarabunPSK" w:cs="TH SarabunPSK"/>
-                                  </w:rPr>
-                                </w:pPr>
-                              </w:p>
-                            </w:tc>
-                          </w:tr>
-                          <w:tr>
-                            <w:tc>
-                              <w:tcPr>
-                                <w:tcW w:w="9498" w:type="dxa"/>
-                                <w:gridSpan w:val="2"/>
-                                <w:tcBorders>
-                                  <w:left w:val="single" w:sz="12" w:space="0" w:color="000000"/>
-                                  <w:right w:val="nil"/>
-                                </w:tcBorders>
-                              </w:tcPr>
-                              <w:p>
-                                <w:pPr>
-                                  <w:spacing w:line="420" w:lineRule="exact"/>
-                                  <w:jc w:val="right"/>
-                                  <w:rPr>
-                                    <w:rFonts w:ascii="TH SarabunPSK" w:hAnsi="TH SarabunPSK" w:cs="TH SarabunPSK"/>
-                                  </w:rPr>
-                                </w:pPr>
-                              </w:p>
-                            </w:tc>
-                          </w:tr>
-                          <w:tr>
-                            <w:tc>
-                              <w:tcPr>
-                                <w:tcW w:w="9498" w:type="dxa"/>
-                                <w:gridSpan w:val="2"/>
-                                <w:tcBorders>
-                                  <w:left w:val="single" w:sz="12" w:space="0" w:color="000000"/>
-                                  <w:right w:val="nil"/>
-                                </w:tcBorders>
-                              </w:tcPr>
-                              <w:p>
-                                <w:pPr>
-                                  <w:spacing w:line="420" w:lineRule="exact"/>
-                                  <w:jc w:val="right"/>
-                                  <w:rPr>
-                                    <w:rFonts w:ascii="TH SarabunPSK" w:hAnsi="TH SarabunPSK" w:cs="TH SarabunPSK"/>
-                                  </w:rPr>
-                                </w:pPr>
-                              </w:p>
-                            </w:tc>
-                          </w:tr>
-                          <w:tr>
-                            <w:tc>
-                              <w:tcPr>
-                                <w:tcW w:w="9498" w:type="dxa"/>
-                                <w:gridSpan w:val="2"/>
-                                <w:tcBorders>
-                                  <w:left w:val="single" w:sz="12" w:space="0" w:color="000000"/>
-                                  <w:right w:val="nil"/>
-                                </w:tcBorders>
-                              </w:tcPr>
-                              <w:p>
-                                <w:pPr>
-                                  <w:spacing w:line="420" w:lineRule="exact"/>
-                                  <w:jc w:val="right"/>
-                                  <w:rPr>
-                                    <w:rFonts w:ascii="TH SarabunPSK" w:hAnsi="TH SarabunPSK" w:cs="TH SarabunPSK"/>
-                                  </w:rPr>
-                                </w:pPr>
-                              </w:p>
-                            </w:tc>
-                          </w:tr>
-                          <w:tr>
-                            <w:tc>
-                              <w:tcPr>
-                                <w:tcW w:w="9498" w:type="dxa"/>
-                                <w:gridSpan w:val="2"/>
-                                <w:tcBorders>
-                                  <w:left w:val="single" w:sz="12" w:space="0" w:color="000000"/>
-                                  <w:right w:val="nil"/>
-                                </w:tcBorders>
-                              </w:tcPr>
-                              <w:p>
-                                <w:pPr>
-                                  <w:spacing w:line="420" w:lineRule="exact"/>
-                                  <w:jc w:val="right"/>
-                                  <w:rPr>
-                                    <w:rFonts w:ascii="TH SarabunPSK" w:hAnsi="TH SarabunPSK" w:cs="TH SarabunPSK"/>
-                                  </w:rPr>
-                                </w:pPr>
-                              </w:p>
-                            </w:tc>
-                          </w:tr>
-                          <w:tr>
-                            <w:tc>
-                              <w:tcPr>
-                                <w:tcW w:w="9498" w:type="dxa"/>
-                                <w:gridSpan w:val="2"/>
-                                <w:tcBorders>
-                                  <w:left w:val="single" w:sz="12" w:space="0" w:color="000000"/>
-                                  <w:right w:val="nil"/>
-                                </w:tcBorders>
-                              </w:tcPr>
-                              <w:p>
-                                <w:pPr>
-                                  <w:spacing w:line="420" w:lineRule="exact"/>
-                                  <w:jc w:val="right"/>
-                                  <w:rPr>
-                                    <w:rFonts w:ascii="TH SarabunPSK" w:hAnsi="TH SarabunPSK" w:cs="TH SarabunPSK"/>
-                                  </w:rPr>
-                                </w:pPr>
-                              </w:p>
-                            </w:tc>
-                          </w:tr>
-                          <w:tr>
-                            <w:tc>
-                              <w:tcPr>
-                                <w:tcW w:w="9498" w:type="dxa"/>
-                                <w:gridSpan w:val="2"/>
-                                <w:tcBorders>
-                                  <w:left w:val="single" w:sz="12" w:space="0" w:color="000000"/>
-                                  <w:right w:val="nil"/>
-                                </w:tcBorders>
-                              </w:tcPr>
-                              <w:p>
-                                <w:pPr>
-                                  <w:spacing w:line="420" w:lineRule="exact"/>
-                                  <w:jc w:val="right"/>
-                                  <w:rPr>
-                                    <w:rFonts w:ascii="TH SarabunPSK" w:hAnsi="TH SarabunPSK" w:cs="TH SarabunPSK"/>
-                                  </w:rPr>
-                                </w:pPr>
-                              </w:p>
-                            </w:tc>
-                          </w:tr>
-                          <w:tr>
-                            <w:tc>
-                              <w:tcPr>
-                                <w:tcW w:w="9498" w:type="dxa"/>
-                                <w:gridSpan w:val="2"/>
-                                <w:tcBorders>
-                                  <w:left w:val="single" w:sz="12" w:space="0" w:color="000000"/>
-                                  <w:bottom w:val="nil"/>
-                                  <w:right w:val="nil"/>
-                                </w:tcBorders>
-                              </w:tcPr>
-                              <w:p>
-                                <w:pPr>
-                                  <w:spacing w:line="420" w:lineRule="exact"/>
-                                  <w:jc w:val="right"/>
-                                  <w:rPr>
-                                    <w:rFonts w:ascii="TH SarabunPSK" w:hAnsi="TH SarabunPSK" w:cs="TH SarabunPSK"/>
-                                  </w:rPr>
-                                </w:pPr>
-                              </w:p>
-                            </w:tc>
-                          </w:tr>
-                        </w:tbl>
-                        <w:p>
-                          <w:pPr>
-                            <w:rPr>
-                              <w:rFonts w:ascii="TH SarabunPSK" w:hAnsi="TH SarabunPSK" w:cs="TH SarabunPSK"/>
-                              <w:color w:val="FFFFFF"/>
-                            </w:rPr>
-                          </w:pPr>
-                        </w:p>
-                      </w:txbxContent>
-                    </wps:txbx>
-                    <wps:bodyPr rot="0" vert="horz" wrap="square" lIns="12700" tIns="12700" rIns="12700" bIns="12700" anchor="t" anchorCtr="0" upright="1">
-                      <a:noAutofit/>
-                    </wps:bodyPr>
-                  </wps:wsp>
-                </a:graphicData>
-              </a:graphic>
-              <wp14:sizeRelH relativeFrom="page">
-                <wp14:pctWidth>0</wp14:pctWidth>
-              </wp14:sizeRelH>
-              <wp14:sizeRelV relativeFrom="page">
-                <wp14:pctHeight>0</wp14:pctHeight>
-              </wp14:sizeRelV>
-            </wp:anchor>
-          </w:drawing>
-        </mc:Choice>
-        <mc:Fallback>
-          <w:pict>
-            <v:rect w14:anchorId="1985782D" id="Rectangle 5" o:spid="_x0000_s1028" style="position:absolute;margin-left:21pt;margin-top:11.75pt;width:477pt;height:742.35pt;z-index:-251656192;visibility:visible;mso-wrap-style:square;mso-width-percent:0;mso-height-percent:0;mso-wrap-distance-left:9pt;mso-wrap-distance-top:0;mso-wrap-distance-right:9pt;mso-wrap-distance-bottom:0;mso-position-horizontal:absolute;mso-position-horizontal-relative:text;mso-position-vertical:absolute;mso-position-vertical-relative:text;mso-width-percent:0;mso-height-percent:0;mso-width-relative:page;mso-height-relative:page;v-text-anchor:top" o:gfxdata="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" o:allowincell="f" filled="f" stroked="f" strokecolor="red" strokeweight="1pt">
-              <v:textbox inset="1pt,1pt,1pt,1pt">
-                <w:txbxContent>
-                  <w:tbl>
-                    <w:tblPr>
-                      <w:tblW w:w="9498" w:type="dxa"/>
-                      <w:tblInd w:w="108" w:type="dxa"/>
-                      <w:tblBorders>
-                        <w:right w:val="single" w:sz="12" w:space="0" w:color="000000"/>
-                        <w:insideH w:val="dotted" w:sz="4" w:space="0" w:color="000000"/>
-                        <w:insideV w:val="dotted" w:sz="4" w:space="0" w:color="FF0000"/>
-                      </w:tblBorders>
-                      <w:tblLayout w:type="fixed"/>
-                      <w:tblLook w:val="0000" w:firstRow="0" w:lastRow="0" w:firstColumn="0" w:lastColumn="0" w:noHBand="0" w:noVBand="0"/>
-                    </w:tblPr>
-                    <w:tblGrid>
-                      <w:gridCol w:w="7943"/>
-                      <w:gridCol w:w="1555"/>
-                    </w:tblGrid>
-                    <w:tr>
-                      <w:tc>
-                        <w:tcPr>
-                          <w:tcW w:w="7943" w:type="dxa"/>
-                          <w:tcBorders>
-                            <w:top w:val="nil"/>
-                            <w:left w:val="single" w:sz="12" w:space="0" w:color="000000"/>
-                            <w:bottom w:val="nil"/>
-                            <w:right w:val="nil"/>
-                          </w:tcBorders>
-                        </w:tcPr>
-                        <w:p>
-                          <w:pPr>
-                            <w:spacing w:line="420" w:lineRule="exact"/>
-                            <w:rPr>
-                              <w:rFonts w:ascii="TH SarabunPSK" w:hAnsi="TH SarabunPSK" w:cs="TH SarabunPSK"/>
-                              <w:b/>
-                              <w:bCs/>
-                              <w:sz w:val="32"/>
-                              <w:szCs w:val="32"/>
-                            </w:rPr>
-                          </w:pPr>
-                          <w:r>
-                            <w:rPr>
-                              <w:rFonts w:ascii="TH SarabunPSK" w:eastAsia="Angsana New" w:hAnsi="TH SarabunPSK" w:cs="TH SarabunPSK"/>
-                              <w:b/>
-                              <w:bCs/>
-                              <w:sz w:val="32"/>
-                              <w:szCs w:val="32"/>
-                              <w:cs/>
-                            </w:rPr>
-                            <w:t>ใบต่อคำให้การ</w:t>
-                          </w:r>
-                          <w:r>
-                            <w:rPr>
-                              <w:rFonts w:ascii="TH SarabunPSK" w:hAnsi="TH SarabunPSK" w:cs="TH SarabunPSK" w:hint="cs"/>
-                              <w:b/>
-                              <w:bCs/>
-                              <w:sz w:val="32"/>
-                              <w:szCs w:val="32"/>
-                              <w:cs/>
-                            </w:rPr>
-                            <w:t>ของ</w:t>
-                          </w:r>
-                          <w:r>
-                            <w:rPr>
-                              <w:rFonts w:ascii="TH SarabunPSK" w:hAnsi="TH SarabunPSK" w:cs="TH SarabunPSK" w:hint="cs"/>
-                              <w:b/>
-                              <w:bCs/>
-                              <w:sz w:val="32"/>
-                              <w:szCs w:val="32"/>
-                              <w:cs/>
-                            </w:rPr>
-                            <w:t xml:space="preserve"> </w:t>
-                          </w:r>
-                          <w:r>
-                            <w:rPr>
-                              <w:rFonts w:ascii="TH SarabunPSK" w:hAnsi="TH SarabunPSK" w:cs="TH SarabunPSK"/>
-                              <w:b/>
-                              <w:bCs/>
-                              <w:sz w:val="32"/>
-                              <w:szCs w:val="32"/>
-                            </w:rPr>
-                            <w:fldChar w:fldCharType="begin"/>
-                          </w:r>
-                          <w:r>
-                            <w:rPr>
-                              <w:rFonts w:ascii="TH SarabunPSK" w:hAnsi="TH SarabunPSK" w:cs="TH SarabunPSK"/>
-                              <w:b/>
-                              <w:bCs/>
-                              <w:sz w:val="32"/>
-                              <w:szCs w:val="32"/>
-                            </w:rPr>
-                            <w:instrText xml:space="preserve"> MERGEFIELD PA7 </w:instrText>
-                          </w:r>
-                          <w:r>
-                            <w:rPr>
-                              <w:rFonts w:ascii="TH SarabunPSK" w:hAnsi="TH SarabunPSK" w:cs="TH SarabunPSK"/>
-                              <w:b/>
-                              <w:bCs/>
-                              <w:sz w:val="32"/>
-                              <w:szCs w:val="32"/>
-                            </w:rPr>
-                            <w:fldChar w:fldCharType="separate"/>
-                          </w:r>
-                          <w:r>
-                            <w:rPr>
-                              <w:rFonts w:ascii="TH SarabunPSK" w:hAnsi="TH SarabunPSK" w:cs="TH SarabunPSK"/>
-                              <w:b/>
-                              <w:bCs/>
-                              <w:noProof/>
-                              <w:sz w:val="32"/>
-                              <w:szCs w:val="32"/>
-                            </w:rPr>
-                            <w:t>«PA7»</w:t>
-                          </w:r>
-                          <w:r>
-                            <w:rPr>
-                              <w:rFonts w:ascii="TH SarabunPSK" w:hAnsi="TH SarabunPSK" w:cs="TH SarabunPSK"/>
-                              <w:b/>
-                              <w:bCs/>
-                              <w:sz w:val="32"/>
-                              <w:szCs w:val="32"/>
-                            </w:rPr>
-                            <w:fldChar w:fldCharType="end"/>
-                          </w:r>
-                          <w:r>
-                            <w:rPr>
-                              <w:rFonts w:ascii="TH SarabunPSK" w:hAnsi="TH SarabunPSK" w:cs="TH SarabunPSK" w:hint="cs"/>
-                              <w:b/>
-                              <w:bCs/>
-                              <w:sz w:val="32"/>
-                              <w:szCs w:val="32"/>
-                              <w:cs/>
-                            </w:rPr>
-                            <w:t xml:space="preserve"> </w:t>
-                          </w:r>
-                          <w:r>
-                            <w:rPr>
-                              <w:rFonts w:ascii="TH SarabunPSK" w:hAnsi="TH SarabunPSK" w:cs="TH SarabunPSK"/>
-                              <w:b/>
-                              <w:bCs/>
-                              <w:sz w:val="32"/>
-                              <w:szCs w:val="32"/>
-                              <w:cs/>
-                            </w:rPr>
-                            <w:t>เป็น</w:t>
-                          </w:r>
-                          <w:r>
-                            <w:rPr>
-                              <w:rFonts w:ascii="TH SarabunPSK" w:hAnsi="TH SarabunPSK" w:cs="TH SarabunPSK" w:hint="cs"/>
-                              <w:b/>
-                              <w:bCs/>
-                              <w:sz w:val="32"/>
-                              <w:szCs w:val="32"/>
-                              <w:cs/>
-                            </w:rPr>
-                            <w:t xml:space="preserve"> </w:t>
-                          </w:r>
-                          <w:r>
-                            <w:rPr>
-                              <w:rFonts w:ascii="TH SarabunPSK" w:hAnsi="TH SarabunPSK" w:cs="TH SarabunPSK"/>
-                              <w:b/>
-                              <w:bCs/>
-                              <w:sz w:val="32"/>
-                              <w:szCs w:val="32"/>
-                            </w:rPr>
-                            <w:fldChar w:fldCharType="begin"/>
-                          </w:r>
-                          <w:r>
-                            <w:rPr>
-                              <w:rFonts w:ascii="TH SarabunPSK" w:hAnsi="TH SarabunPSK" w:cs="TH SarabunPSK"/>
-                              <w:b/>
-                              <w:bCs/>
-                              <w:sz w:val="32"/>
-                              <w:szCs w:val="32"/>
-                            </w:rPr>
-                            <w:instrText xml:space="preserve"> MERGEFIELD PA75 </w:instrText>
-                          </w:r>
-                          <w:r>
-                            <w:rPr>
-                              <w:rFonts w:ascii="TH SarabunPSK" w:hAnsi="TH SarabunPSK" w:cs="TH SarabunPSK"/>
-                              <w:b/>
-                              <w:bCs/>
-                              <w:sz w:val="32"/>
-                              <w:szCs w:val="32"/>
-                            </w:rPr>
-                            <w:fldChar w:fldCharType="separate"/>
-                          </w:r>
-                          <w:r>
-                            <w:rPr>
-                              <w:rFonts w:ascii="TH SarabunPSK" w:hAnsi="TH SarabunPSK" w:cs="TH SarabunPSK"/>
-                              <w:b/>
-                              <w:bCs/>
-                              <w:noProof/>
-                              <w:sz w:val="32"/>
-                              <w:szCs w:val="32"/>
-                            </w:rPr>
-                            <w:t>«PA75»</w:t>
-                          </w:r>
-                          <w:r>
-                            <w:rPr>
-                              <w:rFonts w:ascii="TH SarabunPSK" w:hAnsi="TH SarabunPSK" w:cs="TH SarabunPSK"/>
-                              <w:b/>
-                              <w:bCs/>
-                              <w:sz w:val="32"/>
-                              <w:szCs w:val="32"/>
-                            </w:rPr>
-                            <w:fldChar w:fldCharType="end"/>
-                          </w:r>
-                        </w:p>
-                      </w:tc>
-                      <w:tc>
-                        <w:tcPr>
-                          <w:tcW w:w="1555" w:type="dxa"/>
-                          <w:tcBorders>
-                            <w:top w:val="nil"/>
-                            <w:left w:val="nil"/>
-                            <w:bottom w:val="dotted" w:sz="4" w:space="0" w:color="000000"/>
-                            <w:right w:val="nil"/>
-                          </w:tcBorders>
-                        </w:tcPr>
-                        <w:p>
-                          <w:pPr>
-                            <w:spacing w:line="420" w:lineRule="exact"/>
-                            <w:rPr>
-                              <w:rFonts w:ascii="TH SarabunPSK" w:hAnsi="TH SarabunPSK" w:cs="TH SarabunPSK"/>
-                              <w:b/>
-                              <w:bCs/>
-                              <w:sz w:val="32"/>
-                              <w:szCs w:val="32"/>
-                            </w:rPr>
-                          </w:pPr>
-                          <w:r>
-                            <w:rPr>
-                              <w:rFonts w:ascii="TH SarabunPSK" w:hAnsi="TH SarabunPSK" w:cs="TH SarabunPSK" w:hint="cs"/>
-                              <w:b/>
-                              <w:bCs/>
-                              <w:sz w:val="32"/>
-                              <w:szCs w:val="32"/>
-                              <w:cs/>
-                            </w:rPr>
-                            <w:t xml:space="preserve">แผ่นที่ </w:t>
-                          </w:r>
-                          <w:r>
-                            <w:rPr>
-                              <w:rFonts w:ascii="TH SarabunPSK" w:hAnsi="TH SarabunPSK" w:cs="TH SarabunPSK" w:hint="cs"/>
-                              <w:b/>
-                              <w:bCs/>
-                              <w:sz w:val="32"/>
-                              <w:szCs w:val="32"/>
-                              <w:cs/>
-                            </w:rPr>
-                            <w:t>1</w:t>
-                          </w:r>
-                        </w:p>
-                      </w:tc>
-                    </w:tr>
-                    <w:tr>
-                      <w:tc>
-                        <w:tcPr>
-                          <w:tcW w:w="9498" w:type="dxa"/>
-                          <w:gridSpan w:val="2"/>
-                          <w:tcBorders>
-                            <w:top w:val="nil"/>
-                            <w:left w:val="single" w:sz="12" w:space="0" w:color="000000"/>
-                            <w:right w:val="nil"/>
-                          </w:tcBorders>
-                        </w:tcPr>
-                        <w:p>
-                          <w:pPr>
-                            <w:spacing w:line="420" w:lineRule="exact"/>
-                            <w:rPr>
-                              <w:rFonts w:ascii="TH SarabunPSK" w:hAnsi="TH SarabunPSK" w:cs="TH SarabunPSK"/>
-                            </w:rPr>
-                          </w:pPr>
-                        </w:p>
-                      </w:tc>
-                    </w:tr>
-                    <w:tr>
-                      <w:tc>
-                        <w:tcPr>
-                          <w:tcW w:w="9498" w:type="dxa"/>
-                          <w:gridSpan w:val="2"/>
-                          <w:tcBorders>
-                            <w:left w:val="single" w:sz="12" w:space="0" w:color="000000"/>
-                            <w:right w:val="nil"/>
-                          </w:tcBorders>
-                        </w:tcPr>
-                        <w:p>
-                          <w:pPr>
-                            <w:spacing w:line="420" w:lineRule="exact"/>
-                            <w:jc w:val="right"/>
-                            <w:rPr>
-                              <w:rFonts w:ascii="TH SarabunPSK" w:hAnsi="TH SarabunPSK" w:cs="TH SarabunPSK"/>
-                            </w:rPr>
-                          </w:pPr>
-                        </w:p>
-                      </w:tc>
-                    </w:tr>
-                    <w:tr>
-                      <w:tc>
-                        <w:tcPr>
-                          <w:tcW w:w="9498" w:type="dxa"/>
-                          <w:gridSpan w:val="2"/>
-                          <w:tcBorders>
-                            <w:left w:val="single" w:sz="12" w:space="0" w:color="000000"/>
-                            <w:right w:val="nil"/>
-                          </w:tcBorders>
-                        </w:tcPr>
-                        <w:p>
-                          <w:pPr>
-                            <w:spacing w:line="420" w:lineRule="exact"/>
-                            <w:jc w:val="right"/>
-                            <w:rPr>
-                              <w:rFonts w:ascii="TH SarabunPSK" w:hAnsi="TH SarabunPSK" w:cs="TH SarabunPSK"/>
-                            </w:rPr>
-                          </w:pPr>
-                        </w:p>
-                      </w:tc>
-                    </w:tr>
-                    <w:tr>
-                      <w:tc>
-                        <w:tcPr>
-                          <w:tcW w:w="9498" w:type="dxa"/>
-                          <w:gridSpan w:val="2"/>
-                          <w:tcBorders>
-                            <w:left w:val="single" w:sz="12" w:space="0" w:color="000000"/>
-                            <w:right w:val="nil"/>
-                          </w:tcBorders>
-                        </w:tcPr>
-                        <w:p>
-                          <w:pPr>
-                            <w:spacing w:line="420" w:lineRule="exact"/>
-                            <w:jc w:val="right"/>
-                            <w:rPr>
-                              <w:rFonts w:ascii="TH SarabunPSK" w:hAnsi="TH SarabunPSK" w:cs="TH SarabunPSK"/>
-                            </w:rPr>
-                          </w:pPr>
-                        </w:p>
-                      </w:tc>
-                    </w:tr>
-                    <w:tr>
-                      <w:tc>
-                        <w:tcPr>
-                          <w:tcW w:w="9498" w:type="dxa"/>
-                          <w:gridSpan w:val="2"/>
-                          <w:tcBorders>
-                            <w:left w:val="single" w:sz="12" w:space="0" w:color="000000"/>
-                            <w:right w:val="nil"/>
-                          </w:tcBorders>
-                        </w:tcPr>
-                        <w:p>
-                          <w:pPr>
-                            <w:spacing w:line="420" w:lineRule="exact"/>
-                            <w:jc w:val="right"/>
-                            <w:rPr>
-                              <w:rFonts w:ascii="TH SarabunPSK" w:hAnsi="TH SarabunPSK" w:cs="TH SarabunPSK"/>
-                            </w:rPr>
-                          </w:pPr>
-                        </w:p>
-                      </w:tc>
-                    </w:tr>
-                    <w:tr>
-                      <w:tc>
-                        <w:tcPr>
-                          <w:tcW w:w="9498" w:type="dxa"/>
-                          <w:gridSpan w:val="2"/>
-                          <w:tcBorders>
-                            <w:left w:val="single" w:sz="12" w:space="0" w:color="000000"/>
-                            <w:right w:val="nil"/>
-                          </w:tcBorders>
-                        </w:tcPr>
-                        <w:p>
-                          <w:pPr>
-                            <w:spacing w:line="420" w:lineRule="exact"/>
-                            <w:jc w:val="right"/>
-                            <w:rPr>
-                              <w:rFonts w:ascii="TH SarabunPSK" w:hAnsi="TH SarabunPSK" w:cs="TH SarabunPSK"/>
-                            </w:rPr>
-                          </w:pPr>
-                        </w:p>
-                      </w:tc>
-                    </w:tr>
-                    <w:tr>
-                      <w:tc>
-                        <w:tcPr>
-                          <w:tcW w:w="9498" w:type="dxa"/>
-                          <w:gridSpan w:val="2"/>
-                          <w:tcBorders>
-                            <w:left w:val="single" w:sz="12" w:space="0" w:color="000000"/>
-                            <w:right w:val="nil"/>
-                          </w:tcBorders>
-                        </w:tcPr>
-                        <w:p>
-                          <w:pPr>
-                            <w:spacing w:line="420" w:lineRule="exact"/>
-                            <w:jc w:val="right"/>
-                            <w:rPr>
-                              <w:rFonts w:ascii="TH SarabunPSK" w:hAnsi="TH SarabunPSK" w:cs="TH SarabunPSK"/>
-                            </w:rPr>
-                          </w:pPr>
-                        </w:p>
-                      </w:tc>
-                    </w:tr>
-                    <w:tr>
-                      <w:tc>
-                        <w:tcPr>
-                          <w:tcW w:w="9498" w:type="dxa"/>
-                          <w:gridSpan w:val="2"/>
-                          <w:tcBorders>
-                            <w:left w:val="single" w:sz="12" w:space="0" w:color="000000"/>
-                            <w:right w:val="nil"/>
-                          </w:tcBorders>
-                        </w:tcPr>
-                        <w:p>
-                          <w:pPr>
-                            <w:spacing w:line="420" w:lineRule="exact"/>
-                            <w:jc w:val="right"/>
-                            <w:rPr>
-                              <w:rFonts w:ascii="TH SarabunPSK" w:hAnsi="TH SarabunPSK" w:cs="TH SarabunPSK"/>
-                            </w:rPr>
-                          </w:pPr>
-                        </w:p>
-                      </w:tc>
-                    </w:tr>
-                    <w:tr>
-                      <w:tc>
-                        <w:tcPr>
-                          <w:tcW w:w="9498" w:type="dxa"/>
-                          <w:gridSpan w:val="2"/>
-                          <w:tcBorders>
-                            <w:left w:val="single" w:sz="12" w:space="0" w:color="000000"/>
-                            <w:right w:val="nil"/>
-                          </w:tcBorders>
-                        </w:tcPr>
-                        <w:p>
-                          <w:pPr>
-                            <w:spacing w:line="420" w:lineRule="exact"/>
-                            <w:jc w:val="right"/>
-                            <w:rPr>
-                              <w:rFonts w:ascii="TH SarabunPSK" w:hAnsi="TH SarabunPSK" w:cs="TH SarabunPSK"/>
-                            </w:rPr>
-                          </w:pPr>
-                        </w:p>
-                      </w:tc>
-                    </w:tr>
-                    <w:tr>
-                      <w:tc>
-                        <w:tcPr>
-                          <w:tcW w:w="9498" w:type="dxa"/>
-                          <w:gridSpan w:val="2"/>
-                          <w:tcBorders>
-                            <w:left w:val="single" w:sz="12" w:space="0" w:color="000000"/>
-                            <w:right w:val="nil"/>
-                          </w:tcBorders>
-                        </w:tcPr>
-                        <w:p>
-                          <w:pPr>
-                            <w:spacing w:line="420" w:lineRule="exact"/>
-                            <w:jc w:val="right"/>
-                            <w:rPr>
-                              <w:rFonts w:ascii="TH SarabunPSK" w:hAnsi="TH SarabunPSK" w:cs="TH SarabunPSK"/>
-                            </w:rPr>
-                          </w:pPr>
-                        </w:p>
-                      </w:tc>
-                    </w:tr>
-                    <w:tr>
-                      <w:tc>
-                        <w:tcPr>
-                          <w:tcW w:w="9498" w:type="dxa"/>
-                          <w:gridSpan w:val="2"/>
-                          <w:tcBorders>
-                            <w:left w:val="single" w:sz="12" w:space="0" w:color="000000"/>
-                            <w:right w:val="nil"/>
-                          </w:tcBorders>
-                        </w:tcPr>
-                        <w:p>
-                          <w:pPr>
-                            <w:spacing w:line="420" w:lineRule="exact"/>
-                            <w:jc w:val="right"/>
-                            <w:rPr>
-                              <w:rFonts w:ascii="TH SarabunPSK" w:hAnsi="TH SarabunPSK" w:cs="TH SarabunPSK"/>
-                            </w:rPr>
-                          </w:pPr>
-                        </w:p>
-                      </w:tc>
-                    </w:tr>
-                    <w:tr>
-                      <w:tc>
-                        <w:tcPr>
-                          <w:tcW w:w="9498" w:type="dxa"/>
-                          <w:gridSpan w:val="2"/>
-                          <w:tcBorders>
-                            <w:left w:val="single" w:sz="12" w:space="0" w:color="000000"/>
-                            <w:right w:val="nil"/>
-                          </w:tcBorders>
-                        </w:tcPr>
-                        <w:p>
-                          <w:pPr>
-                            <w:spacing w:line="430" w:lineRule="exact"/>
-                            <w:jc w:val="right"/>
-                            <w:rPr>
-                              <w:rFonts w:ascii="TH SarabunPSK" w:hAnsi="TH SarabunPSK" w:cs="TH SarabunPSK"/>
-                            </w:rPr>
-                          </w:pPr>
-                        </w:p>
-                      </w:tc>
-                    </w:tr>
-                    <w:tr>
-                      <w:tc>
-                        <w:tcPr>
-                          <w:tcW w:w="9498" w:type="dxa"/>
-                          <w:gridSpan w:val="2"/>
-                          <w:tcBorders>
-                            <w:left w:val="single" w:sz="12" w:space="0" w:color="000000"/>
-                            <w:right w:val="nil"/>
-                          </w:tcBorders>
-                        </w:tcPr>
-                        <w:p>
-                          <w:pPr>
-                            <w:spacing w:line="430" w:lineRule="exact"/>
-                            <w:jc w:val="right"/>
-                            <w:rPr>
-                              <w:rFonts w:ascii="TH SarabunPSK" w:hAnsi="TH SarabunPSK" w:cs="TH SarabunPSK"/>
-                            </w:rPr>
-                          </w:pPr>
-                        </w:p>
-                      </w:tc>
-                    </w:tr>
-                    <w:tr>
-                      <w:tc>
-                        <w:tcPr>
-                          <w:tcW w:w="9498" w:type="dxa"/>
-                          <w:gridSpan w:val="2"/>
-                          <w:tcBorders>
-                            <w:left w:val="single" w:sz="12" w:space="0" w:color="000000"/>
-                            <w:right w:val="nil"/>
-                          </w:tcBorders>
-                        </w:tcPr>
-                        <w:p>
-                          <w:pPr>
-                            <w:spacing w:line="430" w:lineRule="exact"/>
-                            <w:jc w:val="right"/>
-                            <w:rPr>
-                              <w:rFonts w:ascii="TH SarabunPSK" w:hAnsi="TH SarabunPSK" w:cs="TH SarabunPSK"/>
-                            </w:rPr>
-                          </w:pPr>
-                        </w:p>
-                      </w:tc>
-                    </w:tr>
-                    <w:tr>
-                      <w:tc>
-                        <w:tcPr>
-                          <w:tcW w:w="9498" w:type="dxa"/>
-                          <w:gridSpan w:val="2"/>
-                          <w:tcBorders>
-                            <w:left w:val="single" w:sz="12" w:space="0" w:color="000000"/>
-                            <w:right w:val="nil"/>
-                          </w:tcBorders>
-                        </w:tcPr>
-                        <w:p>
-                          <w:pPr>
-                            <w:spacing w:line="430" w:lineRule="exact"/>
-                            <w:jc w:val="right"/>
-                            <w:rPr>
-                              <w:rFonts w:ascii="TH SarabunPSK" w:hAnsi="TH SarabunPSK" w:cs="TH SarabunPSK"/>
-                            </w:rPr>
-                          </w:pPr>
-                        </w:p>
-                      </w:tc>
-                    </w:tr>
-                    <w:tr>
-                      <w:tc>
-                        <w:tcPr>
-                          <w:tcW w:w="9498" w:type="dxa"/>
-                          <w:gridSpan w:val="2"/>
-                          <w:tcBorders>
-                            <w:left w:val="single" w:sz="12" w:space="0" w:color="000000"/>
-                            <w:right w:val="nil"/>
-                          </w:tcBorders>
-                        </w:tcPr>
-                        <w:p>
-                          <w:pPr>
-                            <w:spacing w:line="430" w:lineRule="exact"/>
-                            <w:jc w:val="right"/>
-                            <w:rPr>
-                              <w:rFonts w:ascii="TH SarabunPSK" w:hAnsi="TH SarabunPSK" w:cs="TH SarabunPSK"/>
-                            </w:rPr>
-                          </w:pPr>
-                        </w:p>
-                      </w:tc>
-                    </w:tr>
-                    <w:tr>
-                      <w:tc>
-                        <w:tcPr>
-                          <w:tcW w:w="9498" w:type="dxa"/>
-                          <w:gridSpan w:val="2"/>
-                          <w:tcBorders>
-                            <w:left w:val="single" w:sz="12" w:space="0" w:color="000000"/>
-                            <w:right w:val="nil"/>
-                          </w:tcBorders>
-                        </w:tcPr>
-                        <w:p>
-                          <w:pPr>
-                            <w:spacing w:line="430" w:lineRule="exact"/>
-                            <w:jc w:val="right"/>
-                            <w:rPr>
-                              <w:rFonts w:ascii="TH SarabunPSK" w:hAnsi="TH SarabunPSK" w:cs="TH SarabunPSK"/>
-                            </w:rPr>
-                          </w:pPr>
-                        </w:p>
-                      </w:tc>
-                    </w:tr>
-                    <w:tr>
-                      <w:tc>
-                        <w:tcPr>
-                          <w:tcW w:w="9498" w:type="dxa"/>
-                          <w:gridSpan w:val="2"/>
-                          <w:tcBorders>
-                            <w:left w:val="single" w:sz="12" w:space="0" w:color="000000"/>
-                            <w:right w:val="nil"/>
-                          </w:tcBorders>
-                        </w:tcPr>
-                        <w:p>
-                          <w:pPr>
-                            <w:spacing w:line="430" w:lineRule="exact"/>
-                            <w:jc w:val="right"/>
-                            <w:rPr>
-                              <w:rFonts w:ascii="TH SarabunPSK" w:hAnsi="TH SarabunPSK" w:cs="TH SarabunPSK"/>
-                            </w:rPr>
-                          </w:pPr>
-                        </w:p>
-                      </w:tc>
-                    </w:tr>
-                    <w:tr>
-                      <w:tc>
-                        <w:tcPr>
-                          <w:tcW w:w="9498" w:type="dxa"/>
-                          <w:gridSpan w:val="2"/>
-                          <w:tcBorders>
-                            <w:left w:val="single" w:sz="12" w:space="0" w:color="000000"/>
-                            <w:right w:val="nil"/>
-                          </w:tcBorders>
-                        </w:tcPr>
-                        <w:p>
-                          <w:pPr>
-                            <w:spacing w:line="420" w:lineRule="exact"/>
-                            <w:jc w:val="right"/>
-                            <w:rPr>
-                              <w:rFonts w:ascii="TH SarabunPSK" w:hAnsi="TH SarabunPSK" w:cs="TH SarabunPSK"/>
-                            </w:rPr>
-                          </w:pPr>
-                        </w:p>
-                      </w:tc>
-                    </w:tr>
-                    <w:tr>
-                      <w:tc>
-                        <w:tcPr>
-                          <w:tcW w:w="9498" w:type="dxa"/>
-                          <w:gridSpan w:val="2"/>
-                          <w:tcBorders>
-                            <w:left w:val="single" w:sz="12" w:space="0" w:color="000000"/>
-                            <w:right w:val="nil"/>
-                          </w:tcBorders>
-                        </w:tcPr>
-                        <w:p>
-                          <w:pPr>
-                            <w:spacing w:line="420" w:lineRule="exact"/>
-                            <w:jc w:val="right"/>
-                            <w:rPr>
-                              <w:rFonts w:ascii="TH SarabunPSK" w:hAnsi="TH SarabunPSK" w:cs="TH SarabunPSK"/>
-                            </w:rPr>
-                          </w:pPr>
-                        </w:p>
-                      </w:tc>
-                    </w:tr>
-                    <w:tr>
-                      <w:tc>
-                        <w:tcPr>
-                          <w:tcW w:w="9498" w:type="dxa"/>
-                          <w:gridSpan w:val="2"/>
-                          <w:tcBorders>
-                            <w:left w:val="single" w:sz="12" w:space="0" w:color="000000"/>
-                            <w:right w:val="nil"/>
-                          </w:tcBorders>
-                        </w:tcPr>
-                        <w:p>
-                          <w:pPr>
-                            <w:jc w:val="right"/>
-                            <w:rPr>
-                              <w:rFonts w:ascii="TH SarabunPSK" w:hAnsi="TH SarabunPSK" w:cs="TH SarabunPSK"/>
-                            </w:rPr>
-                          </w:pPr>
-                        </w:p>
-                      </w:tc>
-                    </w:tr>
-                    <w:tr>
-                      <w:tc>
-                        <w:tcPr>
-                          <w:tcW w:w="9498" w:type="dxa"/>
-                          <w:gridSpan w:val="2"/>
-                          <w:tcBorders>
-                            <w:left w:val="single" w:sz="12" w:space="0" w:color="000000"/>
-                            <w:right w:val="nil"/>
-                          </w:tcBorders>
-                        </w:tcPr>
-                        <w:p>
-                          <w:pPr>
-                            <w:spacing w:line="420" w:lineRule="exact"/>
-                            <w:jc w:val="right"/>
-                            <w:rPr>
-                              <w:rFonts w:ascii="TH SarabunPSK" w:hAnsi="TH SarabunPSK" w:cs="TH SarabunPSK"/>
-                            </w:rPr>
-                          </w:pPr>
-                        </w:p>
-                      </w:tc>
-                    </w:tr>
-                    <w:tr>
-                      <w:tc>
-                        <w:tcPr>
-                          <w:tcW w:w="9498" w:type="dxa"/>
-                          <w:gridSpan w:val="2"/>
-                          <w:tcBorders>
-                            <w:left w:val="single" w:sz="12" w:space="0" w:color="000000"/>
-                            <w:right w:val="nil"/>
-                          </w:tcBorders>
-                        </w:tcPr>
-                        <w:p>
-                          <w:pPr>
-                            <w:spacing w:line="420" w:lineRule="exact"/>
-                            <w:jc w:val="right"/>
-                            <w:rPr>
-                              <w:rFonts w:ascii="TH SarabunPSK" w:hAnsi="TH SarabunPSK" w:cs="TH SarabunPSK"/>
-                            </w:rPr>
-                          </w:pPr>
-                        </w:p>
-                      </w:tc>
-                    </w:tr>
-                    <w:tr>
-                      <w:tc>
-                        <w:tcPr>
-                          <w:tcW w:w="9498" w:type="dxa"/>
-                          <w:gridSpan w:val="2"/>
-                          <w:tcBorders>
-                            <w:left w:val="single" w:sz="12" w:space="0" w:color="000000"/>
-                            <w:right w:val="nil"/>
-                          </w:tcBorders>
-                        </w:tcPr>
-                        <w:p>
-                          <w:pPr>
-                            <w:spacing w:line="420" w:lineRule="exact"/>
-                            <w:jc w:val="right"/>
-                            <w:rPr>
-                              <w:rFonts w:ascii="TH SarabunPSK" w:hAnsi="TH SarabunPSK" w:cs="TH SarabunPSK"/>
-                            </w:rPr>
-                          </w:pPr>
-                        </w:p>
-                      </w:tc>
-                    </w:tr>
-                    <w:tr>
-                      <w:tc>
-                        <w:tcPr>
-                          <w:tcW w:w="9498" w:type="dxa"/>
-                          <w:gridSpan w:val="2"/>
-                          <w:tcBorders>
-                            <w:left w:val="single" w:sz="12" w:space="0" w:color="000000"/>
-                            <w:right w:val="nil"/>
-                          </w:tcBorders>
-                        </w:tcPr>
-                        <w:p>
-                          <w:pPr>
-                            <w:spacing w:line="420" w:lineRule="exact"/>
-                            <w:jc w:val="right"/>
-                            <w:rPr>
-                              <w:rFonts w:ascii="TH SarabunPSK" w:hAnsi="TH SarabunPSK" w:cs="TH SarabunPSK"/>
-                            </w:rPr>
-                          </w:pPr>
-                        </w:p>
-                      </w:tc>
-                    </w:tr>
-                    <w:tr>
-                      <w:tc>
-                        <w:tcPr>
-                          <w:tcW w:w="9498" w:type="dxa"/>
-                          <w:gridSpan w:val="2"/>
-                          <w:tcBorders>
-                            <w:left w:val="single" w:sz="12" w:space="0" w:color="000000"/>
-                            <w:right w:val="nil"/>
-                          </w:tcBorders>
-                        </w:tcPr>
-                        <w:p>
-                          <w:pPr>
-                            <w:spacing w:line="420" w:lineRule="exact"/>
-                            <w:jc w:val="right"/>
-                            <w:rPr>
-                              <w:rFonts w:ascii="TH SarabunPSK" w:hAnsi="TH SarabunPSK" w:cs="TH SarabunPSK"/>
-                            </w:rPr>
-                          </w:pPr>
-                        </w:p>
-                      </w:tc>
-                    </w:tr>
-                    <w:tr>
-                      <w:tc>
-                        <w:tcPr>
-                          <w:tcW w:w="9498" w:type="dxa"/>
-                          <w:gridSpan w:val="2"/>
-                          <w:tcBorders>
-                            <w:left w:val="single" w:sz="12" w:space="0" w:color="000000"/>
-                            <w:right w:val="nil"/>
-                          </w:tcBorders>
-                        </w:tcPr>
-                        <w:p>
-                          <w:pPr>
-                            <w:spacing w:line="420" w:lineRule="exact"/>
-                            <w:jc w:val="right"/>
-                            <w:rPr>
-                              <w:rFonts w:ascii="TH SarabunPSK" w:hAnsi="TH SarabunPSK" w:cs="TH SarabunPSK"/>
-                            </w:rPr>
-                          </w:pPr>
-                        </w:p>
-                      </w:tc>
-                    </w:tr>
-                    <w:tr>
-                      <w:tc>
-                        <w:tcPr>
-                          <w:tcW w:w="9498" w:type="dxa"/>
-                          <w:gridSpan w:val="2"/>
-                          <w:tcBorders>
-                            <w:left w:val="single" w:sz="12" w:space="0" w:color="000000"/>
-                            <w:right w:val="nil"/>
-                          </w:tcBorders>
-                        </w:tcPr>
-                        <w:p>
-                          <w:pPr>
-                            <w:spacing w:line="420" w:lineRule="exact"/>
-                            <w:jc w:val="right"/>
-                            <w:rPr>
-                              <w:rFonts w:ascii="TH SarabunPSK" w:hAnsi="TH SarabunPSK" w:cs="TH SarabunPSK"/>
-                            </w:rPr>
-                          </w:pPr>
-                        </w:p>
-                      </w:tc>
-                    </w:tr>
-                    <w:tr>
-                      <w:tc>
-                        <w:tcPr>
-                          <w:tcW w:w="9498" w:type="dxa"/>
-                          <w:gridSpan w:val="2"/>
-                          <w:tcBorders>
-                            <w:left w:val="single" w:sz="12" w:space="0" w:color="000000"/>
-                            <w:right w:val="nil"/>
-                          </w:tcBorders>
-                        </w:tcPr>
-                        <w:p>
-                          <w:pPr>
-                            <w:spacing w:line="420" w:lineRule="exact"/>
-                            <w:jc w:val="right"/>
-                            <w:rPr>
-                              <w:rFonts w:ascii="TH SarabunPSK" w:hAnsi="TH SarabunPSK" w:cs="TH SarabunPSK"/>
-                            </w:rPr>
-                          </w:pPr>
-                        </w:p>
-                      </w:tc>
-                    </w:tr>
-                    <w:tr>
-                      <w:tc>
-                        <w:tcPr>
-                          <w:tcW w:w="9498" w:type="dxa"/>
-                          <w:gridSpan w:val="2"/>
-                          <w:tcBorders>
-                            <w:left w:val="single" w:sz="12" w:space="0" w:color="000000"/>
-                            <w:right w:val="nil"/>
-                          </w:tcBorders>
-                        </w:tcPr>
-                        <w:p>
-                          <w:pPr>
-                            <w:spacing w:line="420" w:lineRule="exact"/>
-                            <w:jc w:val="right"/>
-                            <w:rPr>
-                              <w:rFonts w:ascii="TH SarabunPSK" w:hAnsi="TH SarabunPSK" w:cs="TH SarabunPSK"/>
-                            </w:rPr>
-                          </w:pPr>
-                        </w:p>
-                      </w:tc>
-                    </w:tr>
-                    <w:tr>
-                      <w:tc>
-                        <w:tcPr>
-                          <w:tcW w:w="9498" w:type="dxa"/>
-                          <w:gridSpan w:val="2"/>
-                          <w:tcBorders>
-                            <w:left w:val="single" w:sz="12" w:space="0" w:color="000000"/>
-                            <w:right w:val="nil"/>
-                          </w:tcBorders>
-                        </w:tcPr>
-                        <w:p>
-                          <w:pPr>
-                            <w:spacing w:line="420" w:lineRule="exact"/>
-                            <w:jc w:val="right"/>
-                            <w:rPr>
-                              <w:rFonts w:ascii="TH SarabunPSK" w:hAnsi="TH SarabunPSK" w:cs="TH SarabunPSK"/>
-                            </w:rPr>
-                          </w:pPr>
-                        </w:p>
-                      </w:tc>
-                    </w:tr>
-                    <w:tr>
-                      <w:tc>
-                        <w:tcPr>
-                          <w:tcW w:w="9498" w:type="dxa"/>
-                          <w:gridSpan w:val="2"/>
-                          <w:tcBorders>
-                            <w:left w:val="single" w:sz="12" w:space="0" w:color="000000"/>
-                            <w:right w:val="nil"/>
-                          </w:tcBorders>
-                        </w:tcPr>
-                        <w:p>
-                          <w:pPr>
-                            <w:spacing w:line="420" w:lineRule="exact"/>
-                            <w:jc w:val="right"/>
-                            <w:rPr>
-                              <w:rFonts w:ascii="TH SarabunPSK" w:hAnsi="TH SarabunPSK" w:cs="TH SarabunPSK"/>
-                            </w:rPr>
-                          </w:pPr>
-                        </w:p>
-                      </w:tc>
-                    </w:tr>
-                    <w:tr>
-                      <w:tc>
-                        <w:tcPr>
-                          <w:tcW w:w="9498" w:type="dxa"/>
-                          <w:gridSpan w:val="2"/>
-                          <w:tcBorders>
-                            <w:left w:val="single" w:sz="12" w:space="0" w:color="000000"/>
-                            <w:bottom w:val="nil"/>
-                            <w:right w:val="nil"/>
-                          </w:tcBorders>
-                        </w:tcPr>
-                        <w:p>
-                          <w:pPr>
-                            <w:spacing w:line="420" w:lineRule="exact"/>
-                            <w:jc w:val="right"/>
-                            <w:rPr>
-                              <w:rFonts w:ascii="TH SarabunPSK" w:hAnsi="TH SarabunPSK" w:cs="TH SarabunPSK"/>
-                            </w:rPr>
-                          </w:pPr>
-                        </w:p>
-                      </w:tc>
-                    </w:tr>
-                  </w:tbl>
-                  <w:p>
-                    <w:pPr>
-                      <w:rPr>
-                        <w:rFonts w:ascii="TH SarabunPSK" w:hAnsi="TH SarabunPSK" w:cs="TH SarabunPSK"/>
-                        <w:color w:val="FFFFFF"/>
-                      </w:rPr>
-                    </w:pPr>
-                  </w:p>
-                </w:txbxContent>
-              </v:textbox>
-            </v:rect>
-          </w:pict>
-        </mc:Fallback>
-      </mc:AlternateContent>
-    </w:r>
   </w:p>
 </w:hdr>
 </file>
 
 <file path=word/styles.xml><?xml version="1.0" encoding="utf-8"?>
-<w:styles xmlns:mc="http://schemas.openxmlformats.org/markup-compatibility/2006" xmlns:r="http://schemas.openxmlformats.org/officeDocument/2006/relationships" xmlns:w="http://schemas.openxmlformats.org/wordprocessingml/2006/main" xmlns:w14="http://schemas.microsoft.com/office/word/2010/wordml" xmlns:w15="http://schemas.microsoft.com/office/word/2012/wordml" xmlns:w16cid="http://schemas.microsoft.com/office/word/2016/wordml/cid" xmlns:w16se="http://schemas.microsoft.com/office/word/2015/wordml/symex" mc:Ignorable="w14 w15 w16se w16cid">
+<w:styles xmlns:mc="http://schemas.openxmlformats.org/markup-compatibility/2006" xmlns:r="http://schemas.openxmlformats.org/officeDocument/2006/relationships" xmlns:w="http://schemas.openxmlformats.org/wordprocessingml/2006/main" xmlns:w14="http://schemas.microsoft.com/office/word/2010/wordml" xmlns:w15="http://schemas.microsoft.com/office/word/2012/wordml" xmlns:w16se="http://schemas.microsoft.com/office/word/2015/wordml/symex" mc:Ignorable="w14 w15 w16se">
   <w:docDefaults>
     <w:rPrDefault>
       <w:rPr>
@@ -8886,7 +7321,7 @@
       </w:pPr>
     </w:pPrDefault>
   </w:docDefaults>
-  <w:latentStyles w:defLockedState="0" w:defUIPriority="99" w:defSemiHidden="0" w:defUnhideWhenUsed="0" w:defQFormat="0" w:count="376">
+  <w:latentStyles w:defLockedState="0" w:defUIPriority="99" w:defSemiHidden="0" w:defUnhideWhenUsed="0" w:defQFormat="0" w:count="371">
     <w:lsdException w:name="Normal" w:uiPriority="0" w:qFormat="1"/>
     <w:lsdException w:name="heading 1" w:uiPriority="0" w:qFormat="1"/>
     <w:lsdException w:name="heading 2" w:semiHidden="1" w:uiPriority="0" w:unhideWhenUsed="1" w:qFormat="1"/>
@@ -9258,11 +7693,6 @@
     <w:lsdException w:name="List Table 5 Dark Accent 6" w:uiPriority="50"/>
     <w:lsdException w:name="List Table 6 Colorful Accent 6" w:uiPriority="51"/>
     <w:lsdException w:name="List Table 7 Colorful Accent 6" w:uiPriority="52"/>
-    <w:lsdException w:name="Mention" w:semiHidden="1" w:unhideWhenUsed="1"/>
-    <w:lsdException w:name="Smart Hyperlink" w:semiHidden="1" w:unhideWhenUsed="1"/>
-    <w:lsdException w:name="Hashtag" w:semiHidden="1" w:unhideWhenUsed="1"/>
-    <w:lsdException w:name="Unresolved Mention" w:semiHidden="1" w:unhideWhenUsed="1"/>
-    <w:lsdException w:name="Smart Link" w:semiHidden="1" w:unhideWhenUsed="1"/>
   </w:latentStyles>
   <w:style w:type="paragraph" w:default="1" w:styleId="Normal">
     <w:name w:val="Normal"/>
@@ -9628,6 +8058,55 @@
       <w:szCs w:val="35"/>
     </w:rPr>
   </w:style>
+  <w:style w:type="paragraph" w:styleId="BalloonText">
+    <w:name w:val="Balloon Text"/>
+    <w:basedOn w:val="Normal"/>
+    <w:link w:val="BalloonTextChar"/>
+    <w:uiPriority w:val="99"/>
+    <w:semiHidden/>
+    <w:unhideWhenUsed/>
+    <w:rsid w:val="005548A1"/>
+    <w:rPr>
+      <w:rFonts w:ascii="Tahoma" w:hAnsi="Tahoma" w:cs="Angsana New"/>
+      <w:sz w:val="16"/>
+      <w:szCs w:val="20"/>
+    </w:rPr>
+  </w:style>
+  <w:style w:type="character" w:customStyle="1" w:styleId="BalloonTextChar">
+    <w:name w:val="Balloon Text Char"/>
+    <w:basedOn w:val="DefaultParagraphFont"/>
+    <w:link w:val="BalloonText"/>
+    <w:uiPriority w:val="99"/>
+    <w:semiHidden/>
+    <w:rsid w:val="005548A1"/>
+    <w:rPr>
+      <w:rFonts w:ascii="Tahoma" w:eastAsia="Cordia New" w:hAnsi="Tahoma" w:cs="Angsana New"/>
+      <w:sz w:val="16"/>
+      <w:szCs w:val="20"/>
+    </w:rPr>
+  </w:style>
+  <w:style w:type="table" w:styleId="TableGrid">
+    <w:name w:val="Table Grid"/>
+    <w:basedOn w:val="TableNormal"/>
+    <w:uiPriority w:val="39"/>
+    <w:rsid w:val="006211E1"/>
+    <w:pPr>
+      <w:spacing w:after="0" w:line="240" w:lineRule="auto"/>
+    </w:pPr>
+    <w:tblPr>
+      <w:tblBorders>
+        <w:top w:val="single" w:sz="4" w:space="0" w:color="auto"/>
+        <w:left w:val="single" w:sz="4" w:space="0" w:color="auto"/>
+        <w:bottom w:val="single" w:sz="4" w:space="0" w:color="auto"/>
+        <w:right w:val="single" w:sz="4" w:space="0" w:color="auto"/>
+        <w:insideH w:val="single" w:sz="4" w:space="0" w:color="auto"/>
+        <w:insideV w:val="single" w:sz="4" w:space="0" w:color="auto"/>
+      </w:tblBorders>
+    </w:tblPr>
+    <w:trPr>
+      <w:hidden/>
+    </w:trPr>
+  </w:style>
 </w:styles>
 </file>
 
@@ -9674,7 +8153,7 @@
     </a:clrScheme>
     <a:fontScheme name="Office">
       <a:majorFont>
-        <a:latin typeface="Calibri Light" panose="020F0302020204030204"/>
+        <a:latin typeface="Calibri Light"/>
         <a:ea typeface=""/>
         <a:cs typeface=""/>
         <a:font script="Jpan" typeface="游ゴシック Light"/>
@@ -9726,7 +8205,7 @@
         <a:font script="Tfng" typeface="Ebrima"/>
       </a:majorFont>
       <a:minorFont>
-        <a:latin typeface="Calibri" panose="020F0502020204030204"/>
+        <a:latin typeface="Calibri"/>
         <a:ea typeface=""/>
         <a:cs typeface=""/>
         <a:font script="Jpan" typeface="游明朝"/>
@@ -9931,7 +8410,7 @@
 </file>
 
 <file path=customXml/itemProps1.xml><?xml version="1.0" encoding="utf-8"?>
-<ds:datastoreItem xmlns:ds="http://schemas.openxmlformats.org/officeDocument/2006/customXml" ds:itemID="{29FC6ACB-8617-4F42-B3E0-B016FF52488F}">
+<ds:datastoreItem xmlns:ds="http://schemas.openxmlformats.org/officeDocument/2006/customXml" ds:itemID="{672539C7-7052-485B-84FD-6E82CFE17B99}">
   <ds:schemaRefs>
     <ds:schemaRef ds:uri="http://schemas.openxmlformats.org/officeDocument/2006/bibliography"/>
   </ds:schemaRefs>

--- a/TEMPLATE/w811.docx
+++ b/TEMPLATE/w811.docx
@@ -1,6 +1,6 @@
 
 <file path=word/document.xml><?xml version="1.0" encoding="utf-8"?>
-<w:document xmlns:wpc="http://schemas.microsoft.com/office/word/2010/wordprocessingCanvas" xmlns:cx="http://schemas.microsoft.com/office/drawing/2014/chartex" xmlns:mc="http://schemas.openxmlformats.org/markup-compatibility/2006" xmlns:o="urn:schemas-microsoft-com:office:office" xmlns:r="http://schemas.openxmlformats.org/officeDocument/2006/relationships" xmlns:m="http://schemas.openxmlformats.org/officeDocument/2006/math" xmlns:v="urn:schemas-microsoft-com:vml" xmlns:wp14="http://schemas.microsoft.com/office/word/2010/wordprocessingDrawing" xmlns:wp="http://schemas.openxmlformats.org/drawingml/2006/wordprocessingDrawing" xmlns:w10="urn:schemas-microsoft-com:office:word" xmlns:w="http://schemas.openxmlformats.org/wordprocessingml/2006/main" xmlns:w14="http://schemas.microsoft.com/office/word/2010/wordml" xmlns:w15="http://schemas.microsoft.com/office/word/2012/wordml" xmlns:w16se="http://schemas.microsoft.com/office/word/2015/wordml/symex" xmlns:wpg="http://schemas.microsoft.com/office/word/2010/wordprocessingGroup" xmlns:wpi="http://schemas.microsoft.com/office/word/2010/wordprocessingInk" xmlns:wne="http://schemas.microsoft.com/office/word/2006/wordml" xmlns:wps="http://schemas.microsoft.com/office/word/2010/wordprocessingShape" mc:Ignorable="w14 w15 w16se wp14">
+<w:document xmlns:wpc="http://schemas.microsoft.com/office/word/2010/wordprocessingCanvas" xmlns:cx="http://schemas.microsoft.com/office/drawing/2014/chartex" xmlns:cx1="http://schemas.microsoft.com/office/drawing/2015/9/8/chartex" xmlns:cx2="http://schemas.microsoft.com/office/drawing/2015/10/21/chartex" xmlns:cx3="http://schemas.microsoft.com/office/drawing/2016/5/9/chartex" xmlns:cx4="http://schemas.microsoft.com/office/drawing/2016/5/10/chartex" xmlns:cx5="http://schemas.microsoft.com/office/drawing/2016/5/11/chartex" xmlns:cx6="http://schemas.microsoft.com/office/drawing/2016/5/12/chartex" xmlns:cx7="http://schemas.microsoft.com/office/drawing/2016/5/13/chartex" xmlns:cx8="http://schemas.microsoft.com/office/drawing/2016/5/14/chartex" xmlns:mc="http://schemas.openxmlformats.org/markup-compatibility/2006" xmlns:aink="http://schemas.microsoft.com/office/drawing/2016/ink" xmlns:am3d="http://schemas.microsoft.com/office/drawing/2017/model3d" xmlns:o="urn:schemas-microsoft-com:office:office" xmlns:r="http://schemas.openxmlformats.org/officeDocument/2006/relationships" xmlns:m="http://schemas.openxmlformats.org/officeDocument/2006/math" xmlns:v="urn:schemas-microsoft-com:vml" xmlns:wp14="http://schemas.microsoft.com/office/word/2010/wordprocessingDrawing" xmlns:wp="http://schemas.openxmlformats.org/drawingml/2006/wordprocessingDrawing" xmlns:w10="urn:schemas-microsoft-com:office:word" xmlns:w="http://schemas.openxmlformats.org/wordprocessingml/2006/main" xmlns:w14="http://schemas.microsoft.com/office/word/2010/wordml" xmlns:w15="http://schemas.microsoft.com/office/word/2012/wordml" xmlns:w16cid="http://schemas.microsoft.com/office/word/2016/wordml/cid" xmlns:w16se="http://schemas.microsoft.com/office/word/2015/wordml/symex" xmlns:wpg="http://schemas.microsoft.com/office/word/2010/wordprocessingGroup" xmlns:wpi="http://schemas.microsoft.com/office/word/2010/wordprocessingInk" xmlns:wne="http://schemas.microsoft.com/office/word/2006/wordml" xmlns:wps="http://schemas.microsoft.com/office/word/2010/wordprocessingShape" mc:Ignorable="w14 w15 w16se w16cid wp14">
   <w:body>
     <w:tbl>
       <w:tblPr>
@@ -4212,7 +4212,7 @@
               <w:ind w:left="1418" w:right="1418" w:hanging="851"/>
               <w:jc w:val="both"/>
               <w:rPr>
-                <w:rFonts w:ascii="TH SarabunPSK" w:hAnsi="TH SarabunPSK" w:cs="TH SarabunPSK" w:hint="cs"/>
+                <w:rFonts w:ascii="TH SarabunPSK" w:hAnsi="TH SarabunPSK" w:cs="TH SarabunPSK"/>
                 <w:sz w:val="32"/>
                 <w:szCs w:val="32"/>
               </w:rPr>
@@ -4539,48 +4539,7 @@
                 <w:szCs w:val="36"/>
                 <w:cs/>
               </w:rPr>
-              <w:t xml:space="preserve"> </w:t>
-            </w:r>
-            <w:r>
-              <w:rPr>
-                <w:rFonts w:ascii="TH SarabunPSK" w:hAnsi="TH SarabunPSK" w:cs="TH SarabunPSK"/>
-                <w:sz w:val="32"/>
-                <w:szCs w:val="32"/>
-              </w:rPr>
-              <w:fldChar w:fldCharType="begin"/>
-            </w:r>
-            <w:r>
-              <w:rPr>
-                <w:rFonts w:ascii="TH SarabunPSK" w:hAnsi="TH SarabunPSK" w:cs="TH SarabunPSK"/>
-                <w:sz w:val="32"/>
-                <w:szCs w:val="32"/>
-              </w:rPr>
-              <w:instrText xml:space="preserve"> MERGEFIELD PA21 </w:instrText>
-            </w:r>
-            <w:r>
-              <w:rPr>
-                <w:rFonts w:ascii="TH SarabunPSK" w:hAnsi="TH SarabunPSK" w:cs="TH SarabunPSK"/>
-                <w:sz w:val="32"/>
-                <w:szCs w:val="32"/>
-              </w:rPr>
-              <w:fldChar w:fldCharType="separate"/>
-            </w:r>
-            <w:r>
-              <w:rPr>
-                <w:rFonts w:ascii="TH SarabunPSK" w:hAnsi="TH SarabunPSK" w:cs="TH SarabunPSK"/>
-                <w:noProof/>
-                <w:sz w:val="32"/>
-                <w:szCs w:val="32"/>
-              </w:rPr>
-              <w:t>«PA21»</w:t>
-            </w:r>
-            <w:r>
-              <w:rPr>
-                <w:rFonts w:ascii="TH SarabunPSK" w:hAnsi="TH SarabunPSK" w:cs="TH SarabunPSK"/>
-                <w:sz w:val="32"/>
-                <w:szCs w:val="32"/>
-              </w:rPr>
-              <w:fldChar w:fldCharType="end"/>
+              <w:t>พนักงานสอบสวนในคดีนี้</w:t>
             </w:r>
           </w:p>
           <w:p>
@@ -5984,7 +5943,7 @@
 </file>
 
 <file path=word/endnotes.xml><?xml version="1.0" encoding="utf-8"?>
-<w:endnotes xmlns:wpc="http://schemas.microsoft.com/office/word/2010/wordprocessingCanvas" xmlns:cx="http://schemas.microsoft.com/office/drawing/2014/chartex" xmlns:mc="http://schemas.openxmlformats.org/markup-compatibility/2006" xmlns:o="urn:schemas-microsoft-com:office:office" xmlns:r="http://schemas.openxmlformats.org/officeDocument/2006/relationships" xmlns:m="http://schemas.openxmlformats.org/officeDocument/2006/math" xmlns:v="urn:schemas-microsoft-com:vml" xmlns:wp14="http://schemas.microsoft.com/office/word/2010/wordprocessingDrawing" xmlns:wp="http://schemas.openxmlformats.org/drawingml/2006/wordprocessingDrawing" xmlns:w10="urn:schemas-microsoft-com:office:word" xmlns:w="http://schemas.openxmlformats.org/wordprocessingml/2006/main" xmlns:w14="http://schemas.microsoft.com/office/word/2010/wordml" xmlns:w15="http://schemas.microsoft.com/office/word/2012/wordml" xmlns:w16se="http://schemas.microsoft.com/office/word/2015/wordml/symex" xmlns:wpg="http://schemas.microsoft.com/office/word/2010/wordprocessingGroup" xmlns:wpi="http://schemas.microsoft.com/office/word/2010/wordprocessingInk" xmlns:wne="http://schemas.microsoft.com/office/word/2006/wordml" xmlns:wps="http://schemas.microsoft.com/office/word/2010/wordprocessingShape" mc:Ignorable="w14 w15 w16se wp14">
+<w:endnotes xmlns:wpc="http://schemas.microsoft.com/office/word/2010/wordprocessingCanvas" xmlns:cx="http://schemas.microsoft.com/office/drawing/2014/chartex" xmlns:cx1="http://schemas.microsoft.com/office/drawing/2015/9/8/chartex" xmlns:cx2="http://schemas.microsoft.com/office/drawing/2015/10/21/chartex" xmlns:cx3="http://schemas.microsoft.com/office/drawing/2016/5/9/chartex" xmlns:cx4="http://schemas.microsoft.com/office/drawing/2016/5/10/chartex" xmlns:cx5="http://schemas.microsoft.com/office/drawing/2016/5/11/chartex" xmlns:cx6="http://schemas.microsoft.com/office/drawing/2016/5/12/chartex" xmlns:cx7="http://schemas.microsoft.com/office/drawing/2016/5/13/chartex" xmlns:cx8="http://schemas.microsoft.com/office/drawing/2016/5/14/chartex" xmlns:mc="http://schemas.openxmlformats.org/markup-compatibility/2006" xmlns:aink="http://schemas.microsoft.com/office/drawing/2016/ink" xmlns:am3d="http://schemas.microsoft.com/office/drawing/2017/model3d" xmlns:o="urn:schemas-microsoft-com:office:office" xmlns:r="http://schemas.openxmlformats.org/officeDocument/2006/relationships" xmlns:m="http://schemas.openxmlformats.org/officeDocument/2006/math" xmlns:v="urn:schemas-microsoft-com:vml" xmlns:wp14="http://schemas.microsoft.com/office/word/2010/wordprocessingDrawing" xmlns:wp="http://schemas.openxmlformats.org/drawingml/2006/wordprocessingDrawing" xmlns:w10="urn:schemas-microsoft-com:office:word" xmlns:w="http://schemas.openxmlformats.org/wordprocessingml/2006/main" xmlns:w14="http://schemas.microsoft.com/office/word/2010/wordml" xmlns:w15="http://schemas.microsoft.com/office/word/2012/wordml" xmlns:w16cid="http://schemas.microsoft.com/office/word/2016/wordml/cid" xmlns:w16se="http://schemas.microsoft.com/office/word/2015/wordml/symex" xmlns:wpg="http://schemas.microsoft.com/office/word/2010/wordprocessingGroup" xmlns:wpi="http://schemas.microsoft.com/office/word/2010/wordprocessingInk" xmlns:wne="http://schemas.microsoft.com/office/word/2006/wordml" xmlns:wps="http://schemas.microsoft.com/office/word/2010/wordprocessingShape" mc:Ignorable="w14 w15 w16se w16cid wp14">
   <w:endnote w:type="separator" w:id="-1">
     <w:p>
       <w:r>
@@ -6003,7 +5962,7 @@
 </file>
 
 <file path=word/footer1.xml><?xml version="1.0" encoding="utf-8"?>
-<w:ftr xmlns:wpc="http://schemas.microsoft.com/office/word/2010/wordprocessingCanvas" xmlns:cx="http://schemas.microsoft.com/office/drawing/2014/chartex" xmlns:mc="http://schemas.openxmlformats.org/markup-compatibility/2006" xmlns:o="urn:schemas-microsoft-com:office:office" xmlns:r="http://schemas.openxmlformats.org/officeDocument/2006/relationships" xmlns:m="http://schemas.openxmlformats.org/officeDocument/2006/math" xmlns:v="urn:schemas-microsoft-com:vml" xmlns:wp14="http://schemas.microsoft.com/office/word/2010/wordprocessingDrawing" xmlns:wp="http://schemas.openxmlformats.org/drawingml/2006/wordprocessingDrawing" xmlns:w10="urn:schemas-microsoft-com:office:word" xmlns:w="http://schemas.openxmlformats.org/wordprocessingml/2006/main" xmlns:w14="http://schemas.microsoft.com/office/word/2010/wordml" xmlns:w15="http://schemas.microsoft.com/office/word/2012/wordml" xmlns:w16se="http://schemas.microsoft.com/office/word/2015/wordml/symex" xmlns:wpg="http://schemas.microsoft.com/office/word/2010/wordprocessingGroup" xmlns:wpi="http://schemas.microsoft.com/office/word/2010/wordprocessingInk" xmlns:wne="http://schemas.microsoft.com/office/word/2006/wordml" xmlns:wps="http://schemas.microsoft.com/office/word/2010/wordprocessingShape" mc:Ignorable="w14 w15 w16se wp14">
+<w:ftr xmlns:wpc="http://schemas.microsoft.com/office/word/2010/wordprocessingCanvas" xmlns:cx="http://schemas.microsoft.com/office/drawing/2014/chartex" xmlns:cx1="http://schemas.microsoft.com/office/drawing/2015/9/8/chartex" xmlns:cx2="http://schemas.microsoft.com/office/drawing/2015/10/21/chartex" xmlns:cx3="http://schemas.microsoft.com/office/drawing/2016/5/9/chartex" xmlns:cx4="http://schemas.microsoft.com/office/drawing/2016/5/10/chartex" xmlns:cx5="http://schemas.microsoft.com/office/drawing/2016/5/11/chartex" xmlns:cx6="http://schemas.microsoft.com/office/drawing/2016/5/12/chartex" xmlns:cx7="http://schemas.microsoft.com/office/drawing/2016/5/13/chartex" xmlns:cx8="http://schemas.microsoft.com/office/drawing/2016/5/14/chartex" xmlns:mc="http://schemas.openxmlformats.org/markup-compatibility/2006" xmlns:aink="http://schemas.microsoft.com/office/drawing/2016/ink" xmlns:am3d="http://schemas.microsoft.com/office/drawing/2017/model3d" xmlns:o="urn:schemas-microsoft-com:office:office" xmlns:r="http://schemas.openxmlformats.org/officeDocument/2006/relationships" xmlns:m="http://schemas.openxmlformats.org/officeDocument/2006/math" xmlns:v="urn:schemas-microsoft-com:vml" xmlns:wp14="http://schemas.microsoft.com/office/word/2010/wordprocessingDrawing" xmlns:wp="http://schemas.openxmlformats.org/drawingml/2006/wordprocessingDrawing" xmlns:w10="urn:schemas-microsoft-com:office:word" xmlns:w="http://schemas.openxmlformats.org/wordprocessingml/2006/main" xmlns:w14="http://schemas.microsoft.com/office/word/2010/wordml" xmlns:w15="http://schemas.microsoft.com/office/word/2012/wordml" xmlns:w16cid="http://schemas.microsoft.com/office/word/2016/wordml/cid" xmlns:w16se="http://schemas.microsoft.com/office/word/2015/wordml/symex" xmlns:wpg="http://schemas.microsoft.com/office/word/2010/wordprocessingGroup" xmlns:wpi="http://schemas.microsoft.com/office/word/2010/wordprocessingInk" xmlns:wne="http://schemas.microsoft.com/office/word/2006/wordml" xmlns:wps="http://schemas.microsoft.com/office/word/2010/wordprocessingShape" mc:Ignorable="w14 w15 w16se w16cid wp14">
   <w:p>
     <w:pPr>
       <w:pStyle w:val="Footer"/>
@@ -6031,7 +5990,7 @@
 </file>
 
 <file path=word/footer2.xml><?xml version="1.0" encoding="utf-8"?>
-<w:ftr xmlns:wpc="http://schemas.microsoft.com/office/word/2010/wordprocessingCanvas" xmlns:cx="http://schemas.microsoft.com/office/drawing/2014/chartex" xmlns:mc="http://schemas.openxmlformats.org/markup-compatibility/2006" xmlns:o="urn:schemas-microsoft-com:office:office" xmlns:r="http://schemas.openxmlformats.org/officeDocument/2006/relationships" xmlns:m="http://schemas.openxmlformats.org/officeDocument/2006/math" xmlns:v="urn:schemas-microsoft-com:vml" xmlns:wp14="http://schemas.microsoft.com/office/word/2010/wordprocessingDrawing" xmlns:wp="http://schemas.openxmlformats.org/drawingml/2006/wordprocessingDrawing" xmlns:w10="urn:schemas-microsoft-com:office:word" xmlns:w="http://schemas.openxmlformats.org/wordprocessingml/2006/main" xmlns:w14="http://schemas.microsoft.com/office/word/2010/wordml" xmlns:w15="http://schemas.microsoft.com/office/word/2012/wordml" xmlns:w16se="http://schemas.microsoft.com/office/word/2015/wordml/symex" xmlns:wpg="http://schemas.microsoft.com/office/word/2010/wordprocessingGroup" xmlns:wpi="http://schemas.microsoft.com/office/word/2010/wordprocessingInk" xmlns:wne="http://schemas.microsoft.com/office/word/2006/wordml" xmlns:wps="http://schemas.microsoft.com/office/word/2010/wordprocessingShape" mc:Ignorable="w14 w15 w16se wp14">
+<w:ftr xmlns:wpc="http://schemas.microsoft.com/office/word/2010/wordprocessingCanvas" xmlns:cx="http://schemas.microsoft.com/office/drawing/2014/chartex" xmlns:cx1="http://schemas.microsoft.com/office/drawing/2015/9/8/chartex" xmlns:cx2="http://schemas.microsoft.com/office/drawing/2015/10/21/chartex" xmlns:cx3="http://schemas.microsoft.com/office/drawing/2016/5/9/chartex" xmlns:cx4="http://schemas.microsoft.com/office/drawing/2016/5/10/chartex" xmlns:cx5="http://schemas.microsoft.com/office/drawing/2016/5/11/chartex" xmlns:cx6="http://schemas.microsoft.com/office/drawing/2016/5/12/chartex" xmlns:cx7="http://schemas.microsoft.com/office/drawing/2016/5/13/chartex" xmlns:cx8="http://schemas.microsoft.com/office/drawing/2016/5/14/chartex" xmlns:mc="http://schemas.openxmlformats.org/markup-compatibility/2006" xmlns:aink="http://schemas.microsoft.com/office/drawing/2016/ink" xmlns:am3d="http://schemas.microsoft.com/office/drawing/2017/model3d" xmlns:o="urn:schemas-microsoft-com:office:office" xmlns:r="http://schemas.openxmlformats.org/officeDocument/2006/relationships" xmlns:m="http://schemas.openxmlformats.org/officeDocument/2006/math" xmlns:v="urn:schemas-microsoft-com:vml" xmlns:wp14="http://schemas.microsoft.com/office/word/2010/wordprocessingDrawing" xmlns:wp="http://schemas.openxmlformats.org/drawingml/2006/wordprocessingDrawing" xmlns:w10="urn:schemas-microsoft-com:office:word" xmlns:w="http://schemas.openxmlformats.org/wordprocessingml/2006/main" xmlns:w14="http://schemas.microsoft.com/office/word/2010/wordml" xmlns:w15="http://schemas.microsoft.com/office/word/2012/wordml" xmlns:w16cid="http://schemas.microsoft.com/office/word/2016/wordml/cid" xmlns:w16se="http://schemas.microsoft.com/office/word/2015/wordml/symex" xmlns:wpg="http://schemas.microsoft.com/office/word/2010/wordprocessingGroup" xmlns:wpi="http://schemas.microsoft.com/office/word/2010/wordprocessingInk" xmlns:wne="http://schemas.microsoft.com/office/word/2006/wordml" xmlns:wps="http://schemas.microsoft.com/office/word/2010/wordprocessingShape" mc:Ignorable="w14 w15 w16se w16cid wp14">
   <w:p>
     <w:pPr>
       <w:pStyle w:val="Footer"/>
@@ -6086,7 +6045,7 @@
 </file>
 
 <file path=word/footnotes.xml><?xml version="1.0" encoding="utf-8"?>
-<w:footnotes xmlns:wpc="http://schemas.microsoft.com/office/word/2010/wordprocessingCanvas" xmlns:cx="http://schemas.microsoft.com/office/drawing/2014/chartex" xmlns:mc="http://schemas.openxmlformats.org/markup-compatibility/2006" xmlns:o="urn:schemas-microsoft-com:office:office" xmlns:r="http://schemas.openxmlformats.org/officeDocument/2006/relationships" xmlns:m="http://schemas.openxmlformats.org/officeDocument/2006/math" xmlns:v="urn:schemas-microsoft-com:vml" xmlns:wp14="http://schemas.microsoft.com/office/word/2010/wordprocessingDrawing" xmlns:wp="http://schemas.openxmlformats.org/drawingml/2006/wordprocessingDrawing" xmlns:w10="urn:schemas-microsoft-com:office:word" xmlns:w="http://schemas.openxmlformats.org/wordprocessingml/2006/main" xmlns:w14="http://schemas.microsoft.com/office/word/2010/wordml" xmlns:w15="http://schemas.microsoft.com/office/word/2012/wordml" xmlns:w16se="http://schemas.microsoft.com/office/word/2015/wordml/symex" xmlns:wpg="http://schemas.microsoft.com/office/word/2010/wordprocessingGroup" xmlns:wpi="http://schemas.microsoft.com/office/word/2010/wordprocessingInk" xmlns:wne="http://schemas.microsoft.com/office/word/2006/wordml" xmlns:wps="http://schemas.microsoft.com/office/word/2010/wordprocessingShape" mc:Ignorable="w14 w15 w16se wp14">
+<w:footnotes xmlns:wpc="http://schemas.microsoft.com/office/word/2010/wordprocessingCanvas" xmlns:cx="http://schemas.microsoft.com/office/drawing/2014/chartex" xmlns:cx1="http://schemas.microsoft.com/office/drawing/2015/9/8/chartex" xmlns:cx2="http://schemas.microsoft.com/office/drawing/2015/10/21/chartex" xmlns:cx3="http://schemas.microsoft.com/office/drawing/2016/5/9/chartex" xmlns:cx4="http://schemas.microsoft.com/office/drawing/2016/5/10/chartex" xmlns:cx5="http://schemas.microsoft.com/office/drawing/2016/5/11/chartex" xmlns:cx6="http://schemas.microsoft.com/office/drawing/2016/5/12/chartex" xmlns:cx7="http://schemas.microsoft.com/office/drawing/2016/5/13/chartex" xmlns:cx8="http://schemas.microsoft.com/office/drawing/2016/5/14/chartex" xmlns:mc="http://schemas.openxmlformats.org/markup-compatibility/2006" xmlns:aink="http://schemas.microsoft.com/office/drawing/2016/ink" xmlns:am3d="http://schemas.microsoft.com/office/drawing/2017/model3d" xmlns:o="urn:schemas-microsoft-com:office:office" xmlns:r="http://schemas.openxmlformats.org/officeDocument/2006/relationships" xmlns:m="http://schemas.openxmlformats.org/officeDocument/2006/math" xmlns:v="urn:schemas-microsoft-com:vml" xmlns:wp14="http://schemas.microsoft.com/office/word/2010/wordprocessingDrawing" xmlns:wp="http://schemas.openxmlformats.org/drawingml/2006/wordprocessingDrawing" xmlns:w10="urn:schemas-microsoft-com:office:word" xmlns:w="http://schemas.openxmlformats.org/wordprocessingml/2006/main" xmlns:w14="http://schemas.microsoft.com/office/word/2010/wordml" xmlns:w15="http://schemas.microsoft.com/office/word/2012/wordml" xmlns:w16cid="http://schemas.microsoft.com/office/word/2016/wordml/cid" xmlns:w16se="http://schemas.microsoft.com/office/word/2015/wordml/symex" xmlns:wpg="http://schemas.microsoft.com/office/word/2010/wordprocessingGroup" xmlns:wpi="http://schemas.microsoft.com/office/word/2010/wordprocessingInk" xmlns:wne="http://schemas.microsoft.com/office/word/2006/wordml" xmlns:wps="http://schemas.microsoft.com/office/word/2010/wordprocessingShape" mc:Ignorable="w14 w15 w16se w16cid wp14">
   <w:footnote w:type="separator" w:id="-1">
     <w:p>
       <w:r>
@@ -6105,7 +6064,7 @@
 </file>
 
 <file path=word/header1.xml><?xml version="1.0" encoding="utf-8"?>
-<w:hdr xmlns:wpc="http://schemas.microsoft.com/office/word/2010/wordprocessingCanvas" xmlns:cx="http://schemas.microsoft.com/office/drawing/2014/chartex" xmlns:mc="http://schemas.openxmlformats.org/markup-compatibility/2006" xmlns:o="urn:schemas-microsoft-com:office:office" xmlns:r="http://schemas.openxmlformats.org/officeDocument/2006/relationships" xmlns:m="http://schemas.openxmlformats.org/officeDocument/2006/math" xmlns:v="urn:schemas-microsoft-com:vml" xmlns:wp14="http://schemas.microsoft.com/office/word/2010/wordprocessingDrawing" xmlns:wp="http://schemas.openxmlformats.org/drawingml/2006/wordprocessingDrawing" xmlns:w10="urn:schemas-microsoft-com:office:word" xmlns:w="http://schemas.openxmlformats.org/wordprocessingml/2006/main" xmlns:w14="http://schemas.microsoft.com/office/word/2010/wordml" xmlns:w15="http://schemas.microsoft.com/office/word/2012/wordml" xmlns:w16se="http://schemas.microsoft.com/office/word/2015/wordml/symex" xmlns:wpg="http://schemas.microsoft.com/office/word/2010/wordprocessingGroup" xmlns:wpi="http://schemas.microsoft.com/office/word/2010/wordprocessingInk" xmlns:wne="http://schemas.microsoft.com/office/word/2006/wordml" xmlns:wps="http://schemas.microsoft.com/office/word/2010/wordprocessingShape" mc:Ignorable="w14 w15 w16se wp14">
+<w:hdr xmlns:wpc="http://schemas.microsoft.com/office/word/2010/wordprocessingCanvas" xmlns:cx="http://schemas.microsoft.com/office/drawing/2014/chartex" xmlns:cx1="http://schemas.microsoft.com/office/drawing/2015/9/8/chartex" xmlns:cx2="http://schemas.microsoft.com/office/drawing/2015/10/21/chartex" xmlns:cx3="http://schemas.microsoft.com/office/drawing/2016/5/9/chartex" xmlns:cx4="http://schemas.microsoft.com/office/drawing/2016/5/10/chartex" xmlns:cx5="http://schemas.microsoft.com/office/drawing/2016/5/11/chartex" xmlns:cx6="http://schemas.microsoft.com/office/drawing/2016/5/12/chartex" xmlns:cx7="http://schemas.microsoft.com/office/drawing/2016/5/13/chartex" xmlns:cx8="http://schemas.microsoft.com/office/drawing/2016/5/14/chartex" xmlns:mc="http://schemas.openxmlformats.org/markup-compatibility/2006" xmlns:aink="http://schemas.microsoft.com/office/drawing/2016/ink" xmlns:am3d="http://schemas.microsoft.com/office/drawing/2017/model3d" xmlns:o="urn:schemas-microsoft-com:office:office" xmlns:r="http://schemas.openxmlformats.org/officeDocument/2006/relationships" xmlns:m="http://schemas.openxmlformats.org/officeDocument/2006/math" xmlns:v="urn:schemas-microsoft-com:vml" xmlns:wp14="http://schemas.microsoft.com/office/word/2010/wordprocessingDrawing" xmlns:wp="http://schemas.openxmlformats.org/drawingml/2006/wordprocessingDrawing" xmlns:w10="urn:schemas-microsoft-com:office:word" xmlns:w="http://schemas.openxmlformats.org/wordprocessingml/2006/main" xmlns:w14="http://schemas.microsoft.com/office/word/2010/wordml" xmlns:w15="http://schemas.microsoft.com/office/word/2012/wordml" xmlns:w16cid="http://schemas.microsoft.com/office/word/2016/wordml/cid" xmlns:w16se="http://schemas.microsoft.com/office/word/2015/wordml/symex" xmlns:wpg="http://schemas.microsoft.com/office/word/2010/wordprocessingGroup" xmlns:wpi="http://schemas.microsoft.com/office/word/2010/wordprocessingInk" xmlns:wne="http://schemas.microsoft.com/office/word/2006/wordml" xmlns:wps="http://schemas.microsoft.com/office/word/2010/wordprocessingShape" mc:Ignorable="w14 w15 w16se w16cid wp14">
   <w:p>
     <w:pPr>
       <w:pStyle w:val="Header"/>
@@ -7284,7 +7243,7 @@
 </file>
 
 <file path=word/header2.xml><?xml version="1.0" encoding="utf-8"?>
-<w:hdr xmlns:wpc="http://schemas.microsoft.com/office/word/2010/wordprocessingCanvas" xmlns:cx="http://schemas.microsoft.com/office/drawing/2014/chartex" xmlns:mc="http://schemas.openxmlformats.org/markup-compatibility/2006" xmlns:o="urn:schemas-microsoft-com:office:office" xmlns:r="http://schemas.openxmlformats.org/officeDocument/2006/relationships" xmlns:m="http://schemas.openxmlformats.org/officeDocument/2006/math" xmlns:v="urn:schemas-microsoft-com:vml" xmlns:wp14="http://schemas.microsoft.com/office/word/2010/wordprocessingDrawing" xmlns:wp="http://schemas.openxmlformats.org/drawingml/2006/wordprocessingDrawing" xmlns:w10="urn:schemas-microsoft-com:office:word" xmlns:w="http://schemas.openxmlformats.org/wordprocessingml/2006/main" xmlns:w14="http://schemas.microsoft.com/office/word/2010/wordml" xmlns:w15="http://schemas.microsoft.com/office/word/2012/wordml" xmlns:w16se="http://schemas.microsoft.com/office/word/2015/wordml/symex" xmlns:wpg="http://schemas.microsoft.com/office/word/2010/wordprocessingGroup" xmlns:wpi="http://schemas.microsoft.com/office/word/2010/wordprocessingInk" xmlns:wne="http://schemas.microsoft.com/office/word/2006/wordml" xmlns:wps="http://schemas.microsoft.com/office/word/2010/wordprocessingShape" mc:Ignorable="w14 w15 w16se wp14">
+<w:hdr xmlns:wpc="http://schemas.microsoft.com/office/word/2010/wordprocessingCanvas" xmlns:cx="http://schemas.microsoft.com/office/drawing/2014/chartex" xmlns:cx1="http://schemas.microsoft.com/office/drawing/2015/9/8/chartex" xmlns:cx2="http://schemas.microsoft.com/office/drawing/2015/10/21/chartex" xmlns:cx3="http://schemas.microsoft.com/office/drawing/2016/5/9/chartex" xmlns:cx4="http://schemas.microsoft.com/office/drawing/2016/5/10/chartex" xmlns:cx5="http://schemas.microsoft.com/office/drawing/2016/5/11/chartex" xmlns:cx6="http://schemas.microsoft.com/office/drawing/2016/5/12/chartex" xmlns:cx7="http://schemas.microsoft.com/office/drawing/2016/5/13/chartex" xmlns:cx8="http://schemas.microsoft.com/office/drawing/2016/5/14/chartex" xmlns:mc="http://schemas.openxmlformats.org/markup-compatibility/2006" xmlns:aink="http://schemas.microsoft.com/office/drawing/2016/ink" xmlns:am3d="http://schemas.microsoft.com/office/drawing/2017/model3d" xmlns:o="urn:schemas-microsoft-com:office:office" xmlns:r="http://schemas.openxmlformats.org/officeDocument/2006/relationships" xmlns:m="http://schemas.openxmlformats.org/officeDocument/2006/math" xmlns:v="urn:schemas-microsoft-com:vml" xmlns:wp14="http://schemas.microsoft.com/office/word/2010/wordprocessingDrawing" xmlns:wp="http://schemas.openxmlformats.org/drawingml/2006/wordprocessingDrawing" xmlns:w10="urn:schemas-microsoft-com:office:word" xmlns:w="http://schemas.openxmlformats.org/wordprocessingml/2006/main" xmlns:w14="http://schemas.microsoft.com/office/word/2010/wordml" xmlns:w15="http://schemas.microsoft.com/office/word/2012/wordml" xmlns:w16cid="http://schemas.microsoft.com/office/word/2016/wordml/cid" xmlns:w16se="http://schemas.microsoft.com/office/word/2015/wordml/symex" xmlns:wpg="http://schemas.microsoft.com/office/word/2010/wordprocessingGroup" xmlns:wpi="http://schemas.microsoft.com/office/word/2010/wordprocessingInk" xmlns:wne="http://schemas.microsoft.com/office/word/2006/wordml" xmlns:wps="http://schemas.microsoft.com/office/word/2010/wordprocessingShape" mc:Ignorable="w14 w15 w16se w16cid wp14">
   <w:p>
     <w:pPr>
       <w:pStyle w:val="Header"/>
@@ -7305,7 +7264,7 @@
 </file>
 
 <file path=word/styles.xml><?xml version="1.0" encoding="utf-8"?>
-<w:styles xmlns:mc="http://schemas.openxmlformats.org/markup-compatibility/2006" xmlns:r="http://schemas.openxmlformats.org/officeDocument/2006/relationships" xmlns:w="http://schemas.openxmlformats.org/wordprocessingml/2006/main" xmlns:w14="http://schemas.microsoft.com/office/word/2010/wordml" xmlns:w15="http://schemas.microsoft.com/office/word/2012/wordml" xmlns:w16se="http://schemas.microsoft.com/office/word/2015/wordml/symex" mc:Ignorable="w14 w15 w16se">
+<w:styles xmlns:mc="http://schemas.openxmlformats.org/markup-compatibility/2006" xmlns:r="http://schemas.openxmlformats.org/officeDocument/2006/relationships" xmlns:w="http://schemas.openxmlformats.org/wordprocessingml/2006/main" xmlns:w14="http://schemas.microsoft.com/office/word/2010/wordml" xmlns:w15="http://schemas.microsoft.com/office/word/2012/wordml" xmlns:w16cid="http://schemas.microsoft.com/office/word/2016/wordml/cid" xmlns:w16se="http://schemas.microsoft.com/office/word/2015/wordml/symex" mc:Ignorable="w14 w15 w16se w16cid">
   <w:docDefaults>
     <w:rPrDefault>
       <w:rPr>
@@ -7321,7 +7280,7 @@
       </w:pPr>
     </w:pPrDefault>
   </w:docDefaults>
-  <w:latentStyles w:defLockedState="0" w:defUIPriority="99" w:defSemiHidden="0" w:defUnhideWhenUsed="0" w:defQFormat="0" w:count="371">
+  <w:latentStyles w:defLockedState="0" w:defUIPriority="99" w:defSemiHidden="0" w:defUnhideWhenUsed="0" w:defQFormat="0" w:count="377">
     <w:lsdException w:name="Normal" w:uiPriority="0" w:qFormat="1"/>
     <w:lsdException w:name="heading 1" w:uiPriority="0" w:qFormat="1"/>
     <w:lsdException w:name="heading 2" w:semiHidden="1" w:uiPriority="0" w:unhideWhenUsed="1" w:qFormat="1"/>
@@ -7469,11 +7428,8 @@
     <w:lsdException w:name="Table 3D effects 3" w:semiHidden="1" w:unhideWhenUsed="1"/>
     <w:lsdException w:name="Table Contemporary" w:semiHidden="1" w:unhideWhenUsed="1"/>
     <w:lsdException w:name="Table Elegant" w:semiHidden="1" w:unhideWhenUsed="1"/>
-    <w:lsdException w:name="Table Professional" w:semiHidden="1" w:unhideWhenUsed="1"/>
     <w:lsdException w:name="Table Subtle 1" w:semiHidden="1" w:unhideWhenUsed="1"/>
     <w:lsdException w:name="Table Subtle 2" w:semiHidden="1" w:unhideWhenUsed="1"/>
-    <w:lsdException w:name="Table Web 1" w:semiHidden="1" w:unhideWhenUsed="1"/>
-    <w:lsdException w:name="Table Web 2" w:semiHidden="1" w:unhideWhenUsed="1"/>
     <w:lsdException w:name="Table Web 3" w:semiHidden="1" w:unhideWhenUsed="1"/>
     <w:lsdException w:name="Balloon Text" w:semiHidden="1" w:unhideWhenUsed="1"/>
     <w:lsdException w:name="Table Grid" w:uiPriority="39"/>
@@ -7693,6 +7649,12 @@
     <w:lsdException w:name="List Table 5 Dark Accent 6" w:uiPriority="50"/>
     <w:lsdException w:name="List Table 6 Colorful Accent 6" w:uiPriority="51"/>
     <w:lsdException w:name="List Table 7 Colorful Accent 6" w:uiPriority="52"/>
+    <w:lsdException w:name="Mention" w:semiHidden="1" w:unhideWhenUsed="1"/>
+    <w:lsdException w:name="Smart Hyperlink" w:semiHidden="1" w:unhideWhenUsed="1"/>
+    <w:lsdException w:name="Hashtag" w:semiHidden="1" w:unhideWhenUsed="1"/>
+    <w:lsdException w:name="Unresolved Mention" w:semiHidden="1" w:unhideWhenUsed="1"/>
+    <w:lsdException w:name="Smart Link" w:semiHidden="1" w:unhideWhenUsed="1"/>
+    <w:lsdException w:name="Smart Link Error" w:semiHidden="1" w:unhideWhenUsed="1"/>
   </w:latentStyles>
   <w:style w:type="paragraph" w:default="1" w:styleId="Normal">
     <w:name w:val="Normal"/>
@@ -8410,7 +8372,7 @@
 </file>
 
 <file path=customXml/itemProps1.xml><?xml version="1.0" encoding="utf-8"?>
-<ds:datastoreItem xmlns:ds="http://schemas.openxmlformats.org/officeDocument/2006/customXml" ds:itemID="{672539C7-7052-485B-84FD-6E82CFE17B99}">
+<ds:datastoreItem xmlns:ds="http://schemas.openxmlformats.org/officeDocument/2006/customXml" ds:itemID="{CD96DD45-8629-4380-A627-844D93B51533}">
   <ds:schemaRefs>
     <ds:schemaRef ds:uri="http://schemas.openxmlformats.org/officeDocument/2006/bibliography"/>
   </ds:schemaRefs>

--- a/TEMPLATE/w811.docx
+++ b/TEMPLATE/w811.docx
@@ -1087,13 +1087,13 @@
               <mc:AlternateContent>
                 <mc:Choice Requires="wps">
                   <w:drawing>
-                    <wp:anchor distT="0" distB="0" distL="114300" distR="114300" simplePos="0" relativeHeight="251657728" behindDoc="0" locked="0" layoutInCell="0" allowOverlap="1" wp14:anchorId="4760425D" wp14:editId="0CFCF800">
+                    <wp:anchor distT="0" distB="0" distL="114300" distR="114300" simplePos="0" relativeHeight="251657728" behindDoc="1" locked="0" layoutInCell="0" allowOverlap="1" wp14:anchorId="4760425D" wp14:editId="2CB19DD6">
                       <wp:simplePos x="0" y="0"/>
                       <wp:positionH relativeFrom="column">
-                        <wp:posOffset>702945</wp:posOffset>
+                        <wp:posOffset>700405</wp:posOffset>
                       </wp:positionH>
                       <wp:positionV relativeFrom="page">
-                        <wp:posOffset>171662</wp:posOffset>
+                        <wp:posOffset>170815</wp:posOffset>
                       </wp:positionV>
                       <wp:extent cx="71755" cy="540385"/>
                       <wp:effectExtent l="0" t="0" r="23495" b="12065"/>
@@ -1229,7 +1229,7 @@
                 </mc:Choice>
                 <mc:Fallback>
                   <w:pict>
-                    <v:shape w14:anchorId="31505664" id="Freeform 2" o:spid="_x0000_s1026" style="position:absolute;margin-left:55.35pt;margin-top:13.5pt;width:5.65pt;height:42.55pt;z-index:251657728;visibility:visible;mso-wrap-style:square;mso-width-percent:0;mso-height-percent:0;mso-wrap-distance-left:9pt;mso-wrap-distance-top:0;mso-wrap-distance-right:9pt;mso-wrap-distance-bottom:0;mso-position-horizontal:absolute;mso-position-horizontal-relative:text;mso-position-vertical:absolute;mso-position-vertical-relative:page;mso-width-percent:0;mso-height-percent:0;mso-width-relative:page;mso-height-relative:page;v-text-anchor:top" coordsize="20000,20000" o:gfxdata="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" o:allowincell="f" path="m19823,19976l10088,17485r,-5006l,9988,10088,7497r,-5006l19823,e" filled="f">
+                    <v:shape w14:anchorId="7C7DE93B" id="Freeform 2" o:spid="_x0000_s1026" style="position:absolute;margin-left:55.15pt;margin-top:13.45pt;width:5.65pt;height:42.55pt;z-index:-251658752;visibility:visible;mso-wrap-style:square;mso-width-percent:0;mso-height-percent:0;mso-wrap-distance-left:9pt;mso-wrap-distance-top:0;mso-wrap-distance-right:9pt;mso-wrap-distance-bottom:0;mso-position-horizontal:absolute;mso-position-horizontal-relative:text;mso-position-vertical:absolute;mso-position-vertical-relative:page;mso-width-percent:0;mso-height-percent:0;mso-width-relative:page;mso-height-relative:page;v-text-anchor:top" coordsize="20000,20000" o:gfxdata="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" o:allowincell="f" path="m19823,19976l10088,17485r,-5006l,9988,10088,7497r,-5006l19823,e" filled="f">
                       <v:stroke startarrowwidth="narrow" startarrowlength="short" endarrowwidth="narrow" endarrowlength="short"/>
                       <v:path arrowok="t" o:connecttype="custom" o:connectlocs="71120,539737;36193,472432;36193,337173;0,269868;36193,202563;36193,67305;71120,0" o:connectangles="0,0,0,0,0,0,0"/>
                       <w10:wrap anchory="page"/>
@@ -1790,18 +1790,7 @@
                 <w:szCs w:val="32"/>
                 <w:cs/>
               </w:rPr>
-              <w:t>ตำแหน่ง</w:t>
-            </w:r>
-            <w:r>
-              <w:rPr>
-                <w:rFonts w:ascii="TH SarabunPSK" w:hAnsi="TH SarabunPSK" w:cs="TH SarabunPSK" w:hint="cs"/>
-                <w:b/>
-                <w:bCs/>
-                <w:sz w:val="32"/>
-                <w:szCs w:val="32"/>
-                <w:cs/>
-              </w:rPr>
-              <w:t xml:space="preserve"> </w:t>
+              <w:t xml:space="preserve">ตำแหน่ง </w:t>
             </w:r>
             <w:r>
               <w:rPr>
@@ -2262,8 +2251,6 @@
             </w:r>
           </w:p>
         </w:tc>
-        <w:bookmarkStart w:id="1" w:name="_GoBack"/>
-        <w:bookmarkEnd w:id="1"/>
       </w:tr>
       <w:tr>
         <w:trPr>
@@ -2765,9 +2752,10 @@
               <w:spacing w:line="340" w:lineRule="exact"/>
               <w:jc w:val="center"/>
               <w:rPr>
-                <w:rFonts w:ascii="TH SarabunPSK" w:hAnsi="TH SarabunPSK" w:cs="TH SarabunPSK"/>
-                <w:sz w:val="32"/>
-                <w:szCs w:val="32"/>
+                <w:rFonts w:ascii="TH SarabunPSK" w:hAnsi="TH SarabunPSK" w:cs="TH SarabunPSK" w:hint="cs"/>
+                <w:sz w:val="32"/>
+                <w:szCs w:val="32"/>
+                <w:cs/>
               </w:rPr>
             </w:pPr>
             <w:r>
@@ -2811,6 +2799,58 @@
               </w:rPr>
               <w:fldChar w:fldCharType="end"/>
             </w:r>
+            <w:r>
+              <w:rPr>
+                <w:rFonts w:ascii="TH SarabunPSK" w:hAnsi="TH SarabunPSK" w:cs="TH SarabunPSK" w:hint="cs"/>
+                <w:sz w:val="32"/>
+                <w:szCs w:val="32"/>
+                <w:cs/>
+              </w:rPr>
+              <w:t xml:space="preserve"> โทร.</w:t>
+            </w:r>
+            <w:r>
+              <w:rPr>
+                <w:rFonts w:ascii="TH SarabunPSK" w:hAnsi="TH SarabunPSK" w:cs="TH SarabunPSK"/>
+                <w:sz w:val="32"/>
+                <w:szCs w:val="32"/>
+              </w:rPr>
+              <w:fldChar w:fldCharType="begin"/>
+            </w:r>
+            <w:r>
+              <w:rPr>
+                <w:rFonts w:ascii="TH SarabunPSK" w:hAnsi="TH SarabunPSK" w:cs="TH SarabunPSK"/>
+                <w:sz w:val="32"/>
+                <w:szCs w:val="32"/>
+              </w:rPr>
+              <w:instrText xml:space="preserve"> MERGEFIELD PA28 </w:instrText>
+            </w:r>
+            <w:r>
+              <w:rPr>
+                <w:rFonts w:ascii="TH SarabunPSK" w:hAnsi="TH SarabunPSK" w:cs="TH SarabunPSK"/>
+                <w:sz w:val="32"/>
+                <w:szCs w:val="32"/>
+              </w:rPr>
+              <w:fldChar w:fldCharType="separate"/>
+            </w:r>
+            <w:r>
+              <w:rPr>
+                <w:rFonts w:ascii="TH SarabunPSK" w:hAnsi="TH SarabunPSK" w:cs="TH SarabunPSK"/>
+                <w:noProof/>
+                <w:sz w:val="32"/>
+                <w:szCs w:val="32"/>
+              </w:rPr>
+              <w:t>«PA28»</w:t>
+            </w:r>
+            <w:r>
+              <w:rPr>
+                <w:rFonts w:ascii="TH SarabunPSK" w:hAnsi="TH SarabunPSK" w:cs="TH SarabunPSK"/>
+                <w:sz w:val="32"/>
+                <w:szCs w:val="32"/>
+              </w:rPr>
+              <w:fldChar w:fldCharType="end"/>
+            </w:r>
+            <w:bookmarkStart w:id="1" w:name="_GoBack"/>
+            <w:bookmarkEnd w:id="1"/>
           </w:p>
         </w:tc>
       </w:tr>
@@ -3237,72 +3277,6 @@
                 <w:szCs w:val="32"/>
               </w:rPr>
             </w:pPr>
-            <w:r>
-              <w:rPr>
-                <w:rFonts w:ascii="TH SarabunPSK" w:hAnsi="TH SarabunPSK" w:cs="TH SarabunPSK"/>
-                <w:noProof/>
-                <w:sz w:val="32"/>
-                <w:szCs w:val="32"/>
-              </w:rPr>
-              <mc:AlternateContent>
-                <mc:Choice Requires="wps">
-                  <w:drawing>
-                    <wp:anchor distT="0" distB="0" distL="114300" distR="114300" simplePos="0" relativeHeight="251670016" behindDoc="0" locked="0" layoutInCell="1" allowOverlap="1" wp14:anchorId="55E94080" wp14:editId="040E96BF">
-                      <wp:simplePos x="0" y="0"/>
-                      <wp:positionH relativeFrom="column">
-                        <wp:posOffset>88842</wp:posOffset>
-                      </wp:positionH>
-                      <wp:positionV relativeFrom="paragraph">
-                        <wp:posOffset>-93980</wp:posOffset>
-                      </wp:positionV>
-                      <wp:extent cx="1233578" cy="931653"/>
-                      <wp:effectExtent l="0" t="0" r="24130" b="20955"/>
-                      <wp:wrapNone/>
-                      <wp:docPr id="10" name="Straight Connector 10"/>
-                      <wp:cNvGraphicFramePr/>
-                      <a:graphic xmlns:a="http://schemas.openxmlformats.org/drawingml/2006/main">
-                        <a:graphicData uri="http://schemas.microsoft.com/office/word/2010/wordprocessingShape">
-                          <wps:wsp>
-                            <wps:cNvCnPr/>
-                            <wps:spPr>
-                              <a:xfrm flipH="1">
-                                <a:off x="0" y="0"/>
-                                <a:ext cx="1233578" cy="931653"/>
-                              </a:xfrm>
-                              <a:prstGeom prst="line">
-                                <a:avLst/>
-                              </a:prstGeom>
-                            </wps:spPr>
-                            <wps:style>
-                              <a:lnRef idx="1">
-                                <a:schemeClr val="dk1"/>
-                              </a:lnRef>
-                              <a:fillRef idx="0">
-                                <a:schemeClr val="dk1"/>
-                              </a:fillRef>
-                              <a:effectRef idx="0">
-                                <a:schemeClr val="dk1"/>
-                              </a:effectRef>
-                              <a:fontRef idx="minor">
-                                <a:schemeClr val="tx1"/>
-                              </a:fontRef>
-                            </wps:style>
-                            <wps:bodyPr/>
-                          </wps:wsp>
-                        </a:graphicData>
-                      </a:graphic>
-                    </wp:anchor>
-                  </w:drawing>
-                </mc:Choice>
-                <mc:Fallback>
-                  <w:pict>
-                    <v:line w14:anchorId="4FBC4702" id="Straight Connector 10" o:spid="_x0000_s1026" style="position:absolute;flip:x;z-index:251670016;visibility:visible;mso-wrap-style:square;mso-wrap-distance-left:9pt;mso-wrap-distance-top:0;mso-wrap-distance-right:9pt;mso-wrap-distance-bottom:0;mso-position-horizontal:absolute;mso-position-horizontal-relative:text;mso-position-vertical:absolute;mso-position-vertical-relative:text" from="7pt,-7.4pt" to="104.15pt,65.95pt" o:gfxdata="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" strokecolor="black [3200]" strokeweight=".5pt">
-                      <v:stroke joinstyle="miter"/>
-                    </v:line>
-                  </w:pict>
-                </mc:Fallback>
-              </mc:AlternateContent>
-            </w:r>
           </w:p>
         </w:tc>
         <w:tc>
@@ -3486,72 +3460,6 @@
                 <w:szCs w:val="32"/>
               </w:rPr>
             </w:pPr>
-            <w:r>
-              <w:rPr>
-                <w:rFonts w:ascii="TH SarabunPSK" w:hAnsi="TH SarabunPSK" w:cs="TH SarabunPSK"/>
-                <w:noProof/>
-                <w:sz w:val="32"/>
-                <w:szCs w:val="32"/>
-              </w:rPr>
-              <mc:AlternateContent>
-                <mc:Choice Requires="wps">
-                  <w:drawing>
-                    <wp:anchor distT="0" distB="0" distL="114300" distR="114300" simplePos="0" relativeHeight="251671040" behindDoc="0" locked="0" layoutInCell="1" allowOverlap="1" wp14:anchorId="0B15EA2C" wp14:editId="34154296">
-                      <wp:simplePos x="0" y="0"/>
-                      <wp:positionH relativeFrom="column">
-                        <wp:posOffset>397856</wp:posOffset>
-                      </wp:positionH>
-                      <wp:positionV relativeFrom="paragraph">
-                        <wp:posOffset>-358948</wp:posOffset>
-                      </wp:positionV>
-                      <wp:extent cx="1233578" cy="931653"/>
-                      <wp:effectExtent l="0" t="0" r="24130" b="20955"/>
-                      <wp:wrapNone/>
-                      <wp:docPr id="11" name="Straight Connector 11"/>
-                      <wp:cNvGraphicFramePr/>
-                      <a:graphic xmlns:a="http://schemas.openxmlformats.org/drawingml/2006/main">
-                        <a:graphicData uri="http://schemas.microsoft.com/office/word/2010/wordprocessingShape">
-                          <wps:wsp>
-                            <wps:cNvCnPr/>
-                            <wps:spPr>
-                              <a:xfrm flipH="1">
-                                <a:off x="0" y="0"/>
-                                <a:ext cx="1233578" cy="931653"/>
-                              </a:xfrm>
-                              <a:prstGeom prst="line">
-                                <a:avLst/>
-                              </a:prstGeom>
-                            </wps:spPr>
-                            <wps:style>
-                              <a:lnRef idx="1">
-                                <a:schemeClr val="dk1"/>
-                              </a:lnRef>
-                              <a:fillRef idx="0">
-                                <a:schemeClr val="dk1"/>
-                              </a:fillRef>
-                              <a:effectRef idx="0">
-                                <a:schemeClr val="dk1"/>
-                              </a:effectRef>
-                              <a:fontRef idx="minor">
-                                <a:schemeClr val="tx1"/>
-                              </a:fontRef>
-                            </wps:style>
-                            <wps:bodyPr/>
-                          </wps:wsp>
-                        </a:graphicData>
-                      </a:graphic>
-                    </wp:anchor>
-                  </w:drawing>
-                </mc:Choice>
-                <mc:Fallback>
-                  <w:pict>
-                    <v:line w14:anchorId="5514517F" id="Straight Connector 11" o:spid="_x0000_s1026" style="position:absolute;flip:x;z-index:251671040;visibility:visible;mso-wrap-style:square;mso-wrap-distance-left:9pt;mso-wrap-distance-top:0;mso-wrap-distance-right:9pt;mso-wrap-distance-bottom:0;mso-position-horizontal:absolute;mso-position-horizontal-relative:text;mso-position-vertical:absolute;mso-position-vertical-relative:text" from="31.35pt,-28.25pt" to="128.5pt,45.1pt" o:gfxdata="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" strokecolor="black [3200]" strokeweight=".5pt">
-                      <v:stroke joinstyle="miter"/>
-                    </v:line>
-                  </w:pict>
-                </mc:Fallback>
-              </mc:AlternateContent>
-            </w:r>
           </w:p>
         </w:tc>
       </w:tr>
@@ -4350,16 +4258,7 @@
                 <w:szCs w:val="32"/>
                 <w:cs/>
               </w:rPr>
-              <w:t>ประจำ</w:t>
-            </w:r>
-            <w:r>
-              <w:rPr>
-                <w:rFonts w:ascii="TH SarabunPSK" w:hAnsi="TH SarabunPSK" w:cs="TH SarabunPSK" w:hint="cs"/>
-                <w:sz w:val="32"/>
-                <w:szCs w:val="32"/>
-                <w:cs/>
-              </w:rPr>
-              <w:t>สถานีตำรวจ</w:t>
+              <w:t>ประจำสถานีตำรวจ</w:t>
             </w:r>
             <w:r>
               <w:rPr>
@@ -5709,27 +5608,7 @@
           <w:szCs w:val="32"/>
           <w:cs/>
         </w:rPr>
-        <w:t>จะอ้างวัตถุพยาน พยานเอกสาร หรือพยานบุคคล</w:t>
-      </w:r>
-      <w:proofErr w:type="spellStart"/>
-      <w:r>
-        <w:rPr>
-          <w:rFonts w:ascii="TH SarabunPSK" w:hAnsi="TH SarabunPSK" w:cs="TH SarabunPSK"/>
-          <w:sz w:val="32"/>
-          <w:szCs w:val="32"/>
-          <w:cs/>
-        </w:rPr>
-        <w:t>ใดๆ</w:t>
-      </w:r>
-      <w:proofErr w:type="spellEnd"/>
-      <w:r>
-        <w:rPr>
-          <w:rFonts w:ascii="TH SarabunPSK" w:hAnsi="TH SarabunPSK" w:cs="TH SarabunPSK"/>
-          <w:sz w:val="32"/>
-          <w:szCs w:val="32"/>
-          <w:cs/>
-        </w:rPr>
-        <w:t xml:space="preserve"> หรือไม่ </w:t>
+        <w:t xml:space="preserve">จะอ้างวัตถุพยาน พยานเอกสาร หรือพยานบุคคลใดๆ หรือไม่ </w:t>
       </w:r>
     </w:p>
     <w:p>

--- a/TEMPLATE/w811.docx
+++ b/TEMPLATE/w811.docx
@@ -1087,13 +1087,13 @@
               <mc:AlternateContent>
                 <mc:Choice Requires="wps">
                   <w:drawing>
-                    <wp:anchor distT="0" distB="0" distL="114300" distR="114300" simplePos="0" relativeHeight="251657728" behindDoc="1" locked="0" layoutInCell="0" allowOverlap="1" wp14:anchorId="4760425D" wp14:editId="2CB19DD6">
+                    <wp:anchor distT="0" distB="0" distL="114300" distR="114300" simplePos="0" relativeHeight="251657728" behindDoc="0" locked="0" layoutInCell="0" allowOverlap="1" wp14:anchorId="4760425D" wp14:editId="48B2BB7E">
                       <wp:simplePos x="0" y="0"/>
                       <wp:positionH relativeFrom="column">
-                        <wp:posOffset>700405</wp:posOffset>
+                        <wp:posOffset>702945</wp:posOffset>
                       </wp:positionH>
                       <wp:positionV relativeFrom="page">
-                        <wp:posOffset>170815</wp:posOffset>
+                        <wp:posOffset>171662</wp:posOffset>
                       </wp:positionV>
                       <wp:extent cx="71755" cy="540385"/>
                       <wp:effectExtent l="0" t="0" r="23495" b="12065"/>
@@ -1229,7 +1229,7 @@
                 </mc:Choice>
                 <mc:Fallback>
                   <w:pict>
-                    <v:shape w14:anchorId="7C7DE93B" id="Freeform 2" o:spid="_x0000_s1026" style="position:absolute;margin-left:55.15pt;margin-top:13.45pt;width:5.65pt;height:42.55pt;z-index:-251658752;visibility:visible;mso-wrap-style:square;mso-width-percent:0;mso-height-percent:0;mso-wrap-distance-left:9pt;mso-wrap-distance-top:0;mso-wrap-distance-right:9pt;mso-wrap-distance-bottom:0;mso-position-horizontal:absolute;mso-position-horizontal-relative:text;mso-position-vertical:absolute;mso-position-vertical-relative:page;mso-width-percent:0;mso-height-percent:0;mso-width-relative:page;mso-height-relative:page;v-text-anchor:top" coordsize="20000,20000" o:gfxdata="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" o:allowincell="f" path="m19823,19976l10088,17485r,-5006l,9988,10088,7497r,-5006l19823,e" filled="f">
+                    <v:shape w14:anchorId="223BB0F3" id="Freeform 2" o:spid="_x0000_s1026" style="position:absolute;margin-left:55.35pt;margin-top:13.5pt;width:5.65pt;height:42.55pt;z-index:251657728;visibility:visible;mso-wrap-style:square;mso-width-percent:0;mso-height-percent:0;mso-wrap-distance-left:9pt;mso-wrap-distance-top:0;mso-wrap-distance-right:9pt;mso-wrap-distance-bottom:0;mso-position-horizontal:absolute;mso-position-horizontal-relative:text;mso-position-vertical:absolute;mso-position-vertical-relative:page;mso-width-percent:0;mso-height-percent:0;mso-width-relative:page;mso-height-relative:page;v-text-anchor:top" coordsize="20000,20000" o:gfxdata="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" o:allowincell="f" path="m19823,19976l10088,17485r,-5006l,9988,10088,7497r,-5006l19823,e" filled="f">
                       <v:stroke startarrowwidth="narrow" startarrowlength="short" endarrowwidth="narrow" endarrowlength="short"/>
                       <v:path arrowok="t" o:connecttype="custom" o:connectlocs="71120,539737;36193,472432;36193,337173;0,269868;36193,202563;36193,67305;71120,0" o:connectangles="0,0,0,0,0,0,0"/>
                       <w10:wrap anchory="page"/>
@@ -1896,6 +1896,8 @@
                 <w:szCs w:val="32"/>
               </w:rPr>
             </w:pPr>
+            <w:bookmarkStart w:id="1" w:name="_GoBack"/>
+            <w:bookmarkEnd w:id="1"/>
           </w:p>
         </w:tc>
       </w:tr>
@@ -2752,12 +2754,62 @@
               <w:spacing w:line="340" w:lineRule="exact"/>
               <w:jc w:val="center"/>
               <w:rPr>
+                <w:rFonts w:ascii="TH SarabunPSK" w:hAnsi="TH SarabunPSK" w:cs="TH SarabunPSK"/>
+                <w:sz w:val="32"/>
+                <w:szCs w:val="32"/>
+                <w:cs/>
+              </w:rPr>
+            </w:pPr>
+            <w:r>
+              <w:rPr>
+                <w:rFonts w:ascii="TH SarabunPSK" w:hAnsi="TH SarabunPSK" w:cs="TH SarabunPSK"/>
+                <w:sz w:val="32"/>
+                <w:szCs w:val="32"/>
+              </w:rPr>
+              <w:fldChar w:fldCharType="begin"/>
+            </w:r>
+            <w:r>
+              <w:rPr>
+                <w:rFonts w:ascii="TH SarabunPSK" w:hAnsi="TH SarabunPSK" w:cs="TH SarabunPSK"/>
+                <w:sz w:val="32"/>
+                <w:szCs w:val="32"/>
+              </w:rPr>
+              <w:instrText xml:space="preserve"> MERGEFIELD PA17 </w:instrText>
+            </w:r>
+            <w:r>
+              <w:rPr>
+                <w:rFonts w:ascii="TH SarabunPSK" w:hAnsi="TH SarabunPSK" w:cs="TH SarabunPSK"/>
+                <w:sz w:val="32"/>
+                <w:szCs w:val="32"/>
+              </w:rPr>
+              <w:fldChar w:fldCharType="separate"/>
+            </w:r>
+            <w:r>
+              <w:rPr>
+                <w:rFonts w:ascii="TH SarabunPSK" w:hAnsi="TH SarabunPSK" w:cs="TH SarabunPSK"/>
+                <w:noProof/>
+                <w:sz w:val="32"/>
+                <w:szCs w:val="32"/>
+              </w:rPr>
+              <w:t>«PA17»</w:t>
+            </w:r>
+            <w:r>
+              <w:rPr>
+                <w:rFonts w:ascii="TH SarabunPSK" w:hAnsi="TH SarabunPSK" w:cs="TH SarabunPSK"/>
+                <w:sz w:val="32"/>
+                <w:szCs w:val="32"/>
+              </w:rPr>
+              <w:fldChar w:fldCharType="end"/>
+            </w:r>
+            <w:r>
+              <w:rPr>
                 <w:rFonts w:ascii="TH SarabunPSK" w:hAnsi="TH SarabunPSK" w:cs="TH SarabunPSK" w:hint="cs"/>
                 <w:sz w:val="32"/>
                 <w:szCs w:val="32"/>
                 <w:cs/>
               </w:rPr>
-            </w:pPr>
+              <w:t xml:space="preserve"> โทร.</w:t>
+            </w:r>
             <w:r>
               <w:rPr>
                 <w:rFonts w:ascii="TH SarabunPSK" w:hAnsi="TH SarabunPSK" w:cs="TH SarabunPSK"/>
@@ -2772,7 +2824,7 @@
                 <w:sz w:val="32"/>
                 <w:szCs w:val="32"/>
               </w:rPr>
-              <w:instrText xml:space="preserve"> MERGEFIELD PA17 </w:instrText>
+              <w:instrText xml:space="preserve"> MERGEFIELD PA28 </w:instrText>
             </w:r>
             <w:r>
               <w:rPr>
@@ -2789,7 +2841,7 @@
                 <w:sz w:val="32"/>
                 <w:szCs w:val="32"/>
               </w:rPr>
-              <w:t>«PA17»</w:t>
+              <w:t>«PA28»</w:t>
             </w:r>
             <w:r>
               <w:rPr>
@@ -2799,58 +2851,6 @@
               </w:rPr>
               <w:fldChar w:fldCharType="end"/>
             </w:r>
-            <w:r>
-              <w:rPr>
-                <w:rFonts w:ascii="TH SarabunPSK" w:hAnsi="TH SarabunPSK" w:cs="TH SarabunPSK" w:hint="cs"/>
-                <w:sz w:val="32"/>
-                <w:szCs w:val="32"/>
-                <w:cs/>
-              </w:rPr>
-              <w:t xml:space="preserve"> โทร.</w:t>
-            </w:r>
-            <w:r>
-              <w:rPr>
-                <w:rFonts w:ascii="TH SarabunPSK" w:hAnsi="TH SarabunPSK" w:cs="TH SarabunPSK"/>
-                <w:sz w:val="32"/>
-                <w:szCs w:val="32"/>
-              </w:rPr>
-              <w:fldChar w:fldCharType="begin"/>
-            </w:r>
-            <w:r>
-              <w:rPr>
-                <w:rFonts w:ascii="TH SarabunPSK" w:hAnsi="TH SarabunPSK" w:cs="TH SarabunPSK"/>
-                <w:sz w:val="32"/>
-                <w:szCs w:val="32"/>
-              </w:rPr>
-              <w:instrText xml:space="preserve"> MERGEFIELD PA28 </w:instrText>
-            </w:r>
-            <w:r>
-              <w:rPr>
-                <w:rFonts w:ascii="TH SarabunPSK" w:hAnsi="TH SarabunPSK" w:cs="TH SarabunPSK"/>
-                <w:sz w:val="32"/>
-                <w:szCs w:val="32"/>
-              </w:rPr>
-              <w:fldChar w:fldCharType="separate"/>
-            </w:r>
-            <w:r>
-              <w:rPr>
-                <w:rFonts w:ascii="TH SarabunPSK" w:hAnsi="TH SarabunPSK" w:cs="TH SarabunPSK"/>
-                <w:noProof/>
-                <w:sz w:val="32"/>
-                <w:szCs w:val="32"/>
-              </w:rPr>
-              <w:t>«PA28»</w:t>
-            </w:r>
-            <w:r>
-              <w:rPr>
-                <w:rFonts w:ascii="TH SarabunPSK" w:hAnsi="TH SarabunPSK" w:cs="TH SarabunPSK"/>
-                <w:sz w:val="32"/>
-                <w:szCs w:val="32"/>
-              </w:rPr>
-              <w:fldChar w:fldCharType="end"/>
-            </w:r>
-            <w:bookmarkStart w:id="1" w:name="_GoBack"/>
-            <w:bookmarkEnd w:id="1"/>
           </w:p>
         </w:tc>
       </w:tr>
@@ -3091,6 +3091,72 @@
                 <w:szCs w:val="32"/>
               </w:rPr>
             </w:pPr>
+            <w:r>
+              <w:rPr>
+                <w:rFonts w:ascii="TH SarabunPSK" w:hAnsi="TH SarabunPSK" w:cs="TH SarabunPSK"/>
+                <w:noProof/>
+                <w:sz w:val="32"/>
+                <w:szCs w:val="32"/>
+              </w:rPr>
+              <mc:AlternateContent>
+                <mc:Choice Requires="wps">
+                  <w:drawing>
+                    <wp:anchor distT="0" distB="0" distL="114300" distR="114300" simplePos="0" relativeHeight="251670016" behindDoc="0" locked="0" layoutInCell="1" allowOverlap="1" wp14:anchorId="524D7793" wp14:editId="253B2003">
+                      <wp:simplePos x="0" y="0"/>
+                      <wp:positionH relativeFrom="column">
+                        <wp:posOffset>335915</wp:posOffset>
+                      </wp:positionH>
+                      <wp:positionV relativeFrom="paragraph">
+                        <wp:posOffset>209762</wp:posOffset>
+                      </wp:positionV>
+                      <wp:extent cx="711200" cy="821266"/>
+                      <wp:effectExtent l="0" t="0" r="31750" b="36195"/>
+                      <wp:wrapNone/>
+                      <wp:docPr id="9" name="Straight Connector 9"/>
+                      <wp:cNvGraphicFramePr/>
+                      <a:graphic xmlns:a="http://schemas.openxmlformats.org/drawingml/2006/main">
+                        <a:graphicData uri="http://schemas.microsoft.com/office/word/2010/wordprocessingShape">
+                          <wps:wsp>
+                            <wps:cNvCnPr/>
+                            <wps:spPr>
+                              <a:xfrm flipH="1">
+                                <a:off x="0" y="0"/>
+                                <a:ext cx="711200" cy="821266"/>
+                              </a:xfrm>
+                              <a:prstGeom prst="line">
+                                <a:avLst/>
+                              </a:prstGeom>
+                            </wps:spPr>
+                            <wps:style>
+                              <a:lnRef idx="1">
+                                <a:schemeClr val="dk1"/>
+                              </a:lnRef>
+                              <a:fillRef idx="0">
+                                <a:schemeClr val="dk1"/>
+                              </a:fillRef>
+                              <a:effectRef idx="0">
+                                <a:schemeClr val="dk1"/>
+                              </a:effectRef>
+                              <a:fontRef idx="minor">
+                                <a:schemeClr val="tx1"/>
+                              </a:fontRef>
+                            </wps:style>
+                            <wps:bodyPr/>
+                          </wps:wsp>
+                        </a:graphicData>
+                      </a:graphic>
+                    </wp:anchor>
+                  </w:drawing>
+                </mc:Choice>
+                <mc:Fallback>
+                  <w:pict>
+                    <v:line w14:anchorId="7A9EBBCD" id="Straight Connector 9" o:spid="_x0000_s1026" style="position:absolute;flip:x;z-index:251670016;visibility:visible;mso-wrap-style:square;mso-wrap-distance-left:9pt;mso-wrap-distance-top:0;mso-wrap-distance-right:9pt;mso-wrap-distance-bottom:0;mso-position-horizontal:absolute;mso-position-horizontal-relative:text;mso-position-vertical:absolute;mso-position-vertical-relative:text" from="26.45pt,16.5pt" to="82.45pt,81.15pt" o:gfxdata="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" strokecolor="black [3200]" strokeweight=".5pt">
+                      <v:stroke joinstyle="miter"/>
+                    </v:line>
+                  </w:pict>
+                </mc:Fallback>
+              </mc:AlternateContent>
+            </w:r>
           </w:p>
         </w:tc>
         <w:tc>
@@ -3334,6 +3400,72 @@
                 <w:szCs w:val="32"/>
               </w:rPr>
             </w:pPr>
+            <w:r>
+              <w:rPr>
+                <w:rFonts w:ascii="TH SarabunPSK" w:hAnsi="TH SarabunPSK" w:cs="TH SarabunPSK"/>
+                <w:noProof/>
+                <w:sz w:val="32"/>
+                <w:szCs w:val="32"/>
+              </w:rPr>
+              <mc:AlternateContent>
+                <mc:Choice Requires="wps">
+                  <w:drawing>
+                    <wp:anchor distT="0" distB="0" distL="114300" distR="114300" simplePos="0" relativeHeight="251672064" behindDoc="0" locked="0" layoutInCell="1" allowOverlap="1" wp14:anchorId="5AD28BCD" wp14:editId="28EE64BB">
+                      <wp:simplePos x="0" y="0"/>
+                      <wp:positionH relativeFrom="column">
+                        <wp:posOffset>762000</wp:posOffset>
+                      </wp:positionH>
+                      <wp:positionV relativeFrom="paragraph">
+                        <wp:posOffset>-72602</wp:posOffset>
+                      </wp:positionV>
+                      <wp:extent cx="711200" cy="821266"/>
+                      <wp:effectExtent l="0" t="0" r="31750" b="36195"/>
+                      <wp:wrapNone/>
+                      <wp:docPr id="10" name="Straight Connector 10"/>
+                      <wp:cNvGraphicFramePr/>
+                      <a:graphic xmlns:a="http://schemas.openxmlformats.org/drawingml/2006/main">
+                        <a:graphicData uri="http://schemas.microsoft.com/office/word/2010/wordprocessingShape">
+                          <wps:wsp>
+                            <wps:cNvCnPr/>
+                            <wps:spPr>
+                              <a:xfrm flipH="1">
+                                <a:off x="0" y="0"/>
+                                <a:ext cx="711200" cy="821266"/>
+                              </a:xfrm>
+                              <a:prstGeom prst="line">
+                                <a:avLst/>
+                              </a:prstGeom>
+                            </wps:spPr>
+                            <wps:style>
+                              <a:lnRef idx="1">
+                                <a:schemeClr val="dk1"/>
+                              </a:lnRef>
+                              <a:fillRef idx="0">
+                                <a:schemeClr val="dk1"/>
+                              </a:fillRef>
+                              <a:effectRef idx="0">
+                                <a:schemeClr val="dk1"/>
+                              </a:effectRef>
+                              <a:fontRef idx="minor">
+                                <a:schemeClr val="tx1"/>
+                              </a:fontRef>
+                            </wps:style>
+                            <wps:bodyPr/>
+                          </wps:wsp>
+                        </a:graphicData>
+                      </a:graphic>
+                    </wp:anchor>
+                  </w:drawing>
+                </mc:Choice>
+                <mc:Fallback>
+                  <w:pict>
+                    <v:line w14:anchorId="008CA71C" id="Straight Connector 10" o:spid="_x0000_s1026" style="position:absolute;flip:x;z-index:251672064;visibility:visible;mso-wrap-style:square;mso-wrap-distance-left:9pt;mso-wrap-distance-top:0;mso-wrap-distance-right:9pt;mso-wrap-distance-bottom:0;mso-position-horizontal:absolute;mso-position-horizontal-relative:text;mso-position-vertical:absolute;mso-position-vertical-relative:text" from="60pt,-5.7pt" to="116pt,58.95pt" o:gfxdata="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" strokecolor="black [3200]" strokeweight=".5pt">
+                      <v:stroke joinstyle="miter"/>
+                    </v:line>
+                  </w:pict>
+                </mc:Fallback>
+              </mc:AlternateContent>
+            </w:r>
           </w:p>
         </w:tc>
       </w:tr>
@@ -5608,7 +5740,27 @@
           <w:szCs w:val="32"/>
           <w:cs/>
         </w:rPr>
-        <w:t xml:space="preserve">จะอ้างวัตถุพยาน พยานเอกสาร หรือพยานบุคคลใดๆ หรือไม่ </w:t>
+        <w:t>จะอ้างวัตถุพยาน พยานเอกสาร หรือพยานบุคคล</w:t>
+      </w:r>
+      <w:proofErr w:type="spellStart"/>
+      <w:r>
+        <w:rPr>
+          <w:rFonts w:ascii="TH SarabunPSK" w:hAnsi="TH SarabunPSK" w:cs="TH SarabunPSK"/>
+          <w:sz w:val="32"/>
+          <w:szCs w:val="32"/>
+          <w:cs/>
+        </w:rPr>
+        <w:t>ใดๆ</w:t>
+      </w:r>
+      <w:proofErr w:type="spellEnd"/>
+      <w:r>
+        <w:rPr>
+          <w:rFonts w:ascii="TH SarabunPSK" w:hAnsi="TH SarabunPSK" w:cs="TH SarabunPSK"/>
+          <w:sz w:val="32"/>
+          <w:szCs w:val="32"/>
+          <w:cs/>
+        </w:rPr>
+        <w:t xml:space="preserve"> หรือไม่ </w:t>
       </w:r>
     </w:p>
     <w:p>

--- a/TEMPLATE/w811.docx
+++ b/TEMPLATE/w811.docx
@@ -1896,8 +1896,6 @@
                 <w:szCs w:val="32"/>
               </w:rPr>
             </w:pPr>
-            <w:bookmarkStart w:id="1" w:name="_GoBack"/>
-            <w:bookmarkEnd w:id="1"/>
           </w:p>
         </w:tc>
       </w:tr>
@@ -4331,8 +4329,8 @@
               </w:rPr>
               <w:tab/>
             </w:r>
-            <w:bookmarkStart w:id="2" w:name="BM1"/>
-            <w:bookmarkEnd w:id="2"/>
+            <w:bookmarkStart w:id="1" w:name="BM1"/>
+            <w:bookmarkEnd w:id="1"/>
             <w:r>
               <w:rPr>
                 <w:rFonts w:ascii="TH SarabunPSK" w:hAnsi="TH SarabunPSK" w:cs="TH SarabunPSK" w:hint="cs"/>
@@ -4675,9 +4673,9 @@
         </w:rPr>
         <w:tab/>
       </w:r>
-      <w:bookmarkStart w:id="3" w:name="BM3"/>
-      <w:bookmarkStart w:id="4" w:name="_Hlk18657286"/>
-      <w:bookmarkEnd w:id="3"/>
+      <w:bookmarkStart w:id="2" w:name="BM3"/>
+      <w:bookmarkStart w:id="3" w:name="_Hlk18657286"/>
+      <w:bookmarkEnd w:id="2"/>
       <w:r>
         <w:rPr>
           <w:rFonts w:ascii="TH SarabunPSK" w:hAnsi="TH SarabunPSK" w:cs="TH SarabunPSK"/>
@@ -4805,7 +4803,7 @@
         </w:rPr>
         <w:t xml:space="preserve"> </w:t>
       </w:r>
-      <w:bookmarkEnd w:id="4"/>
+      <w:bookmarkEnd w:id="3"/>
       <w:r>
         <w:rPr>
           <w:rFonts w:ascii="TH SarabunPSK" w:hAnsi="TH SarabunPSK" w:cs="TH SarabunPSK"/>
@@ -4875,7 +4873,7 @@
         </w:rPr>
         <w:tab/>
       </w:r>
-      <w:bookmarkStart w:id="5" w:name="_Hlk18657294"/>
+      <w:bookmarkStart w:id="4" w:name="_Hlk18657294"/>
       <w:r>
         <w:rPr>
           <w:rFonts w:ascii="TH SarabunPSK" w:hAnsi="TH SarabunPSK" w:cs="TH SarabunPSK" w:hint="cs"/>
@@ -4885,7 +4883,7 @@
         </w:rPr>
         <w:t>พฤติการณ์ในคดีนี้เป็นอย่างไร</w:t>
       </w:r>
-      <w:bookmarkEnd w:id="5"/>
+      <w:bookmarkEnd w:id="4"/>
     </w:p>
     <w:p>
       <w:pPr>
@@ -4914,9 +4912,9 @@
         </w:rPr>
         <w:tab/>
       </w:r>
-      <w:bookmarkStart w:id="6" w:name="BM2"/>
-      <w:bookmarkStart w:id="7" w:name="_Hlk18657301"/>
-      <w:bookmarkEnd w:id="6"/>
+      <w:bookmarkStart w:id="5" w:name="BM2"/>
+      <w:bookmarkStart w:id="6" w:name="_Hlk18657301"/>
+      <w:bookmarkEnd w:id="5"/>
       <w:r>
         <w:rPr>
           <w:rFonts w:ascii="TH SarabunPSK" w:eastAsia="Angsana New" w:hAnsi="TH SarabunPSK" w:cs="TH SarabunPSK"/>
@@ -4958,7 +4956,7 @@
         </w:rPr>
         <w:fldChar w:fldCharType="end"/>
       </w:r>
-      <w:bookmarkEnd w:id="7"/>
+      <w:bookmarkEnd w:id="6"/>
     </w:p>
     <w:p>
       <w:pPr>
@@ -5163,7 +5161,7 @@
         </w:rPr>
         <w:tab/>
       </w:r>
-      <w:bookmarkStart w:id="8" w:name="_Hlk18657312"/>
+      <w:bookmarkStart w:id="7" w:name="_Hlk18657312"/>
       <w:r>
         <w:rPr>
           <w:rFonts w:ascii="TH SarabunPSK" w:hAnsi="TH SarabunPSK" w:cs="TH SarabunPSK" w:hint="cs"/>
@@ -5695,7 +5693,7 @@
         </w:rPr>
         <w:fldChar w:fldCharType="end"/>
       </w:r>
-      <w:bookmarkEnd w:id="8"/>
+      <w:bookmarkEnd w:id="7"/>
       <w:r>
         <w:rPr>
           <w:rFonts w:ascii="TH SarabunPSK" w:eastAsia="Angsana New" w:hAnsi="TH SarabunPSK" w:cs="TH SarabunPSK" w:hint="cs"/>
@@ -6079,7 +6077,7 @@
         </w:rPr>
         <w:t xml:space="preserve">ลงชื่อ </w:t>
       </w:r>
-      <w:bookmarkStart w:id="9" w:name="_Hlk18658609"/>
+      <w:bookmarkStart w:id="8" w:name="_Hlk18658609"/>
       <w:r>
         <w:rPr>
           <w:rFonts w:ascii="TH SarabunPSK" w:hAnsi="TH SarabunPSK" w:cs="TH SarabunPSK"/>
@@ -6121,7 +6119,7 @@
         </w:rPr>
         <w:fldChar w:fldCharType="end"/>
       </w:r>
-      <w:bookmarkEnd w:id="9"/>
+      <w:bookmarkEnd w:id="8"/>
       <w:r>
         <w:rPr>
           <w:rFonts w:ascii="TH SarabunPSK" w:hAnsi="TH SarabunPSK" w:cs="TH SarabunPSK" w:hint="cs"/>
@@ -8090,16 +8088,16 @@
       <mc:AlternateContent>
         <mc:Choice Requires="wps">
           <w:drawing>
-            <wp:anchor distT="0" distB="0" distL="114300" distR="114300" simplePos="0" relativeHeight="251658240" behindDoc="1" locked="0" layoutInCell="0" allowOverlap="1" wp14:anchorId="33EFE7E7" wp14:editId="016A9323">
+            <wp:anchor distT="0" distB="0" distL="114300" distR="114300" simplePos="0" relativeHeight="251658240" behindDoc="1" locked="0" layoutInCell="0" allowOverlap="1" wp14:anchorId="33EFE7E7" wp14:editId="6ADDBF9A">
               <wp:simplePos x="0" y="0"/>
               <wp:positionH relativeFrom="column">
-                <wp:posOffset>0</wp:posOffset>
+                <wp:posOffset>6046</wp:posOffset>
               </wp:positionH>
               <wp:positionV relativeFrom="paragraph">
-                <wp:posOffset>120650</wp:posOffset>
+                <wp:posOffset>122349</wp:posOffset>
               </wp:positionV>
-              <wp:extent cx="5930900" cy="9427845"/>
-              <wp:effectExtent l="0" t="0" r="0" b="0"/>
+              <wp:extent cx="6078828" cy="9427845"/>
+              <wp:effectExtent l="0" t="0" r="0" b="1905"/>
               <wp:wrapNone/>
               <wp:docPr id="1" name="Rectangle 8"/>
               <wp:cNvGraphicFramePr>
@@ -8114,7 +8112,7 @@
                     <wps:spPr bwMode="auto">
                       <a:xfrm>
                         <a:off x="0" y="0"/>
-                        <a:ext cx="5930900" cy="9427845"/>
+                        <a:ext cx="6078828" cy="9427845"/>
                       </a:xfrm>
                       <a:prstGeom prst="rect">
                         <a:avLst/>
@@ -8606,9 +8604,6 @@
                             </w:tc>
                           </w:tr>
                           <w:tr>
-                            <w:trPr>
-                              <w:hidden/>
-                            </w:trPr>
                             <w:tc>
                               <w:tcPr>
                                 <w:tcW w:w="9498" w:type="dxa"/>
@@ -8618,53 +8613,8 @@
                                   <w:spacing w:line="420" w:lineRule="exact"/>
                                   <w:jc w:val="right"/>
                                 </w:pPr>
-                                <w:r>
-                                  <w:rPr>
-                                    <w:vanish/>
-                                    <w:sz w:val="22"/>
-                                    <w:szCs w:val="22"/>
-                                    <w:cs/>
-                                  </w:rPr>
-                                  <w:t xml:space="preserve">( </w:t>
-                                </w:r>
-                                <w:r>
-                                  <w:rPr>
-                                    <w:rFonts w:hint="cs"/>
-                                    <w:vanish/>
-                                    <w:sz w:val="22"/>
-                                    <w:szCs w:val="22"/>
-                                    <w:cs/>
-                                  </w:rPr>
-                                  <w:t>แบบ</w:t>
-                                </w:r>
-                                <w:r>
-                                  <w:rPr>
-                                    <w:vanish/>
-                                    <w:sz w:val="22"/>
-                                    <w:szCs w:val="22"/>
-                                    <w:cs/>
-                                  </w:rPr>
-                                  <w:t>พิมพ์ตำรวจ  ก.ค.  ๒๕</w:t>
-                                </w:r>
-                                <w:r>
-                                  <w:rPr>
-                                    <w:rFonts w:hint="cs"/>
-                                    <w:vanish/>
-                                    <w:sz w:val="22"/>
-                                    <w:szCs w:val="22"/>
-                                    <w:cs/>
-                                  </w:rPr>
-                                  <w:t>๕๐</w:t>
-                                </w:r>
-                                <w:r>
-                                  <w:rPr>
-                                    <w:vanish/>
-                                    <w:sz w:val="22"/>
-                                    <w:szCs w:val="22"/>
-                                    <w:cs/>
-                                  </w:rPr>
-                                  <w:t xml:space="preserve"> )</w:t>
-                                </w:r>
+                                <w:bookmarkStart w:id="9" w:name="_GoBack"/>
+                                <w:bookmarkEnd w:id="9"/>
                               </w:p>
                             </w:tc>
                           </w:tr>
@@ -8695,7 +8645,7 @@
         </mc:Choice>
         <mc:Fallback>
           <w:pict>
-            <v:rect w14:anchorId="33EFE7E7" id="Rectangle 8" o:spid="_x0000_s1028" style="position:absolute;margin-left:0;margin-top:9.5pt;width:467pt;height:742.35pt;z-index:-251658240;visibility:visible;mso-wrap-style:square;mso-width-percent:0;mso-height-percent:0;mso-wrap-distance-left:9pt;mso-wrap-distance-top:0;mso-wrap-distance-right:9pt;mso-wrap-distance-bottom:0;mso-position-horizontal:absolute;mso-position-horizontal-relative:text;mso-position-vertical:absolute;mso-position-vertical-relative:text;mso-width-percent:0;mso-height-percent:0;mso-width-relative:page;mso-height-relative:page;v-text-anchor:top" o:gfxdata="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" o:allowincell="f" filled="f" stroked="f" strokecolor="red" strokeweight="1pt">
+            <v:rect w14:anchorId="33EFE7E7" id="Rectangle 8" o:spid="_x0000_s1028" style="position:absolute;margin-left:.5pt;margin-top:9.65pt;width:478.65pt;height:742.35pt;z-index:-251658240;visibility:visible;mso-wrap-style:square;mso-width-percent:0;mso-height-percent:0;mso-wrap-distance-left:9pt;mso-wrap-distance-top:0;mso-wrap-distance-right:9pt;mso-wrap-distance-bottom:0;mso-position-horizontal:absolute;mso-position-horizontal-relative:text;mso-position-vertical:absolute;mso-position-vertical-relative:text;mso-width-percent:0;mso-height-percent:0;mso-width-relative:page;mso-height-relative:page;v-text-anchor:top" o:gfxdata="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" o:allowincell="f" filled="f" stroked="f" strokecolor="red" strokeweight="1pt">
               <v:textbox inset="1pt,1pt,1pt,1pt">
                 <w:txbxContent>
                   <w:tbl>
@@ -9153,9 +9103,6 @@
                       </w:tc>
                     </w:tr>
                     <w:tr>
-                      <w:trPr>
-                        <w:hidden/>
-                      </w:trPr>
                       <w:tc>
                         <w:tcPr>
                           <w:tcW w:w="9498" w:type="dxa"/>
@@ -9165,53 +9112,8 @@
                             <w:spacing w:line="420" w:lineRule="exact"/>
                             <w:jc w:val="right"/>
                           </w:pPr>
-                          <w:r>
-                            <w:rPr>
-                              <w:vanish/>
-                              <w:sz w:val="22"/>
-                              <w:szCs w:val="22"/>
-                              <w:cs/>
-                            </w:rPr>
-                            <w:t xml:space="preserve">( </w:t>
-                          </w:r>
-                          <w:r>
-                            <w:rPr>
-                              <w:rFonts w:hint="cs"/>
-                              <w:vanish/>
-                              <w:sz w:val="22"/>
-                              <w:szCs w:val="22"/>
-                              <w:cs/>
-                            </w:rPr>
-                            <w:t>แบบ</w:t>
-                          </w:r>
-                          <w:r>
-                            <w:rPr>
-                              <w:vanish/>
-                              <w:sz w:val="22"/>
-                              <w:szCs w:val="22"/>
-                              <w:cs/>
-                            </w:rPr>
-                            <w:t>พิมพ์ตำรวจ  ก.ค.  ๒๕</w:t>
-                          </w:r>
-                          <w:r>
-                            <w:rPr>
-                              <w:rFonts w:hint="cs"/>
-                              <w:vanish/>
-                              <w:sz w:val="22"/>
-                              <w:szCs w:val="22"/>
-                              <w:cs/>
-                            </w:rPr>
-                            <w:t>๕๐</w:t>
-                          </w:r>
-                          <w:r>
-                            <w:rPr>
-                              <w:vanish/>
-                              <w:sz w:val="22"/>
-                              <w:szCs w:val="22"/>
-                              <w:cs/>
-                            </w:rPr>
-                            <w:t xml:space="preserve"> )</w:t>
-                          </w:r>
+                          <w:bookmarkStart w:id="10" w:name="_GoBack"/>
+                          <w:bookmarkEnd w:id="10"/>
                         </w:p>
                       </w:tc>
                     </w:tr>

--- a/TEMPLATE/w811.docx
+++ b/TEMPLATE/w811.docx
@@ -4133,7 +4133,7 @@
                 </mc:Choice>
                 <mc:Fallback>
                   <w:pict>
-                    <v:rect w14:anchorId="20A40451" id="Rectangle 5" o:spid="_x0000_s1026" style="position:absolute;left:0;text-align:left;margin-left:-8.75pt;margin-top:18.4pt;width:414pt;height:106.4pt;z-index:-251649536;visibility:visible;mso-wrap-style:square;mso-width-percent:0;mso-height-percent:0;mso-wrap-distance-left:9pt;mso-wrap-distance-top:0;mso-wrap-distance-right:9pt;mso-wrap-distance-bottom:0;mso-position-horizontal:absolute;mso-position-horizontal-relative:text;mso-position-vertical:absolute;mso-position-vertical-relative:text;mso-width-percent:0;mso-height-percent:0;mso-width-relative:page;mso-height-relative:page;v-text-anchor:top" o:gfxdata="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" o:allowincell="f" filled="f" stroked="f" strokecolor="red" strokeweight="1pt">
+                    <v:rect w14:anchorId="20A40451" id="Rectangle 5" o:spid="_x0000_s1026" style="position:absolute;left:0;text-align:left;margin-left:-8.75pt;margin-top:18.4pt;width:414pt;height:106.4pt;z-index:-251649536;visibility:visible;mso-wrap-style:square;mso-width-percent:0;mso-height-percent:0;mso-wrap-distance-left:9pt;mso-wrap-distance-top:0;mso-wrap-distance-right:9pt;mso-wrap-distance-bottom:0;mso-position-horizontal:absolute;mso-position-horizontal-relative:text;mso-position-vertical:absolute;mso-position-vertical-relative:text;mso-width-percent:0;mso-height-percent:0;mso-width-relative:page;mso-height-relative:page;v-text-anchor:top" o:gfxdata="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" o:allowincell="f" filled="f" stroked="f" strokecolor="red" strokeweight="1pt">
                       <v:textbox inset="1pt,1pt,1pt,1pt">
                         <w:txbxContent>
                           <w:tbl>
@@ -4699,7 +4699,7 @@
           <w:sz w:val="32"/>
           <w:szCs w:val="32"/>
         </w:rPr>
-        <w:instrText xml:space="preserve"> MERGEFIELD PA7 </w:instrText>
+        <w:instrText xml:space="preserve"> MERGEFIELD PS7 </w:instrText>
       </w:r>
       <w:r>
         <w:rPr>
@@ -4716,7 +4716,7 @@
           <w:sz w:val="32"/>
           <w:szCs w:val="32"/>
         </w:rPr>
-        <w:t>«PA7»</w:t>
+        <w:t>«PS7»</w:t>
       </w:r>
       <w:r>
         <w:rPr>
@@ -4726,6 +4726,8 @@
         </w:rPr>
         <w:fldChar w:fldCharType="end"/>
       </w:r>
+      <w:bookmarkStart w:id="4" w:name="_GoBack"/>
+      <w:bookmarkEnd w:id="4"/>
       <w:r>
         <w:rPr>
           <w:rFonts w:ascii="TH SarabunPSK" w:hAnsi="TH SarabunPSK" w:cs="TH SarabunPSK" w:hint="cs"/>
@@ -4873,7 +4875,7 @@
         </w:rPr>
         <w:tab/>
       </w:r>
-      <w:bookmarkStart w:id="4" w:name="_Hlk18657294"/>
+      <w:bookmarkStart w:id="5" w:name="_Hlk18657294"/>
       <w:r>
         <w:rPr>
           <w:rFonts w:ascii="TH SarabunPSK" w:hAnsi="TH SarabunPSK" w:cs="TH SarabunPSK" w:hint="cs"/>
@@ -4883,7 +4885,7 @@
         </w:rPr>
         <w:t>พฤติการณ์ในคดีนี้เป็นอย่างไร</w:t>
       </w:r>
-      <w:bookmarkEnd w:id="4"/>
+      <w:bookmarkEnd w:id="5"/>
     </w:p>
     <w:p>
       <w:pPr>
@@ -4912,9 +4914,9 @@
         </w:rPr>
         <w:tab/>
       </w:r>
-      <w:bookmarkStart w:id="5" w:name="BM2"/>
-      <w:bookmarkStart w:id="6" w:name="_Hlk18657301"/>
-      <w:bookmarkEnd w:id="5"/>
+      <w:bookmarkStart w:id="6" w:name="BM2"/>
+      <w:bookmarkStart w:id="7" w:name="_Hlk18657301"/>
+      <w:bookmarkEnd w:id="6"/>
       <w:r>
         <w:rPr>
           <w:rFonts w:ascii="TH SarabunPSK" w:eastAsia="Angsana New" w:hAnsi="TH SarabunPSK" w:cs="TH SarabunPSK"/>
@@ -4956,7 +4958,7 @@
         </w:rPr>
         <w:fldChar w:fldCharType="end"/>
       </w:r>
-      <w:bookmarkEnd w:id="6"/>
+      <w:bookmarkEnd w:id="7"/>
     </w:p>
     <w:p>
       <w:pPr>
@@ -5001,6 +5003,7 @@
         <w:ind w:left="720" w:right="912" w:hanging="720"/>
         <w:rPr>
           <w:rFonts w:ascii="TH SarabunPSK" w:hAnsi="TH SarabunPSK" w:cs="TH SarabunPSK"/>
+          <w:color w:val="auto"/>
           <w:sz w:val="32"/>
           <w:szCs w:val="32"/>
         </w:rPr>
@@ -5161,7 +5164,7 @@
         </w:rPr>
         <w:tab/>
       </w:r>
-      <w:bookmarkStart w:id="7" w:name="_Hlk18657312"/>
+      <w:bookmarkStart w:id="8" w:name="_Hlk18657312"/>
       <w:r>
         <w:rPr>
           <w:rFonts w:ascii="TH SarabunPSK" w:hAnsi="TH SarabunPSK" w:cs="TH SarabunPSK" w:hint="cs"/>
@@ -5693,7 +5696,7 @@
         </w:rPr>
         <w:fldChar w:fldCharType="end"/>
       </w:r>
-      <w:bookmarkEnd w:id="7"/>
+      <w:bookmarkEnd w:id="8"/>
       <w:r>
         <w:rPr>
           <w:rFonts w:ascii="TH SarabunPSK" w:eastAsia="Angsana New" w:hAnsi="TH SarabunPSK" w:cs="TH SarabunPSK" w:hint="cs"/>
@@ -5738,27 +5741,7 @@
           <w:szCs w:val="32"/>
           <w:cs/>
         </w:rPr>
-        <w:t>จะอ้างวัตถุพยาน พยานเอกสาร หรือพยานบุคคล</w:t>
-      </w:r>
-      <w:proofErr w:type="spellStart"/>
-      <w:r>
-        <w:rPr>
-          <w:rFonts w:ascii="TH SarabunPSK" w:hAnsi="TH SarabunPSK" w:cs="TH SarabunPSK"/>
-          <w:sz w:val="32"/>
-          <w:szCs w:val="32"/>
-          <w:cs/>
-        </w:rPr>
-        <w:t>ใดๆ</w:t>
-      </w:r>
-      <w:proofErr w:type="spellEnd"/>
-      <w:r>
-        <w:rPr>
-          <w:rFonts w:ascii="TH SarabunPSK" w:hAnsi="TH SarabunPSK" w:cs="TH SarabunPSK"/>
-          <w:sz w:val="32"/>
-          <w:szCs w:val="32"/>
-          <w:cs/>
-        </w:rPr>
-        <w:t xml:space="preserve"> หรือไม่ </w:t>
+        <w:t xml:space="preserve">จะอ้างวัตถุพยาน พยานเอกสาร หรือพยานบุคคลใดๆ หรือไม่ </w:t>
       </w:r>
     </w:p>
     <w:p>
@@ -6077,7 +6060,7 @@
         </w:rPr>
         <w:t xml:space="preserve">ลงชื่อ </w:t>
       </w:r>
-      <w:bookmarkStart w:id="8" w:name="_Hlk18658609"/>
+      <w:bookmarkStart w:id="9" w:name="_Hlk18658609"/>
       <w:r>
         <w:rPr>
           <w:rFonts w:ascii="TH SarabunPSK" w:hAnsi="TH SarabunPSK" w:cs="TH SarabunPSK"/>
@@ -6119,7 +6102,7 @@
         </w:rPr>
         <w:fldChar w:fldCharType="end"/>
       </w:r>
-      <w:bookmarkEnd w:id="8"/>
+      <w:bookmarkEnd w:id="9"/>
       <w:r>
         <w:rPr>
           <w:rFonts w:ascii="TH SarabunPSK" w:hAnsi="TH SarabunPSK" w:cs="TH SarabunPSK" w:hint="cs"/>
@@ -7342,7 +7325,7 @@
         </mc:Choice>
         <mc:Fallback>
           <w:pict>
-            <v:rect w14:anchorId="510B274F" id="Rectangle 1" o:spid="_x0000_s1027" style="position:absolute;margin-left:27pt;margin-top:9.5pt;width:477pt;height:742.35pt;z-index:-251659264;visibility:visible;mso-wrap-style:square;mso-width-percent:0;mso-height-percent:0;mso-wrap-distance-left:9pt;mso-wrap-distance-top:0;mso-wrap-distance-right:9pt;mso-wrap-distance-bottom:0;mso-position-horizontal:absolute;mso-position-horizontal-relative:text;mso-position-vertical:absolute;mso-position-vertical-relative:text;mso-width-percent:0;mso-height-percent:0;mso-width-relative:page;mso-height-relative:page;v-text-anchor:top" o:gfxdata="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" o:allowincell="f" filled="f" stroked="f" strokecolor="red" strokeweight="1pt">
+            <v:rect w14:anchorId="510B274F" id="Rectangle 1" o:spid="_x0000_s1027" style="position:absolute;margin-left:27pt;margin-top:9.5pt;width:477pt;height:742.35pt;z-index:-251659264;visibility:visible;mso-wrap-style:square;mso-width-percent:0;mso-height-percent:0;mso-wrap-distance-left:9pt;mso-wrap-distance-top:0;mso-wrap-distance-right:9pt;mso-wrap-distance-bottom:0;mso-position-horizontal:absolute;mso-position-horizontal-relative:text;mso-position-vertical:absolute;mso-position-vertical-relative:text;mso-width-percent:0;mso-height-percent:0;mso-width-relative:page;mso-height-relative:page;v-text-anchor:top" o:gfxdata="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" o:allowincell="f" filled="f" stroked="f" strokecolor="red" strokeweight="1pt">
               <v:textbox inset="1pt,1pt,1pt,1pt">
                 <w:txbxContent>
                   <w:tbl>
@@ -8613,8 +8596,6 @@
                                   <w:spacing w:line="420" w:lineRule="exact"/>
                                   <w:jc w:val="right"/>
                                 </w:pPr>
-                                <w:bookmarkStart w:id="9" w:name="_GoBack"/>
-                                <w:bookmarkEnd w:id="9"/>
                               </w:p>
                             </w:tc>
                           </w:tr>
@@ -8645,7 +8626,7 @@
         </mc:Choice>
         <mc:Fallback>
           <w:pict>
-            <v:rect w14:anchorId="33EFE7E7" id="Rectangle 8" o:spid="_x0000_s1028" style="position:absolute;margin-left:.5pt;margin-top:9.65pt;width:478.65pt;height:742.35pt;z-index:-251658240;visibility:visible;mso-wrap-style:square;mso-width-percent:0;mso-height-percent:0;mso-wrap-distance-left:9pt;mso-wrap-distance-top:0;mso-wrap-distance-right:9pt;mso-wrap-distance-bottom:0;mso-position-horizontal:absolute;mso-position-horizontal-relative:text;mso-position-vertical:absolute;mso-position-vertical-relative:text;mso-width-percent:0;mso-height-percent:0;mso-width-relative:page;mso-height-relative:page;v-text-anchor:top" o:gfxdata="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" o:allowincell="f" filled="f" stroked="f" strokecolor="red" strokeweight="1pt">
+            <v:rect w14:anchorId="33EFE7E7" id="Rectangle 8" o:spid="_x0000_s1028" style="position:absolute;margin-left:.5pt;margin-top:9.65pt;width:478.65pt;height:742.35pt;z-index:-251658240;visibility:visible;mso-wrap-style:square;mso-width-percent:0;mso-height-percent:0;mso-wrap-distance-left:9pt;mso-wrap-distance-top:0;mso-wrap-distance-right:9pt;mso-wrap-distance-bottom:0;mso-position-horizontal:absolute;mso-position-horizontal-relative:text;mso-position-vertical:absolute;mso-position-vertical-relative:text;mso-width-percent:0;mso-height-percent:0;mso-width-relative:page;mso-height-relative:page;v-text-anchor:top" o:gfxdata="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" o:allowincell="f" filled="f" stroked="f" strokecolor="red" strokeweight="1pt">
               <v:textbox inset="1pt,1pt,1pt,1pt">
                 <w:txbxContent>
                   <w:tbl>
@@ -9112,8 +9093,6 @@
                             <w:spacing w:line="420" w:lineRule="exact"/>
                             <w:jc w:val="right"/>
                           </w:pPr>
-                          <w:bookmarkStart w:id="10" w:name="_GoBack"/>
-                          <w:bookmarkEnd w:id="10"/>
                         </w:p>
                       </w:tc>
                     </w:tr>
